--- a/MDS_Memoria_PerezJavierYGonzalezBelen.docx
+++ b/MDS_Memoria_PerezJavierYGonzalezBelen.docx
@@ -1,6 +1,6 @@
 
 <file path=word/document.xml><?xml version="1.0" encoding="utf-8"?>
-<w:document xmlns:wpc="http://schemas.microsoft.com/office/word/2010/wordprocessingCanvas" xmlns:cx="http://schemas.microsoft.com/office/drawing/2014/chartex" xmlns:cx1="http://schemas.microsoft.com/office/drawing/2015/9/8/chartex" xmlns:cx2="http://schemas.microsoft.com/office/drawing/2015/10/21/chartex" xmlns:cx3="http://schemas.microsoft.com/office/drawing/2016/5/9/chartex" xmlns:cx4="http://schemas.microsoft.com/office/drawing/2016/5/10/chartex" xmlns:cx5="http://schemas.microsoft.com/office/drawing/2016/5/11/chartex" xmlns:cx6="http://schemas.microsoft.com/office/drawing/2016/5/12/chartex" xmlns:cx7="http://schemas.microsoft.com/office/drawing/2016/5/13/chartex" xmlns:cx8="http://schemas.microsoft.com/office/drawing/2016/5/14/chartex" xmlns:mc="http://schemas.openxmlformats.org/markup-compatibility/2006" xmlns:aink="http://schemas.microsoft.com/office/drawing/2016/ink" xmlns:am3d="http://schemas.microsoft.com/office/drawing/2017/model3d" xmlns:o="urn:schemas-microsoft-com:office:office" xmlns:r="http://schemas.openxmlformats.org/officeDocument/2006/relationships" xmlns:m="http://schemas.openxmlformats.org/officeDocument/2006/math" xmlns:v="urn:schemas-microsoft-com:vml" xmlns:wp14="http://schemas.microsoft.com/office/word/2010/wordprocessingDrawing" xmlns:wp="http://schemas.openxmlformats.org/drawingml/2006/wordprocessingDrawing" xmlns:w10="urn:schemas-microsoft-com:office:word" xmlns:w="http://schemas.openxmlformats.org/wordprocessingml/2006/main" xmlns:w14="http://schemas.microsoft.com/office/word/2010/wordml" xmlns:w15="http://schemas.microsoft.com/office/word/2012/wordml" xmlns:w16cid="http://schemas.microsoft.com/office/word/2016/wordml/cid" xmlns:w16se="http://schemas.microsoft.com/office/word/2015/wordml/symex" xmlns:wpg="http://schemas.microsoft.com/office/word/2010/wordprocessingGroup" xmlns:wpi="http://schemas.microsoft.com/office/word/2010/wordprocessingInk" xmlns:wne="http://schemas.microsoft.com/office/word/2006/wordml" xmlns:wps="http://schemas.microsoft.com/office/word/2010/wordprocessingShape" mc:Ignorable="w14 w15 w16se w16cid wp14">
+<w:document xmlns:wpc="http://schemas.microsoft.com/office/word/2010/wordprocessingCanvas" xmlns:cx="http://schemas.microsoft.com/office/drawing/2014/chartex" xmlns:cx1="http://schemas.microsoft.com/office/drawing/2015/9/8/chartex" xmlns:mc="http://schemas.openxmlformats.org/markup-compatibility/2006" xmlns:o="urn:schemas-microsoft-com:office:office" xmlns:r="http://schemas.openxmlformats.org/officeDocument/2006/relationships" xmlns:m="http://schemas.openxmlformats.org/officeDocument/2006/math" xmlns:v="urn:schemas-microsoft-com:vml" xmlns:wp14="http://schemas.microsoft.com/office/word/2010/wordprocessingDrawing" xmlns:wp="http://schemas.openxmlformats.org/drawingml/2006/wordprocessingDrawing" xmlns:w10="urn:schemas-microsoft-com:office:word" xmlns:w="http://schemas.openxmlformats.org/wordprocessingml/2006/main" xmlns:w14="http://schemas.microsoft.com/office/word/2010/wordml" xmlns:w15="http://schemas.microsoft.com/office/word/2012/wordml" xmlns:w16se="http://schemas.microsoft.com/office/word/2015/wordml/symex" xmlns:wpg="http://schemas.microsoft.com/office/word/2010/wordprocessingGroup" xmlns:wpi="http://schemas.microsoft.com/office/word/2010/wordprocessingInk" xmlns:wne="http://schemas.microsoft.com/office/word/2006/wordml" xmlns:wps="http://schemas.microsoft.com/office/word/2010/wordprocessingShape" mc:Ignorable="w14 w15 w16se wp14">
   <w:body>
     <w:sdt>
       <w:sdtPr>
@@ -10,12 +10,12 @@
           <w:docPartUnique/>
         </w:docPartObj>
       </w:sdtPr>
-      <w:sdtEndPr/>
       <w:sdtContent>
         <w:p>
           <w:r>
             <w:rPr>
               <w:noProof/>
+              <w:lang w:eastAsia="es-ES"/>
             </w:rPr>
             <mc:AlternateContent>
               <mc:Choice Requires="wpg">
@@ -221,7 +221,7 @@
                                 <a:avLst/>
                               </a:prstGeom>
                               <a:blipFill>
-                                <a:blip r:embed="rId8"/>
+                                <a:blip r:embed="rId9"/>
                                 <a:stretch>
                                   <a:fillRect r="-7574"/>
                                 </a:stretch>
@@ -265,7 +265,7 @@
                   </wp:anchor>
                 </w:drawing>
               </mc:Choice>
-              <mc:Fallback>
+              <mc:Fallback xmlns:cx2="http://schemas.microsoft.com/office/drawing/2015/10/21/chartex" xmlns:cx3="http://schemas.microsoft.com/office/drawing/2016/5/9/chartex" xmlns:cx4="http://schemas.microsoft.com/office/drawing/2016/5/10/chartex" xmlns:cx5="http://schemas.microsoft.com/office/drawing/2016/5/11/chartex" xmlns:cx6="http://schemas.microsoft.com/office/drawing/2016/5/12/chartex" xmlns:cx7="http://schemas.microsoft.com/office/drawing/2016/5/13/chartex" xmlns:cx8="http://schemas.microsoft.com/office/drawing/2016/5/14/chartex" xmlns:aink="http://schemas.microsoft.com/office/drawing/2016/ink" xmlns:am3d="http://schemas.microsoft.com/office/drawing/2017/model3d" xmlns:w16cid="http://schemas.microsoft.com/office/word/2016/wordml/cid">
                 <w:pict>
                   <v:group w14:anchorId="35DC9097" id="Grupo 149" o:spid="_x0000_s1026" style="position:absolute;margin-left:0;margin-top:0;width:8in;height:95.7pt;z-index:251662336;mso-width-percent:941;mso-height-percent:121;mso-top-percent:23;mso-position-horizontal:center;mso-position-horizontal-relative:page;mso-position-vertical-relative:page;mso-width-percent:941;mso-height-percent:121;mso-top-percent:23" coordorigin="" coordsize="73152,12161" o:gfxdata="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">
                     <v:shape id="Rectángulo 51" o:spid="_x0000_s1027" style="position:absolute;width:73152;height:11303;visibility:visible;mso-wrap-style:square;v-text-anchor:middle" coordsize="7312660,1129665" o:gfxdata="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" path="m,l7312660,r,1129665l3619500,733425,,1091565,,xe" fillcolor="#4472c4 [3204]" stroked="f" strokeweight="1pt">
@@ -273,7 +273,7 @@
                       <v:path arrowok="t" o:connecttype="custom" o:connectlocs="0,0;7315200,0;7315200,1130373;3620757,733885;0,1092249;0,0" o:connectangles="0,0,0,0,0,0"/>
                     </v:shape>
                     <v:rect id="Rectángulo 151" o:spid="_x0000_s1028" style="position:absolute;width:73152;height:12161;visibility:visible;mso-wrap-style:square;v-text-anchor:middle" o:gfxdata="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" stroked="f" strokeweight="1pt">
-                      <v:fill r:id="rId9" o:title="" recolor="t" rotate="t" type="frame"/>
+                      <v:fill r:id="rId10" o:title="" recolor="t" rotate="t" type="frame"/>
                     </v:rect>
                     <w10:wrap anchorx="page" anchory="page"/>
                   </v:group>
@@ -284,6 +284,7 @@
           <w:r>
             <w:rPr>
               <w:noProof/>
+              <w:lang w:eastAsia="es-ES"/>
             </w:rPr>
             <mc:AlternateContent>
               <mc:Choice Requires="wps">
@@ -357,11 +358,10 @@
                                   <w:dataBinding w:prefixMappings="xmlns:ns0='http://purl.org/dc/elements/1.1/' xmlns:ns1='http://schemas.openxmlformats.org/package/2006/metadata/core-properties' " w:xpath="/ns1:coreProperties[1]/ns0:creator[1]" w:storeItemID="{6C3C8BC8-F283-45AE-878A-BAB7291924A1}"/>
                                   <w:text/>
                                 </w:sdtPr>
-                                <w:sdtEndPr/>
                                 <w:sdtContent>
                                   <w:p>
                                     <w:pPr>
-                                      <w:pStyle w:val="Sinespaciado"/>
+                                      <w:pStyle w:val="NoSpacing"/>
                                       <w:jc w:val="right"/>
                                       <w:rPr>
                                         <w:color w:val="595959" w:themeColor="text1" w:themeTint="A6"/>
@@ -382,7 +382,7 @@
                               </w:sdt>
                               <w:p>
                                 <w:pPr>
-                                  <w:pStyle w:val="Sinespaciado"/>
+                                  <w:pStyle w:val="NoSpacing"/>
                                   <w:jc w:val="right"/>
                                   <w:rPr>
                                     <w:color w:val="595959" w:themeColor="text1" w:themeTint="A6"/>
@@ -403,7 +403,6 @@
                                     <w:dataBinding w:prefixMappings="xmlns:ns0='http://schemas.microsoft.com/office/2006/coverPageProps' " w:xpath="/ns0:CoverPageProperties[1]/ns0:CompanyEmail[1]" w:storeItemID="{55AF091B-3C7A-41E3-B477-F2FDAA23CFDA}"/>
                                     <w:text/>
                                   </w:sdtPr>
-                                  <w:sdtEndPr/>
                                   <w:sdtContent>
                                     <w:r>
                                       <w:rPr>
@@ -458,11 +457,10 @@
                             <w:dataBinding w:prefixMappings="xmlns:ns0='http://purl.org/dc/elements/1.1/' xmlns:ns1='http://schemas.openxmlformats.org/package/2006/metadata/core-properties' " w:xpath="/ns1:coreProperties[1]/ns0:creator[1]" w:storeItemID="{6C3C8BC8-F283-45AE-878A-BAB7291924A1}"/>
                             <w:text/>
                           </w:sdtPr>
-                          <w:sdtEndPr/>
                           <w:sdtContent>
                             <w:p>
                               <w:pPr>
-                                <w:pStyle w:val="Sinespaciado"/>
+                                <w:pStyle w:val="NoSpacing"/>
                                 <w:jc w:val="right"/>
                                 <w:rPr>
                                   <w:color w:val="595959" w:themeColor="text1" w:themeTint="A6"/>
@@ -483,7 +481,7 @@
                         </w:sdt>
                         <w:p>
                           <w:pPr>
-                            <w:pStyle w:val="Sinespaciado"/>
+                            <w:pStyle w:val="NoSpacing"/>
                             <w:jc w:val="right"/>
                             <w:rPr>
                               <w:color w:val="595959" w:themeColor="text1" w:themeTint="A6"/>
@@ -504,7 +502,6 @@
                               <w:dataBinding w:prefixMappings="xmlns:ns0='http://schemas.microsoft.com/office/2006/coverPageProps' " w:xpath="/ns0:CoverPageProperties[1]/ns0:CompanyEmail[1]" w:storeItemID="{55AF091B-3C7A-41E3-B477-F2FDAA23CFDA}"/>
                               <w:text/>
                             </w:sdtPr>
-                            <w:sdtEndPr/>
                             <w:sdtContent>
                               <w:r>
                                 <w:rPr>
@@ -528,6 +525,7 @@
           <w:r>
             <w:rPr>
               <w:noProof/>
+              <w:lang w:eastAsia="es-ES"/>
             </w:rPr>
             <mc:AlternateContent>
               <mc:Choice Requires="wps">
@@ -642,7 +640,6 @@
                                   <w:dataBinding w:prefixMappings="xmlns:ns0='http://purl.org/dc/elements/1.1/' xmlns:ns1='http://schemas.openxmlformats.org/package/2006/metadata/core-properties' " w:xpath="/ns1:coreProperties[1]/ns0:subject[1]" w:storeItemID="{6C3C8BC8-F283-45AE-878A-BAB7291924A1}"/>
                                   <w:text/>
                                 </w:sdtPr>
-                                <w:sdtEndPr/>
                                 <w:sdtContent>
                                   <w:p>
                                     <w:pPr>
@@ -660,18 +657,8 @@
                                         <w:sz w:val="36"/>
                                         <w:szCs w:val="36"/>
                                       </w:rPr>
-                                      <w:t xml:space="preserve">Máster en Data </w:t>
+                                      <w:t>Máster en Data Science|URJC</w:t>
                                     </w:r>
-                                    <w:proofErr w:type="spellStart"/>
-                                    <w:r>
-                                      <w:rPr>
-                                        <w:color w:val="404040" w:themeColor="text1" w:themeTint="BF"/>
-                                        <w:sz w:val="36"/>
-                                        <w:szCs w:val="36"/>
-                                      </w:rPr>
-                                      <w:t>Science|URJC</w:t>
-                                    </w:r>
-                                    <w:proofErr w:type="spellEnd"/>
                                   </w:p>
                                 </w:sdtContent>
                               </w:sdt>
@@ -754,7 +741,6 @@
                             <w:dataBinding w:prefixMappings="xmlns:ns0='http://purl.org/dc/elements/1.1/' xmlns:ns1='http://schemas.openxmlformats.org/package/2006/metadata/core-properties' " w:xpath="/ns1:coreProperties[1]/ns0:subject[1]" w:storeItemID="{6C3C8BC8-F283-45AE-878A-BAB7291924A1}"/>
                             <w:text/>
                           </w:sdtPr>
-                          <w:sdtEndPr/>
                           <w:sdtContent>
                             <w:p>
                               <w:pPr>
@@ -772,18 +758,8 @@
                                   <w:sz w:val="36"/>
                                   <w:szCs w:val="36"/>
                                 </w:rPr>
-                                <w:t xml:space="preserve">Máster en Data </w:t>
+                                <w:t>Máster en Data Science|URJC</w:t>
                               </w:r>
-                              <w:proofErr w:type="spellStart"/>
-                              <w:r>
-                                <w:rPr>
-                                  <w:color w:val="404040" w:themeColor="text1" w:themeTint="BF"/>
-                                  <w:sz w:val="36"/>
-                                  <w:szCs w:val="36"/>
-                                </w:rPr>
-                                <w:t>Science|URJC</w:t>
-                              </w:r>
-                              <w:proofErr w:type="spellEnd"/>
                             </w:p>
                           </w:sdtContent>
                         </w:sdt>
@@ -800,6 +776,7 @@
           <w:r>
             <w:rPr>
               <w:noProof/>
+              <w:lang w:eastAsia="es-ES"/>
             </w:rPr>
             <mc:AlternateContent>
               <mc:Choice Requires="wps">
@@ -853,7 +830,7 @@
                             <w:txbxContent>
                               <w:p>
                                 <w:pPr>
-                                  <w:pStyle w:val="Sinespaciado"/>
+                                  <w:pStyle w:val="NoSpacing"/>
                                   <w:jc w:val="right"/>
                                   <w:rPr>
                                     <w:color w:val="4472C4" w:themeColor="accent1"/>
@@ -872,7 +849,7 @@
                               </w:p>
                               <w:p>
                                 <w:pPr>
-                                  <w:pStyle w:val="Sinespaciado"/>
+                                  <w:pStyle w:val="NoSpacing"/>
                                   <w:jc w:val="right"/>
                                   <w:rPr>
                                     <w:color w:val="595959" w:themeColor="text1" w:themeTint="A6"/>
@@ -892,7 +869,6 @@
                                     <w:dataBinding w:prefixMappings="xmlns:ns0='http://schemas.microsoft.com/office/2006/coverPageProps' " w:xpath="/ns0:CoverPageProperties[1]/ns0:Abstract[1]" w:storeItemID="{55AF091B-3C7A-41E3-B477-F2FDAA23CFDA}"/>
                                     <w:text w:multiLine="1"/>
                                   </w:sdtPr>
-                                  <w:sdtEndPr/>
                                   <w:sdtContent>
                                     <w:r>
                                       <w:rPr>
@@ -913,39 +889,7 @@
                                         <w:rFonts w:eastAsiaTheme="minorHAnsi"/>
                                         <w:lang w:eastAsia="en-US"/>
                                       </w:rPr>
-                                      <w:t xml:space="preserve"> y Neo4J para base de datos DBLP </w:t>
-                                    </w:r>
-                                    <w:proofErr w:type="spellStart"/>
-                                    <w:r>
-                                      <w:rPr>
-                                        <w:rFonts w:eastAsiaTheme="minorHAnsi"/>
-                                        <w:lang w:eastAsia="en-US"/>
-                                      </w:rPr>
-                                      <w:t>Computer</w:t>
-                                    </w:r>
-                                    <w:proofErr w:type="spellEnd"/>
-                                    <w:r>
-                                      <w:rPr>
-                                        <w:rFonts w:eastAsiaTheme="minorHAnsi"/>
-                                        <w:lang w:eastAsia="en-US"/>
-                                      </w:rPr>
-                                      <w:t xml:space="preserve"> Science </w:t>
-                                    </w:r>
-                                    <w:proofErr w:type="spellStart"/>
-                                    <w:r>
-                                      <w:rPr>
-                                        <w:rFonts w:eastAsiaTheme="minorHAnsi"/>
-                                        <w:lang w:eastAsia="en-US"/>
-                                      </w:rPr>
-                                      <w:t>Bibliography</w:t>
-                                    </w:r>
-                                    <w:proofErr w:type="spellEnd"/>
-                                    <w:r>
-                                      <w:rPr>
-                                        <w:rFonts w:eastAsiaTheme="minorHAnsi"/>
-                                        <w:lang w:eastAsia="en-US"/>
-                                      </w:rPr>
-                                      <w:t>, considerada como la mayor recopilación existente de referencias bibliográficas</w:t>
+                                      <w:t xml:space="preserve"> y Neo4J para base de datos DBLP Computer Science Bibliography, considerada como la mayor recopilación existente de referencias bibliográficas</w:t>
                                     </w:r>
                                     <w:r>
                                       <w:rPr>
@@ -1005,7 +949,7 @@
                       <w:txbxContent>
                         <w:p>
                           <w:pPr>
-                            <w:pStyle w:val="Sinespaciado"/>
+                            <w:pStyle w:val="NoSpacing"/>
                             <w:jc w:val="right"/>
                             <w:rPr>
                               <w:color w:val="4472C4" w:themeColor="accent1"/>
@@ -1024,7 +968,7 @@
                         </w:p>
                         <w:p>
                           <w:pPr>
-                            <w:pStyle w:val="Sinespaciado"/>
+                            <w:pStyle w:val="NoSpacing"/>
                             <w:jc w:val="right"/>
                             <w:rPr>
                               <w:color w:val="595959" w:themeColor="text1" w:themeTint="A6"/>
@@ -1044,7 +988,6 @@
                               <w:dataBinding w:prefixMappings="xmlns:ns0='http://schemas.microsoft.com/office/2006/coverPageProps' " w:xpath="/ns0:CoverPageProperties[1]/ns0:Abstract[1]" w:storeItemID="{55AF091B-3C7A-41E3-B477-F2FDAA23CFDA}"/>
                               <w:text w:multiLine="1"/>
                             </w:sdtPr>
-                            <w:sdtEndPr/>
                             <w:sdtContent>
                               <w:r>
                                 <w:rPr>
@@ -1065,39 +1008,7 @@
                                   <w:rFonts w:eastAsiaTheme="minorHAnsi"/>
                                   <w:lang w:eastAsia="en-US"/>
                                 </w:rPr>
-                                <w:t xml:space="preserve"> y Neo4J para base de datos DBLP </w:t>
-                              </w:r>
-                              <w:proofErr w:type="spellStart"/>
-                              <w:r>
-                                <w:rPr>
-                                  <w:rFonts w:eastAsiaTheme="minorHAnsi"/>
-                                  <w:lang w:eastAsia="en-US"/>
-                                </w:rPr>
-                                <w:t>Computer</w:t>
-                              </w:r>
-                              <w:proofErr w:type="spellEnd"/>
-                              <w:r>
-                                <w:rPr>
-                                  <w:rFonts w:eastAsiaTheme="minorHAnsi"/>
-                                  <w:lang w:eastAsia="en-US"/>
-                                </w:rPr>
-                                <w:t xml:space="preserve"> Science </w:t>
-                              </w:r>
-                              <w:proofErr w:type="spellStart"/>
-                              <w:r>
-                                <w:rPr>
-                                  <w:rFonts w:eastAsiaTheme="minorHAnsi"/>
-                                  <w:lang w:eastAsia="en-US"/>
-                                </w:rPr>
-                                <w:t>Bibliography</w:t>
-                              </w:r>
-                              <w:proofErr w:type="spellEnd"/>
-                              <w:r>
-                                <w:rPr>
-                                  <w:rFonts w:eastAsiaTheme="minorHAnsi"/>
-                                  <w:lang w:eastAsia="en-US"/>
-                                </w:rPr>
-                                <w:t>, considerada como la mayor recopilación existente de referencias bibliográficas</w:t>
+                                <w:t xml:space="preserve"> y Neo4J para base de datos DBLP Computer Science Bibliography, considerada como la mayor recopilación existente de referencias bibliográficas</w:t>
                               </w:r>
                               <w:r>
                                 <w:rPr>
@@ -1168,17 +1079,15 @@
       <w:sdtContent>
         <w:p>
           <w:pPr>
-            <w:pStyle w:val="TtuloTDC"/>
+            <w:pStyle w:val="TOCHeading"/>
           </w:pPr>
           <w:r>
             <w:t>Tabla de contenido</w:t>
           </w:r>
-          <w:bookmarkStart w:id="0" w:name="_GoBack"/>
-          <w:bookmarkEnd w:id="0"/>
         </w:p>
         <w:p>
           <w:pPr>
-            <w:pStyle w:val="TDC1"/>
+            <w:pStyle w:val="TOC1"/>
             <w:tabs>
               <w:tab w:val="right" w:leader="dot" w:pos="8494"/>
             </w:tabs>
@@ -1197,10 +1106,10 @@
           <w:r>
             <w:fldChar w:fldCharType="separate"/>
           </w:r>
-          <w:hyperlink w:anchor="_Toc5133773" w:history="1">
-            <w:r>
-              <w:rPr>
-                <w:rStyle w:val="Hipervnculo"/>
+          <w:hyperlink w:anchor="_Toc5357542" w:history="1">
+            <w:r>
+              <w:rPr>
+                <w:rStyle w:val="Hyperlink"/>
                 <w:b/>
                 <w:noProof/>
               </w:rPr>
@@ -1225,7 +1134,7 @@
                 <w:noProof/>
                 <w:webHidden/>
               </w:rPr>
-              <w:instrText xml:space="preserve"> PAGEREF _Toc5133773 \h </w:instrText>
+              <w:instrText xml:space="preserve"> PAGEREF _Toc5357542 \h </w:instrText>
             </w:r>
             <w:r>
               <w:rPr>
@@ -1258,7 +1167,7 @@
         </w:p>
         <w:p>
           <w:pPr>
-            <w:pStyle w:val="TDC1"/>
+            <w:pStyle w:val="TOC1"/>
             <w:tabs>
               <w:tab w:val="right" w:leader="dot" w:pos="8494"/>
             </w:tabs>
@@ -1268,10 +1177,10 @@
               <w:lang w:eastAsia="es-ES"/>
             </w:rPr>
           </w:pPr>
-          <w:hyperlink w:anchor="_Toc5133774" w:history="1">
-            <w:r>
-              <w:rPr>
-                <w:rStyle w:val="Hipervnculo"/>
+          <w:hyperlink w:anchor="_Toc5357543" w:history="1">
+            <w:r>
+              <w:rPr>
+                <w:rStyle w:val="Hyperlink"/>
                 <w:b/>
                 <w:noProof/>
               </w:rPr>
@@ -1296,7 +1205,7 @@
                 <w:noProof/>
                 <w:webHidden/>
               </w:rPr>
-              <w:instrText xml:space="preserve"> PAGEREF _Toc5133774 \h </w:instrText>
+              <w:instrText xml:space="preserve"> PAGEREF _Toc5357543 \h </w:instrText>
             </w:r>
             <w:r>
               <w:rPr>
@@ -1329,7 +1238,7 @@
         </w:p>
         <w:p>
           <w:pPr>
-            <w:pStyle w:val="TDC2"/>
+            <w:pStyle w:val="TOC2"/>
             <w:tabs>
               <w:tab w:val="right" w:leader="dot" w:pos="8494"/>
             </w:tabs>
@@ -1339,10 +1248,10 @@
               <w:lang w:eastAsia="es-ES"/>
             </w:rPr>
           </w:pPr>
-          <w:hyperlink w:anchor="_Toc5133775" w:history="1">
-            <w:r>
-              <w:rPr>
-                <w:rStyle w:val="Hipervnculo"/>
+          <w:hyperlink w:anchor="_Toc5357544" w:history="1">
+            <w:r>
+              <w:rPr>
+                <w:rStyle w:val="Hyperlink"/>
                 <w:b/>
                 <w:noProof/>
               </w:rPr>
@@ -1367,7 +1276,7 @@
                 <w:noProof/>
                 <w:webHidden/>
               </w:rPr>
-              <w:instrText xml:space="preserve"> PAGEREF _Toc5133775 \h </w:instrText>
+              <w:instrText xml:space="preserve"> PAGEREF _Toc5357544 \h </w:instrText>
             </w:r>
             <w:r>
               <w:rPr>
@@ -1400,7 +1309,7 @@
         </w:p>
         <w:p>
           <w:pPr>
-            <w:pStyle w:val="TDC2"/>
+            <w:pStyle w:val="TOC2"/>
             <w:tabs>
               <w:tab w:val="right" w:leader="dot" w:pos="8494"/>
             </w:tabs>
@@ -1410,10 +1319,10 @@
               <w:lang w:eastAsia="es-ES"/>
             </w:rPr>
           </w:pPr>
-          <w:hyperlink w:anchor="_Toc5133776" w:history="1">
-            <w:r>
-              <w:rPr>
-                <w:rStyle w:val="Hipervnculo"/>
+          <w:hyperlink w:anchor="_Toc5357545" w:history="1">
+            <w:r>
+              <w:rPr>
+                <w:rStyle w:val="Hyperlink"/>
                 <w:b/>
                 <w:noProof/>
               </w:rPr>
@@ -1438,7 +1347,7 @@
                 <w:noProof/>
                 <w:webHidden/>
               </w:rPr>
-              <w:instrText xml:space="preserve"> PAGEREF _Toc5133776 \h </w:instrText>
+              <w:instrText xml:space="preserve"> PAGEREF _Toc5357545 \h </w:instrText>
             </w:r>
             <w:r>
               <w:rPr>
@@ -1458,7 +1367,7 @@
                 <w:noProof/>
                 <w:webHidden/>
               </w:rPr>
-              <w:t>3</w:t>
+              <w:t>4</w:t>
             </w:r>
             <w:r>
               <w:rPr>
@@ -1471,7 +1380,7 @@
         </w:p>
         <w:p>
           <w:pPr>
-            <w:pStyle w:val="TDC2"/>
+            <w:pStyle w:val="TOC2"/>
             <w:tabs>
               <w:tab w:val="right" w:leader="dot" w:pos="8494"/>
             </w:tabs>
@@ -1481,10 +1390,10 @@
               <w:lang w:eastAsia="es-ES"/>
             </w:rPr>
           </w:pPr>
-          <w:hyperlink w:anchor="_Toc5133777" w:history="1">
-            <w:r>
-              <w:rPr>
-                <w:rStyle w:val="Hipervnculo"/>
+          <w:hyperlink w:anchor="_Toc5357546" w:history="1">
+            <w:r>
+              <w:rPr>
+                <w:rStyle w:val="Hyperlink"/>
                 <w:b/>
                 <w:noProof/>
               </w:rPr>
@@ -1509,7 +1418,7 @@
                 <w:noProof/>
                 <w:webHidden/>
               </w:rPr>
-              <w:instrText xml:space="preserve"> PAGEREF _Toc5133777 \h </w:instrText>
+              <w:instrText xml:space="preserve"> PAGEREF _Toc5357546 \h </w:instrText>
             </w:r>
             <w:r>
               <w:rPr>
@@ -1529,7 +1438,7 @@
                 <w:noProof/>
                 <w:webHidden/>
               </w:rPr>
-              <w:t>3</w:t>
+              <w:t>4</w:t>
             </w:r>
             <w:r>
               <w:rPr>
@@ -1542,7 +1451,7 @@
         </w:p>
         <w:p>
           <w:pPr>
-            <w:pStyle w:val="TDC1"/>
+            <w:pStyle w:val="TOC1"/>
             <w:tabs>
               <w:tab w:val="right" w:leader="dot" w:pos="8494"/>
             </w:tabs>
@@ -1552,10 +1461,10 @@
               <w:lang w:eastAsia="es-ES"/>
             </w:rPr>
           </w:pPr>
-          <w:hyperlink w:anchor="_Toc5133778" w:history="1">
-            <w:r>
-              <w:rPr>
-                <w:rStyle w:val="Hipervnculo"/>
+          <w:hyperlink w:anchor="_Toc5357547" w:history="1">
+            <w:r>
+              <w:rPr>
+                <w:rStyle w:val="Hyperlink"/>
                 <w:b/>
                 <w:noProof/>
               </w:rPr>
@@ -1580,7 +1489,7 @@
                 <w:noProof/>
                 <w:webHidden/>
               </w:rPr>
-              <w:instrText xml:space="preserve"> PAGEREF _Toc5133778 \h </w:instrText>
+              <w:instrText xml:space="preserve"> PAGEREF _Toc5357547 \h </w:instrText>
             </w:r>
             <w:r>
               <w:rPr>
@@ -1600,7 +1509,7 @@
                 <w:noProof/>
                 <w:webHidden/>
               </w:rPr>
-              <w:t>3</w:t>
+              <w:t>4</w:t>
             </w:r>
             <w:r>
               <w:rPr>
@@ -1613,7 +1522,7 @@
         </w:p>
         <w:p>
           <w:pPr>
-            <w:pStyle w:val="TDC2"/>
+            <w:pStyle w:val="TOC2"/>
             <w:tabs>
               <w:tab w:val="right" w:leader="dot" w:pos="8494"/>
             </w:tabs>
@@ -1623,10 +1532,10 @@
               <w:lang w:eastAsia="es-ES"/>
             </w:rPr>
           </w:pPr>
-          <w:hyperlink w:anchor="_Toc5133779" w:history="1">
-            <w:r>
-              <w:rPr>
-                <w:rStyle w:val="Hipervnculo"/>
+          <w:hyperlink w:anchor="_Toc5357548" w:history="1">
+            <w:r>
+              <w:rPr>
+                <w:rStyle w:val="Hyperlink"/>
                 <w:b/>
                 <w:noProof/>
               </w:rPr>
@@ -1651,7 +1560,7 @@
                 <w:noProof/>
                 <w:webHidden/>
               </w:rPr>
-              <w:instrText xml:space="preserve"> PAGEREF _Toc5133779 \h </w:instrText>
+              <w:instrText xml:space="preserve"> PAGEREF _Toc5357548 \h </w:instrText>
             </w:r>
             <w:r>
               <w:rPr>
@@ -1671,7 +1580,7 @@
                 <w:noProof/>
                 <w:webHidden/>
               </w:rPr>
-              <w:t>3</w:t>
+              <w:t>4</w:t>
             </w:r>
             <w:r>
               <w:rPr>
@@ -1684,7 +1593,7 @@
         </w:p>
         <w:p>
           <w:pPr>
-            <w:pStyle w:val="TDC2"/>
+            <w:pStyle w:val="TOC2"/>
             <w:tabs>
               <w:tab w:val="right" w:leader="dot" w:pos="8494"/>
             </w:tabs>
@@ -1694,10 +1603,10 @@
               <w:lang w:eastAsia="es-ES"/>
             </w:rPr>
           </w:pPr>
-          <w:hyperlink w:anchor="_Toc5133780" w:history="1">
-            <w:r>
-              <w:rPr>
-                <w:rStyle w:val="Hipervnculo"/>
+          <w:hyperlink w:anchor="_Toc5357549" w:history="1">
+            <w:r>
+              <w:rPr>
+                <w:rStyle w:val="Hyperlink"/>
                 <w:b/>
                 <w:noProof/>
               </w:rPr>
@@ -1722,7 +1631,7 @@
                 <w:noProof/>
                 <w:webHidden/>
               </w:rPr>
-              <w:instrText xml:space="preserve"> PAGEREF _Toc5133780 \h </w:instrText>
+              <w:instrText xml:space="preserve"> PAGEREF _Toc5357549 \h </w:instrText>
             </w:r>
             <w:r>
               <w:rPr>
@@ -1742,7 +1651,7 @@
                 <w:noProof/>
                 <w:webHidden/>
               </w:rPr>
-              <w:t>3</w:t>
+              <w:t>4</w:t>
             </w:r>
             <w:r>
               <w:rPr>
@@ -1755,7 +1664,7 @@
         </w:p>
         <w:p>
           <w:pPr>
-            <w:pStyle w:val="TDC2"/>
+            <w:pStyle w:val="TOC2"/>
             <w:tabs>
               <w:tab w:val="right" w:leader="dot" w:pos="8494"/>
             </w:tabs>
@@ -1765,10 +1674,10 @@
               <w:lang w:eastAsia="es-ES"/>
             </w:rPr>
           </w:pPr>
-          <w:hyperlink w:anchor="_Toc5133781" w:history="1">
-            <w:r>
-              <w:rPr>
-                <w:rStyle w:val="Hipervnculo"/>
+          <w:hyperlink w:anchor="_Toc5357550" w:history="1">
+            <w:r>
+              <w:rPr>
+                <w:rStyle w:val="Hyperlink"/>
                 <w:b/>
                 <w:noProof/>
               </w:rPr>
@@ -1793,7 +1702,7 @@
                 <w:noProof/>
                 <w:webHidden/>
               </w:rPr>
-              <w:instrText xml:space="preserve"> PAGEREF _Toc5133781 \h </w:instrText>
+              <w:instrText xml:space="preserve"> PAGEREF _Toc5357550 \h </w:instrText>
             </w:r>
             <w:r>
               <w:rPr>
@@ -1813,7 +1722,7 @@
                 <w:noProof/>
                 <w:webHidden/>
               </w:rPr>
-              <w:t>3</w:t>
+              <w:t>5</w:t>
             </w:r>
             <w:r>
               <w:rPr>
@@ -1859,14 +1768,14 @@
     <w:p/>
     <w:p>
       <w:pPr>
-        <w:pStyle w:val="Ttulo1"/>
+        <w:pStyle w:val="Heading1"/>
         <w:jc w:val="center"/>
         <w:rPr>
           <w:b/>
           <w:u w:val="single"/>
         </w:rPr>
       </w:pPr>
-      <w:bookmarkStart w:id="1" w:name="_Toc5133773"/>
+      <w:bookmarkStart w:id="0" w:name="_Toc5357542"/>
       <w:r>
         <w:rPr>
           <w:b/>
@@ -1874,7 +1783,7 @@
         </w:rPr>
         <w:t>INTRODUCCIÓN</w:t>
       </w:r>
-      <w:bookmarkEnd w:id="1"/>
+      <w:bookmarkEnd w:id="0"/>
     </w:p>
     <w:p/>
     <w:p>
@@ -1891,14 +1800,7 @@
           <w:sz w:val="24"/>
           <w:szCs w:val="24"/>
         </w:rPr>
-        <w:t xml:space="preserve">La fuente de datos que se va a utilizar en esta </w:t>
-      </w:r>
-      <w:r>
-        <w:rPr>
-          <w:sz w:val="24"/>
-          <w:szCs w:val="24"/>
-        </w:rPr>
-        <w:t xml:space="preserve">práctica es una fuente de datos real que recopila </w:t>
+        <w:t xml:space="preserve">La fuente de datos que se va a utilizar en esta práctica es una fuente de datos real que recopila </w:t>
       </w:r>
       <w:r>
         <w:rPr>
@@ -1945,31 +1847,14 @@
         </w:rPr>
         <w:t xml:space="preserve"> </w:t>
       </w:r>
-      <w:proofErr w:type="spellStart"/>
-      <w:r>
-        <w:rPr>
-          <w:sz w:val="24"/>
-          <w:szCs w:val="24"/>
-        </w:rPr>
-        <w:t>Computer</w:t>
-      </w:r>
-      <w:proofErr w:type="spellEnd"/>
-      <w:r>
-        <w:rPr>
-          <w:sz w:val="24"/>
-          <w:szCs w:val="24"/>
-        </w:rPr>
-        <w:t xml:space="preserve"> Science </w:t>
-      </w:r>
-      <w:proofErr w:type="spellStart"/>
-      <w:r>
-        <w:rPr>
-          <w:sz w:val="24"/>
-          <w:szCs w:val="24"/>
-        </w:rPr>
-        <w:t>Bibliography</w:t>
-      </w:r>
-      <w:proofErr w:type="spellEnd"/>
+      <w:r>
+        <w:rPr>
+          <w:i/>
+          <w:sz w:val="24"/>
+          <w:szCs w:val="24"/>
+        </w:rPr>
+        <w:t>Computer Science Bibliography</w:t>
+      </w:r>
       <w:r>
         <w:rPr>
           <w:sz w:val="24"/>
@@ -2017,37 +1902,14 @@
           <w:sz w:val="24"/>
           <w:szCs w:val="24"/>
         </w:rPr>
-        <w:t xml:space="preserve"> en un único </w:t>
-      </w:r>
-      <w:r>
-        <w:rPr>
-          <w:b/>
-          <w:sz w:val="24"/>
-          <w:szCs w:val="24"/>
-        </w:rPr>
-        <w:t>fichero</w:t>
-      </w:r>
-      <w:r>
-        <w:rPr>
-          <w:sz w:val="24"/>
-          <w:szCs w:val="24"/>
-        </w:rPr>
-        <w:t xml:space="preserve"> en formato </w:t>
-      </w:r>
-      <w:r>
-        <w:rPr>
-          <w:b/>
-          <w:sz w:val="24"/>
-          <w:szCs w:val="24"/>
-        </w:rPr>
-        <w:t>XML</w:t>
-      </w:r>
-      <w:r>
-        <w:rPr>
-          <w:sz w:val="24"/>
-          <w:szCs w:val="24"/>
-        </w:rPr>
-        <w:t xml:space="preserve"> de</w:t>
+        <w:t xml:space="preserve"> </w:t>
+      </w:r>
+      <w:r>
+        <w:rPr>
+          <w:sz w:val="24"/>
+          <w:szCs w:val="24"/>
+        </w:rPr>
+        <w:t>de</w:t>
       </w:r>
       <w:r>
         <w:rPr>
@@ -2056,53 +1918,22 @@
         </w:rPr>
         <w:t xml:space="preserve">l siguiente link: </w:t>
       </w:r>
-      <w:hyperlink r:id="rId10" w:history="1">
+      <w:hyperlink r:id="rId11" w:history="1">
         <w:r>
           <w:rPr>
-            <w:rStyle w:val="Hipervnculo"/>
+            <w:rStyle w:val="Hyperlink"/>
+            <w:sz w:val="24"/>
+            <w:szCs w:val="24"/>
           </w:rPr>
           <w:t>https://dblp.uni-trier.de/xml/</w:t>
         </w:r>
       </w:hyperlink>
       <w:r>
+        <w:rPr>
+          <w:sz w:val="24"/>
+          <w:szCs w:val="24"/>
+        </w:rPr>
         <w:t xml:space="preserve">. </w:t>
-      </w:r>
-      <w:r>
-        <w:rPr>
-          <w:sz w:val="24"/>
-          <w:szCs w:val="24"/>
-        </w:rPr>
-        <w:t xml:space="preserve">Este fichero comprimido ocupa alrededor de 450 MB y descomprimido pesa acerca de </w:t>
-      </w:r>
-      <w:r>
-        <w:rPr>
-          <w:b/>
-          <w:sz w:val="24"/>
-          <w:szCs w:val="24"/>
-        </w:rPr>
-        <w:t>2 GB</w:t>
-      </w:r>
-      <w:r>
-        <w:rPr>
-          <w:sz w:val="24"/>
-          <w:szCs w:val="24"/>
-        </w:rPr>
-        <w:t>.</w:t>
-      </w:r>
-      <w:r>
-        <w:rPr>
-          <w:sz w:val="24"/>
-          <w:szCs w:val="24"/>
-        </w:rPr>
-        <w:t xml:space="preserve"> </w:t>
-      </w:r>
-      <w:r>
-        <w:rPr>
-          <w:sz w:val="24"/>
-          <w:szCs w:val="24"/>
-          <w:highlight w:val="cyan"/>
-        </w:rPr>
-        <w:t>(ME SURGE LA DUDA DE SI EL CÓDIGO EJECUTA SI NO ESTÁN LOS DOS ARCHIVOS DBLP.DTD Y DBLP.XML)</w:t>
       </w:r>
     </w:p>
     <w:p>
@@ -2166,15 +1997,14 @@
         </w:rPr>
         <w:t xml:space="preserve"> (</w:t>
       </w:r>
-      <w:proofErr w:type="spellStart"/>
-      <w:r>
-        <w:rPr>
+      <w:r>
+        <w:rPr>
+          <w:i/>
           <w:sz w:val="24"/>
           <w:szCs w:val="24"/>
         </w:rPr>
         <w:t>article</w:t>
       </w:r>
-      <w:proofErr w:type="spellEnd"/>
       <w:r>
         <w:rPr>
           <w:sz w:val="24"/>
@@ -2197,15 +2027,14 @@
         </w:rPr>
         <w:t xml:space="preserve"> (</w:t>
       </w:r>
-      <w:proofErr w:type="spellStart"/>
-      <w:r>
-        <w:rPr>
+      <w:r>
+        <w:rPr>
+          <w:i/>
           <w:sz w:val="24"/>
           <w:szCs w:val="24"/>
         </w:rPr>
         <w:t>inproceedings</w:t>
       </w:r>
-      <w:proofErr w:type="spellEnd"/>
       <w:r>
         <w:rPr>
           <w:sz w:val="24"/>
@@ -2228,15 +2057,14 @@
         </w:rPr>
         <w:t xml:space="preserve"> (</w:t>
       </w:r>
-      <w:proofErr w:type="spellStart"/>
-      <w:r>
-        <w:rPr>
+      <w:r>
+        <w:rPr>
+          <w:i/>
           <w:sz w:val="24"/>
           <w:szCs w:val="24"/>
         </w:rPr>
         <w:t>incollection</w:t>
       </w:r>
-      <w:proofErr w:type="spellEnd"/>
       <w:r>
         <w:rPr>
           <w:sz w:val="24"/>
@@ -2247,22 +2075,38 @@
     </w:p>
     <w:p>
       <w:pPr>
-        <w:pStyle w:val="Ttulo1"/>
+        <w:pStyle w:val="Heading1"/>
         <w:jc w:val="center"/>
         <w:rPr>
           <w:b/>
           <w:u w:val="single"/>
         </w:rPr>
       </w:pPr>
-      <w:bookmarkStart w:id="2" w:name="_Toc5133774"/>
+      <w:bookmarkStart w:id="1" w:name="_Toc5357543"/>
       <w:r>
         <w:rPr>
           <w:b/>
           <w:u w:val="single"/>
         </w:rPr>
-        <w:t>PARTE I : MONGODB</w:t>
-      </w:r>
-      <w:bookmarkEnd w:id="2"/>
+        <w:t xml:space="preserve">PARTE </w:t>
+      </w:r>
+      <w:proofErr w:type="gramStart"/>
+      <w:r>
+        <w:rPr>
+          <w:b/>
+          <w:u w:val="single"/>
+        </w:rPr>
+        <w:t>I :</w:t>
+      </w:r>
+      <w:proofErr w:type="gramEnd"/>
+      <w:r>
+        <w:rPr>
+          <w:b/>
+          <w:u w:val="single"/>
+        </w:rPr>
+        <w:t xml:space="preserve"> MONGODB</w:t>
+      </w:r>
+      <w:bookmarkEnd w:id="1"/>
     </w:p>
     <w:p>
       <w:pPr>
@@ -2413,7 +2257,21 @@
           <w:sz w:val="24"/>
           <w:szCs w:val="24"/>
         </w:rPr>
-        <w:t>. De esta manera, la bases de datos no relacionales documentales</w:t>
+        <w:t>. De esta manera, la</w:t>
+      </w:r>
+      <w:r>
+        <w:rPr>
+          <w:sz w:val="24"/>
+          <w:szCs w:val="24"/>
+        </w:rPr>
+        <w:t>s</w:t>
+      </w:r>
+      <w:r>
+        <w:rPr>
+          <w:sz w:val="24"/>
+          <w:szCs w:val="24"/>
+        </w:rPr>
+        <w:t xml:space="preserve"> bases de datos no relacionales documentales</w:t>
       </w:r>
       <w:r>
         <w:rPr>
@@ -2461,29 +2319,195 @@
     </w:p>
     <w:p>
       <w:pPr>
-        <w:pStyle w:val="Ttulo2"/>
+        <w:pStyle w:val="Heading2"/>
         <w:rPr>
           <w:b/>
           <w:u w:val="single"/>
         </w:rPr>
       </w:pPr>
-      <w:bookmarkStart w:id="3" w:name="_Toc5133775"/>
+      <w:bookmarkStart w:id="2" w:name="_Toc5357544"/>
+      <w:proofErr w:type="gramStart"/>
       <w:r>
         <w:rPr>
           <w:b/>
           <w:u w:val="single"/>
         </w:rPr>
-        <w:t xml:space="preserve">1 .- </w:t>
-      </w:r>
+        <w:t>1 .</w:t>
+      </w:r>
+      <w:proofErr w:type="gramEnd"/>
       <w:r>
         <w:rPr>
           <w:b/>
           <w:u w:val="single"/>
         </w:rPr>
+        <w:t xml:space="preserve">- </w:t>
+      </w:r>
+      <w:r>
+        <w:rPr>
+          <w:b/>
+          <w:u w:val="single"/>
+        </w:rPr>
         <w:t>CAPTURA Y PROCESAMIENTO DE DATOS</w:t>
       </w:r>
-      <w:bookmarkEnd w:id="3"/>
-    </w:p>
+      <w:bookmarkEnd w:id="2"/>
+    </w:p>
+    <w:p/>
+    <w:p>
+      <w:pPr>
+        <w:rPr>
+          <w:sz w:val="24"/>
+          <w:szCs w:val="24"/>
+        </w:rPr>
+      </w:pPr>
+      <w:r>
+        <w:rPr>
+          <w:sz w:val="24"/>
+          <w:szCs w:val="24"/>
+        </w:rPr>
+        <w:t xml:space="preserve">Como se mencionó antes, la captura de los datos se ha hecho descargando manualmente del link de la página web de dpbl. </w:t>
+      </w:r>
+      <w:r>
+        <w:rPr>
+          <w:sz w:val="24"/>
+          <w:szCs w:val="24"/>
+        </w:rPr>
+        <w:t xml:space="preserve">Se han descargado </w:t>
+      </w:r>
+      <w:r>
+        <w:rPr>
+          <w:b/>
+          <w:sz w:val="24"/>
+          <w:szCs w:val="24"/>
+        </w:rPr>
+        <w:t>dos archivos</w:t>
+      </w:r>
+      <w:r>
+        <w:rPr>
+          <w:sz w:val="24"/>
+          <w:szCs w:val="24"/>
+        </w:rPr>
+        <w:t>:</w:t>
+      </w:r>
+    </w:p>
+    <w:p>
+      <w:pPr>
+        <w:pStyle w:val="ListParagraph"/>
+        <w:numPr>
+          <w:ilvl w:val="0"/>
+          <w:numId w:val="1"/>
+        </w:numPr>
+      </w:pPr>
+      <w:r>
+        <w:rPr>
+          <w:sz w:val="24"/>
+          <w:szCs w:val="24"/>
+        </w:rPr>
+        <w:t xml:space="preserve">un zip que contiene las </w:t>
+      </w:r>
+      <w:r>
+        <w:rPr>
+          <w:b/>
+          <w:sz w:val="24"/>
+          <w:szCs w:val="24"/>
+        </w:rPr>
+        <w:t>publicaciones</w:t>
+      </w:r>
+      <w:r>
+        <w:rPr>
+          <w:sz w:val="24"/>
+          <w:szCs w:val="24"/>
+        </w:rPr>
+        <w:t xml:space="preserve"> en formato </w:t>
+      </w:r>
+      <w:r>
+        <w:rPr>
+          <w:b/>
+          <w:sz w:val="24"/>
+          <w:szCs w:val="24"/>
+        </w:rPr>
+        <w:t>XML</w:t>
+      </w:r>
+    </w:p>
+    <w:p>
+      <w:pPr>
+        <w:pStyle w:val="ListParagraph"/>
+        <w:numPr>
+          <w:ilvl w:val="0"/>
+          <w:numId w:val="1"/>
+        </w:numPr>
+      </w:pPr>
+      <w:r>
+        <w:rPr>
+          <w:sz w:val="24"/>
+          <w:szCs w:val="24"/>
+        </w:rPr>
+        <w:t xml:space="preserve">un </w:t>
+      </w:r>
+      <w:r>
+        <w:rPr>
+          <w:b/>
+          <w:sz w:val="24"/>
+          <w:szCs w:val="24"/>
+        </w:rPr>
+        <w:t>fichero</w:t>
+      </w:r>
+      <w:r>
+        <w:rPr>
+          <w:sz w:val="24"/>
+          <w:szCs w:val="24"/>
+        </w:rPr>
+        <w:t xml:space="preserve"> de tipo </w:t>
+      </w:r>
+      <w:r>
+        <w:rPr>
+          <w:b/>
+          <w:sz w:val="24"/>
+          <w:szCs w:val="24"/>
+        </w:rPr>
+        <w:t>dtd</w:t>
+      </w:r>
+    </w:p>
+    <w:p>
+      <w:r>
+        <w:rPr>
+          <w:sz w:val="24"/>
+          <w:szCs w:val="24"/>
+        </w:rPr>
+        <w:t xml:space="preserve">El archivo dtd contiene la definición del tipo de documento y describe el vocabulario que identifica los elementos de los que consta el documento XML. Es decir, este archivo auxiliar expresa la estructura y es necesario porque permite que el programa de Python que parsea los documentos (que explicaremos más tarde) sea mucho más rápido. El fichero XML comprimido ocupa alrededor de 450 MB y </w:t>
+      </w:r>
+      <w:proofErr w:type="gramStart"/>
+      <w:r>
+        <w:rPr>
+          <w:sz w:val="24"/>
+          <w:szCs w:val="24"/>
+        </w:rPr>
+        <w:t>descomprimido pesa</w:t>
+      </w:r>
+      <w:proofErr w:type="gramEnd"/>
+      <w:r>
+        <w:rPr>
+          <w:sz w:val="24"/>
+          <w:szCs w:val="24"/>
+        </w:rPr>
+        <w:t xml:space="preserve"> acerca de </w:t>
+      </w:r>
+      <w:r>
+        <w:rPr>
+          <w:b/>
+          <w:sz w:val="24"/>
+          <w:szCs w:val="24"/>
+        </w:rPr>
+        <w:t>2 GB</w:t>
+      </w:r>
+      <w:r>
+        <w:rPr>
+          <w:sz w:val="24"/>
+          <w:szCs w:val="24"/>
+        </w:rPr>
+        <w:t xml:space="preserve">. </w:t>
+      </w:r>
+    </w:p>
+    <w:p/>
     <w:p/>
     <w:p>
       <w:pPr>
@@ -2499,66 +2523,21 @@
           <w:sz w:val="24"/>
           <w:szCs w:val="24"/>
         </w:rPr>
-        <w:t xml:space="preserve">Como se </w:t>
-      </w:r>
-      <w:r>
-        <w:rPr>
-          <w:sz w:val="24"/>
-          <w:szCs w:val="24"/>
-        </w:rPr>
-        <w:t>mencionó</w:t>
-      </w:r>
-      <w:r>
-        <w:rPr>
-          <w:sz w:val="24"/>
-          <w:szCs w:val="24"/>
-        </w:rPr>
-        <w:t xml:space="preserve"> </w:t>
-      </w:r>
-      <w:r>
-        <w:rPr>
-          <w:sz w:val="24"/>
-          <w:szCs w:val="24"/>
-        </w:rPr>
-        <w:t xml:space="preserve">antes, la captura de los datos se ha hecho descargando manualmente el archivo XML comprimido que se encuentra en la página web. Al ser un archivo tan pesado, no se ha podido cargar directamente con Python.  Por lo tanto, para procesar tantos datos se ha hecho uso de </w:t>
-      </w:r>
-      <w:proofErr w:type="spellStart"/>
-      <w:r>
-        <w:rPr>
-          <w:b/>
-          <w:sz w:val="24"/>
-          <w:szCs w:val="24"/>
-        </w:rPr>
-        <w:t>iterparse</w:t>
-      </w:r>
-      <w:proofErr w:type="spellEnd"/>
-      <w:r>
-        <w:rPr>
-          <w:sz w:val="24"/>
-          <w:szCs w:val="24"/>
-        </w:rPr>
-        <w:t xml:space="preserve">, que construye el árbol pero </w:t>
-      </w:r>
-      <w:r>
-        <w:rPr>
-          <w:sz w:val="24"/>
-          <w:szCs w:val="24"/>
-        </w:rPr>
-        <w:t xml:space="preserve">te permite eliminar partes del árbol que ya no se necesiten para </w:t>
-      </w:r>
-      <w:r>
-        <w:rPr>
-          <w:sz w:val="24"/>
-          <w:szCs w:val="24"/>
-        </w:rPr>
-        <w:t>dejar hueco y procesar el siguiente trozo.</w:t>
-      </w:r>
-      <w:r>
-        <w:rPr>
-          <w:sz w:val="24"/>
-          <w:szCs w:val="24"/>
-        </w:rPr>
-        <w:t xml:space="preserve"> En otras palabras, el XML se procesa por trozos para no ir acumulando todos los datos y poder liberar espacio.</w:t>
+        <w:t>Antes de procesar todos los datos, se han mirado cuales eran las consultas más frecuentes para organizar el esquema en función de e</w:t>
+      </w:r>
+      <w:r>
+        <w:rPr>
+          <w:sz w:val="24"/>
+          <w:szCs w:val="24"/>
+        </w:rPr>
+        <w:t>stas consultas</w:t>
+      </w:r>
+      <w:r>
+        <w:rPr>
+          <w:sz w:val="24"/>
+          <w:szCs w:val="24"/>
+        </w:rPr>
+        <w:t xml:space="preserve"> y para no procesar datos o atributos que no sean necesarios y que no se vayan a usar.</w:t>
       </w:r>
     </w:p>
     <w:p>
@@ -2575,22 +2554,184 @@
           <w:sz w:val="24"/>
           <w:szCs w:val="24"/>
         </w:rPr>
-        <w:lastRenderedPageBreak/>
-        <w:t>Antes de procesar todos los datos, se han mirado cuales eran las consultas más frecuentes para organizar el esquema en función de e</w:t>
-      </w:r>
-      <w:r>
-        <w:rPr>
-          <w:sz w:val="24"/>
-          <w:szCs w:val="24"/>
-        </w:rPr>
-        <w:t>stas consultas</w:t>
-      </w:r>
-      <w:r>
-        <w:rPr>
-          <w:sz w:val="24"/>
-          <w:szCs w:val="24"/>
-        </w:rPr>
-        <w:t xml:space="preserve"> y para no procesar datos o atributos que no sean necesarios y que no se vayan a usar.</w:t>
+        <w:t xml:space="preserve">Lo primero ha sido </w:t>
+      </w:r>
+      <w:r>
+        <w:rPr>
+          <w:b/>
+          <w:sz w:val="24"/>
+          <w:szCs w:val="24"/>
+        </w:rPr>
+        <w:t>especificar</w:t>
+      </w:r>
+      <w:r>
+        <w:rPr>
+          <w:sz w:val="24"/>
+          <w:szCs w:val="24"/>
+        </w:rPr>
+        <w:t xml:space="preserve"> qué </w:t>
+      </w:r>
+      <w:r>
+        <w:rPr>
+          <w:b/>
+          <w:i/>
+          <w:sz w:val="24"/>
+          <w:szCs w:val="24"/>
+        </w:rPr>
+        <w:t>tags</w:t>
+      </w:r>
+      <w:r>
+        <w:rPr>
+          <w:sz w:val="24"/>
+          <w:szCs w:val="24"/>
+        </w:rPr>
+        <w:t xml:space="preserve"> queremos procesar y cuáles no son de nuestro interés puesto que, como se comentó, aunque hay 8 tipos de artículos</w:t>
+      </w:r>
+      <w:r>
+        <w:rPr>
+          <w:sz w:val="24"/>
+          <w:szCs w:val="24"/>
+        </w:rPr>
+        <w:t>, solo estamos interesados en 3</w:t>
+      </w:r>
+      <w:r>
+        <w:rPr>
+          <w:sz w:val="24"/>
+          <w:szCs w:val="24"/>
+        </w:rPr>
+        <w:t xml:space="preserve">: </w:t>
+      </w:r>
+      <w:r>
+        <w:rPr>
+          <w:b/>
+          <w:i/>
+          <w:sz w:val="24"/>
+          <w:szCs w:val="24"/>
+        </w:rPr>
+        <w:t>article</w:t>
+      </w:r>
+      <w:r>
+        <w:rPr>
+          <w:i/>
+          <w:sz w:val="24"/>
+          <w:szCs w:val="24"/>
+        </w:rPr>
+        <w:t xml:space="preserve">, </w:t>
+      </w:r>
+      <w:r>
+        <w:rPr>
+          <w:b/>
+          <w:i/>
+          <w:sz w:val="24"/>
+          <w:szCs w:val="24"/>
+        </w:rPr>
+        <w:t>inproceedings</w:t>
+      </w:r>
+      <w:r>
+        <w:rPr>
+          <w:i/>
+          <w:sz w:val="24"/>
+          <w:szCs w:val="24"/>
+        </w:rPr>
+        <w:t xml:space="preserve"> e </w:t>
+      </w:r>
+      <w:r>
+        <w:rPr>
+          <w:b/>
+          <w:i/>
+          <w:sz w:val="24"/>
+          <w:szCs w:val="24"/>
+        </w:rPr>
+        <w:t>incollection</w:t>
+      </w:r>
+      <w:r>
+        <w:rPr>
+          <w:sz w:val="24"/>
+          <w:szCs w:val="24"/>
+        </w:rPr>
+        <w:t>. Además, antes de procesar los datos, se han analizado las consultas para evitar procesar atributos que no se van a usar o que no van a ser consultados y para poder definir un esquema. Se han seleccionado finalmente</w:t>
+      </w:r>
+      <w:r>
+        <w:rPr>
+          <w:sz w:val="24"/>
+          <w:szCs w:val="24"/>
+        </w:rPr>
+        <w:t xml:space="preserve"> l</w:t>
+      </w:r>
+      <w:r>
+        <w:rPr>
+          <w:sz w:val="24"/>
+          <w:szCs w:val="24"/>
+        </w:rPr>
+        <w:t>os</w:t>
+      </w:r>
+      <w:r>
+        <w:rPr>
+          <w:sz w:val="24"/>
+          <w:szCs w:val="24"/>
+        </w:rPr>
+        <w:t xml:space="preserve"> siguientes</w:t>
+      </w:r>
+      <w:r>
+        <w:rPr>
+          <w:sz w:val="24"/>
+          <w:szCs w:val="24"/>
+        </w:rPr>
+        <w:t xml:space="preserve"> 5 </w:t>
+      </w:r>
+      <w:r>
+        <w:rPr>
+          <w:b/>
+          <w:sz w:val="24"/>
+          <w:szCs w:val="24"/>
+        </w:rPr>
+        <w:t>atributos</w:t>
+      </w:r>
+      <w:r>
+        <w:rPr>
+          <w:sz w:val="24"/>
+          <w:szCs w:val="24"/>
+        </w:rPr>
+        <w:t xml:space="preserve">: </w:t>
+      </w:r>
+      <w:r>
+        <w:rPr>
+          <w:b/>
+          <w:sz w:val="24"/>
+          <w:szCs w:val="24"/>
+        </w:rPr>
+        <w:t>‘id’, ‘type’, ‘date’, ‘title’</w:t>
+      </w:r>
+      <w:r>
+        <w:rPr>
+          <w:b/>
+          <w:sz w:val="24"/>
+          <w:szCs w:val="24"/>
+        </w:rPr>
+        <w:t xml:space="preserve"> </w:t>
+      </w:r>
+      <w:r>
+        <w:rPr>
+          <w:sz w:val="24"/>
+          <w:szCs w:val="24"/>
+        </w:rPr>
+        <w:t>y</w:t>
+      </w:r>
+      <w:r>
+        <w:rPr>
+          <w:b/>
+          <w:sz w:val="24"/>
+          <w:szCs w:val="24"/>
+        </w:rPr>
+        <w:t xml:space="preserve"> ‘authors’</w:t>
+      </w:r>
+      <w:r>
+        <w:rPr>
+          <w:b/>
+          <w:sz w:val="24"/>
+          <w:szCs w:val="24"/>
+        </w:rPr>
+        <w:t>.</w:t>
       </w:r>
     </w:p>
     <w:p>
@@ -2607,7 +2748,57 @@
           <w:sz w:val="24"/>
           <w:szCs w:val="24"/>
         </w:rPr>
-        <w:t xml:space="preserve">Lo primero ha sido </w:t>
+        <w:t xml:space="preserve">Una vez </w:t>
+      </w:r>
+      <w:r>
+        <w:rPr>
+          <w:sz w:val="24"/>
+          <w:szCs w:val="24"/>
+        </w:rPr>
+        <w:t xml:space="preserve">que hemos seleccionado los campos que vamos a almacenar, se ha definido un esquema mirando las consultas que se tienen que realizar para poder entender cómo se usarán los datos. Si bien una base de datos documental es flexible y no exige que la estructura de todos los documentos sea idéntica, es importante definir un esquema porque la estructura de los </w:t>
+      </w:r>
+      <w:r>
+        <w:rPr>
+          <w:sz w:val="24"/>
+          <w:szCs w:val="24"/>
+        </w:rPr>
+        <w:t>documentos,</w:t>
+      </w:r>
+      <w:r>
+        <w:rPr>
+          <w:sz w:val="24"/>
+          <w:szCs w:val="24"/>
+        </w:rPr>
+        <w:t xml:space="preserve"> aunque no sea idéntica, tienen que tener una estructura común. Para ello hay que definir cuantas colecciones vamos a definir en esta base de datos de MongoDB. </w:t>
+      </w:r>
+      <w:r>
+        <w:rPr>
+          <w:sz w:val="24"/>
+          <w:szCs w:val="24"/>
+        </w:rPr>
+        <w:t xml:space="preserve">Normalmente, </w:t>
+      </w:r>
+      <w:r>
+        <w:rPr>
+          <w:sz w:val="24"/>
+          <w:szCs w:val="24"/>
+        </w:rPr>
+        <w:t>se eligen el número de colecciones en función de cuántos tipos de documentos difieren en su estructura. En nuestro caso, como tenemos tres posibles tipos de documentos (</w:t>
+      </w:r>
+      <w:r>
+        <w:rPr>
+          <w:i/>
+          <w:sz w:val="24"/>
+          <w:szCs w:val="24"/>
+        </w:rPr>
+        <w:t>articles, inproceedings, incollection</w:t>
+      </w:r>
+      <w:r>
+        <w:rPr>
+          <w:sz w:val="24"/>
+          <w:szCs w:val="24"/>
+        </w:rPr>
+        <w:t xml:space="preserve">) pero tienen una estructura muy similar, hemos decidido crear </w:t>
       </w:r>
       <w:r>
         <w:rPr>
@@ -2615,236 +2806,74 @@
           <w:sz w:val="24"/>
           <w:szCs w:val="24"/>
         </w:rPr>
-        <w:t>especificar</w:t>
-      </w:r>
-      <w:r>
-        <w:rPr>
-          <w:sz w:val="24"/>
-          <w:szCs w:val="24"/>
-        </w:rPr>
-        <w:t xml:space="preserve"> en el </w:t>
-      </w:r>
-      <w:proofErr w:type="spellStart"/>
-      <w:r>
-        <w:rPr>
-          <w:sz w:val="24"/>
-          <w:szCs w:val="24"/>
-        </w:rPr>
-        <w:t>iterparse</w:t>
-      </w:r>
-      <w:proofErr w:type="spellEnd"/>
-      <w:r>
-        <w:rPr>
-          <w:sz w:val="24"/>
-          <w:szCs w:val="24"/>
-        </w:rPr>
-        <w:t xml:space="preserve"> qué </w:t>
+        <w:t>una sola colección</w:t>
+      </w:r>
+      <w:r>
+        <w:rPr>
+          <w:sz w:val="24"/>
+          <w:szCs w:val="24"/>
+        </w:rPr>
+        <w:t>.</w:t>
+      </w:r>
+      <w:r>
+        <w:rPr>
+          <w:sz w:val="24"/>
+          <w:szCs w:val="24"/>
+        </w:rPr>
+        <w:t xml:space="preserve"> </w:t>
+      </w:r>
+      <w:r>
+        <w:rPr>
+          <w:sz w:val="24"/>
+          <w:szCs w:val="24"/>
+        </w:rPr>
+        <w:t>A e</w:t>
+      </w:r>
+      <w:r>
+        <w:rPr>
+          <w:sz w:val="24"/>
+          <w:szCs w:val="24"/>
+        </w:rPr>
+        <w:t>sta colecci</w:t>
+      </w:r>
+      <w:r>
+        <w:rPr>
+          <w:sz w:val="24"/>
+          <w:szCs w:val="24"/>
+        </w:rPr>
+        <w:t xml:space="preserve">ón la </w:t>
+      </w:r>
+      <w:r>
+        <w:rPr>
+          <w:sz w:val="24"/>
+          <w:szCs w:val="24"/>
+        </w:rPr>
+        <w:t xml:space="preserve">hemos llamado </w:t>
       </w:r>
       <w:r>
         <w:rPr>
           <w:b/>
-          <w:sz w:val="24"/>
-          <w:szCs w:val="24"/>
-        </w:rPr>
-        <w:t>tags</w:t>
-      </w:r>
-      <w:r>
-        <w:rPr>
-          <w:sz w:val="24"/>
-          <w:szCs w:val="24"/>
-        </w:rPr>
-        <w:t xml:space="preserve"> queremos procesar y cuáles no son de nuestro interés puesto que, como se comentó, aunque hay 8 tipos de artículos, solo estamos interesados en 3 : </w:t>
-      </w:r>
-      <w:proofErr w:type="spellStart"/>
-      <w:r>
-        <w:rPr>
-          <w:b/>
-          <w:sz w:val="24"/>
-          <w:szCs w:val="24"/>
-        </w:rPr>
-        <w:t>article</w:t>
-      </w:r>
-      <w:proofErr w:type="spellEnd"/>
-      <w:r>
-        <w:rPr>
-          <w:sz w:val="24"/>
-          <w:szCs w:val="24"/>
-        </w:rPr>
-        <w:t xml:space="preserve">, </w:t>
-      </w:r>
-      <w:proofErr w:type="spellStart"/>
-      <w:r>
-        <w:rPr>
-          <w:b/>
-          <w:sz w:val="24"/>
-          <w:szCs w:val="24"/>
-        </w:rPr>
-        <w:t>inproceedings</w:t>
-      </w:r>
-      <w:proofErr w:type="spellEnd"/>
-      <w:r>
-        <w:rPr>
-          <w:sz w:val="24"/>
-          <w:szCs w:val="24"/>
-        </w:rPr>
-        <w:t xml:space="preserve"> e </w:t>
-      </w:r>
-      <w:proofErr w:type="spellStart"/>
-      <w:r>
-        <w:rPr>
-          <w:b/>
-          <w:sz w:val="24"/>
-          <w:szCs w:val="24"/>
-        </w:rPr>
-        <w:t>incollection</w:t>
-      </w:r>
-      <w:proofErr w:type="spellEnd"/>
-      <w:r>
-        <w:rPr>
-          <w:sz w:val="24"/>
-          <w:szCs w:val="24"/>
-        </w:rPr>
-        <w:t xml:space="preserve"> . Además, antes de procesar los datos, se han analizado las consultas para evitar procesar atributos que no se van a usar o que no van a ser consultados y para poder definir un esquema. Se han seleccionado finalmente</w:t>
-      </w:r>
-      <w:r>
-        <w:rPr>
-          <w:sz w:val="24"/>
-          <w:szCs w:val="24"/>
-        </w:rPr>
-        <w:t xml:space="preserve"> l</w:t>
-      </w:r>
-      <w:r>
-        <w:rPr>
-          <w:sz w:val="24"/>
-          <w:szCs w:val="24"/>
-        </w:rPr>
-        <w:t>os</w:t>
-      </w:r>
-      <w:r>
-        <w:rPr>
-          <w:sz w:val="24"/>
-          <w:szCs w:val="24"/>
-        </w:rPr>
-        <w:t xml:space="preserve"> siguientes</w:t>
-      </w:r>
-      <w:r>
-        <w:rPr>
-          <w:sz w:val="24"/>
-          <w:szCs w:val="24"/>
-        </w:rPr>
-        <w:t xml:space="preserve"> 5 </w:t>
-      </w:r>
-      <w:r>
-        <w:rPr>
-          <w:b/>
-          <w:sz w:val="24"/>
-          <w:szCs w:val="24"/>
-        </w:rPr>
-        <w:t>atributos</w:t>
-      </w:r>
-      <w:r>
-        <w:rPr>
-          <w:sz w:val="24"/>
-          <w:szCs w:val="24"/>
-        </w:rPr>
-        <w:t xml:space="preserve">: </w:t>
-      </w:r>
-      <w:r>
-        <w:rPr>
-          <w:b/>
-          <w:sz w:val="24"/>
-          <w:szCs w:val="24"/>
-        </w:rPr>
-        <w:t>‘id’, ‘</w:t>
-      </w:r>
-      <w:proofErr w:type="spellStart"/>
-      <w:r>
-        <w:rPr>
-          <w:b/>
-          <w:sz w:val="24"/>
-          <w:szCs w:val="24"/>
-        </w:rPr>
-        <w:t>type</w:t>
-      </w:r>
-      <w:proofErr w:type="spellEnd"/>
-      <w:r>
-        <w:rPr>
-          <w:b/>
-          <w:sz w:val="24"/>
-          <w:szCs w:val="24"/>
-        </w:rPr>
-        <w:t>’, ‘date’, ‘</w:t>
-      </w:r>
-      <w:proofErr w:type="spellStart"/>
-      <w:r>
-        <w:rPr>
-          <w:b/>
-          <w:sz w:val="24"/>
-          <w:szCs w:val="24"/>
-        </w:rPr>
-        <w:t>title</w:t>
-      </w:r>
-      <w:proofErr w:type="spellEnd"/>
-      <w:r>
-        <w:rPr>
-          <w:b/>
-          <w:sz w:val="24"/>
-          <w:szCs w:val="24"/>
-        </w:rPr>
-        <w:t>’</w:t>
-      </w:r>
-      <w:r>
-        <w:rPr>
-          <w:b/>
-          <w:sz w:val="24"/>
-          <w:szCs w:val="24"/>
-        </w:rPr>
-        <w:t xml:space="preserve"> </w:t>
-      </w:r>
-      <w:r>
-        <w:rPr>
-          <w:sz w:val="24"/>
-          <w:szCs w:val="24"/>
-        </w:rPr>
-        <w:t>y</w:t>
-      </w:r>
-      <w:r>
-        <w:rPr>
-          <w:b/>
-          <w:sz w:val="24"/>
-          <w:szCs w:val="24"/>
-        </w:rPr>
-        <w:t xml:space="preserve"> ‘</w:t>
-      </w:r>
-      <w:proofErr w:type="spellStart"/>
-      <w:r>
-        <w:rPr>
-          <w:b/>
-          <w:sz w:val="24"/>
-          <w:szCs w:val="24"/>
-        </w:rPr>
-        <w:t>authors</w:t>
-      </w:r>
-      <w:proofErr w:type="spellEnd"/>
-      <w:r>
-        <w:rPr>
-          <w:b/>
-          <w:sz w:val="24"/>
-          <w:szCs w:val="24"/>
-        </w:rPr>
-        <w:t>’</w:t>
-      </w:r>
-      <w:r>
-        <w:rPr>
-          <w:b/>
-          <w:sz w:val="24"/>
-          <w:szCs w:val="24"/>
-        </w:rPr>
-        <w:t>.</w:t>
-      </w:r>
-    </w:p>
-    <w:p>
-      <w:pPr>
+          <w:i/>
+          <w:sz w:val="24"/>
+          <w:szCs w:val="24"/>
+        </w:rPr>
+        <w:t>publications</w:t>
+      </w:r>
+      <w:r>
+        <w:rPr>
+          <w:sz w:val="24"/>
+          <w:szCs w:val="24"/>
+        </w:rPr>
+        <w:t xml:space="preserve"> y contiene 5 campos:</w:t>
+      </w:r>
+    </w:p>
+    <w:p>
+      <w:pPr>
+        <w:pStyle w:val="ListParagraph"/>
+        <w:numPr>
+          <w:ilvl w:val="0"/>
+          <w:numId w:val="2"/>
+        </w:numPr>
         <w:spacing w:line="276" w:lineRule="auto"/>
         <w:jc w:val="both"/>
         <w:rPr>
@@ -2854,110 +2883,41 @@
       </w:pPr>
       <w:r>
         <w:rPr>
-          <w:sz w:val="24"/>
-          <w:szCs w:val="24"/>
-        </w:rPr>
-        <w:t>En resumen, hemos filtrado por los tag ‘</w:t>
-      </w:r>
-      <w:proofErr w:type="spellStart"/>
-      <w:r>
-        <w:rPr>
-          <w:sz w:val="24"/>
-          <w:szCs w:val="24"/>
-        </w:rPr>
-        <w:t>article</w:t>
-      </w:r>
-      <w:proofErr w:type="spellEnd"/>
-      <w:r>
-        <w:rPr>
-          <w:sz w:val="24"/>
-          <w:szCs w:val="24"/>
-        </w:rPr>
-        <w:t>’, ‘</w:t>
-      </w:r>
-      <w:proofErr w:type="spellStart"/>
-      <w:r>
-        <w:rPr>
-          <w:sz w:val="24"/>
-          <w:szCs w:val="24"/>
-        </w:rPr>
-        <w:t>inproceedings</w:t>
-      </w:r>
-      <w:proofErr w:type="spellEnd"/>
-      <w:r>
-        <w:rPr>
-          <w:sz w:val="24"/>
-          <w:szCs w:val="24"/>
-        </w:rPr>
-        <w:t>’ y ‘</w:t>
-      </w:r>
-      <w:proofErr w:type="spellStart"/>
-      <w:r>
-        <w:rPr>
-          <w:sz w:val="24"/>
-          <w:szCs w:val="24"/>
-        </w:rPr>
-        <w:t>incollection</w:t>
-      </w:r>
-      <w:proofErr w:type="spellEnd"/>
-      <w:r>
-        <w:rPr>
-          <w:sz w:val="24"/>
-          <w:szCs w:val="24"/>
-        </w:rPr>
-        <w:t>’ y hemos seleccionado los atributos ‘id’, ‘</w:t>
-      </w:r>
-      <w:proofErr w:type="spellStart"/>
-      <w:r>
-        <w:rPr>
-          <w:sz w:val="24"/>
-          <w:szCs w:val="24"/>
-        </w:rPr>
-        <w:t>type</w:t>
-      </w:r>
-      <w:proofErr w:type="spellEnd"/>
-      <w:r>
-        <w:rPr>
-          <w:sz w:val="24"/>
-          <w:szCs w:val="24"/>
-        </w:rPr>
-        <w:t>’, ‘date’, ‘</w:t>
-      </w:r>
-      <w:proofErr w:type="spellStart"/>
-      <w:r>
-        <w:rPr>
-          <w:sz w:val="24"/>
-          <w:szCs w:val="24"/>
-        </w:rPr>
-        <w:t>title</w:t>
-      </w:r>
-      <w:proofErr w:type="spellEnd"/>
-      <w:r>
-        <w:rPr>
-          <w:sz w:val="24"/>
-          <w:szCs w:val="24"/>
-        </w:rPr>
-        <w:t>’ y ‘</w:t>
-      </w:r>
-      <w:proofErr w:type="spellStart"/>
-      <w:r>
-        <w:rPr>
-          <w:sz w:val="24"/>
-          <w:szCs w:val="24"/>
-        </w:rPr>
-        <w:t>authors</w:t>
-      </w:r>
-      <w:proofErr w:type="spellEnd"/>
-      <w:r>
-        <w:rPr>
-          <w:sz w:val="24"/>
-          <w:szCs w:val="24"/>
-        </w:rPr>
-        <w:t>’.</w:t>
-      </w:r>
-    </w:p>
-    <w:p>
-      <w:pPr>
+          <w:b/>
+          <w:sz w:val="24"/>
+          <w:szCs w:val="24"/>
+        </w:rPr>
+        <w:t>_id</w:t>
+      </w:r>
+      <w:r>
+        <w:rPr>
+          <w:sz w:val="24"/>
+          <w:szCs w:val="24"/>
+        </w:rPr>
+        <w:t xml:space="preserve">: id </w:t>
+      </w:r>
+      <w:r>
+        <w:rPr>
+          <w:sz w:val="24"/>
+          <w:szCs w:val="24"/>
+        </w:rPr>
+        <w:t>auto incremental</w:t>
+      </w:r>
+      <w:r>
+        <w:rPr>
+          <w:sz w:val="24"/>
+          <w:szCs w:val="24"/>
+        </w:rPr>
+        <w:t xml:space="preserve"> para cada documento que se va a insertar en la base de datos</w:t>
+      </w:r>
+    </w:p>
+    <w:p>
+      <w:pPr>
+        <w:pStyle w:val="ListParagraph"/>
+        <w:numPr>
+          <w:ilvl w:val="0"/>
+          <w:numId w:val="2"/>
+        </w:numPr>
         <w:spacing w:line="276" w:lineRule="auto"/>
         <w:jc w:val="both"/>
         <w:rPr>
@@ -2967,41 +2927,34 @@
       </w:pPr>
       <w:r>
         <w:rPr>
-          <w:sz w:val="24"/>
-          <w:szCs w:val="24"/>
-        </w:rPr>
-        <w:t xml:space="preserve">Una vez </w:t>
-      </w:r>
-      <w:r>
-        <w:rPr>
-          <w:sz w:val="24"/>
-          <w:szCs w:val="24"/>
-        </w:rPr>
-        <w:t xml:space="preserve">que hemos seleccionado los campos que vamos a almacenar, se ha definido un esquema mirando las consultas que se tienen que realizar para poder entender cómo se usarán los datos. Si bien una base de datos documental es flexible y no exige que la estructura de todos los documentos sea idéntica, es importante definir un esquema porque la estructura de los documentos aunque no sea idéntica, tienen que tener una estructura común. Para ello hay que definir cuantas colecciones vamos a definir en esta base de datos de MongoDB. </w:t>
-      </w:r>
-      <w:r>
-        <w:rPr>
-          <w:sz w:val="24"/>
-          <w:szCs w:val="24"/>
-        </w:rPr>
-        <w:t xml:space="preserve">Normalmente, </w:t>
-      </w:r>
-      <w:r>
-        <w:rPr>
-          <w:sz w:val="24"/>
-          <w:szCs w:val="24"/>
-        </w:rPr>
-        <w:t>se eligen el número de colecciones en función de cuántos tipos de documentos difieren en su estructura. En nuestro caso, como tenemos tres posibles tipos de documentos (</w:t>
-      </w:r>
-      <w:proofErr w:type="spellStart"/>
-      <w:r>
-        <w:rPr>
-          <w:sz w:val="24"/>
-          <w:szCs w:val="24"/>
-        </w:rPr>
-        <w:t>articles</w:t>
-      </w:r>
-      <w:proofErr w:type="spellEnd"/>
+          <w:b/>
+          <w:sz w:val="24"/>
+          <w:szCs w:val="24"/>
+        </w:rPr>
+        <w:t>type</w:t>
+      </w:r>
+      <w:r>
+        <w:rPr>
+          <w:sz w:val="24"/>
+          <w:szCs w:val="24"/>
+        </w:rPr>
+        <w:t xml:space="preserve">: </w:t>
+      </w:r>
+      <w:r>
+        <w:rPr>
+          <w:sz w:val="24"/>
+          <w:szCs w:val="24"/>
+        </w:rPr>
+        <w:t xml:space="preserve">tipo de publicación que puede tomar 3 valores: </w:t>
+      </w:r>
+      <w:r>
+        <w:rPr>
+          <w:i/>
+          <w:sz w:val="24"/>
+          <w:szCs w:val="24"/>
+        </w:rPr>
+        <w:t>article</w:t>
+      </w:r>
       <w:r>
         <w:rPr>
           <w:sz w:val="24"/>
@@ -3009,41 +2962,44 @@
         </w:rPr>
         <w:t xml:space="preserve">, </w:t>
       </w:r>
-      <w:proofErr w:type="spellStart"/>
-      <w:r>
-        <w:rPr>
+      <w:r>
+        <w:rPr>
+          <w:i/>
           <w:sz w:val="24"/>
           <w:szCs w:val="24"/>
         </w:rPr>
         <w:t>inproceedings</w:t>
       </w:r>
-      <w:proofErr w:type="spellEnd"/>
-      <w:r>
-        <w:rPr>
-          <w:sz w:val="24"/>
-          <w:szCs w:val="24"/>
-        </w:rPr>
-        <w:t xml:space="preserve">, </w:t>
-      </w:r>
-      <w:proofErr w:type="spellStart"/>
-      <w:r>
-        <w:rPr>
-          <w:sz w:val="24"/>
-          <w:szCs w:val="24"/>
-        </w:rPr>
-        <w:t>incollection</w:t>
-      </w:r>
-      <w:proofErr w:type="spellEnd"/>
-      <w:r>
-        <w:rPr>
-          <w:sz w:val="24"/>
-          <w:szCs w:val="24"/>
-        </w:rPr>
-        <w:t>) pero tienen una estructura muy similar, hemos decidido crear una sola colección.</w:t>
-      </w:r>
-    </w:p>
-    <w:p>
-      <w:pPr>
+      <w:r>
+        <w:rPr>
+          <w:sz w:val="24"/>
+          <w:szCs w:val="24"/>
+        </w:rPr>
+        <w:t xml:space="preserve"> e </w:t>
+      </w:r>
+      <w:r>
+        <w:rPr>
+          <w:i/>
+          <w:sz w:val="24"/>
+          <w:szCs w:val="24"/>
+        </w:rPr>
+        <w:t>incollections</w:t>
+      </w:r>
+      <w:r>
+        <w:rPr>
+          <w:sz w:val="24"/>
+          <w:szCs w:val="24"/>
+        </w:rPr>
+        <w:t>.</w:t>
+      </w:r>
+    </w:p>
+    <w:p>
+      <w:pPr>
+        <w:pStyle w:val="ListParagraph"/>
+        <w:numPr>
+          <w:ilvl w:val="0"/>
+          <w:numId w:val="2"/>
+        </w:numPr>
         <w:spacing w:line="276" w:lineRule="auto"/>
         <w:jc w:val="both"/>
         <w:rPr>
@@ -3051,16 +3007,594 @@
           <w:szCs w:val="24"/>
         </w:rPr>
       </w:pPr>
-    </w:p>
-    <w:p>
-      <w:pPr>
-        <w:pStyle w:val="Ttulo2"/>
+      <w:r>
+        <w:rPr>
+          <w:b/>
+          <w:sz w:val="24"/>
+          <w:szCs w:val="24"/>
+        </w:rPr>
+        <w:t>date</w:t>
+      </w:r>
+      <w:r>
+        <w:rPr>
+          <w:sz w:val="24"/>
+          <w:szCs w:val="24"/>
+        </w:rPr>
+        <w:t xml:space="preserve">: fecha de </w:t>
+      </w:r>
+      <w:r>
+        <w:rPr>
+          <w:sz w:val="24"/>
+          <w:szCs w:val="24"/>
+        </w:rPr>
+        <w:t>publicación</w:t>
+      </w:r>
+      <w:r>
+        <w:rPr>
+          <w:sz w:val="24"/>
+          <w:szCs w:val="24"/>
+        </w:rPr>
+        <w:t xml:space="preserve"> en formato %Y-%m-%d</w:t>
+      </w:r>
+    </w:p>
+    <w:p>
+      <w:pPr>
+        <w:pStyle w:val="ListParagraph"/>
+        <w:numPr>
+          <w:ilvl w:val="0"/>
+          <w:numId w:val="2"/>
+        </w:numPr>
+        <w:spacing w:line="276" w:lineRule="auto"/>
+        <w:jc w:val="both"/>
+        <w:rPr>
+          <w:sz w:val="24"/>
+          <w:szCs w:val="24"/>
+        </w:rPr>
+      </w:pPr>
+      <w:r>
+        <w:rPr>
+          <w:b/>
+          <w:sz w:val="24"/>
+          <w:szCs w:val="24"/>
+        </w:rPr>
+        <w:t>authors</w:t>
+      </w:r>
+      <w:r>
+        <w:rPr>
+          <w:sz w:val="24"/>
+          <w:szCs w:val="24"/>
+        </w:rPr>
+        <w:t xml:space="preserve">: </w:t>
+      </w:r>
+      <w:r>
+        <w:rPr>
+          <w:i/>
+          <w:sz w:val="24"/>
+          <w:szCs w:val="24"/>
+        </w:rPr>
+        <w:t>array</w:t>
+      </w:r>
+      <w:r>
+        <w:rPr>
+          <w:sz w:val="24"/>
+          <w:szCs w:val="24"/>
+        </w:rPr>
+        <w:t xml:space="preserve"> de uno o varios elementos que recoge los autores que han participado en la </w:t>
+      </w:r>
+      <w:r>
+        <w:rPr>
+          <w:sz w:val="24"/>
+          <w:szCs w:val="24"/>
+        </w:rPr>
+        <w:t>publicación</w:t>
+      </w:r>
+    </w:p>
+    <w:p>
+      <w:pPr>
+        <w:pStyle w:val="ListParagraph"/>
+        <w:numPr>
+          <w:ilvl w:val="0"/>
+          <w:numId w:val="2"/>
+        </w:numPr>
+        <w:spacing w:line="276" w:lineRule="auto"/>
+        <w:jc w:val="both"/>
+        <w:rPr>
+          <w:sz w:val="24"/>
+          <w:szCs w:val="24"/>
+        </w:rPr>
+      </w:pPr>
+      <w:r>
+        <w:rPr>
+          <w:b/>
+          <w:sz w:val="24"/>
+          <w:szCs w:val="24"/>
+        </w:rPr>
+        <w:t>title</w:t>
+      </w:r>
+      <w:r>
+        <w:rPr>
+          <w:sz w:val="24"/>
+          <w:szCs w:val="24"/>
+        </w:rPr>
+        <w:t>: título de la publicación</w:t>
+      </w:r>
+    </w:p>
+    <w:p>
+      <w:pPr>
+        <w:spacing w:line="276" w:lineRule="auto"/>
+        <w:jc w:val="both"/>
+        <w:rPr>
+          <w:sz w:val="24"/>
+          <w:szCs w:val="24"/>
+        </w:rPr>
+      </w:pPr>
+    </w:p>
+    <w:p>
+      <w:pPr>
+        <w:spacing w:line="276" w:lineRule="auto"/>
+        <w:jc w:val="both"/>
+        <w:rPr>
+          <w:sz w:val="24"/>
+          <w:szCs w:val="24"/>
+        </w:rPr>
+      </w:pPr>
+      <w:r>
+        <w:rPr>
+          <w:sz w:val="24"/>
+          <w:szCs w:val="24"/>
+        </w:rPr>
+        <w:t xml:space="preserve">A </w:t>
+      </w:r>
+      <w:r>
+        <w:rPr>
+          <w:sz w:val="24"/>
+          <w:szCs w:val="24"/>
+        </w:rPr>
+        <w:t>continuación,</w:t>
+      </w:r>
+      <w:r>
+        <w:rPr>
+          <w:sz w:val="24"/>
+          <w:szCs w:val="24"/>
+        </w:rPr>
+        <w:t xml:space="preserve"> se muestra un ejemplo de dos documentos</w:t>
+      </w:r>
+      <w:r>
+        <w:rPr>
+          <w:sz w:val="24"/>
+          <w:szCs w:val="24"/>
+        </w:rPr>
+        <w:t xml:space="preserve"> insertados en la base de datos para visualizar la estructura que tienen los jsons:</w:t>
+      </w:r>
+    </w:p>
+    <w:p>
+      <w:pPr>
+        <w:keepNext/>
+        <w:spacing w:line="276" w:lineRule="auto"/>
+        <w:ind w:left="360"/>
+        <w:jc w:val="center"/>
+      </w:pPr>
+      <w:r>
+        <w:rPr>
+          <w:noProof/>
+          <w:lang w:eastAsia="es-ES"/>
+        </w:rPr>
+        <w:lastRenderedPageBreak/>
+        <w:drawing>
+          <wp:inline distT="0" distB="0" distL="0" distR="0">
+            <wp:extent cx="4630615" cy="2054025"/>
+            <wp:effectExtent l="0" t="0" r="0" b="3810"/>
+            <wp:docPr id="1" name="Picture 1" descr="cid:image003.png@01D4EBA1.DB9EB3A0"/>
+            <wp:cNvGraphicFramePr>
+              <a:graphicFrameLocks xmlns:a="http://schemas.openxmlformats.org/drawingml/2006/main" noChangeAspect="1"/>
+            </wp:cNvGraphicFramePr>
+            <a:graphic xmlns:a="http://schemas.openxmlformats.org/drawingml/2006/main">
+              <a:graphicData uri="http://schemas.openxmlformats.org/drawingml/2006/picture">
+                <pic:pic xmlns:pic="http://schemas.openxmlformats.org/drawingml/2006/picture">
+                  <pic:nvPicPr>
+                    <pic:cNvPr id="0" name="Imagen 3" descr="cid:image003.png@01D4EBA1.DB9EB3A0"/>
+                    <pic:cNvPicPr>
+                      <a:picLocks noChangeAspect="1" noChangeArrowheads="1"/>
+                    </pic:cNvPicPr>
+                  </pic:nvPicPr>
+                  <pic:blipFill>
+                    <a:blip r:embed="rId12" r:link="rId13">
+                      <a:extLst>
+                        <a:ext uri="{28A0092B-C50C-407E-A947-70E740481C1C}">
+                          <a14:useLocalDpi xmlns:a14="http://schemas.microsoft.com/office/drawing/2010/main" val="0"/>
+                        </a:ext>
+                      </a:extLst>
+                    </a:blip>
+                    <a:srcRect/>
+                    <a:stretch>
+                      <a:fillRect/>
+                    </a:stretch>
+                  </pic:blipFill>
+                  <pic:spPr bwMode="auto">
+                    <a:xfrm>
+                      <a:off x="0" y="0"/>
+                      <a:ext cx="4636291" cy="2056543"/>
+                    </a:xfrm>
+                    <a:prstGeom prst="rect">
+                      <a:avLst/>
+                    </a:prstGeom>
+                    <a:noFill/>
+                    <a:ln>
+                      <a:noFill/>
+                    </a:ln>
+                  </pic:spPr>
+                </pic:pic>
+              </a:graphicData>
+            </a:graphic>
+          </wp:inline>
+        </w:drawing>
+      </w:r>
+    </w:p>
+    <w:p>
+      <w:pPr>
+        <w:pStyle w:val="Caption"/>
+        <w:jc w:val="center"/>
+      </w:pPr>
+      <w:r>
+        <w:t xml:space="preserve">Ilustración </w:t>
+      </w:r>
+      <w:r>
+        <w:fldChar w:fldCharType="begin"/>
+      </w:r>
+      <w:r>
+        <w:instrText xml:space="preserve"> SEQ Ilustración \* ARABIC </w:instrText>
+      </w:r>
+      <w:r>
+        <w:fldChar w:fldCharType="separate"/>
+      </w:r>
+      <w:r>
+        <w:rPr>
+          <w:noProof/>
+        </w:rPr>
+        <w:t>1</w:t>
+      </w:r>
+      <w:r>
+        <w:fldChar w:fldCharType="end"/>
+      </w:r>
+      <w:r>
+        <w:t xml:space="preserve"> Ejemplo documentos insertados en MongoDB</w:t>
+      </w:r>
+    </w:p>
+    <w:p>
+      <w:pPr>
+        <w:rPr>
+          <w:sz w:val="24"/>
+          <w:szCs w:val="24"/>
+        </w:rPr>
+      </w:pPr>
+      <w:r>
+        <w:rPr>
+          <w:sz w:val="24"/>
+          <w:szCs w:val="24"/>
+        </w:rPr>
+        <w:t xml:space="preserve">El archivo que parsea el XML e inserta en una base de datos de MongoDB se llama </w:t>
+      </w:r>
+      <w:r>
+        <w:rPr>
+          <w:b/>
+          <w:sz w:val="24"/>
+          <w:szCs w:val="24"/>
+        </w:rPr>
+        <w:t>json_parse</w:t>
+      </w:r>
+      <w:r>
+        <w:rPr>
+          <w:b/>
+          <w:sz w:val="24"/>
+          <w:szCs w:val="24"/>
+        </w:rPr>
+        <w:t>r</w:t>
+      </w:r>
+      <w:r>
+        <w:rPr>
+          <w:b/>
+          <w:sz w:val="24"/>
+          <w:szCs w:val="24"/>
+        </w:rPr>
+        <w:t>.py</w:t>
+      </w:r>
+      <w:r>
+        <w:rPr>
+          <w:sz w:val="24"/>
+          <w:szCs w:val="24"/>
+        </w:rPr>
+        <w:t xml:space="preserve">, </w:t>
+      </w:r>
+      <w:r>
+        <w:rPr>
+          <w:sz w:val="24"/>
+          <w:szCs w:val="24"/>
+        </w:rPr>
+        <w:t xml:space="preserve">y utiliza </w:t>
+      </w:r>
+      <w:r>
+        <w:rPr>
+          <w:sz w:val="24"/>
+          <w:szCs w:val="24"/>
+        </w:rPr>
+        <w:t xml:space="preserve">para ello dos </w:t>
+      </w:r>
+      <w:r>
+        <w:rPr>
+          <w:sz w:val="24"/>
+          <w:szCs w:val="24"/>
+        </w:rPr>
+        <w:t>librerías:</w:t>
+      </w:r>
+      <w:r>
+        <w:rPr>
+          <w:sz w:val="24"/>
+          <w:szCs w:val="24"/>
+        </w:rPr>
+        <w:t xml:space="preserve"> </w:t>
+      </w:r>
+      <w:r>
+        <w:rPr>
+          <w:b/>
+          <w:sz w:val="24"/>
+          <w:szCs w:val="24"/>
+        </w:rPr>
+        <w:t xml:space="preserve">etree </w:t>
+      </w:r>
+      <w:r>
+        <w:rPr>
+          <w:sz w:val="24"/>
+          <w:szCs w:val="24"/>
+        </w:rPr>
+        <w:t>y</w:t>
+      </w:r>
+      <w:r>
+        <w:rPr>
+          <w:b/>
+          <w:sz w:val="24"/>
+          <w:szCs w:val="24"/>
+        </w:rPr>
+        <w:t xml:space="preserve"> MongoClient</w:t>
+      </w:r>
+      <w:r>
+        <w:rPr>
+          <w:sz w:val="24"/>
+          <w:szCs w:val="24"/>
+        </w:rPr>
+        <w:t xml:space="preserve">. </w:t>
+      </w:r>
+      <w:r>
+        <w:rPr>
+          <w:sz w:val="24"/>
+          <w:szCs w:val="24"/>
+        </w:rPr>
+        <w:t>Este có</w:t>
+      </w:r>
+      <w:r>
+        <w:rPr>
+          <w:sz w:val="24"/>
+          <w:szCs w:val="24"/>
+        </w:rPr>
+        <w:t xml:space="preserve">digo consta de </w:t>
+      </w:r>
+      <w:r>
+        <w:rPr>
+          <w:b/>
+          <w:sz w:val="24"/>
+          <w:szCs w:val="24"/>
+        </w:rPr>
+        <w:t>dos funciones</w:t>
+      </w:r>
+      <w:r>
+        <w:rPr>
+          <w:sz w:val="24"/>
+          <w:szCs w:val="24"/>
+        </w:rPr>
+        <w:t>:</w:t>
+      </w:r>
+    </w:p>
+    <w:p>
+      <w:pPr>
+        <w:pStyle w:val="ListParagraph"/>
+        <w:numPr>
+          <w:ilvl w:val="0"/>
+          <w:numId w:val="4"/>
+        </w:numPr>
+        <w:rPr>
+          <w:sz w:val="24"/>
+          <w:szCs w:val="24"/>
+        </w:rPr>
+      </w:pPr>
+      <w:r>
+        <w:rPr>
+          <w:b/>
+          <w:i/>
+          <w:sz w:val="24"/>
+          <w:szCs w:val="24"/>
+        </w:rPr>
+        <w:t>get_dict</w:t>
+      </w:r>
+      <w:r>
+        <w:rPr>
+          <w:sz w:val="24"/>
+          <w:szCs w:val="24"/>
+        </w:rPr>
+        <w:t>: recibe el elemento del árbol XML y el identificar auto incremental y construye un diccionario para cada publicación que acaba formando una lista de diccionarios, donde cada diccionario como se comentaba es una publicación o documento (en términos de la base de datos)</w:t>
+      </w:r>
+    </w:p>
+    <w:p>
+      <w:pPr>
+        <w:pStyle w:val="ListParagraph"/>
+        <w:numPr>
+          <w:ilvl w:val="0"/>
+          <w:numId w:val="4"/>
+        </w:numPr>
+        <w:rPr>
+          <w:sz w:val="24"/>
+          <w:szCs w:val="24"/>
+        </w:rPr>
+      </w:pPr>
+      <w:r>
+        <w:rPr>
+          <w:b/>
+          <w:i/>
+          <w:sz w:val="24"/>
+          <w:szCs w:val="24"/>
+        </w:rPr>
+        <w:t>write</w:t>
+      </w:r>
+      <w:r>
+        <w:rPr>
+          <w:sz w:val="24"/>
+          <w:szCs w:val="24"/>
+        </w:rPr>
+        <w:t xml:space="preserve">: </w:t>
+      </w:r>
+      <w:r>
+        <w:rPr>
+          <w:sz w:val="24"/>
+          <w:szCs w:val="24"/>
+        </w:rPr>
+        <w:t>conecta con la el cliente de Mongo y con la base de datos y e inserta cada 500000 publicaciones en la base de datos.</w:t>
+      </w:r>
+    </w:p>
+    <w:p>
+      <w:pPr>
+        <w:rPr>
+          <w:sz w:val="24"/>
+          <w:szCs w:val="24"/>
+        </w:rPr>
+      </w:pPr>
+      <w:r>
+        <w:rPr>
+          <w:sz w:val="24"/>
+          <w:szCs w:val="24"/>
+        </w:rPr>
+        <w:t>Estas dos funciones se llaman dentro de un bucle que recorre todos los registros del XML. A</w:t>
+      </w:r>
+      <w:r>
+        <w:rPr>
+          <w:sz w:val="24"/>
+          <w:szCs w:val="24"/>
+        </w:rPr>
+        <w:t xml:space="preserve">l ser un archivo tan pesado, no se ha podido cargar directamente con Python.  Por lo tanto, para procesar tantos datos se ha hecho uso de </w:t>
+      </w:r>
+      <w:r>
+        <w:rPr>
+          <w:b/>
+          <w:i/>
+          <w:sz w:val="24"/>
+          <w:szCs w:val="24"/>
+        </w:rPr>
+        <w:t>iterparse</w:t>
+      </w:r>
+      <w:r>
+        <w:rPr>
+          <w:sz w:val="24"/>
+          <w:szCs w:val="24"/>
+        </w:rPr>
+        <w:t>, que construye el árbol, pero te permite eliminar partes del árbol que ya no se necesiten para dejar hueco y procesar el siguiente trozo. En otras palabras, el XML se procesa por trozos para no ir acumulando todos los datos y poder liberar espacio.</w:t>
+      </w:r>
+      <w:r>
+        <w:rPr>
+          <w:sz w:val="24"/>
+          <w:szCs w:val="24"/>
+        </w:rPr>
+        <w:t xml:space="preserve"> En el </w:t>
+      </w:r>
+      <w:r>
+        <w:rPr>
+          <w:i/>
+          <w:sz w:val="24"/>
+          <w:szCs w:val="24"/>
+        </w:rPr>
+        <w:t>iterparse</w:t>
+      </w:r>
+      <w:r>
+        <w:rPr>
+          <w:sz w:val="24"/>
+          <w:szCs w:val="24"/>
+        </w:rPr>
+        <w:t xml:space="preserve">, se ha especificado los </w:t>
+      </w:r>
+      <w:r>
+        <w:rPr>
+          <w:i/>
+          <w:sz w:val="24"/>
+          <w:szCs w:val="24"/>
+        </w:rPr>
+        <w:t>tags</w:t>
+      </w:r>
+      <w:r>
+        <w:rPr>
+          <w:sz w:val="24"/>
+          <w:szCs w:val="24"/>
+        </w:rPr>
+        <w:t xml:space="preserve"> que se quieren procesar (</w:t>
+      </w:r>
+      <w:r>
+        <w:rPr>
+          <w:i/>
+          <w:sz w:val="24"/>
+          <w:szCs w:val="24"/>
+        </w:rPr>
+        <w:t>article</w:t>
+      </w:r>
+      <w:r>
+        <w:rPr>
+          <w:sz w:val="24"/>
+          <w:szCs w:val="24"/>
+        </w:rPr>
+        <w:t xml:space="preserve">, </w:t>
+      </w:r>
+      <w:r>
+        <w:rPr>
+          <w:i/>
+          <w:sz w:val="24"/>
+          <w:szCs w:val="24"/>
+        </w:rPr>
+        <w:t>inproceedings</w:t>
+      </w:r>
+      <w:r>
+        <w:rPr>
+          <w:sz w:val="24"/>
+          <w:szCs w:val="24"/>
+        </w:rPr>
+        <w:t xml:space="preserve"> e </w:t>
+      </w:r>
+      <w:r>
+        <w:rPr>
+          <w:i/>
+          <w:sz w:val="24"/>
+          <w:szCs w:val="24"/>
+        </w:rPr>
+        <w:t>incollection</w:t>
+      </w:r>
+      <w:r>
+        <w:rPr>
+          <w:sz w:val="24"/>
+          <w:szCs w:val="24"/>
+        </w:rPr>
+        <w:t>).</w:t>
+      </w:r>
+    </w:p>
+    <w:p>
+      <w:pPr>
+        <w:rPr>
+          <w:sz w:val="24"/>
+          <w:szCs w:val="24"/>
+        </w:rPr>
+      </w:pPr>
+    </w:p>
+    <w:p>
+      <w:pPr>
+        <w:pStyle w:val="Heading2"/>
         <w:rPr>
           <w:b/>
           <w:u w:val="single"/>
         </w:rPr>
       </w:pPr>
-      <w:bookmarkStart w:id="4" w:name="_Toc5133776"/>
+      <w:bookmarkStart w:id="3" w:name="_Toc5357545"/>
       <w:r>
         <w:rPr>
           <w:b/>
@@ -3075,22 +3609,158 @@
         </w:rPr>
         <w:t>ALMACENAMIENTO DE DATOS</w:t>
       </w:r>
-      <w:bookmarkEnd w:id="4"/>
-    </w:p>
-    <w:p>
-      <w:pPr>
-        <w:pStyle w:val="Ttulo2"/>
+      <w:bookmarkEnd w:id="3"/>
+    </w:p>
+    <w:p/>
+    <w:p>
+      <w:pPr>
+        <w:rPr>
+          <w:sz w:val="24"/>
+          <w:szCs w:val="24"/>
+        </w:rPr>
+      </w:pPr>
+      <w:r>
+        <w:rPr>
+          <w:sz w:val="24"/>
+          <w:szCs w:val="24"/>
+        </w:rPr>
+        <w:t xml:space="preserve">El almacenamiento de datos en Mongo se ha hecho a continuación del parseo para evitar guardar los datos transformados a </w:t>
+      </w:r>
+      <w:r>
+        <w:rPr>
+          <w:i/>
+          <w:sz w:val="24"/>
+          <w:szCs w:val="24"/>
+        </w:rPr>
+        <w:t>json</w:t>
+      </w:r>
+      <w:r>
+        <w:rPr>
+          <w:sz w:val="24"/>
+          <w:szCs w:val="24"/>
+        </w:rPr>
+        <w:t xml:space="preserve"> y volverlos a leer. Por lo tanto, el almacenamiento se realiza al ejecutar el archivo de Python del que hablábamos antes (</w:t>
+      </w:r>
+      <w:r>
+        <w:rPr>
+          <w:b/>
+          <w:sz w:val="24"/>
+          <w:szCs w:val="24"/>
+        </w:rPr>
+        <w:t>json_parser.py</w:t>
+      </w:r>
+      <w:r>
+        <w:rPr>
+          <w:sz w:val="24"/>
+          <w:szCs w:val="24"/>
+        </w:rPr>
+        <w:t>).</w:t>
+      </w:r>
+      <w:r>
+        <w:rPr>
+          <w:sz w:val="24"/>
+          <w:szCs w:val="24"/>
+        </w:rPr>
+        <w:t xml:space="preserve"> De manera resumida, cada vez que se parseaban un número de publicaciones (límite establecido), se insertaban en la base de datos haciendo uso de la función </w:t>
+      </w:r>
+      <w:r>
+        <w:rPr>
+          <w:b/>
+          <w:sz w:val="24"/>
+          <w:szCs w:val="24"/>
+        </w:rPr>
+        <w:t>insert_many</w:t>
+      </w:r>
+      <w:r>
+        <w:rPr>
+          <w:sz w:val="24"/>
+          <w:szCs w:val="24"/>
+        </w:rPr>
+        <w:t xml:space="preserve"> de </w:t>
+      </w:r>
+      <w:r>
+        <w:rPr>
+          <w:b/>
+          <w:sz w:val="24"/>
+          <w:szCs w:val="24"/>
+        </w:rPr>
+        <w:t>pymongo</w:t>
+      </w:r>
+      <w:r>
+        <w:rPr>
+          <w:b/>
+          <w:sz w:val="24"/>
+          <w:szCs w:val="24"/>
+        </w:rPr>
+        <w:t xml:space="preserve">. </w:t>
+      </w:r>
+      <w:r>
+        <w:rPr>
+          <w:sz w:val="24"/>
+          <w:szCs w:val="24"/>
+        </w:rPr>
+        <w:t xml:space="preserve">La función </w:t>
+      </w:r>
+      <w:r>
+        <w:rPr>
+          <w:i/>
+          <w:sz w:val="24"/>
+          <w:szCs w:val="24"/>
+        </w:rPr>
+        <w:t>insert_many</w:t>
+      </w:r>
+      <w:r>
+        <w:rPr>
+          <w:sz w:val="24"/>
+          <w:szCs w:val="24"/>
+        </w:rPr>
+        <w:t xml:space="preserve"> recibe una lista de diccionarios (donde cada diccionario es una publicación o documento) y los inserta en formato </w:t>
+      </w:r>
+      <w:r>
+        <w:rPr>
+          <w:i/>
+          <w:sz w:val="24"/>
+          <w:szCs w:val="24"/>
+        </w:rPr>
+        <w:t>json</w:t>
+      </w:r>
+      <w:r>
+        <w:rPr>
+          <w:sz w:val="24"/>
+          <w:szCs w:val="24"/>
+        </w:rPr>
+        <w:t xml:space="preserve"> en la </w:t>
+      </w:r>
+      <w:r>
+        <w:rPr>
+          <w:sz w:val="24"/>
+          <w:szCs w:val="24"/>
+        </w:rPr>
+        <w:t>base de datos</w:t>
+      </w:r>
+      <w:r>
+        <w:rPr>
+          <w:sz w:val="24"/>
+          <w:szCs w:val="24"/>
+        </w:rPr>
+        <w:t>.</w:t>
+      </w:r>
+    </w:p>
+    <w:p>
+      <w:pPr>
+        <w:pStyle w:val="Heading2"/>
         <w:rPr>
           <w:b/>
           <w:u w:val="single"/>
         </w:rPr>
       </w:pPr>
-      <w:bookmarkStart w:id="5" w:name="_Toc5133777"/>
+      <w:bookmarkStart w:id="4" w:name="_Toc5357546"/>
       <w:r>
         <w:rPr>
           <w:b/>
           <w:u w:val="single"/>
         </w:rPr>
+        <w:lastRenderedPageBreak/>
         <w:t xml:space="preserve">3.- </w:t>
       </w:r>
       <w:r>
@@ -3100,113 +3770,3271 @@
         </w:rPr>
         <w:t>ANÁLISIS DE DATOS</w:t>
       </w:r>
+      <w:bookmarkEnd w:id="4"/>
+    </w:p>
+    <w:p/>
+    <w:p>
+      <w:pPr>
+        <w:rPr>
+          <w:sz w:val="24"/>
+          <w:szCs w:val="24"/>
+        </w:rPr>
+      </w:pPr>
+      <w:r>
+        <w:rPr>
+          <w:sz w:val="24"/>
+          <w:szCs w:val="24"/>
+        </w:rPr>
+        <w:t>Una vez que ya se han procesado todos los datos y se han almacenado en Mongo, la base de datos ya está lista para ser consultada. Se han realizado las 10 consultas propuestas</w:t>
+      </w:r>
+      <w:r>
+        <w:rPr>
+          <w:sz w:val="24"/>
+          <w:szCs w:val="24"/>
+        </w:rPr>
+        <w:t xml:space="preserve"> y se han recogido en un archivo Python que conecta con la base de datos, realiza las consultas y recibe los resultados de éstas. Este archivo se llama </w:t>
+      </w:r>
+      <w:r>
+        <w:rPr>
+          <w:b/>
+          <w:sz w:val="24"/>
+          <w:szCs w:val="24"/>
+        </w:rPr>
+        <w:t>queries_mongodb.py</w:t>
+      </w:r>
+      <w:r>
+        <w:rPr>
+          <w:sz w:val="24"/>
+          <w:szCs w:val="24"/>
+        </w:rPr>
+        <w:t xml:space="preserve">. </w:t>
+      </w:r>
+      <w:r>
+        <w:rPr>
+          <w:sz w:val="24"/>
+          <w:szCs w:val="24"/>
+        </w:rPr>
+        <w:t xml:space="preserve">A parte también muestra el tiempo que tarda la </w:t>
+      </w:r>
+      <w:r>
+        <w:rPr>
+          <w:i/>
+          <w:sz w:val="24"/>
+          <w:szCs w:val="24"/>
+        </w:rPr>
+        <w:t>query</w:t>
+      </w:r>
+      <w:r>
+        <w:rPr>
+          <w:sz w:val="24"/>
+          <w:szCs w:val="24"/>
+        </w:rPr>
+        <w:t>. Este tiempo se va a comparar antes de insertar índices en la colección y después, para ver cómo realmente los índices aceleran las consultas.</w:t>
+      </w:r>
+    </w:p>
+    <w:p>
+      <w:pPr>
+        <w:pStyle w:val="ListParagraph"/>
+        <w:numPr>
+          <w:ilvl w:val="0"/>
+          <w:numId w:val="5"/>
+        </w:numPr>
+        <w:rPr>
+          <w:sz w:val="24"/>
+          <w:szCs w:val="24"/>
+        </w:rPr>
+      </w:pPr>
+      <w:r>
+        <w:rPr>
+          <w:sz w:val="24"/>
+          <w:szCs w:val="24"/>
+        </w:rPr>
+        <w:t>Listado de publicaciones de un autor determinado</w:t>
+      </w:r>
+      <w:r>
+        <w:rPr>
+          <w:sz w:val="24"/>
+          <w:szCs w:val="24"/>
+        </w:rPr>
+        <w:t xml:space="preserve">. En nuestro caso, el autor es </w:t>
+      </w:r>
+      <w:r>
+        <w:rPr>
+          <w:i/>
+          <w:sz w:val="24"/>
+          <w:szCs w:val="24"/>
+        </w:rPr>
+        <w:t>Joachim Biskup</w:t>
+      </w:r>
+      <w:r>
+        <w:rPr>
+          <w:sz w:val="24"/>
+          <w:szCs w:val="24"/>
+        </w:rPr>
+        <w:t>.</w:t>
+      </w:r>
+      <w:r>
+        <w:rPr>
+          <w:sz w:val="24"/>
+          <w:szCs w:val="24"/>
+        </w:rPr>
+        <w:t xml:space="preserve"> </w:t>
+      </w:r>
+    </w:p>
+    <w:p>
+      <w:pPr>
+        <w:pStyle w:val="ListParagraph"/>
+        <w:rPr>
+          <w:sz w:val="24"/>
+          <w:szCs w:val="24"/>
+        </w:rPr>
+      </w:pPr>
+      <w:r>
+        <w:rPr>
+          <w:noProof/>
+          <w:lang w:eastAsia="es-ES"/>
+        </w:rPr>
+        <w:drawing>
+          <wp:anchor distT="0" distB="0" distL="114300" distR="114300" simplePos="0" relativeHeight="251663360" behindDoc="0" locked="0" layoutInCell="1" allowOverlap="1">
+            <wp:simplePos x="0" y="0"/>
+            <wp:positionH relativeFrom="column">
+              <wp:posOffset>847725</wp:posOffset>
+            </wp:positionH>
+            <wp:positionV relativeFrom="paragraph">
+              <wp:posOffset>199390</wp:posOffset>
+            </wp:positionV>
+            <wp:extent cx="3622040" cy="387350"/>
+            <wp:effectExtent l="0" t="0" r="0" b="0"/>
+            <wp:wrapSquare wrapText="bothSides"/>
+            <wp:docPr id="10" name="Picture 10"/>
+            <wp:cNvGraphicFramePr>
+              <a:graphicFrameLocks xmlns:a="http://schemas.openxmlformats.org/drawingml/2006/main" noChangeAspect="1"/>
+            </wp:cNvGraphicFramePr>
+            <a:graphic xmlns:a="http://schemas.openxmlformats.org/drawingml/2006/main">
+              <a:graphicData uri="http://schemas.openxmlformats.org/drawingml/2006/picture">
+                <pic:pic xmlns:pic="http://schemas.openxmlformats.org/drawingml/2006/picture">
+                  <pic:nvPicPr>
+                    <pic:cNvPr id="1" name=""/>
+                    <pic:cNvPicPr/>
+                  </pic:nvPicPr>
+                  <pic:blipFill>
+                    <a:blip r:embed="rId14">
+                      <a:extLst>
+                        <a:ext uri="{28A0092B-C50C-407E-A947-70E740481C1C}">
+                          <a14:useLocalDpi xmlns:a14="http://schemas.microsoft.com/office/drawing/2010/main" val="0"/>
+                        </a:ext>
+                      </a:extLst>
+                    </a:blip>
+                    <a:stretch>
+                      <a:fillRect/>
+                    </a:stretch>
+                  </pic:blipFill>
+                  <pic:spPr>
+                    <a:xfrm>
+                      <a:off x="0" y="0"/>
+                      <a:ext cx="3622040" cy="387350"/>
+                    </a:xfrm>
+                    <a:prstGeom prst="rect">
+                      <a:avLst/>
+                    </a:prstGeom>
+                  </pic:spPr>
+                </pic:pic>
+              </a:graphicData>
+            </a:graphic>
+            <wp14:sizeRelH relativeFrom="page">
+              <wp14:pctWidth>0</wp14:pctWidth>
+            </wp14:sizeRelH>
+            <wp14:sizeRelV relativeFrom="page">
+              <wp14:pctHeight>0</wp14:pctHeight>
+            </wp14:sizeRelV>
+          </wp:anchor>
+        </w:drawing>
+      </w:r>
+    </w:p>
+    <w:p>
+      <w:pPr>
+        <w:pStyle w:val="ListParagraph"/>
+        <w:jc w:val="center"/>
+        <w:rPr>
+          <w:sz w:val="24"/>
+          <w:szCs w:val="24"/>
+        </w:rPr>
+      </w:pPr>
+    </w:p>
+    <w:p>
+      <w:pPr>
+        <w:pStyle w:val="ListParagraph"/>
+        <w:jc w:val="center"/>
+        <w:rPr>
+          <w:sz w:val="24"/>
+          <w:szCs w:val="24"/>
+        </w:rPr>
+      </w:pPr>
+    </w:p>
+    <w:p>
+      <w:pPr>
+        <w:pStyle w:val="ListParagraph"/>
+        <w:jc w:val="center"/>
+        <w:rPr>
+          <w:sz w:val="24"/>
+          <w:szCs w:val="24"/>
+        </w:rPr>
+      </w:pPr>
+    </w:p>
+    <w:p>
+      <w:pPr>
+        <w:pStyle w:val="ListParagraph"/>
+        <w:jc w:val="center"/>
+        <w:rPr>
+          <w:sz w:val="24"/>
+          <w:szCs w:val="24"/>
+        </w:rPr>
+      </w:pPr>
+      <w:r>
+        <w:rPr>
+          <w:sz w:val="24"/>
+          <w:szCs w:val="24"/>
+        </w:rPr>
+        <w:t>Con esta</w:t>
+      </w:r>
+      <w:r>
+        <w:rPr>
+          <w:sz w:val="24"/>
+          <w:szCs w:val="24"/>
+        </w:rPr>
+        <w:t xml:space="preserve"> </w:t>
+      </w:r>
+      <w:r>
+        <w:rPr>
+          <w:sz w:val="24"/>
+          <w:szCs w:val="24"/>
+        </w:rPr>
+        <w:t>consulta</w:t>
+      </w:r>
+      <w:r>
+        <w:rPr>
+          <w:sz w:val="24"/>
+          <w:szCs w:val="24"/>
+        </w:rPr>
+        <w:t xml:space="preserve"> especificamos con </w:t>
+      </w:r>
+      <w:r>
+        <w:rPr>
+          <w:i/>
+          <w:sz w:val="24"/>
+          <w:szCs w:val="24"/>
+        </w:rPr>
+        <w:t>unwind</w:t>
+      </w:r>
+      <w:r>
+        <w:rPr>
+          <w:sz w:val="24"/>
+          <w:szCs w:val="24"/>
+        </w:rPr>
+        <w:t xml:space="preserve"> que queremos que convierta cada documento con </w:t>
+      </w:r>
+      <w:r>
+        <w:rPr>
+          <w:i/>
+          <w:sz w:val="24"/>
+          <w:szCs w:val="24"/>
+        </w:rPr>
+        <w:t>array</w:t>
+      </w:r>
+      <w:r>
+        <w:rPr>
+          <w:sz w:val="24"/>
+          <w:szCs w:val="24"/>
+        </w:rPr>
+        <w:t xml:space="preserve"> en tantos documentos como elementos tenga el </w:t>
+      </w:r>
+      <w:r>
+        <w:rPr>
+          <w:i/>
+          <w:sz w:val="24"/>
+          <w:szCs w:val="24"/>
+        </w:rPr>
+        <w:t>array</w:t>
+      </w:r>
+      <w:r>
+        <w:rPr>
+          <w:sz w:val="24"/>
+          <w:szCs w:val="24"/>
+        </w:rPr>
+        <w:t>. Después filtram</w:t>
+      </w:r>
+      <w:r>
+        <w:rPr>
+          <w:sz w:val="24"/>
+          <w:szCs w:val="24"/>
+        </w:rPr>
+        <w:t xml:space="preserve">os los registros cuyo autor es </w:t>
+      </w:r>
+      <w:r>
+        <w:rPr>
+          <w:i/>
+          <w:sz w:val="24"/>
+          <w:szCs w:val="24"/>
+        </w:rPr>
+        <w:t>J</w:t>
+      </w:r>
+      <w:r>
+        <w:rPr>
+          <w:i/>
+          <w:sz w:val="24"/>
+          <w:szCs w:val="24"/>
+        </w:rPr>
+        <w:t>oachim Biskup</w:t>
+      </w:r>
+      <w:r>
+        <w:rPr>
+          <w:sz w:val="24"/>
+          <w:szCs w:val="24"/>
+        </w:rPr>
+        <w:t xml:space="preserve"> y pedimos que nos devuelta el título.</w:t>
+      </w:r>
+    </w:p>
+    <w:p>
+      <w:pPr>
+        <w:pStyle w:val="ListParagraph"/>
+        <w:jc w:val="center"/>
+        <w:rPr>
+          <w:sz w:val="24"/>
+          <w:szCs w:val="24"/>
+        </w:rPr>
+      </w:pPr>
+      <w:r>
+        <w:rPr>
+          <w:noProof/>
+          <w:lang w:eastAsia="es-ES"/>
+        </w:rPr>
+        <w:drawing>
+          <wp:inline distT="0" distB="0" distL="0" distR="0">
+            <wp:extent cx="4085492" cy="4821187"/>
+            <wp:effectExtent l="0" t="0" r="0" b="0"/>
+            <wp:docPr id="2" name="Picture 2" descr="cid:image002.png@01D4EBAF.B5DB9DA0"/>
+            <wp:cNvGraphicFramePr>
+              <a:graphicFrameLocks xmlns:a="http://schemas.openxmlformats.org/drawingml/2006/main" noChangeAspect="1"/>
+            </wp:cNvGraphicFramePr>
+            <a:graphic xmlns:a="http://schemas.openxmlformats.org/drawingml/2006/main">
+              <a:graphicData uri="http://schemas.openxmlformats.org/drawingml/2006/picture">
+                <pic:pic xmlns:pic="http://schemas.openxmlformats.org/drawingml/2006/picture">
+                  <pic:nvPicPr>
+                    <pic:cNvPr id="0" name="Imagen 4" descr="cid:image002.png@01D4EBAF.B5DB9DA0"/>
+                    <pic:cNvPicPr>
+                      <a:picLocks noChangeAspect="1" noChangeArrowheads="1"/>
+                    </pic:cNvPicPr>
+                  </pic:nvPicPr>
+                  <pic:blipFill>
+                    <a:blip r:embed="rId15" r:link="rId16">
+                      <a:extLst>
+                        <a:ext uri="{28A0092B-C50C-407E-A947-70E740481C1C}">
+                          <a14:useLocalDpi xmlns:a14="http://schemas.microsoft.com/office/drawing/2010/main" val="0"/>
+                        </a:ext>
+                      </a:extLst>
+                    </a:blip>
+                    <a:srcRect/>
+                    <a:stretch>
+                      <a:fillRect/>
+                    </a:stretch>
+                  </pic:blipFill>
+                  <pic:spPr bwMode="auto">
+                    <a:xfrm>
+                      <a:off x="0" y="0"/>
+                      <a:ext cx="4097725" cy="4835622"/>
+                    </a:xfrm>
+                    <a:prstGeom prst="rect">
+                      <a:avLst/>
+                    </a:prstGeom>
+                    <a:noFill/>
+                    <a:ln>
+                      <a:noFill/>
+                    </a:ln>
+                  </pic:spPr>
+                </pic:pic>
+              </a:graphicData>
+            </a:graphic>
+          </wp:inline>
+        </w:drawing>
+      </w:r>
+    </w:p>
+    <w:p>
+      <w:pPr>
+        <w:pStyle w:val="ListParagraph"/>
+        <w:numPr>
+          <w:ilvl w:val="0"/>
+          <w:numId w:val="5"/>
+        </w:numPr>
+        <w:rPr>
+          <w:sz w:val="24"/>
+          <w:szCs w:val="24"/>
+        </w:rPr>
+      </w:pPr>
+      <w:r>
+        <w:rPr>
+          <w:sz w:val="24"/>
+          <w:szCs w:val="24"/>
+        </w:rPr>
+        <w:lastRenderedPageBreak/>
+        <w:t>Número de publicaciones de un autor determinado</w:t>
+      </w:r>
+      <w:r>
+        <w:rPr>
+          <w:sz w:val="24"/>
+          <w:szCs w:val="24"/>
+        </w:rPr>
+        <w:t>. En nuestro caso es,</w:t>
+      </w:r>
+      <w:r>
+        <w:rPr>
+          <w:sz w:val="24"/>
+          <w:szCs w:val="24"/>
+        </w:rPr>
+        <w:t xml:space="preserve"> </w:t>
+      </w:r>
+      <w:r>
+        <w:rPr>
+          <w:sz w:val="24"/>
+          <w:szCs w:val="24"/>
+        </w:rPr>
+        <w:t xml:space="preserve">una vez más, el autor </w:t>
+      </w:r>
+      <w:r>
+        <w:rPr>
+          <w:i/>
+          <w:sz w:val="24"/>
+          <w:szCs w:val="24"/>
+        </w:rPr>
+        <w:t>Joachim Biskup</w:t>
+      </w:r>
+      <w:r>
+        <w:rPr>
+          <w:sz w:val="24"/>
+          <w:szCs w:val="24"/>
+        </w:rPr>
+        <w:t xml:space="preserve">. </w:t>
+      </w:r>
+    </w:p>
+    <w:p>
+      <w:pPr>
+        <w:pStyle w:val="ListParagraph"/>
+        <w:rPr>
+          <w:i/>
+          <w:sz w:val="24"/>
+          <w:szCs w:val="24"/>
+        </w:rPr>
+      </w:pPr>
+    </w:p>
+    <w:p>
+      <w:pPr>
+        <w:pStyle w:val="ListParagraph"/>
+        <w:jc w:val="center"/>
+        <w:rPr>
+          <w:i/>
+          <w:sz w:val="24"/>
+          <w:szCs w:val="24"/>
+          <w:lang w:val="en-US"/>
+        </w:rPr>
+      </w:pPr>
+      <w:r>
+        <w:rPr>
+          <w:noProof/>
+          <w:lang w:eastAsia="es-ES"/>
+        </w:rPr>
+        <w:drawing>
+          <wp:inline distT="0" distB="0" distL="0" distR="0" wp14:anchorId="7174D614" wp14:editId="563FE4A9">
+            <wp:extent cx="3456816" cy="474784"/>
+            <wp:effectExtent l="0" t="0" r="0" b="1905"/>
+            <wp:docPr id="11" name="Picture 11"/>
+            <wp:cNvGraphicFramePr>
+              <a:graphicFrameLocks xmlns:a="http://schemas.openxmlformats.org/drawingml/2006/main" noChangeAspect="1"/>
+            </wp:cNvGraphicFramePr>
+            <a:graphic xmlns:a="http://schemas.openxmlformats.org/drawingml/2006/main">
+              <a:graphicData uri="http://schemas.openxmlformats.org/drawingml/2006/picture">
+                <pic:pic xmlns:pic="http://schemas.openxmlformats.org/drawingml/2006/picture">
+                  <pic:nvPicPr>
+                    <pic:cNvPr id="1" name=""/>
+                    <pic:cNvPicPr/>
+                  </pic:nvPicPr>
+                  <pic:blipFill>
+                    <a:blip r:embed="rId17"/>
+                    <a:stretch>
+                      <a:fillRect/>
+                    </a:stretch>
+                  </pic:blipFill>
+                  <pic:spPr>
+                    <a:xfrm>
+                      <a:off x="0" y="0"/>
+                      <a:ext cx="3607377" cy="495463"/>
+                    </a:xfrm>
+                    <a:prstGeom prst="rect">
+                      <a:avLst/>
+                    </a:prstGeom>
+                  </pic:spPr>
+                </pic:pic>
+              </a:graphicData>
+            </a:graphic>
+          </wp:inline>
+        </w:drawing>
+      </w:r>
+    </w:p>
+    <w:p>
+      <w:pPr>
+        <w:pStyle w:val="ListParagraph"/>
+        <w:rPr>
+          <w:i/>
+          <w:sz w:val="24"/>
+          <w:szCs w:val="24"/>
+          <w:lang w:val="en-US"/>
+        </w:rPr>
+      </w:pPr>
+    </w:p>
+    <w:p>
+      <w:pPr>
+        <w:pStyle w:val="ListParagraph"/>
+        <w:rPr>
+          <w:sz w:val="24"/>
+          <w:szCs w:val="24"/>
+        </w:rPr>
+      </w:pPr>
+      <w:r>
+        <w:rPr>
+          <w:sz w:val="24"/>
+          <w:szCs w:val="24"/>
+        </w:rPr>
+        <w:t xml:space="preserve">Esta </w:t>
+      </w:r>
+      <w:r>
+        <w:rPr>
+          <w:sz w:val="24"/>
+          <w:szCs w:val="24"/>
+        </w:rPr>
+        <w:t>consulta</w:t>
+      </w:r>
+      <w:r>
+        <w:rPr>
+          <w:sz w:val="24"/>
+          <w:szCs w:val="24"/>
+        </w:rPr>
+        <w:t>, solo en este caso</w:t>
+      </w:r>
+      <w:r>
+        <w:rPr>
+          <w:sz w:val="24"/>
+          <w:szCs w:val="24"/>
+        </w:rPr>
+        <w:t>, es equivalente a la siguiente:</w:t>
+      </w:r>
+    </w:p>
+    <w:p>
+      <w:pPr>
+        <w:pStyle w:val="ListParagraph"/>
+        <w:rPr>
+          <w:sz w:val="24"/>
+          <w:szCs w:val="24"/>
+        </w:rPr>
+      </w:pPr>
+    </w:p>
+    <w:p>
+      <w:pPr>
+        <w:pStyle w:val="ListParagraph"/>
+        <w:jc w:val="center"/>
+        <w:rPr>
+          <w:i/>
+          <w:sz w:val="24"/>
+          <w:szCs w:val="24"/>
+        </w:rPr>
+      </w:pPr>
+      <w:r>
+        <w:rPr>
+          <w:noProof/>
+          <w:lang w:eastAsia="es-ES"/>
+        </w:rPr>
+        <w:drawing>
+          <wp:inline distT="0" distB="0" distL="0" distR="0" wp14:anchorId="5EBA1108" wp14:editId="6E65A7F1">
+            <wp:extent cx="3575539" cy="134967"/>
+            <wp:effectExtent l="0" t="0" r="0" b="0"/>
+            <wp:docPr id="12" name="Picture 12"/>
+            <wp:cNvGraphicFramePr>
+              <a:graphicFrameLocks xmlns:a="http://schemas.openxmlformats.org/drawingml/2006/main" noChangeAspect="1"/>
+            </wp:cNvGraphicFramePr>
+            <a:graphic xmlns:a="http://schemas.openxmlformats.org/drawingml/2006/main">
+              <a:graphicData uri="http://schemas.openxmlformats.org/drawingml/2006/picture">
+                <pic:pic xmlns:pic="http://schemas.openxmlformats.org/drawingml/2006/picture">
+                  <pic:nvPicPr>
+                    <pic:cNvPr id="1" name=""/>
+                    <pic:cNvPicPr/>
+                  </pic:nvPicPr>
+                  <pic:blipFill>
+                    <a:blip r:embed="rId18"/>
+                    <a:stretch>
+                      <a:fillRect/>
+                    </a:stretch>
+                  </pic:blipFill>
+                  <pic:spPr>
+                    <a:xfrm>
+                      <a:off x="0" y="0"/>
+                      <a:ext cx="4359491" cy="164559"/>
+                    </a:xfrm>
+                    <a:prstGeom prst="rect">
+                      <a:avLst/>
+                    </a:prstGeom>
+                  </pic:spPr>
+                </pic:pic>
+              </a:graphicData>
+            </a:graphic>
+          </wp:inline>
+        </w:drawing>
+      </w:r>
+    </w:p>
+    <w:p>
+      <w:pPr>
+        <w:pStyle w:val="ListParagraph"/>
+        <w:rPr>
+          <w:i/>
+          <w:sz w:val="24"/>
+          <w:szCs w:val="24"/>
+        </w:rPr>
+      </w:pPr>
+    </w:p>
+    <w:p>
+      <w:pPr>
+        <w:pStyle w:val="ListParagraph"/>
+        <w:rPr>
+          <w:sz w:val="24"/>
+          <w:szCs w:val="24"/>
+        </w:rPr>
+      </w:pPr>
+      <w:r>
+        <w:rPr>
+          <w:sz w:val="24"/>
+          <w:szCs w:val="24"/>
+        </w:rPr>
+        <w:t xml:space="preserve">La razón es que </w:t>
+      </w:r>
+      <w:r>
+        <w:rPr>
+          <w:sz w:val="24"/>
+          <w:szCs w:val="24"/>
+        </w:rPr>
+        <w:t xml:space="preserve">ambas consultas nos dan el mismo número de publicaciones (probando con y sin </w:t>
+      </w:r>
+      <w:r>
+        <w:rPr>
+          <w:i/>
+          <w:sz w:val="24"/>
+          <w:szCs w:val="24"/>
+        </w:rPr>
+        <w:t>unwind</w:t>
+      </w:r>
+      <w:r>
+        <w:rPr>
+          <w:sz w:val="24"/>
+          <w:szCs w:val="24"/>
+        </w:rPr>
+        <w:t xml:space="preserve">) porque da la casualidad de que el autor escogido tiene publicaciones donde solo él es el autor y, por lo tanto, no necesita hacer </w:t>
+      </w:r>
+      <w:r>
+        <w:rPr>
+          <w:i/>
+          <w:sz w:val="24"/>
+          <w:szCs w:val="24"/>
+        </w:rPr>
+        <w:t>unwind</w:t>
+      </w:r>
+      <w:r>
+        <w:rPr>
+          <w:sz w:val="24"/>
+          <w:szCs w:val="24"/>
+        </w:rPr>
+        <w:t xml:space="preserve"> para sacar el total de publicaciones que tiene. En casos en los que un autor colabore con otros, sí que es necesario usar </w:t>
+      </w:r>
+      <w:r>
+        <w:rPr>
+          <w:i/>
+          <w:sz w:val="24"/>
+          <w:szCs w:val="24"/>
+        </w:rPr>
+        <w:t>unwind</w:t>
+      </w:r>
+      <w:r>
+        <w:rPr>
+          <w:sz w:val="24"/>
+          <w:szCs w:val="24"/>
+        </w:rPr>
+        <w:t xml:space="preserve"> porque si no estaríamos cogiendo solo las publicaciones donde él es el autor único.</w:t>
+      </w:r>
+    </w:p>
+    <w:p>
+      <w:pPr>
+        <w:pStyle w:val="ListParagraph"/>
+        <w:rPr>
+          <w:sz w:val="24"/>
+          <w:szCs w:val="24"/>
+        </w:rPr>
+      </w:pPr>
+    </w:p>
+    <w:p>
+      <w:pPr>
+        <w:pStyle w:val="ListParagraph"/>
+        <w:jc w:val="center"/>
+        <w:rPr>
+          <w:sz w:val="24"/>
+          <w:szCs w:val="24"/>
+        </w:rPr>
+      </w:pPr>
+      <w:r>
+        <w:rPr>
+          <w:noProof/>
+          <w:lang w:eastAsia="es-ES"/>
+        </w:rPr>
+        <w:drawing>
+          <wp:inline distT="0" distB="0" distL="0" distR="0">
+            <wp:extent cx="4026877" cy="606206"/>
+            <wp:effectExtent l="0" t="0" r="0" b="3810"/>
+            <wp:docPr id="3" name="Picture 3" descr="cid:image003.png@01D4EBB0.3BC53B60"/>
+            <wp:cNvGraphicFramePr>
+              <a:graphicFrameLocks xmlns:a="http://schemas.openxmlformats.org/drawingml/2006/main" noChangeAspect="1"/>
+            </wp:cNvGraphicFramePr>
+            <a:graphic xmlns:a="http://schemas.openxmlformats.org/drawingml/2006/main">
+              <a:graphicData uri="http://schemas.openxmlformats.org/drawingml/2006/picture">
+                <pic:pic xmlns:pic="http://schemas.openxmlformats.org/drawingml/2006/picture">
+                  <pic:nvPicPr>
+                    <pic:cNvPr id="0" name="Imagen 5" descr="cid:image003.png@01D4EBB0.3BC53B60"/>
+                    <pic:cNvPicPr>
+                      <a:picLocks noChangeAspect="1" noChangeArrowheads="1"/>
+                    </pic:cNvPicPr>
+                  </pic:nvPicPr>
+                  <pic:blipFill>
+                    <a:blip r:embed="rId19" r:link="rId20">
+                      <a:extLst>
+                        <a:ext uri="{28A0092B-C50C-407E-A947-70E740481C1C}">
+                          <a14:useLocalDpi xmlns:a14="http://schemas.microsoft.com/office/drawing/2010/main" val="0"/>
+                        </a:ext>
+                      </a:extLst>
+                    </a:blip>
+                    <a:srcRect/>
+                    <a:stretch>
+                      <a:fillRect/>
+                    </a:stretch>
+                  </pic:blipFill>
+                  <pic:spPr bwMode="auto">
+                    <a:xfrm>
+                      <a:off x="0" y="0"/>
+                      <a:ext cx="4135182" cy="622510"/>
+                    </a:xfrm>
+                    <a:prstGeom prst="rect">
+                      <a:avLst/>
+                    </a:prstGeom>
+                    <a:noFill/>
+                    <a:ln>
+                      <a:noFill/>
+                    </a:ln>
+                  </pic:spPr>
+                </pic:pic>
+              </a:graphicData>
+            </a:graphic>
+          </wp:inline>
+        </w:drawing>
+      </w:r>
+    </w:p>
+    <w:p>
+      <w:pPr>
+        <w:pStyle w:val="ListParagraph"/>
+        <w:jc w:val="center"/>
+        <w:rPr>
+          <w:sz w:val="24"/>
+          <w:szCs w:val="24"/>
+        </w:rPr>
+      </w:pPr>
+    </w:p>
+    <w:p>
+      <w:pPr>
+        <w:pStyle w:val="ListParagraph"/>
+        <w:numPr>
+          <w:ilvl w:val="0"/>
+          <w:numId w:val="5"/>
+        </w:numPr>
+        <w:rPr>
+          <w:sz w:val="24"/>
+          <w:szCs w:val="24"/>
+        </w:rPr>
+      </w:pPr>
+      <w:r>
+        <w:rPr>
+          <w:sz w:val="24"/>
+          <w:szCs w:val="24"/>
+        </w:rPr>
+        <w:t>Número de artículos en revista para el año 2017</w:t>
+      </w:r>
+    </w:p>
+    <w:p>
+      <w:pPr>
+        <w:pStyle w:val="ListParagraph"/>
+        <w:rPr>
+          <w:sz w:val="24"/>
+          <w:szCs w:val="24"/>
+        </w:rPr>
+      </w:pPr>
+    </w:p>
+    <w:p>
+      <w:pPr>
+        <w:pStyle w:val="ListParagraph"/>
+        <w:jc w:val="center"/>
+        <w:rPr>
+          <w:i/>
+          <w:sz w:val="24"/>
+          <w:szCs w:val="24"/>
+          <w:lang w:val="en-US"/>
+        </w:rPr>
+      </w:pPr>
+      <w:r>
+        <w:rPr>
+          <w:noProof/>
+          <w:lang w:eastAsia="es-ES"/>
+        </w:rPr>
+        <w:drawing>
+          <wp:inline distT="0" distB="0" distL="0" distR="0" wp14:anchorId="1F46C2F7" wp14:editId="16D62C7D">
+            <wp:extent cx="3833446" cy="150110"/>
+            <wp:effectExtent l="0" t="0" r="0" b="2540"/>
+            <wp:docPr id="13" name="Picture 13"/>
+            <wp:cNvGraphicFramePr>
+              <a:graphicFrameLocks xmlns:a="http://schemas.openxmlformats.org/drawingml/2006/main" noChangeAspect="1"/>
+            </wp:cNvGraphicFramePr>
+            <a:graphic xmlns:a="http://schemas.openxmlformats.org/drawingml/2006/main">
+              <a:graphicData uri="http://schemas.openxmlformats.org/drawingml/2006/picture">
+                <pic:pic xmlns:pic="http://schemas.openxmlformats.org/drawingml/2006/picture">
+                  <pic:nvPicPr>
+                    <pic:cNvPr id="1" name=""/>
+                    <pic:cNvPicPr/>
+                  </pic:nvPicPr>
+                  <pic:blipFill>
+                    <a:blip r:embed="rId21"/>
+                    <a:stretch>
+                      <a:fillRect/>
+                    </a:stretch>
+                  </pic:blipFill>
+                  <pic:spPr>
+                    <a:xfrm>
+                      <a:off x="0" y="0"/>
+                      <a:ext cx="4078939" cy="159723"/>
+                    </a:xfrm>
+                    <a:prstGeom prst="rect">
+                      <a:avLst/>
+                    </a:prstGeom>
+                  </pic:spPr>
+                </pic:pic>
+              </a:graphicData>
+            </a:graphic>
+          </wp:inline>
+        </w:drawing>
+      </w:r>
+    </w:p>
+    <w:p>
+      <w:pPr>
+        <w:pStyle w:val="ListParagraph"/>
+        <w:rPr>
+          <w:i/>
+          <w:sz w:val="24"/>
+          <w:szCs w:val="24"/>
+          <w:lang w:val="en-US"/>
+        </w:rPr>
+      </w:pPr>
+    </w:p>
+    <w:p>
+      <w:pPr>
+        <w:pStyle w:val="ListParagraph"/>
+        <w:rPr>
+          <w:sz w:val="24"/>
+          <w:szCs w:val="24"/>
+        </w:rPr>
+      </w:pPr>
+      <w:r>
+        <w:rPr>
+          <w:sz w:val="24"/>
+          <w:szCs w:val="24"/>
+        </w:rPr>
+        <w:t>En este caso no hace fal</w:t>
+      </w:r>
+      <w:r>
+        <w:rPr>
+          <w:sz w:val="24"/>
+          <w:szCs w:val="24"/>
+        </w:rPr>
+        <w:t>t</w:t>
+      </w:r>
+      <w:r>
+        <w:rPr>
+          <w:sz w:val="24"/>
+          <w:szCs w:val="24"/>
+        </w:rPr>
+        <w:t xml:space="preserve">a hacer uso de </w:t>
+      </w:r>
+      <w:r>
+        <w:rPr>
+          <w:i/>
+          <w:sz w:val="24"/>
+          <w:szCs w:val="24"/>
+        </w:rPr>
+        <w:t>aggregate</w:t>
+      </w:r>
+      <w:r>
+        <w:rPr>
+          <w:sz w:val="24"/>
+          <w:szCs w:val="24"/>
+        </w:rPr>
+        <w:t xml:space="preserve">, sino que vale con </w:t>
+      </w:r>
+      <w:r>
+        <w:rPr>
+          <w:i/>
+          <w:sz w:val="24"/>
+          <w:szCs w:val="24"/>
+        </w:rPr>
+        <w:t>find</w:t>
+      </w:r>
+      <w:r>
+        <w:rPr>
+          <w:sz w:val="24"/>
+          <w:szCs w:val="24"/>
+        </w:rPr>
+        <w:t xml:space="preserve"> puesto que ponemos las dos condiciones en un </w:t>
+      </w:r>
+      <w:r>
+        <w:rPr>
+          <w:sz w:val="24"/>
+          <w:szCs w:val="24"/>
+        </w:rPr>
+        <w:t xml:space="preserve">único elemento del pipeline. Se usa </w:t>
+      </w:r>
+      <w:r>
+        <w:rPr>
+          <w:i/>
+          <w:sz w:val="24"/>
+          <w:szCs w:val="24"/>
+        </w:rPr>
+        <w:t>regex</w:t>
+      </w:r>
+      <w:r>
+        <w:rPr>
+          <w:sz w:val="24"/>
+          <w:szCs w:val="24"/>
+        </w:rPr>
+        <w:t xml:space="preserve"> para </w:t>
+      </w:r>
+      <w:r>
+        <w:rPr>
+          <w:i/>
+          <w:sz w:val="24"/>
+          <w:szCs w:val="24"/>
+        </w:rPr>
+        <w:t>matchear</w:t>
+      </w:r>
+      <w:r>
+        <w:rPr>
+          <w:sz w:val="24"/>
+          <w:szCs w:val="24"/>
+        </w:rPr>
+        <w:t xml:space="preserve"> una expresión regular, aunque en este caso no es una expresión regular como tal, sino que es un substring del campo date.</w:t>
+      </w:r>
+    </w:p>
+    <w:p>
+      <w:pPr>
+        <w:pStyle w:val="ListParagraph"/>
+        <w:rPr>
+          <w:sz w:val="24"/>
+          <w:szCs w:val="24"/>
+        </w:rPr>
+      </w:pPr>
+    </w:p>
+    <w:p>
+      <w:pPr>
+        <w:pStyle w:val="ListParagraph"/>
+        <w:jc w:val="center"/>
+        <w:rPr>
+          <w:sz w:val="24"/>
+          <w:szCs w:val="24"/>
+        </w:rPr>
+      </w:pPr>
+      <w:r>
+        <w:rPr>
+          <w:noProof/>
+          <w:lang w:eastAsia="es-ES"/>
+        </w:rPr>
+        <w:drawing>
+          <wp:inline distT="0" distB="0" distL="0" distR="0" wp14:anchorId="11346787" wp14:editId="227468A8">
+            <wp:extent cx="4120662" cy="301689"/>
+            <wp:effectExtent l="0" t="0" r="0" b="3175"/>
+            <wp:docPr id="4" name="Picture 4" descr="cid:image001.png@01D4EBB0.F5D00850"/>
+            <wp:cNvGraphicFramePr>
+              <a:graphicFrameLocks xmlns:a="http://schemas.openxmlformats.org/drawingml/2006/main" noChangeAspect="1"/>
+            </wp:cNvGraphicFramePr>
+            <a:graphic xmlns:a="http://schemas.openxmlformats.org/drawingml/2006/main">
+              <a:graphicData uri="http://schemas.openxmlformats.org/drawingml/2006/picture">
+                <pic:pic xmlns:pic="http://schemas.openxmlformats.org/drawingml/2006/picture">
+                  <pic:nvPicPr>
+                    <pic:cNvPr id="0" name="Imagen 3" descr="cid:image001.png@01D4EBB0.F5D00850"/>
+                    <pic:cNvPicPr>
+                      <a:picLocks noChangeAspect="1" noChangeArrowheads="1"/>
+                    </pic:cNvPicPr>
+                  </pic:nvPicPr>
+                  <pic:blipFill>
+                    <a:blip r:embed="rId22" r:link="rId23">
+                      <a:extLst>
+                        <a:ext uri="{28A0092B-C50C-407E-A947-70E740481C1C}">
+                          <a14:useLocalDpi xmlns:a14="http://schemas.microsoft.com/office/drawing/2010/main" val="0"/>
+                        </a:ext>
+                      </a:extLst>
+                    </a:blip>
+                    <a:srcRect/>
+                    <a:stretch>
+                      <a:fillRect/>
+                    </a:stretch>
+                  </pic:blipFill>
+                  <pic:spPr bwMode="auto">
+                    <a:xfrm>
+                      <a:off x="0" y="0"/>
+                      <a:ext cx="4388169" cy="321274"/>
+                    </a:xfrm>
+                    <a:prstGeom prst="rect">
+                      <a:avLst/>
+                    </a:prstGeom>
+                    <a:noFill/>
+                    <a:ln>
+                      <a:noFill/>
+                    </a:ln>
+                  </pic:spPr>
+                </pic:pic>
+              </a:graphicData>
+            </a:graphic>
+          </wp:inline>
+        </w:drawing>
+      </w:r>
+    </w:p>
+    <w:p>
+      <w:pPr>
+        <w:pStyle w:val="ListParagraph"/>
+        <w:rPr>
+          <w:sz w:val="24"/>
+          <w:szCs w:val="24"/>
+        </w:rPr>
+      </w:pPr>
+    </w:p>
+    <w:p>
+      <w:pPr>
+        <w:pStyle w:val="ListParagraph"/>
+        <w:rPr>
+          <w:sz w:val="24"/>
+          <w:szCs w:val="24"/>
+        </w:rPr>
+      </w:pPr>
+    </w:p>
+    <w:p>
+      <w:pPr>
+        <w:pStyle w:val="ListParagraph"/>
+        <w:numPr>
+          <w:ilvl w:val="0"/>
+          <w:numId w:val="5"/>
+        </w:numPr>
+        <w:rPr>
+          <w:sz w:val="24"/>
+          <w:szCs w:val="24"/>
+        </w:rPr>
+      </w:pPr>
+      <w:r>
+        <w:rPr>
+          <w:sz w:val="24"/>
+          <w:szCs w:val="24"/>
+        </w:rPr>
+        <w:t>Número de autores ocasionales, es decir, que tengan menos de 5 publicaciones en total</w:t>
+      </w:r>
+      <w:r>
+        <w:rPr>
+          <w:sz w:val="24"/>
+          <w:szCs w:val="24"/>
+        </w:rPr>
+        <w:t>.</w:t>
+      </w:r>
+    </w:p>
+    <w:p>
+      <w:pPr>
+        <w:pStyle w:val="ListParagraph"/>
+        <w:jc w:val="center"/>
+        <w:rPr>
+          <w:sz w:val="24"/>
+          <w:szCs w:val="24"/>
+        </w:rPr>
+      </w:pPr>
+      <w:r>
+        <w:rPr>
+          <w:noProof/>
+          <w:lang w:eastAsia="es-ES"/>
+        </w:rPr>
+        <w:drawing>
+          <wp:inline distT="0" distB="0" distL="0" distR="0" wp14:anchorId="32E900BA" wp14:editId="16AF3885">
+            <wp:extent cx="3640015" cy="498662"/>
+            <wp:effectExtent l="0" t="0" r="0" b="0"/>
+            <wp:docPr id="14" name="Picture 14"/>
+            <wp:cNvGraphicFramePr>
+              <a:graphicFrameLocks xmlns:a="http://schemas.openxmlformats.org/drawingml/2006/main" noChangeAspect="1"/>
+            </wp:cNvGraphicFramePr>
+            <a:graphic xmlns:a="http://schemas.openxmlformats.org/drawingml/2006/main">
+              <a:graphicData uri="http://schemas.openxmlformats.org/drawingml/2006/picture">
+                <pic:pic xmlns:pic="http://schemas.openxmlformats.org/drawingml/2006/picture">
+                  <pic:nvPicPr>
+                    <pic:cNvPr id="1" name=""/>
+                    <pic:cNvPicPr/>
+                  </pic:nvPicPr>
+                  <pic:blipFill>
+                    <a:blip r:embed="rId24"/>
+                    <a:stretch>
+                      <a:fillRect/>
+                    </a:stretch>
+                  </pic:blipFill>
+                  <pic:spPr>
+                    <a:xfrm>
+                      <a:off x="0" y="0"/>
+                      <a:ext cx="3701478" cy="507082"/>
+                    </a:xfrm>
+                    <a:prstGeom prst="rect">
+                      <a:avLst/>
+                    </a:prstGeom>
+                  </pic:spPr>
+                </pic:pic>
+              </a:graphicData>
+            </a:graphic>
+          </wp:inline>
+        </w:drawing>
+      </w:r>
+    </w:p>
+    <w:p>
+      <w:pPr>
+        <w:pStyle w:val="ListParagraph"/>
+        <w:rPr>
+          <w:sz w:val="24"/>
+          <w:szCs w:val="24"/>
+        </w:rPr>
+      </w:pPr>
+    </w:p>
+    <w:p>
+      <w:pPr>
+        <w:pStyle w:val="ListParagraph"/>
+        <w:rPr>
+          <w:sz w:val="24"/>
+          <w:szCs w:val="24"/>
+        </w:rPr>
+      </w:pPr>
+      <w:r>
+        <w:rPr>
+          <w:sz w:val="24"/>
+          <w:szCs w:val="24"/>
+        </w:rPr>
+        <w:t xml:space="preserve">En este caso se usa </w:t>
+      </w:r>
+      <w:r>
+        <w:rPr>
+          <w:i/>
+          <w:sz w:val="24"/>
+          <w:szCs w:val="24"/>
+        </w:rPr>
+        <w:t>sortByCount</w:t>
+      </w:r>
+      <w:r>
+        <w:rPr>
+          <w:sz w:val="24"/>
+          <w:szCs w:val="24"/>
+        </w:rPr>
+        <w:t xml:space="preserve"> que ordena y cuenta el campo que le indiques. </w:t>
+      </w:r>
+    </w:p>
+    <w:p>
+      <w:pPr>
+        <w:pStyle w:val="ListParagraph"/>
+        <w:rPr>
+          <w:sz w:val="24"/>
+          <w:szCs w:val="24"/>
+        </w:rPr>
+      </w:pPr>
+      <w:r>
+        <w:rPr>
+          <w:sz w:val="24"/>
+          <w:szCs w:val="24"/>
+        </w:rPr>
+        <w:t xml:space="preserve">Cabe mencionar que hemos necesitado añadir la variable </w:t>
+      </w:r>
+      <w:r>
+        <w:rPr>
+          <w:i/>
+          <w:sz w:val="24"/>
+          <w:szCs w:val="24"/>
+        </w:rPr>
+        <w:t>allowDiskUse: true</w:t>
+      </w:r>
+      <w:r>
+        <w:rPr>
+          <w:i/>
+          <w:sz w:val="24"/>
+          <w:szCs w:val="24"/>
+        </w:rPr>
+        <w:t xml:space="preserve"> </w:t>
+      </w:r>
+      <w:r>
+        <w:rPr>
+          <w:sz w:val="24"/>
+          <w:szCs w:val="24"/>
+        </w:rPr>
+        <w:t>específicamente para que no se quede sin memoria al hacer la consulta. Esto nos pasará más adelante con otras consultas.</w:t>
+      </w:r>
+    </w:p>
+    <w:p>
+      <w:pPr>
+        <w:pStyle w:val="ListParagraph"/>
+        <w:rPr>
+          <w:sz w:val="24"/>
+          <w:szCs w:val="24"/>
+        </w:rPr>
+      </w:pPr>
+    </w:p>
+    <w:p>
+      <w:pPr>
+        <w:pStyle w:val="ListParagraph"/>
+        <w:jc w:val="center"/>
+        <w:rPr>
+          <w:sz w:val="24"/>
+          <w:szCs w:val="24"/>
+        </w:rPr>
+      </w:pPr>
+      <w:r>
+        <w:rPr>
+          <w:noProof/>
+          <w:lang w:eastAsia="es-ES"/>
+        </w:rPr>
+        <w:drawing>
+          <wp:inline distT="0" distB="0" distL="0" distR="0" wp14:anchorId="1D6FA301" wp14:editId="5ECD1D6D">
+            <wp:extent cx="3534508" cy="499586"/>
+            <wp:effectExtent l="0" t="0" r="0" b="0"/>
+            <wp:docPr id="8" name="Picture 8" descr="cid:image002.png@01D4EBB1.E8D7C2E0"/>
+            <wp:cNvGraphicFramePr>
+              <a:graphicFrameLocks xmlns:a="http://schemas.openxmlformats.org/drawingml/2006/main" noChangeAspect="1"/>
+            </wp:cNvGraphicFramePr>
+            <a:graphic xmlns:a="http://schemas.openxmlformats.org/drawingml/2006/main">
+              <a:graphicData uri="http://schemas.openxmlformats.org/drawingml/2006/picture">
+                <pic:pic xmlns:pic="http://schemas.openxmlformats.org/drawingml/2006/picture">
+                  <pic:nvPicPr>
+                    <pic:cNvPr id="0" name="Imagen 4" descr="cid:image002.png@01D4EBB1.E8D7C2E0"/>
+                    <pic:cNvPicPr>
+                      <a:picLocks noChangeAspect="1" noChangeArrowheads="1"/>
+                    </pic:cNvPicPr>
+                  </pic:nvPicPr>
+                  <pic:blipFill>
+                    <a:blip r:embed="rId25" r:link="rId26">
+                      <a:extLst>
+                        <a:ext uri="{28A0092B-C50C-407E-A947-70E740481C1C}">
+                          <a14:useLocalDpi xmlns:a14="http://schemas.microsoft.com/office/drawing/2010/main" val="0"/>
+                        </a:ext>
+                      </a:extLst>
+                    </a:blip>
+                    <a:srcRect/>
+                    <a:stretch>
+                      <a:fillRect/>
+                    </a:stretch>
+                  </pic:blipFill>
+                  <pic:spPr bwMode="auto">
+                    <a:xfrm>
+                      <a:off x="0" y="0"/>
+                      <a:ext cx="3591621" cy="507659"/>
+                    </a:xfrm>
+                    <a:prstGeom prst="rect">
+                      <a:avLst/>
+                    </a:prstGeom>
+                    <a:noFill/>
+                    <a:ln>
+                      <a:noFill/>
+                    </a:ln>
+                  </pic:spPr>
+                </pic:pic>
+              </a:graphicData>
+            </a:graphic>
+          </wp:inline>
+        </w:drawing>
+      </w:r>
+    </w:p>
+    <w:p>
+      <w:pPr>
+        <w:pStyle w:val="ListParagraph"/>
+        <w:rPr>
+          <w:sz w:val="24"/>
+          <w:szCs w:val="24"/>
+        </w:rPr>
+      </w:pPr>
+    </w:p>
+    <w:p>
+      <w:pPr>
+        <w:pStyle w:val="ListParagraph"/>
+        <w:numPr>
+          <w:ilvl w:val="0"/>
+          <w:numId w:val="5"/>
+        </w:numPr>
+        <w:rPr>
+          <w:sz w:val="24"/>
+          <w:szCs w:val="24"/>
+        </w:rPr>
+      </w:pPr>
+      <w:r>
+        <w:rPr>
+          <w:sz w:val="24"/>
+          <w:szCs w:val="24"/>
+        </w:rPr>
+        <w:t>Número de artículos de revista (article) y número de artículos en congresos (inproceedings) de los diez autores con más publicaciones totales.</w:t>
+      </w:r>
+    </w:p>
+    <w:p>
+      <w:pPr>
+        <w:ind w:left="708"/>
+        <w:rPr>
+          <w:i/>
+          <w:sz w:val="20"/>
+          <w:szCs w:val="20"/>
+          <w:lang w:val="en-US"/>
+        </w:rPr>
+      </w:pPr>
+    </w:p>
+    <w:p>
+      <w:pPr>
+        <w:ind w:left="708"/>
+        <w:jc w:val="center"/>
+        <w:rPr>
+          <w:sz w:val="24"/>
+          <w:szCs w:val="24"/>
+        </w:rPr>
+      </w:pPr>
+      <w:r>
+        <w:rPr>
+          <w:noProof/>
+          <w:lang w:eastAsia="es-ES"/>
+        </w:rPr>
+        <w:drawing>
+          <wp:inline distT="0" distB="0" distL="0" distR="0" wp14:anchorId="6EF40514" wp14:editId="1BD0A057">
+            <wp:extent cx="5400040" cy="633730"/>
+            <wp:effectExtent l="0" t="0" r="0" b="0"/>
+            <wp:docPr id="9" name="Picture 9"/>
+            <wp:cNvGraphicFramePr>
+              <a:graphicFrameLocks xmlns:a="http://schemas.openxmlformats.org/drawingml/2006/main" noChangeAspect="1"/>
+            </wp:cNvGraphicFramePr>
+            <a:graphic xmlns:a="http://schemas.openxmlformats.org/drawingml/2006/main">
+              <a:graphicData uri="http://schemas.openxmlformats.org/drawingml/2006/picture">
+                <pic:pic xmlns:pic="http://schemas.openxmlformats.org/drawingml/2006/picture">
+                  <pic:nvPicPr>
+                    <pic:cNvPr id="1" name=""/>
+                    <pic:cNvPicPr/>
+                  </pic:nvPicPr>
+                  <pic:blipFill>
+                    <a:blip r:embed="rId27"/>
+                    <a:stretch>
+                      <a:fillRect/>
+                    </a:stretch>
+                  </pic:blipFill>
+                  <pic:spPr>
+                    <a:xfrm>
+                      <a:off x="0" y="0"/>
+                      <a:ext cx="5400040" cy="633730"/>
+                    </a:xfrm>
+                    <a:prstGeom prst="rect">
+                      <a:avLst/>
+                    </a:prstGeom>
+                  </pic:spPr>
+                </pic:pic>
+              </a:graphicData>
+            </a:graphic>
+          </wp:inline>
+        </w:drawing>
+      </w:r>
+    </w:p>
+    <w:p>
+      <w:pPr>
+        <w:ind w:left="708"/>
+        <w:rPr>
+          <w:sz w:val="24"/>
+          <w:szCs w:val="24"/>
+        </w:rPr>
+      </w:pPr>
+      <w:r>
+        <w:rPr>
+          <w:sz w:val="24"/>
+          <w:szCs w:val="24"/>
+        </w:rPr>
+        <w:t xml:space="preserve">En este caso no hemos podido usar </w:t>
+      </w:r>
+      <w:r>
+        <w:rPr>
+          <w:i/>
+          <w:sz w:val="24"/>
+          <w:szCs w:val="24"/>
+        </w:rPr>
+        <w:t>sortByCount</w:t>
+      </w:r>
+      <w:r>
+        <w:rPr>
+          <w:i/>
+          <w:sz w:val="24"/>
+          <w:szCs w:val="24"/>
+        </w:rPr>
+        <w:t xml:space="preserve"> </w:t>
+      </w:r>
+      <w:r>
+        <w:rPr>
+          <w:sz w:val="24"/>
+          <w:szCs w:val="24"/>
+        </w:rPr>
+        <w:t xml:space="preserve">como en la anterior consulta porque este operador solo te devuelve dos columnas y después quieres hacer más operaciones no te lo permite. Por ello, se ha usado </w:t>
+      </w:r>
+      <w:r>
+        <w:rPr>
+          <w:i/>
+          <w:sz w:val="24"/>
+          <w:szCs w:val="24"/>
+        </w:rPr>
+        <w:t>group</w:t>
+      </w:r>
+      <w:r>
+        <w:rPr>
+          <w:sz w:val="24"/>
+          <w:szCs w:val="24"/>
+        </w:rPr>
+        <w:t xml:space="preserve"> y luego </w:t>
+      </w:r>
+      <w:r>
+        <w:rPr>
+          <w:i/>
+          <w:sz w:val="24"/>
+          <w:szCs w:val="24"/>
+        </w:rPr>
+        <w:t>sort</w:t>
+      </w:r>
+      <w:r>
+        <w:rPr>
+          <w:sz w:val="24"/>
+          <w:szCs w:val="24"/>
+        </w:rPr>
+        <w:t xml:space="preserve">. </w:t>
+      </w:r>
+    </w:p>
+    <w:p>
+      <w:pPr>
+        <w:ind w:left="708"/>
+        <w:rPr>
+          <w:sz w:val="24"/>
+          <w:szCs w:val="24"/>
+        </w:rPr>
+      </w:pPr>
+      <w:r>
+        <w:rPr>
+          <w:noProof/>
+          <w:lang w:eastAsia="es-ES"/>
+        </w:rPr>
+        <w:drawing>
+          <wp:inline distT="0" distB="0" distL="0" distR="0" wp14:anchorId="62A0BB02" wp14:editId="4B331677">
+            <wp:extent cx="5400040" cy="2361565"/>
+            <wp:effectExtent l="0" t="0" r="0" b="635"/>
+            <wp:docPr id="6" name="Picture 6" descr="cid:image004.png@01D4EBB2.CD648510"/>
+            <wp:cNvGraphicFramePr>
+              <a:graphicFrameLocks xmlns:a="http://schemas.openxmlformats.org/drawingml/2006/main" noChangeAspect="1"/>
+            </wp:cNvGraphicFramePr>
+            <a:graphic xmlns:a="http://schemas.openxmlformats.org/drawingml/2006/main">
+              <a:graphicData uri="http://schemas.openxmlformats.org/drawingml/2006/picture">
+                <pic:pic xmlns:pic="http://schemas.openxmlformats.org/drawingml/2006/picture">
+                  <pic:nvPicPr>
+                    <pic:cNvPr id="0" name="Imagen 5" descr="cid:image004.png@01D4EBB2.CD648510"/>
+                    <pic:cNvPicPr>
+                      <a:picLocks noChangeAspect="1" noChangeArrowheads="1"/>
+                    </pic:cNvPicPr>
+                  </pic:nvPicPr>
+                  <pic:blipFill>
+                    <a:blip r:embed="rId28" r:link="rId29">
+                      <a:extLst>
+                        <a:ext uri="{28A0092B-C50C-407E-A947-70E740481C1C}">
+                          <a14:useLocalDpi xmlns:a14="http://schemas.microsoft.com/office/drawing/2010/main" val="0"/>
+                        </a:ext>
+                      </a:extLst>
+                    </a:blip>
+                    <a:srcRect/>
+                    <a:stretch>
+                      <a:fillRect/>
+                    </a:stretch>
+                  </pic:blipFill>
+                  <pic:spPr bwMode="auto">
+                    <a:xfrm>
+                      <a:off x="0" y="0"/>
+                      <a:ext cx="5400040" cy="2361565"/>
+                    </a:xfrm>
+                    <a:prstGeom prst="rect">
+                      <a:avLst/>
+                    </a:prstGeom>
+                    <a:noFill/>
+                    <a:ln>
+                      <a:noFill/>
+                    </a:ln>
+                  </pic:spPr>
+                </pic:pic>
+              </a:graphicData>
+            </a:graphic>
+          </wp:inline>
+        </w:drawing>
+      </w:r>
+    </w:p>
+    <w:p>
+      <w:pPr>
+        <w:ind w:left="708"/>
+        <w:rPr>
+          <w:sz w:val="24"/>
+          <w:szCs w:val="24"/>
+        </w:rPr>
+      </w:pPr>
+    </w:p>
+    <w:p>
+      <w:pPr>
+        <w:pStyle w:val="ListParagraph"/>
+        <w:numPr>
+          <w:ilvl w:val="0"/>
+          <w:numId w:val="5"/>
+        </w:numPr>
+        <w:rPr>
+          <w:sz w:val="24"/>
+          <w:szCs w:val="24"/>
+        </w:rPr>
+      </w:pPr>
+      <w:r>
+        <w:rPr>
+          <w:sz w:val="24"/>
+          <w:szCs w:val="24"/>
+        </w:rPr>
+        <w:t>Número medio de autores de todas las publicaciones que tenga en su conjunto de datos</w:t>
+      </w:r>
+    </w:p>
+    <w:p>
+      <w:pPr>
+        <w:pStyle w:val="ListParagraph"/>
+        <w:jc w:val="center"/>
+        <w:rPr>
+          <w:sz w:val="24"/>
+          <w:szCs w:val="24"/>
+        </w:rPr>
+      </w:pPr>
+      <w:r>
+        <w:rPr>
+          <w:noProof/>
+          <w:lang w:eastAsia="es-ES"/>
+        </w:rPr>
+        <w:drawing>
+          <wp:inline distT="0" distB="0" distL="0" distR="0" wp14:anchorId="212167FB" wp14:editId="61C381EB">
+            <wp:extent cx="3036277" cy="570195"/>
+            <wp:effectExtent l="0" t="0" r="0" b="1905"/>
+            <wp:docPr id="15" name="Picture 15"/>
+            <wp:cNvGraphicFramePr>
+              <a:graphicFrameLocks xmlns:a="http://schemas.openxmlformats.org/drawingml/2006/main" noChangeAspect="1"/>
+            </wp:cNvGraphicFramePr>
+            <a:graphic xmlns:a="http://schemas.openxmlformats.org/drawingml/2006/main">
+              <a:graphicData uri="http://schemas.openxmlformats.org/drawingml/2006/picture">
+                <pic:pic xmlns:pic="http://schemas.openxmlformats.org/drawingml/2006/picture">
+                  <pic:nvPicPr>
+                    <pic:cNvPr id="1" name=""/>
+                    <pic:cNvPicPr/>
+                  </pic:nvPicPr>
+                  <pic:blipFill>
+                    <a:blip r:embed="rId30"/>
+                    <a:stretch>
+                      <a:fillRect/>
+                    </a:stretch>
+                  </pic:blipFill>
+                  <pic:spPr>
+                    <a:xfrm>
+                      <a:off x="0" y="0"/>
+                      <a:ext cx="3122558" cy="586398"/>
+                    </a:xfrm>
+                    <a:prstGeom prst="rect">
+                      <a:avLst/>
+                    </a:prstGeom>
+                  </pic:spPr>
+                </pic:pic>
+              </a:graphicData>
+            </a:graphic>
+          </wp:inline>
+        </w:drawing>
+      </w:r>
+    </w:p>
+    <w:p>
+      <w:pPr>
+        <w:pStyle w:val="ListParagraph"/>
+      </w:pPr>
+    </w:p>
+    <w:p>
+      <w:pPr>
+        <w:pStyle w:val="ListParagraph"/>
+        <w:jc w:val="center"/>
+        <w:rPr>
+          <w:sz w:val="24"/>
+          <w:szCs w:val="24"/>
+        </w:rPr>
+      </w:pPr>
+      <w:r>
+        <w:rPr>
+          <w:noProof/>
+          <w:lang w:eastAsia="es-ES"/>
+        </w:rPr>
+        <w:drawing>
+          <wp:inline distT="0" distB="0" distL="0" distR="0" wp14:anchorId="24B5DF62" wp14:editId="704775CF">
+            <wp:extent cx="3985846" cy="474327"/>
+            <wp:effectExtent l="0" t="0" r="0" b="2540"/>
+            <wp:docPr id="7" name="Picture 7" descr="cid:image008.png@01D4EBB2.CD648510"/>
+            <wp:cNvGraphicFramePr>
+              <a:graphicFrameLocks xmlns:a="http://schemas.openxmlformats.org/drawingml/2006/main" noChangeAspect="1"/>
+            </wp:cNvGraphicFramePr>
+            <a:graphic xmlns:a="http://schemas.openxmlformats.org/drawingml/2006/main">
+              <a:graphicData uri="http://schemas.openxmlformats.org/drawingml/2006/picture">
+                <pic:pic xmlns:pic="http://schemas.openxmlformats.org/drawingml/2006/picture">
+                  <pic:nvPicPr>
+                    <pic:cNvPr id="0" name="Imagen 6" descr="cid:image008.png@01D4EBB2.CD648510"/>
+                    <pic:cNvPicPr>
+                      <a:picLocks noChangeAspect="1" noChangeArrowheads="1"/>
+                    </pic:cNvPicPr>
+                  </pic:nvPicPr>
+                  <pic:blipFill>
+                    <a:blip r:embed="rId31" r:link="rId32">
+                      <a:extLst>
+                        <a:ext uri="{28A0092B-C50C-407E-A947-70E740481C1C}">
+                          <a14:useLocalDpi xmlns:a14="http://schemas.microsoft.com/office/drawing/2010/main" val="0"/>
+                        </a:ext>
+                      </a:extLst>
+                    </a:blip>
+                    <a:srcRect/>
+                    <a:stretch>
+                      <a:fillRect/>
+                    </a:stretch>
+                  </pic:blipFill>
+                  <pic:spPr bwMode="auto">
+                    <a:xfrm>
+                      <a:off x="0" y="0"/>
+                      <a:ext cx="4017449" cy="478088"/>
+                    </a:xfrm>
+                    <a:prstGeom prst="rect">
+                      <a:avLst/>
+                    </a:prstGeom>
+                    <a:noFill/>
+                    <a:ln>
+                      <a:noFill/>
+                    </a:ln>
+                  </pic:spPr>
+                </pic:pic>
+              </a:graphicData>
+            </a:graphic>
+          </wp:inline>
+        </w:drawing>
+      </w:r>
+    </w:p>
+    <w:p>
+      <w:pPr>
+        <w:rPr>
+          <w:sz w:val="24"/>
+          <w:szCs w:val="24"/>
+        </w:rPr>
+      </w:pPr>
+    </w:p>
+    <w:p>
+      <w:pPr>
+        <w:pStyle w:val="ListParagraph"/>
+        <w:numPr>
+          <w:ilvl w:val="0"/>
+          <w:numId w:val="5"/>
+        </w:numPr>
+        <w:rPr>
+          <w:sz w:val="24"/>
+          <w:szCs w:val="24"/>
+        </w:rPr>
+      </w:pPr>
+      <w:r>
+        <w:rPr>
+          <w:sz w:val="24"/>
+          <w:szCs w:val="24"/>
+        </w:rPr>
+        <w:t>Listado de coautores de un autor (se denomina coautor a cualquier persona que haya firmado una publicación)</w:t>
+      </w:r>
+    </w:p>
+    <w:p>
+      <w:pPr>
+        <w:ind w:left="708"/>
+        <w:jc w:val="center"/>
+        <w:rPr>
+          <w:sz w:val="24"/>
+          <w:szCs w:val="24"/>
+        </w:rPr>
+      </w:pPr>
+      <w:r>
+        <w:rPr>
+          <w:noProof/>
+          <w:lang w:eastAsia="es-ES"/>
+        </w:rPr>
+        <w:lastRenderedPageBreak/>
+        <w:drawing>
+          <wp:inline distT="0" distB="0" distL="0" distR="0" wp14:anchorId="099455BA" wp14:editId="733E6F43">
+            <wp:extent cx="5400040" cy="779780"/>
+            <wp:effectExtent l="0" t="0" r="0" b="1270"/>
+            <wp:docPr id="20" name="Picture 20"/>
+            <wp:cNvGraphicFramePr>
+              <a:graphicFrameLocks xmlns:a="http://schemas.openxmlformats.org/drawingml/2006/main" noChangeAspect="1"/>
+            </wp:cNvGraphicFramePr>
+            <a:graphic xmlns:a="http://schemas.openxmlformats.org/drawingml/2006/main">
+              <a:graphicData uri="http://schemas.openxmlformats.org/drawingml/2006/picture">
+                <pic:pic xmlns:pic="http://schemas.openxmlformats.org/drawingml/2006/picture">
+                  <pic:nvPicPr>
+                    <pic:cNvPr id="1" name=""/>
+                    <pic:cNvPicPr/>
+                  </pic:nvPicPr>
+                  <pic:blipFill>
+                    <a:blip r:embed="rId33"/>
+                    <a:stretch>
+                      <a:fillRect/>
+                    </a:stretch>
+                  </pic:blipFill>
+                  <pic:spPr>
+                    <a:xfrm>
+                      <a:off x="0" y="0"/>
+                      <a:ext cx="5400040" cy="779780"/>
+                    </a:xfrm>
+                    <a:prstGeom prst="rect">
+                      <a:avLst/>
+                    </a:prstGeom>
+                  </pic:spPr>
+                </pic:pic>
+              </a:graphicData>
+            </a:graphic>
+          </wp:inline>
+        </w:drawing>
+      </w:r>
+    </w:p>
+    <w:p>
+      <w:pPr>
+        <w:jc w:val="center"/>
+        <w:rPr>
+          <w:sz w:val="24"/>
+          <w:szCs w:val="24"/>
+        </w:rPr>
+      </w:pPr>
+      <w:r>
+        <w:rPr>
+          <w:noProof/>
+          <w:lang w:eastAsia="es-ES"/>
+        </w:rPr>
+        <w:drawing>
+          <wp:inline distT="0" distB="0" distL="0" distR="0">
+            <wp:extent cx="3276600" cy="3809941"/>
+            <wp:effectExtent l="0" t="0" r="0" b="635"/>
+            <wp:docPr id="23" name="Picture 23" descr="cid:image001.png@01D4EBB7.C971D4D0"/>
+            <wp:cNvGraphicFramePr>
+              <a:graphicFrameLocks xmlns:a="http://schemas.openxmlformats.org/drawingml/2006/main" noChangeAspect="1"/>
+            </wp:cNvGraphicFramePr>
+            <a:graphic xmlns:a="http://schemas.openxmlformats.org/drawingml/2006/main">
+              <a:graphicData uri="http://schemas.openxmlformats.org/drawingml/2006/picture">
+                <pic:pic xmlns:pic="http://schemas.openxmlformats.org/drawingml/2006/picture">
+                  <pic:nvPicPr>
+                    <pic:cNvPr id="0" name="Imagen 3" descr="cid:image001.png@01D4EBB7.C971D4D0"/>
+                    <pic:cNvPicPr>
+                      <a:picLocks noChangeAspect="1" noChangeArrowheads="1"/>
+                    </pic:cNvPicPr>
+                  </pic:nvPicPr>
+                  <pic:blipFill>
+                    <a:blip r:embed="rId34" r:link="rId35">
+                      <a:extLst>
+                        <a:ext uri="{28A0092B-C50C-407E-A947-70E740481C1C}">
+                          <a14:useLocalDpi xmlns:a14="http://schemas.microsoft.com/office/drawing/2010/main" val="0"/>
+                        </a:ext>
+                      </a:extLst>
+                    </a:blip>
+                    <a:srcRect/>
+                    <a:stretch>
+                      <a:fillRect/>
+                    </a:stretch>
+                  </pic:blipFill>
+                  <pic:spPr bwMode="auto">
+                    <a:xfrm>
+                      <a:off x="0" y="0"/>
+                      <a:ext cx="3288287" cy="3823530"/>
+                    </a:xfrm>
+                    <a:prstGeom prst="rect">
+                      <a:avLst/>
+                    </a:prstGeom>
+                    <a:noFill/>
+                    <a:ln>
+                      <a:noFill/>
+                    </a:ln>
+                  </pic:spPr>
+                </pic:pic>
+              </a:graphicData>
+            </a:graphic>
+          </wp:inline>
+        </w:drawing>
+      </w:r>
+    </w:p>
+    <w:p>
+      <w:pPr>
+        <w:pStyle w:val="ListParagraph"/>
+        <w:numPr>
+          <w:ilvl w:val="0"/>
+          <w:numId w:val="5"/>
+        </w:numPr>
+        <w:rPr>
+          <w:sz w:val="24"/>
+          <w:szCs w:val="24"/>
+        </w:rPr>
+      </w:pPr>
+      <w:r>
+        <w:rPr>
+          <w:sz w:val="24"/>
+          <w:szCs w:val="24"/>
+        </w:rPr>
+        <w:t>Edad de los 5 autores con un periodo de publicación más largo (se considera la edad de un autor al número de años transcurridos desde la fecha de su primera publicación hasta la última registrada)</w:t>
+      </w:r>
+    </w:p>
+    <w:p>
+      <w:pPr>
+        <w:jc w:val="center"/>
+        <w:rPr>
+          <w:sz w:val="24"/>
+          <w:szCs w:val="24"/>
+        </w:rPr>
+      </w:pPr>
+      <w:r>
+        <w:rPr>
+          <w:noProof/>
+          <w:lang w:eastAsia="es-ES"/>
+        </w:rPr>
+        <w:drawing>
+          <wp:inline distT="0" distB="0" distL="0" distR="0" wp14:anchorId="0E20F5EE" wp14:editId="5D512F73">
+            <wp:extent cx="4073769" cy="1033293"/>
+            <wp:effectExtent l="0" t="0" r="3175" b="0"/>
+            <wp:docPr id="17" name="Picture 17"/>
+            <wp:cNvGraphicFramePr>
+              <a:graphicFrameLocks xmlns:a="http://schemas.openxmlformats.org/drawingml/2006/main" noChangeAspect="1"/>
+            </wp:cNvGraphicFramePr>
+            <a:graphic xmlns:a="http://schemas.openxmlformats.org/drawingml/2006/main">
+              <a:graphicData uri="http://schemas.openxmlformats.org/drawingml/2006/picture">
+                <pic:pic xmlns:pic="http://schemas.openxmlformats.org/drawingml/2006/picture">
+                  <pic:nvPicPr>
+                    <pic:cNvPr id="1" name=""/>
+                    <pic:cNvPicPr/>
+                  </pic:nvPicPr>
+                  <pic:blipFill>
+                    <a:blip r:embed="rId36"/>
+                    <a:stretch>
+                      <a:fillRect/>
+                    </a:stretch>
+                  </pic:blipFill>
+                  <pic:spPr>
+                    <a:xfrm>
+                      <a:off x="0" y="0"/>
+                      <a:ext cx="4089407" cy="1037260"/>
+                    </a:xfrm>
+                    <a:prstGeom prst="rect">
+                      <a:avLst/>
+                    </a:prstGeom>
+                  </pic:spPr>
+                </pic:pic>
+              </a:graphicData>
+            </a:graphic>
+          </wp:inline>
+        </w:drawing>
+      </w:r>
+    </w:p>
+    <w:p>
+      <w:pPr>
+        <w:pStyle w:val="ListParagraph"/>
+        <w:jc w:val="center"/>
+        <w:rPr>
+          <w:sz w:val="24"/>
+          <w:szCs w:val="24"/>
+          <w:lang w:val="en-US"/>
+        </w:rPr>
+      </w:pPr>
+      <w:r>
+        <w:rPr>
+          <w:noProof/>
+          <w:lang w:eastAsia="es-ES"/>
+        </w:rPr>
+        <w:drawing>
+          <wp:inline distT="0" distB="0" distL="0" distR="0">
+            <wp:extent cx="3382108" cy="942622"/>
+            <wp:effectExtent l="0" t="0" r="0" b="0"/>
+            <wp:docPr id="24" name="Picture 24" descr="cid:image004.png@01D4EBB8.8E52AE00"/>
+            <wp:cNvGraphicFramePr>
+              <a:graphicFrameLocks xmlns:a="http://schemas.openxmlformats.org/drawingml/2006/main" noChangeAspect="1"/>
+            </wp:cNvGraphicFramePr>
+            <a:graphic xmlns:a="http://schemas.openxmlformats.org/drawingml/2006/main">
+              <a:graphicData uri="http://schemas.openxmlformats.org/drawingml/2006/picture">
+                <pic:pic xmlns:pic="http://schemas.openxmlformats.org/drawingml/2006/picture">
+                  <pic:nvPicPr>
+                    <pic:cNvPr id="0" name="Imagen 4" descr="cid:image004.png@01D4EBB8.8E52AE00"/>
+                    <pic:cNvPicPr>
+                      <a:picLocks noChangeAspect="1" noChangeArrowheads="1"/>
+                    </pic:cNvPicPr>
+                  </pic:nvPicPr>
+                  <pic:blipFill>
+                    <a:blip r:embed="rId37" r:link="rId38" cstate="print">
+                      <a:extLst>
+                        <a:ext uri="{28A0092B-C50C-407E-A947-70E740481C1C}">
+                          <a14:useLocalDpi xmlns:a14="http://schemas.microsoft.com/office/drawing/2010/main" val="0"/>
+                        </a:ext>
+                      </a:extLst>
+                    </a:blip>
+                    <a:srcRect/>
+                    <a:stretch>
+                      <a:fillRect/>
+                    </a:stretch>
+                  </pic:blipFill>
+                  <pic:spPr bwMode="auto">
+                    <a:xfrm>
+                      <a:off x="0" y="0"/>
+                      <a:ext cx="3435456" cy="957490"/>
+                    </a:xfrm>
+                    <a:prstGeom prst="rect">
+                      <a:avLst/>
+                    </a:prstGeom>
+                    <a:noFill/>
+                    <a:ln>
+                      <a:noFill/>
+                    </a:ln>
+                  </pic:spPr>
+                </pic:pic>
+              </a:graphicData>
+            </a:graphic>
+          </wp:inline>
+        </w:drawing>
+      </w:r>
+    </w:p>
+    <w:p>
+      <w:pPr>
+        <w:pStyle w:val="ListParagraph"/>
+        <w:numPr>
+          <w:ilvl w:val="0"/>
+          <w:numId w:val="5"/>
+        </w:numPr>
+        <w:rPr>
+          <w:sz w:val="24"/>
+          <w:szCs w:val="24"/>
+        </w:rPr>
+      </w:pPr>
+      <w:r>
+        <w:rPr>
+          <w:sz w:val="24"/>
+          <w:szCs w:val="24"/>
+        </w:rPr>
+        <w:t>Número de autores novatos, es decir, que tengan una edad menor de 5 años. Se considera la edad de un autor al número de años transcurridos desde la fecha de su primera publicación hasta la última registrada</w:t>
+      </w:r>
+    </w:p>
+    <w:p>
+      <w:pPr>
+        <w:pStyle w:val="ListParagraph"/>
+        <w:jc w:val="center"/>
+        <w:rPr>
+          <w:sz w:val="24"/>
+          <w:szCs w:val="24"/>
+        </w:rPr>
+      </w:pPr>
+      <w:r>
+        <w:rPr>
+          <w:noProof/>
+          <w:lang w:eastAsia="es-ES"/>
+        </w:rPr>
+        <w:lastRenderedPageBreak/>
+        <w:drawing>
+          <wp:inline distT="0" distB="0" distL="0" distR="0" wp14:anchorId="6B7A88AF" wp14:editId="1D387211">
+            <wp:extent cx="4437184" cy="1198520"/>
+            <wp:effectExtent l="0" t="0" r="1905" b="1905"/>
+            <wp:docPr id="19" name="Picture 19"/>
+            <wp:cNvGraphicFramePr>
+              <a:graphicFrameLocks xmlns:a="http://schemas.openxmlformats.org/drawingml/2006/main" noChangeAspect="1"/>
+            </wp:cNvGraphicFramePr>
+            <a:graphic xmlns:a="http://schemas.openxmlformats.org/drawingml/2006/main">
+              <a:graphicData uri="http://schemas.openxmlformats.org/drawingml/2006/picture">
+                <pic:pic xmlns:pic="http://schemas.openxmlformats.org/drawingml/2006/picture">
+                  <pic:nvPicPr>
+                    <pic:cNvPr id="1" name=""/>
+                    <pic:cNvPicPr/>
+                  </pic:nvPicPr>
+                  <pic:blipFill>
+                    <a:blip r:embed="rId39"/>
+                    <a:stretch>
+                      <a:fillRect/>
+                    </a:stretch>
+                  </pic:blipFill>
+                  <pic:spPr>
+                    <a:xfrm>
+                      <a:off x="0" y="0"/>
+                      <a:ext cx="4483980" cy="1211160"/>
+                    </a:xfrm>
+                    <a:prstGeom prst="rect">
+                      <a:avLst/>
+                    </a:prstGeom>
+                  </pic:spPr>
+                </pic:pic>
+              </a:graphicData>
+            </a:graphic>
+          </wp:inline>
+        </w:drawing>
+      </w:r>
+    </w:p>
+    <w:p>
+      <w:pPr>
+        <w:pStyle w:val="ListParagraph"/>
+        <w:jc w:val="center"/>
+        <w:rPr>
+          <w:sz w:val="24"/>
+          <w:szCs w:val="24"/>
+          <w:lang w:val="en-US"/>
+        </w:rPr>
+      </w:pPr>
+      <w:r>
+        <w:rPr>
+          <w:noProof/>
+          <w:lang w:eastAsia="es-ES"/>
+        </w:rPr>
+        <w:drawing>
+          <wp:inline distT="0" distB="0" distL="0" distR="0">
+            <wp:extent cx="3862754" cy="573836"/>
+            <wp:effectExtent l="0" t="0" r="4445" b="0"/>
+            <wp:docPr id="26" name="Picture 26" descr="cid:image005.png@01D4EBB8.69F068E0"/>
+            <wp:cNvGraphicFramePr>
+              <a:graphicFrameLocks xmlns:a="http://schemas.openxmlformats.org/drawingml/2006/main" noChangeAspect="1"/>
+            </wp:cNvGraphicFramePr>
+            <a:graphic xmlns:a="http://schemas.openxmlformats.org/drawingml/2006/main">
+              <a:graphicData uri="http://schemas.openxmlformats.org/drawingml/2006/picture">
+                <pic:pic xmlns:pic="http://schemas.openxmlformats.org/drawingml/2006/picture">
+                  <pic:nvPicPr>
+                    <pic:cNvPr id="0" name="Imagen 5" descr="cid:image005.png@01D4EBB8.69F068E0"/>
+                    <pic:cNvPicPr>
+                      <a:picLocks noChangeAspect="1" noChangeArrowheads="1"/>
+                    </pic:cNvPicPr>
+                  </pic:nvPicPr>
+                  <pic:blipFill>
+                    <a:blip r:embed="rId40" r:link="rId41">
+                      <a:extLst>
+                        <a:ext uri="{28A0092B-C50C-407E-A947-70E740481C1C}">
+                          <a14:useLocalDpi xmlns:a14="http://schemas.microsoft.com/office/drawing/2010/main" val="0"/>
+                        </a:ext>
+                      </a:extLst>
+                    </a:blip>
+                    <a:srcRect/>
+                    <a:stretch>
+                      <a:fillRect/>
+                    </a:stretch>
+                  </pic:blipFill>
+                  <pic:spPr bwMode="auto">
+                    <a:xfrm>
+                      <a:off x="0" y="0"/>
+                      <a:ext cx="3962812" cy="588700"/>
+                    </a:xfrm>
+                    <a:prstGeom prst="rect">
+                      <a:avLst/>
+                    </a:prstGeom>
+                    <a:noFill/>
+                    <a:ln>
+                      <a:noFill/>
+                    </a:ln>
+                  </pic:spPr>
+                </pic:pic>
+              </a:graphicData>
+            </a:graphic>
+          </wp:inline>
+        </w:drawing>
+      </w:r>
+    </w:p>
+    <w:p>
+      <w:pPr>
+        <w:pStyle w:val="ListParagraph"/>
+        <w:rPr>
+          <w:sz w:val="24"/>
+          <w:szCs w:val="24"/>
+          <w:lang w:val="en-US"/>
+        </w:rPr>
+      </w:pPr>
+    </w:p>
+    <w:p>
+      <w:pPr>
+        <w:pStyle w:val="ListParagraph"/>
+        <w:numPr>
+          <w:ilvl w:val="0"/>
+          <w:numId w:val="5"/>
+        </w:numPr>
+        <w:rPr>
+          <w:sz w:val="24"/>
+          <w:szCs w:val="24"/>
+        </w:rPr>
+      </w:pPr>
+      <w:r>
+        <w:rPr>
+          <w:sz w:val="24"/>
+          <w:szCs w:val="24"/>
+        </w:rPr>
+        <w:t>Porcentaje de publicaciones en revistas con respecto al total de publicaciones.</w:t>
+      </w:r>
+    </w:p>
+    <w:p>
+      <w:pPr>
+        <w:pStyle w:val="ListParagraph"/>
+        <w:jc w:val="center"/>
+        <w:rPr>
+          <w:sz w:val="24"/>
+          <w:szCs w:val="24"/>
+        </w:rPr>
+      </w:pPr>
+      <w:r>
+        <w:rPr>
+          <w:noProof/>
+          <w:lang w:eastAsia="es-ES"/>
+        </w:rPr>
+        <w:drawing>
+          <wp:inline distT="0" distB="0" distL="0" distR="0" wp14:anchorId="07B73725" wp14:editId="754AD923">
+            <wp:extent cx="5400040" cy="596900"/>
+            <wp:effectExtent l="0" t="0" r="0" b="0"/>
+            <wp:docPr id="22" name="Picture 22"/>
+            <wp:cNvGraphicFramePr>
+              <a:graphicFrameLocks xmlns:a="http://schemas.openxmlformats.org/drawingml/2006/main" noChangeAspect="1"/>
+            </wp:cNvGraphicFramePr>
+            <a:graphic xmlns:a="http://schemas.openxmlformats.org/drawingml/2006/main">
+              <a:graphicData uri="http://schemas.openxmlformats.org/drawingml/2006/picture">
+                <pic:pic xmlns:pic="http://schemas.openxmlformats.org/drawingml/2006/picture">
+                  <pic:nvPicPr>
+                    <pic:cNvPr id="1" name=""/>
+                    <pic:cNvPicPr/>
+                  </pic:nvPicPr>
+                  <pic:blipFill>
+                    <a:blip r:embed="rId42"/>
+                    <a:stretch>
+                      <a:fillRect/>
+                    </a:stretch>
+                  </pic:blipFill>
+                  <pic:spPr>
+                    <a:xfrm>
+                      <a:off x="0" y="0"/>
+                      <a:ext cx="5400040" cy="596900"/>
+                    </a:xfrm>
+                    <a:prstGeom prst="rect">
+                      <a:avLst/>
+                    </a:prstGeom>
+                  </pic:spPr>
+                </pic:pic>
+              </a:graphicData>
+            </a:graphic>
+          </wp:inline>
+        </w:drawing>
+      </w:r>
+    </w:p>
+    <w:p>
+      <w:pPr>
+        <w:pStyle w:val="ListParagraph"/>
+        <w:jc w:val="center"/>
+        <w:rPr>
+          <w:sz w:val="24"/>
+          <w:szCs w:val="24"/>
+        </w:rPr>
+      </w:pPr>
+      <w:bookmarkStart w:id="5" w:name="_GoBack"/>
+      <w:r>
+        <w:rPr>
+          <w:noProof/>
+          <w:lang w:eastAsia="es-ES"/>
+        </w:rPr>
+        <w:drawing>
+          <wp:inline distT="0" distB="0" distL="0" distR="0">
+            <wp:extent cx="5205046" cy="519128"/>
+            <wp:effectExtent l="0" t="0" r="0" b="0"/>
+            <wp:docPr id="27" name="Picture 27" descr="cid:image008.png@01D4EBB8.8E52AE00"/>
+            <wp:cNvGraphicFramePr>
+              <a:graphicFrameLocks xmlns:a="http://schemas.openxmlformats.org/drawingml/2006/main" noChangeAspect="1"/>
+            </wp:cNvGraphicFramePr>
+            <a:graphic xmlns:a="http://schemas.openxmlformats.org/drawingml/2006/main">
+              <a:graphicData uri="http://schemas.openxmlformats.org/drawingml/2006/picture">
+                <pic:pic xmlns:pic="http://schemas.openxmlformats.org/drawingml/2006/picture">
+                  <pic:nvPicPr>
+                    <pic:cNvPr id="0" name="Imagen 6" descr="cid:image008.png@01D4EBB8.8E52AE00"/>
+                    <pic:cNvPicPr>
+                      <a:picLocks noChangeAspect="1" noChangeArrowheads="1"/>
+                    </pic:cNvPicPr>
+                  </pic:nvPicPr>
+                  <pic:blipFill>
+                    <a:blip r:embed="rId43" r:link="rId44">
+                      <a:extLst>
+                        <a:ext uri="{28A0092B-C50C-407E-A947-70E740481C1C}">
+                          <a14:useLocalDpi xmlns:a14="http://schemas.microsoft.com/office/drawing/2010/main" val="0"/>
+                        </a:ext>
+                      </a:extLst>
+                    </a:blip>
+                    <a:srcRect/>
+                    <a:stretch>
+                      <a:fillRect/>
+                    </a:stretch>
+                  </pic:blipFill>
+                  <pic:spPr bwMode="auto">
+                    <a:xfrm>
+                      <a:off x="0" y="0"/>
+                      <a:ext cx="5265655" cy="525173"/>
+                    </a:xfrm>
+                    <a:prstGeom prst="rect">
+                      <a:avLst/>
+                    </a:prstGeom>
+                    <a:noFill/>
+                    <a:ln>
+                      <a:noFill/>
+                    </a:ln>
+                  </pic:spPr>
+                </pic:pic>
+              </a:graphicData>
+            </a:graphic>
+          </wp:inline>
+        </w:drawing>
+      </w:r>
       <w:bookmarkEnd w:id="5"/>
     </w:p>
     <w:p>
       <w:pPr>
         <w:rPr>
+          <w:sz w:val="24"/>
+          <w:szCs w:val="24"/>
+        </w:rPr>
+      </w:pPr>
+    </w:p>
+    <w:p>
+      <w:pPr>
+        <w:rPr>
+          <w:color w:val="FF0000"/>
+          <w:sz w:val="24"/>
+          <w:szCs w:val="24"/>
+        </w:rPr>
+      </w:pPr>
+      <w:r>
+        <w:rPr>
+          <w:color w:val="FF0000"/>
+          <w:sz w:val="24"/>
+          <w:szCs w:val="24"/>
+        </w:rPr>
+        <w:t>HABLAR AQUÍ DE DÓNDE SE HAN INSERTADO LOS ÍNDICES Y POR QUÉ, Y AÑADIR A LA TABLA COMPARATIVA LOS TIEMPOS DE EJECUCIÓN CON ÍNDICES</w:t>
+      </w:r>
+    </w:p>
+    <w:tbl>
+      <w:tblPr>
+        <w:tblStyle w:val="PlainTable1"/>
+        <w:tblW w:w="0" w:type="auto"/>
+        <w:tblLook w:val="04A0" w:firstRow="1" w:lastRow="0" w:firstColumn="1" w:lastColumn="0" w:noHBand="0" w:noVBand="1"/>
+      </w:tblPr>
+      <w:tblGrid>
+        <w:gridCol w:w="2831"/>
+        <w:gridCol w:w="2831"/>
+        <w:gridCol w:w="2832"/>
+      </w:tblGrid>
+      <w:tr>
+        <w:trPr>
+          <w:cnfStyle w:val="100000000000" w:firstRow="1" w:lastRow="0" w:firstColumn="0" w:lastColumn="0" w:oddVBand="0" w:evenVBand="0" w:oddHBand="0" w:evenHBand="0" w:firstRowFirstColumn="0" w:firstRowLastColumn="0" w:lastRowFirstColumn="0" w:lastRowLastColumn="0"/>
+        </w:trPr>
+        <w:tc>
+          <w:tcPr>
+            <w:cnfStyle w:val="001000000000" w:firstRow="0" w:lastRow="0" w:firstColumn="1" w:lastColumn="0" w:oddVBand="0" w:evenVBand="0" w:oddHBand="0" w:evenHBand="0" w:firstRowFirstColumn="0" w:firstRowLastColumn="0" w:lastRowFirstColumn="0" w:lastRowLastColumn="0"/>
+            <w:tcW w:w="2831" w:type="dxa"/>
+          </w:tcPr>
+          <w:p>
+            <w:pPr>
+              <w:jc w:val="center"/>
+              <w:rPr>
+                <w:sz w:val="24"/>
+                <w:szCs w:val="24"/>
+              </w:rPr>
+            </w:pPr>
+            <w:r>
+              <w:rPr>
+                <w:sz w:val="24"/>
+                <w:szCs w:val="24"/>
+              </w:rPr>
+              <w:t>Question</w:t>
+            </w:r>
+          </w:p>
+        </w:tc>
+        <w:tc>
+          <w:tcPr>
+            <w:tcW w:w="2831" w:type="dxa"/>
+          </w:tcPr>
+          <w:p>
+            <w:pPr>
+              <w:jc w:val="center"/>
+              <w:cnfStyle w:val="100000000000" w:firstRow="1" w:lastRow="0" w:firstColumn="0" w:lastColumn="0" w:oddVBand="0" w:evenVBand="0" w:oddHBand="0" w:evenHBand="0" w:firstRowFirstColumn="0" w:firstRowLastColumn="0" w:lastRowFirstColumn="0" w:lastRowLastColumn="0"/>
+              <w:rPr>
+                <w:sz w:val="24"/>
+                <w:szCs w:val="24"/>
+                <w:lang w:val="en-US"/>
+              </w:rPr>
+            </w:pPr>
+            <w:r>
+              <w:rPr>
+                <w:sz w:val="24"/>
+                <w:szCs w:val="24"/>
+                <w:lang w:val="en-US"/>
+              </w:rPr>
+              <w:t>Execution time without indexes</w:t>
+            </w:r>
+            <w:r>
+              <w:rPr>
+                <w:sz w:val="24"/>
+                <w:szCs w:val="24"/>
+                <w:lang w:val="en-US"/>
+              </w:rPr>
+              <w:t xml:space="preserve"> (in seconds)</w:t>
+            </w:r>
+          </w:p>
+        </w:tc>
+        <w:tc>
+          <w:tcPr>
+            <w:tcW w:w="2832" w:type="dxa"/>
+          </w:tcPr>
+          <w:p>
+            <w:pPr>
+              <w:jc w:val="center"/>
+              <w:cnfStyle w:val="100000000000" w:firstRow="1" w:lastRow="0" w:firstColumn="0" w:lastColumn="0" w:oddVBand="0" w:evenVBand="0" w:oddHBand="0" w:evenHBand="0" w:firstRowFirstColumn="0" w:firstRowLastColumn="0" w:lastRowFirstColumn="0" w:lastRowLastColumn="0"/>
+              <w:rPr>
+                <w:sz w:val="24"/>
+                <w:szCs w:val="24"/>
+                <w:lang w:val="en-US"/>
+              </w:rPr>
+            </w:pPr>
+            <w:r>
+              <w:rPr>
+                <w:sz w:val="24"/>
+                <w:szCs w:val="24"/>
+                <w:lang w:val="en-US"/>
+              </w:rPr>
+              <w:t>Execution time with indexes</w:t>
+            </w:r>
+            <w:r>
+              <w:rPr>
+                <w:sz w:val="24"/>
+                <w:szCs w:val="24"/>
+                <w:lang w:val="en-US"/>
+              </w:rPr>
+              <w:t xml:space="preserve"> (in seconds)</w:t>
+            </w:r>
+          </w:p>
+        </w:tc>
+      </w:tr>
+      <w:tr>
+        <w:trPr>
+          <w:cnfStyle w:val="000000100000" w:firstRow="0" w:lastRow="0" w:firstColumn="0" w:lastColumn="0" w:oddVBand="0" w:evenVBand="0" w:oddHBand="1" w:evenHBand="0" w:firstRowFirstColumn="0" w:firstRowLastColumn="0" w:lastRowFirstColumn="0" w:lastRowLastColumn="0"/>
+        </w:trPr>
+        <w:tc>
+          <w:tcPr>
+            <w:cnfStyle w:val="001000000000" w:firstRow="0" w:lastRow="0" w:firstColumn="1" w:lastColumn="0" w:oddVBand="0" w:evenVBand="0" w:oddHBand="0" w:evenHBand="0" w:firstRowFirstColumn="0" w:firstRowLastColumn="0" w:lastRowFirstColumn="0" w:lastRowLastColumn="0"/>
+            <w:tcW w:w="2831" w:type="dxa"/>
+          </w:tcPr>
+          <w:p>
+            <w:pPr>
+              <w:jc w:val="center"/>
+              <w:rPr>
+                <w:sz w:val="24"/>
+                <w:szCs w:val="24"/>
+              </w:rPr>
+            </w:pPr>
+            <w:r>
+              <w:rPr>
+                <w:sz w:val="24"/>
+                <w:szCs w:val="24"/>
+              </w:rPr>
+              <w:t>1</w:t>
+            </w:r>
+          </w:p>
+        </w:tc>
+        <w:tc>
+          <w:tcPr>
+            <w:tcW w:w="2831" w:type="dxa"/>
+          </w:tcPr>
+          <w:p>
+            <w:pPr>
+              <w:jc w:val="center"/>
+              <w:cnfStyle w:val="000000100000" w:firstRow="0" w:lastRow="0" w:firstColumn="0" w:lastColumn="0" w:oddVBand="0" w:evenVBand="0" w:oddHBand="1" w:evenHBand="0" w:firstRowFirstColumn="0" w:firstRowLastColumn="0" w:lastRowFirstColumn="0" w:lastRowLastColumn="0"/>
+              <w:rPr>
+                <w:sz w:val="24"/>
+                <w:szCs w:val="24"/>
+              </w:rPr>
+            </w:pPr>
+            <w:r>
+              <w:rPr>
+                <w:sz w:val="24"/>
+                <w:szCs w:val="24"/>
+              </w:rPr>
+              <w:t>9.12</w:t>
+            </w:r>
+          </w:p>
+        </w:tc>
+        <w:tc>
+          <w:tcPr>
+            <w:tcW w:w="2832" w:type="dxa"/>
+          </w:tcPr>
+          <w:p>
+            <w:pPr>
+              <w:jc w:val="center"/>
+              <w:cnfStyle w:val="000000100000" w:firstRow="0" w:lastRow="0" w:firstColumn="0" w:lastColumn="0" w:oddVBand="0" w:evenVBand="0" w:oddHBand="1" w:evenHBand="0" w:firstRowFirstColumn="0" w:firstRowLastColumn="0" w:lastRowFirstColumn="0" w:lastRowLastColumn="0"/>
+              <w:rPr>
+                <w:sz w:val="24"/>
+                <w:szCs w:val="24"/>
+              </w:rPr>
+            </w:pPr>
+          </w:p>
+        </w:tc>
+      </w:tr>
+      <w:tr>
+        <w:tc>
+          <w:tcPr>
+            <w:cnfStyle w:val="001000000000" w:firstRow="0" w:lastRow="0" w:firstColumn="1" w:lastColumn="0" w:oddVBand="0" w:evenVBand="0" w:oddHBand="0" w:evenHBand="0" w:firstRowFirstColumn="0" w:firstRowLastColumn="0" w:lastRowFirstColumn="0" w:lastRowLastColumn="0"/>
+            <w:tcW w:w="2831" w:type="dxa"/>
+          </w:tcPr>
+          <w:p>
+            <w:pPr>
+              <w:jc w:val="center"/>
+              <w:rPr>
+                <w:sz w:val="24"/>
+                <w:szCs w:val="24"/>
+              </w:rPr>
+            </w:pPr>
+            <w:r>
+              <w:rPr>
+                <w:sz w:val="24"/>
+                <w:szCs w:val="24"/>
+              </w:rPr>
+              <w:t>2</w:t>
+            </w:r>
+          </w:p>
+        </w:tc>
+        <w:tc>
+          <w:tcPr>
+            <w:tcW w:w="2831" w:type="dxa"/>
+          </w:tcPr>
+          <w:p>
+            <w:pPr>
+              <w:jc w:val="center"/>
+              <w:cnfStyle w:val="000000000000" w:firstRow="0" w:lastRow="0" w:firstColumn="0" w:lastColumn="0" w:oddVBand="0" w:evenVBand="0" w:oddHBand="0" w:evenHBand="0" w:firstRowFirstColumn="0" w:firstRowLastColumn="0" w:lastRowFirstColumn="0" w:lastRowLastColumn="0"/>
+              <w:rPr>
+                <w:sz w:val="24"/>
+                <w:szCs w:val="24"/>
+              </w:rPr>
+            </w:pPr>
+            <w:r>
+              <w:rPr>
+                <w:sz w:val="24"/>
+                <w:szCs w:val="24"/>
+              </w:rPr>
+              <w:t>11.72</w:t>
+            </w:r>
+          </w:p>
+        </w:tc>
+        <w:tc>
+          <w:tcPr>
+            <w:tcW w:w="2832" w:type="dxa"/>
+          </w:tcPr>
+          <w:p>
+            <w:pPr>
+              <w:jc w:val="center"/>
+              <w:cnfStyle w:val="000000000000" w:firstRow="0" w:lastRow="0" w:firstColumn="0" w:lastColumn="0" w:oddVBand="0" w:evenVBand="0" w:oddHBand="0" w:evenHBand="0" w:firstRowFirstColumn="0" w:firstRowLastColumn="0" w:lastRowFirstColumn="0" w:lastRowLastColumn="0"/>
+              <w:rPr>
+                <w:sz w:val="24"/>
+                <w:szCs w:val="24"/>
+              </w:rPr>
+            </w:pPr>
+          </w:p>
+        </w:tc>
+      </w:tr>
+      <w:tr>
+        <w:trPr>
+          <w:cnfStyle w:val="000000100000" w:firstRow="0" w:lastRow="0" w:firstColumn="0" w:lastColumn="0" w:oddVBand="0" w:evenVBand="0" w:oddHBand="1" w:evenHBand="0" w:firstRowFirstColumn="0" w:firstRowLastColumn="0" w:lastRowFirstColumn="0" w:lastRowLastColumn="0"/>
+        </w:trPr>
+        <w:tc>
+          <w:tcPr>
+            <w:cnfStyle w:val="001000000000" w:firstRow="0" w:lastRow="0" w:firstColumn="1" w:lastColumn="0" w:oddVBand="0" w:evenVBand="0" w:oddHBand="0" w:evenHBand="0" w:firstRowFirstColumn="0" w:firstRowLastColumn="0" w:lastRowFirstColumn="0" w:lastRowLastColumn="0"/>
+            <w:tcW w:w="2831" w:type="dxa"/>
+          </w:tcPr>
+          <w:p>
+            <w:pPr>
+              <w:jc w:val="center"/>
+              <w:rPr>
+                <w:sz w:val="24"/>
+                <w:szCs w:val="24"/>
+              </w:rPr>
+            </w:pPr>
+            <w:r>
+              <w:rPr>
+                <w:sz w:val="24"/>
+                <w:szCs w:val="24"/>
+              </w:rPr>
+              <w:t>3</w:t>
+            </w:r>
+          </w:p>
+        </w:tc>
+        <w:tc>
+          <w:tcPr>
+            <w:tcW w:w="2831" w:type="dxa"/>
+          </w:tcPr>
+          <w:p>
+            <w:pPr>
+              <w:jc w:val="center"/>
+              <w:cnfStyle w:val="000000100000" w:firstRow="0" w:lastRow="0" w:firstColumn="0" w:lastColumn="0" w:oddVBand="0" w:evenVBand="0" w:oddHBand="1" w:evenHBand="0" w:firstRowFirstColumn="0" w:firstRowLastColumn="0" w:lastRowFirstColumn="0" w:lastRowLastColumn="0"/>
+              <w:rPr>
+                <w:sz w:val="24"/>
+                <w:szCs w:val="24"/>
+              </w:rPr>
+            </w:pPr>
+            <w:r>
+              <w:rPr>
+                <w:sz w:val="24"/>
+                <w:szCs w:val="24"/>
+              </w:rPr>
+              <w:t>2.29</w:t>
+            </w:r>
+          </w:p>
+        </w:tc>
+        <w:tc>
+          <w:tcPr>
+            <w:tcW w:w="2832" w:type="dxa"/>
+          </w:tcPr>
+          <w:p>
+            <w:pPr>
+              <w:jc w:val="center"/>
+              <w:cnfStyle w:val="000000100000" w:firstRow="0" w:lastRow="0" w:firstColumn="0" w:lastColumn="0" w:oddVBand="0" w:evenVBand="0" w:oddHBand="1" w:evenHBand="0" w:firstRowFirstColumn="0" w:firstRowLastColumn="0" w:lastRowFirstColumn="0" w:lastRowLastColumn="0"/>
+              <w:rPr>
+                <w:sz w:val="24"/>
+                <w:szCs w:val="24"/>
+              </w:rPr>
+            </w:pPr>
+          </w:p>
+        </w:tc>
+      </w:tr>
+      <w:tr>
+        <w:tc>
+          <w:tcPr>
+            <w:cnfStyle w:val="001000000000" w:firstRow="0" w:lastRow="0" w:firstColumn="1" w:lastColumn="0" w:oddVBand="0" w:evenVBand="0" w:oddHBand="0" w:evenHBand="0" w:firstRowFirstColumn="0" w:firstRowLastColumn="0" w:lastRowFirstColumn="0" w:lastRowLastColumn="0"/>
+            <w:tcW w:w="2831" w:type="dxa"/>
+          </w:tcPr>
+          <w:p>
+            <w:pPr>
+              <w:jc w:val="center"/>
+              <w:rPr>
+                <w:sz w:val="24"/>
+                <w:szCs w:val="24"/>
+              </w:rPr>
+            </w:pPr>
+            <w:r>
+              <w:rPr>
+                <w:sz w:val="24"/>
+                <w:szCs w:val="24"/>
+              </w:rPr>
+              <w:t>4</w:t>
+            </w:r>
+          </w:p>
+        </w:tc>
+        <w:tc>
+          <w:tcPr>
+            <w:tcW w:w="2831" w:type="dxa"/>
+          </w:tcPr>
+          <w:p>
+            <w:pPr>
+              <w:jc w:val="center"/>
+              <w:cnfStyle w:val="000000000000" w:firstRow="0" w:lastRow="0" w:firstColumn="0" w:lastColumn="0" w:oddVBand="0" w:evenVBand="0" w:oddHBand="0" w:evenHBand="0" w:firstRowFirstColumn="0" w:firstRowLastColumn="0" w:lastRowFirstColumn="0" w:lastRowLastColumn="0"/>
+              <w:rPr>
+                <w:sz w:val="24"/>
+                <w:szCs w:val="24"/>
+              </w:rPr>
+            </w:pPr>
+            <w:r>
+              <w:rPr>
+                <w:sz w:val="24"/>
+                <w:szCs w:val="24"/>
+              </w:rPr>
+              <w:t>35.30</w:t>
+            </w:r>
+          </w:p>
+        </w:tc>
+        <w:tc>
+          <w:tcPr>
+            <w:tcW w:w="2832" w:type="dxa"/>
+          </w:tcPr>
+          <w:p>
+            <w:pPr>
+              <w:jc w:val="center"/>
+              <w:cnfStyle w:val="000000000000" w:firstRow="0" w:lastRow="0" w:firstColumn="0" w:lastColumn="0" w:oddVBand="0" w:evenVBand="0" w:oddHBand="0" w:evenHBand="0" w:firstRowFirstColumn="0" w:firstRowLastColumn="0" w:lastRowFirstColumn="0" w:lastRowLastColumn="0"/>
+              <w:rPr>
+                <w:sz w:val="24"/>
+                <w:szCs w:val="24"/>
+              </w:rPr>
+            </w:pPr>
+          </w:p>
+        </w:tc>
+      </w:tr>
+      <w:tr>
+        <w:trPr>
+          <w:cnfStyle w:val="000000100000" w:firstRow="0" w:lastRow="0" w:firstColumn="0" w:lastColumn="0" w:oddVBand="0" w:evenVBand="0" w:oddHBand="1" w:evenHBand="0" w:firstRowFirstColumn="0" w:firstRowLastColumn="0" w:lastRowFirstColumn="0" w:lastRowLastColumn="0"/>
+        </w:trPr>
+        <w:tc>
+          <w:tcPr>
+            <w:cnfStyle w:val="001000000000" w:firstRow="0" w:lastRow="0" w:firstColumn="1" w:lastColumn="0" w:oddVBand="0" w:evenVBand="0" w:oddHBand="0" w:evenHBand="0" w:firstRowFirstColumn="0" w:firstRowLastColumn="0" w:lastRowFirstColumn="0" w:lastRowLastColumn="0"/>
+            <w:tcW w:w="2831" w:type="dxa"/>
+          </w:tcPr>
+          <w:p>
+            <w:pPr>
+              <w:jc w:val="center"/>
+              <w:rPr>
+                <w:sz w:val="24"/>
+                <w:szCs w:val="24"/>
+              </w:rPr>
+            </w:pPr>
+            <w:r>
+              <w:rPr>
+                <w:sz w:val="24"/>
+                <w:szCs w:val="24"/>
+              </w:rPr>
+              <w:t>5</w:t>
+            </w:r>
+          </w:p>
+        </w:tc>
+        <w:tc>
+          <w:tcPr>
+            <w:tcW w:w="2831" w:type="dxa"/>
+          </w:tcPr>
+          <w:p>
+            <w:pPr>
+              <w:jc w:val="center"/>
+              <w:cnfStyle w:val="000000100000" w:firstRow="0" w:lastRow="0" w:firstColumn="0" w:lastColumn="0" w:oddVBand="0" w:evenVBand="0" w:oddHBand="1" w:evenHBand="0" w:firstRowFirstColumn="0" w:firstRowLastColumn="0" w:lastRowFirstColumn="0" w:lastRowLastColumn="0"/>
+              <w:rPr>
+                <w:sz w:val="24"/>
+                <w:szCs w:val="24"/>
+              </w:rPr>
+            </w:pPr>
+            <w:r>
+              <w:rPr>
+                <w:sz w:val="24"/>
+                <w:szCs w:val="24"/>
+              </w:rPr>
+              <w:t>45.37</w:t>
+            </w:r>
+          </w:p>
+        </w:tc>
+        <w:tc>
+          <w:tcPr>
+            <w:tcW w:w="2832" w:type="dxa"/>
+          </w:tcPr>
+          <w:p>
+            <w:pPr>
+              <w:jc w:val="center"/>
+              <w:cnfStyle w:val="000000100000" w:firstRow="0" w:lastRow="0" w:firstColumn="0" w:lastColumn="0" w:oddVBand="0" w:evenVBand="0" w:oddHBand="1" w:evenHBand="0" w:firstRowFirstColumn="0" w:firstRowLastColumn="0" w:lastRowFirstColumn="0" w:lastRowLastColumn="0"/>
+              <w:rPr>
+                <w:sz w:val="24"/>
+                <w:szCs w:val="24"/>
+              </w:rPr>
+            </w:pPr>
+          </w:p>
+        </w:tc>
+      </w:tr>
+      <w:tr>
+        <w:tc>
+          <w:tcPr>
+            <w:cnfStyle w:val="001000000000" w:firstRow="0" w:lastRow="0" w:firstColumn="1" w:lastColumn="0" w:oddVBand="0" w:evenVBand="0" w:oddHBand="0" w:evenHBand="0" w:firstRowFirstColumn="0" w:firstRowLastColumn="0" w:lastRowFirstColumn="0" w:lastRowLastColumn="0"/>
+            <w:tcW w:w="2831" w:type="dxa"/>
+          </w:tcPr>
+          <w:p>
+            <w:pPr>
+              <w:jc w:val="center"/>
+              <w:rPr>
+                <w:sz w:val="24"/>
+                <w:szCs w:val="24"/>
+              </w:rPr>
+            </w:pPr>
+            <w:r>
+              <w:rPr>
+                <w:sz w:val="24"/>
+                <w:szCs w:val="24"/>
+              </w:rPr>
+              <w:t>6</w:t>
+            </w:r>
+          </w:p>
+        </w:tc>
+        <w:tc>
+          <w:tcPr>
+            <w:tcW w:w="2831" w:type="dxa"/>
+          </w:tcPr>
+          <w:p>
+            <w:pPr>
+              <w:jc w:val="center"/>
+              <w:cnfStyle w:val="000000000000" w:firstRow="0" w:lastRow="0" w:firstColumn="0" w:lastColumn="0" w:oddVBand="0" w:evenVBand="0" w:oddHBand="0" w:evenHBand="0" w:firstRowFirstColumn="0" w:firstRowLastColumn="0" w:lastRowFirstColumn="0" w:lastRowLastColumn="0"/>
+              <w:rPr>
+                <w:sz w:val="24"/>
+                <w:szCs w:val="24"/>
+              </w:rPr>
+            </w:pPr>
+            <w:r>
+              <w:rPr>
+                <w:sz w:val="24"/>
+                <w:szCs w:val="24"/>
+              </w:rPr>
+              <w:t>7.39</w:t>
+            </w:r>
+          </w:p>
+        </w:tc>
+        <w:tc>
+          <w:tcPr>
+            <w:tcW w:w="2832" w:type="dxa"/>
+          </w:tcPr>
+          <w:p>
+            <w:pPr>
+              <w:jc w:val="center"/>
+              <w:cnfStyle w:val="000000000000" w:firstRow="0" w:lastRow="0" w:firstColumn="0" w:lastColumn="0" w:oddVBand="0" w:evenVBand="0" w:oddHBand="0" w:evenHBand="0" w:firstRowFirstColumn="0" w:firstRowLastColumn="0" w:lastRowFirstColumn="0" w:lastRowLastColumn="0"/>
+              <w:rPr>
+                <w:sz w:val="24"/>
+                <w:szCs w:val="24"/>
+              </w:rPr>
+            </w:pPr>
+          </w:p>
+        </w:tc>
+      </w:tr>
+      <w:tr>
+        <w:trPr>
+          <w:cnfStyle w:val="000000100000" w:firstRow="0" w:lastRow="0" w:firstColumn="0" w:lastColumn="0" w:oddVBand="0" w:evenVBand="0" w:oddHBand="1" w:evenHBand="0" w:firstRowFirstColumn="0" w:firstRowLastColumn="0" w:lastRowFirstColumn="0" w:lastRowLastColumn="0"/>
+        </w:trPr>
+        <w:tc>
+          <w:tcPr>
+            <w:cnfStyle w:val="001000000000" w:firstRow="0" w:lastRow="0" w:firstColumn="1" w:lastColumn="0" w:oddVBand="0" w:evenVBand="0" w:oddHBand="0" w:evenHBand="0" w:firstRowFirstColumn="0" w:firstRowLastColumn="0" w:lastRowFirstColumn="0" w:lastRowLastColumn="0"/>
+            <w:tcW w:w="2831" w:type="dxa"/>
+          </w:tcPr>
+          <w:p>
+            <w:pPr>
+              <w:jc w:val="center"/>
+              <w:rPr>
+                <w:sz w:val="24"/>
+                <w:szCs w:val="24"/>
+              </w:rPr>
+            </w:pPr>
+            <w:r>
+              <w:rPr>
+                <w:sz w:val="24"/>
+                <w:szCs w:val="24"/>
+              </w:rPr>
+              <w:t>7</w:t>
+            </w:r>
+          </w:p>
+        </w:tc>
+        <w:tc>
+          <w:tcPr>
+            <w:tcW w:w="2831" w:type="dxa"/>
+          </w:tcPr>
+          <w:p>
+            <w:pPr>
+              <w:jc w:val="center"/>
+              <w:cnfStyle w:val="000000100000" w:firstRow="0" w:lastRow="0" w:firstColumn="0" w:lastColumn="0" w:oddVBand="0" w:evenVBand="0" w:oddHBand="1" w:evenHBand="0" w:firstRowFirstColumn="0" w:firstRowLastColumn="0" w:lastRowFirstColumn="0" w:lastRowLastColumn="0"/>
+              <w:rPr>
+                <w:sz w:val="24"/>
+                <w:szCs w:val="24"/>
+              </w:rPr>
+            </w:pPr>
+            <w:r>
+              <w:rPr>
+                <w:sz w:val="24"/>
+                <w:szCs w:val="24"/>
+              </w:rPr>
+              <w:t>5.027</w:t>
+            </w:r>
+          </w:p>
+        </w:tc>
+        <w:tc>
+          <w:tcPr>
+            <w:tcW w:w="2832" w:type="dxa"/>
+          </w:tcPr>
+          <w:p>
+            <w:pPr>
+              <w:jc w:val="center"/>
+              <w:cnfStyle w:val="000000100000" w:firstRow="0" w:lastRow="0" w:firstColumn="0" w:lastColumn="0" w:oddVBand="0" w:evenVBand="0" w:oddHBand="1" w:evenHBand="0" w:firstRowFirstColumn="0" w:firstRowLastColumn="0" w:lastRowFirstColumn="0" w:lastRowLastColumn="0"/>
+              <w:rPr>
+                <w:sz w:val="24"/>
+                <w:szCs w:val="24"/>
+              </w:rPr>
+            </w:pPr>
+          </w:p>
+        </w:tc>
+      </w:tr>
+      <w:tr>
+        <w:tc>
+          <w:tcPr>
+            <w:cnfStyle w:val="001000000000" w:firstRow="0" w:lastRow="0" w:firstColumn="1" w:lastColumn="0" w:oddVBand="0" w:evenVBand="0" w:oddHBand="0" w:evenHBand="0" w:firstRowFirstColumn="0" w:firstRowLastColumn="0" w:lastRowFirstColumn="0" w:lastRowLastColumn="0"/>
+            <w:tcW w:w="2831" w:type="dxa"/>
+          </w:tcPr>
+          <w:p>
+            <w:pPr>
+              <w:jc w:val="center"/>
+              <w:rPr>
+                <w:sz w:val="24"/>
+                <w:szCs w:val="24"/>
+              </w:rPr>
+            </w:pPr>
+            <w:r>
+              <w:rPr>
+                <w:sz w:val="24"/>
+                <w:szCs w:val="24"/>
+              </w:rPr>
+              <w:t>8</w:t>
+            </w:r>
+          </w:p>
+        </w:tc>
+        <w:tc>
+          <w:tcPr>
+            <w:tcW w:w="2831" w:type="dxa"/>
+          </w:tcPr>
+          <w:p>
+            <w:pPr>
+              <w:jc w:val="center"/>
+              <w:cnfStyle w:val="000000000000" w:firstRow="0" w:lastRow="0" w:firstColumn="0" w:lastColumn="0" w:oddVBand="0" w:evenVBand="0" w:oddHBand="0" w:evenHBand="0" w:firstRowFirstColumn="0" w:firstRowLastColumn="0" w:lastRowFirstColumn="0" w:lastRowLastColumn="0"/>
+              <w:rPr>
+                <w:sz w:val="24"/>
+                <w:szCs w:val="24"/>
+              </w:rPr>
+            </w:pPr>
+            <w:r>
+              <w:rPr>
+                <w:sz w:val="24"/>
+                <w:szCs w:val="24"/>
+              </w:rPr>
+              <w:t>68.95</w:t>
+            </w:r>
+          </w:p>
+        </w:tc>
+        <w:tc>
+          <w:tcPr>
+            <w:tcW w:w="2832" w:type="dxa"/>
+          </w:tcPr>
+          <w:p>
+            <w:pPr>
+              <w:jc w:val="center"/>
+              <w:cnfStyle w:val="000000000000" w:firstRow="0" w:lastRow="0" w:firstColumn="0" w:lastColumn="0" w:oddVBand="0" w:evenVBand="0" w:oddHBand="0" w:evenHBand="0" w:firstRowFirstColumn="0" w:firstRowLastColumn="0" w:lastRowFirstColumn="0" w:lastRowLastColumn="0"/>
+              <w:rPr>
+                <w:sz w:val="24"/>
+                <w:szCs w:val="24"/>
+              </w:rPr>
+            </w:pPr>
+          </w:p>
+        </w:tc>
+      </w:tr>
+      <w:tr>
+        <w:trPr>
+          <w:cnfStyle w:val="000000100000" w:firstRow="0" w:lastRow="0" w:firstColumn="0" w:lastColumn="0" w:oddVBand="0" w:evenVBand="0" w:oddHBand="1" w:evenHBand="0" w:firstRowFirstColumn="0" w:firstRowLastColumn="0" w:lastRowFirstColumn="0" w:lastRowLastColumn="0"/>
+        </w:trPr>
+        <w:tc>
+          <w:tcPr>
+            <w:cnfStyle w:val="001000000000" w:firstRow="0" w:lastRow="0" w:firstColumn="1" w:lastColumn="0" w:oddVBand="0" w:evenVBand="0" w:oddHBand="0" w:evenHBand="0" w:firstRowFirstColumn="0" w:firstRowLastColumn="0" w:lastRowFirstColumn="0" w:lastRowLastColumn="0"/>
+            <w:tcW w:w="2831" w:type="dxa"/>
+          </w:tcPr>
+          <w:p>
+            <w:pPr>
+              <w:jc w:val="center"/>
+              <w:rPr>
+                <w:sz w:val="24"/>
+                <w:szCs w:val="24"/>
+              </w:rPr>
+            </w:pPr>
+            <w:r>
+              <w:rPr>
+                <w:sz w:val="24"/>
+                <w:szCs w:val="24"/>
+              </w:rPr>
+              <w:t>9</w:t>
+            </w:r>
+          </w:p>
+        </w:tc>
+        <w:tc>
+          <w:tcPr>
+            <w:tcW w:w="2831" w:type="dxa"/>
+          </w:tcPr>
+          <w:p>
+            <w:pPr>
+              <w:jc w:val="center"/>
+              <w:cnfStyle w:val="000000100000" w:firstRow="0" w:lastRow="0" w:firstColumn="0" w:lastColumn="0" w:oddVBand="0" w:evenVBand="0" w:oddHBand="1" w:evenHBand="0" w:firstRowFirstColumn="0" w:firstRowLastColumn="0" w:lastRowFirstColumn="0" w:lastRowLastColumn="0"/>
+              <w:rPr>
+                <w:sz w:val="24"/>
+                <w:szCs w:val="24"/>
+              </w:rPr>
+            </w:pPr>
+            <w:r>
+              <w:rPr>
+                <w:sz w:val="24"/>
+                <w:szCs w:val="24"/>
+              </w:rPr>
+              <w:t>44.68</w:t>
+            </w:r>
+          </w:p>
+        </w:tc>
+        <w:tc>
+          <w:tcPr>
+            <w:tcW w:w="2832" w:type="dxa"/>
+          </w:tcPr>
+          <w:p>
+            <w:pPr>
+              <w:jc w:val="center"/>
+              <w:cnfStyle w:val="000000100000" w:firstRow="0" w:lastRow="0" w:firstColumn="0" w:lastColumn="0" w:oddVBand="0" w:evenVBand="0" w:oddHBand="1" w:evenHBand="0" w:firstRowFirstColumn="0" w:firstRowLastColumn="0" w:lastRowFirstColumn="0" w:lastRowLastColumn="0"/>
+              <w:rPr>
+                <w:sz w:val="24"/>
+                <w:szCs w:val="24"/>
+              </w:rPr>
+            </w:pPr>
+          </w:p>
+        </w:tc>
+      </w:tr>
+      <w:tr>
+        <w:tc>
+          <w:tcPr>
+            <w:cnfStyle w:val="001000000000" w:firstRow="0" w:lastRow="0" w:firstColumn="1" w:lastColumn="0" w:oddVBand="0" w:evenVBand="0" w:oddHBand="0" w:evenHBand="0" w:firstRowFirstColumn="0" w:firstRowLastColumn="0" w:lastRowFirstColumn="0" w:lastRowLastColumn="0"/>
+            <w:tcW w:w="2831" w:type="dxa"/>
+          </w:tcPr>
+          <w:p>
+            <w:pPr>
+              <w:jc w:val="center"/>
+              <w:rPr>
+                <w:sz w:val="24"/>
+                <w:szCs w:val="24"/>
+              </w:rPr>
+            </w:pPr>
+            <w:r>
+              <w:rPr>
+                <w:sz w:val="24"/>
+                <w:szCs w:val="24"/>
+              </w:rPr>
+              <w:t>10</w:t>
+            </w:r>
+          </w:p>
+        </w:tc>
+        <w:tc>
+          <w:tcPr>
+            <w:tcW w:w="2831" w:type="dxa"/>
+          </w:tcPr>
+          <w:p>
+            <w:pPr>
+              <w:jc w:val="center"/>
+              <w:cnfStyle w:val="000000000000" w:firstRow="0" w:lastRow="0" w:firstColumn="0" w:lastColumn="0" w:oddVBand="0" w:evenVBand="0" w:oddHBand="0" w:evenHBand="0" w:firstRowFirstColumn="0" w:firstRowLastColumn="0" w:lastRowFirstColumn="0" w:lastRowLastColumn="0"/>
+              <w:rPr>
+                <w:sz w:val="24"/>
+                <w:szCs w:val="24"/>
+              </w:rPr>
+            </w:pPr>
+            <w:r>
+              <w:rPr>
+                <w:sz w:val="24"/>
+                <w:szCs w:val="24"/>
+              </w:rPr>
+              <w:t>45.21</w:t>
+            </w:r>
+          </w:p>
+        </w:tc>
+        <w:tc>
+          <w:tcPr>
+            <w:tcW w:w="2832" w:type="dxa"/>
+          </w:tcPr>
+          <w:p>
+            <w:pPr>
+              <w:jc w:val="center"/>
+              <w:cnfStyle w:val="000000000000" w:firstRow="0" w:lastRow="0" w:firstColumn="0" w:lastColumn="0" w:oddVBand="0" w:evenVBand="0" w:oddHBand="0" w:evenHBand="0" w:firstRowFirstColumn="0" w:firstRowLastColumn="0" w:lastRowFirstColumn="0" w:lastRowLastColumn="0"/>
+              <w:rPr>
+                <w:sz w:val="24"/>
+                <w:szCs w:val="24"/>
+              </w:rPr>
+            </w:pPr>
+          </w:p>
+        </w:tc>
+      </w:tr>
+    </w:tbl>
+    <w:p>
+      <w:pPr>
+        <w:rPr>
+          <w:sz w:val="24"/>
+          <w:szCs w:val="24"/>
+        </w:rPr>
+      </w:pPr>
+    </w:p>
+    <w:p>
+      <w:pPr>
+        <w:rPr>
           <w:b/>
         </w:rPr>
       </w:pPr>
     </w:p>
     <w:p/>
-    <w:p>
-      <w:pPr>
-        <w:pStyle w:val="Ttulo1"/>
+    <w:p/>
+    <w:p/>
+    <w:p>
+      <w:pPr>
+        <w:pStyle w:val="Heading1"/>
         <w:jc w:val="center"/>
         <w:rPr>
           <w:b/>
           <w:u w:val="single"/>
         </w:rPr>
       </w:pPr>
-      <w:bookmarkStart w:id="6" w:name="_Toc5133778"/>
+      <w:bookmarkStart w:id="6" w:name="_Toc5357547"/>
       <w:r>
         <w:rPr>
           <w:b/>
           <w:u w:val="single"/>
         </w:rPr>
+        <w:lastRenderedPageBreak/>
         <w:t>PARTE II: NEO4J</w:t>
       </w:r>
       <w:bookmarkEnd w:id="6"/>
     </w:p>
     <w:p>
       <w:pPr>
-        <w:pStyle w:val="Ttulo2"/>
+        <w:pStyle w:val="Heading2"/>
         <w:rPr>
           <w:b/>
           <w:u w:val="single"/>
         </w:rPr>
       </w:pPr>
-      <w:bookmarkStart w:id="7" w:name="_Toc5133779"/>
+      <w:bookmarkStart w:id="7" w:name="_Toc5357548"/>
+      <w:proofErr w:type="gramStart"/>
       <w:r>
         <w:rPr>
           <w:b/>
           <w:u w:val="single"/>
         </w:rPr>
-        <w:t xml:space="preserve">1 .- </w:t>
-      </w:r>
+        <w:t>1 .</w:t>
+      </w:r>
+      <w:proofErr w:type="gramEnd"/>
       <w:r>
         <w:rPr>
           <w:b/>
           <w:u w:val="single"/>
         </w:rPr>
-        <w:t>CAPTURA Y PROCESAMIENTO DE DATOS</w:t>
-      </w:r>
-      <w:bookmarkEnd w:id="7"/>
-    </w:p>
-    <w:p>
-      <w:pPr>
-        <w:pStyle w:val="Ttulo2"/>
+        <w:t xml:space="preserve">- </w:t>
+      </w:r>
+      <w:r>
         <w:rPr>
           <w:b/>
           <w:u w:val="single"/>
         </w:rPr>
-      </w:pPr>
-      <w:bookmarkStart w:id="8" w:name="_Toc5133780"/>
-      <w:r>
+        <w:t>CAPTURA Y PROCESAMIENTO DE DATOS</w:t>
+      </w:r>
+      <w:bookmarkEnd w:id="7"/>
+    </w:p>
+    <w:p>
+      <w:pPr>
+        <w:pStyle w:val="Heading2"/>
         <w:rPr>
           <w:b/>
           <w:u w:val="single"/>
         </w:rPr>
-        <w:t xml:space="preserve">2.- </w:t>
-      </w:r>
+      </w:pPr>
+      <w:bookmarkStart w:id="8" w:name="_Toc5357549"/>
       <w:r>
         <w:rPr>
           <w:b/>
           <w:u w:val="single"/>
         </w:rPr>
-        <w:t>ALMACENAMIENTO DE DATOS</w:t>
-      </w:r>
-      <w:bookmarkEnd w:id="8"/>
-    </w:p>
-    <w:p>
-      <w:pPr>
-        <w:pStyle w:val="Ttulo2"/>
+        <w:t xml:space="preserve">2.- </w:t>
+      </w:r>
+      <w:r>
         <w:rPr>
           <w:b/>
           <w:u w:val="single"/>
         </w:rPr>
-      </w:pPr>
-      <w:bookmarkStart w:id="9" w:name="_Toc5133781"/>
-      <w:r>
+        <w:t>ALMACENAMIENTO DE DATOS</w:t>
+      </w:r>
+      <w:bookmarkEnd w:id="8"/>
+    </w:p>
+    <w:p>
+      <w:pPr>
+        <w:rPr>
+          <w:sz w:val="24"/>
+          <w:szCs w:val="24"/>
+        </w:rPr>
+      </w:pPr>
+      <w:r>
+        <w:rPr>
+          <w:sz w:val="24"/>
+          <w:szCs w:val="24"/>
+        </w:rPr>
+        <w:t>Comente brevemente las diferencias que encuentren ambos sistemas (MongoDB y Neo4J)</w:t>
+      </w:r>
+    </w:p>
+    <w:p>
+      <w:pPr>
+        <w:rPr>
+          <w:sz w:val="24"/>
+          <w:szCs w:val="24"/>
+          <w:lang w:val="en-US"/>
+        </w:rPr>
+      </w:pPr>
+      <w:proofErr w:type="gramStart"/>
+      <w:r>
+        <w:rPr>
+          <w:sz w:val="24"/>
+          <w:szCs w:val="24"/>
+          <w:lang w:val="en-US"/>
+        </w:rPr>
+        <w:t>4</w:t>
+      </w:r>
+      <w:proofErr w:type="gramEnd"/>
+      <w:r>
+        <w:rPr>
+          <w:sz w:val="24"/>
+          <w:szCs w:val="24"/>
+          <w:lang w:val="en-US"/>
+        </w:rPr>
+        <w:t xml:space="preserve"> nodes l</w:t>
+      </w:r>
+      <w:r>
+        <w:rPr>
+          <w:sz w:val="24"/>
+          <w:szCs w:val="24"/>
+          <w:lang w:val="en-US"/>
+        </w:rPr>
+        <w:t>abel: autor, article, incollection and inproceeding</w:t>
+      </w:r>
+    </w:p>
+    <w:p>
+      <w:pPr>
+        <w:rPr>
+          <w:sz w:val="24"/>
+          <w:szCs w:val="24"/>
+          <w:lang w:val="en-US"/>
+        </w:rPr>
+      </w:pPr>
+      <w:r>
+        <w:rPr>
+          <w:sz w:val="24"/>
+          <w:szCs w:val="24"/>
+          <w:lang w:val="en-US"/>
+        </w:rPr>
+        <w:t>Total of nodes: 6,699,232</w:t>
+      </w:r>
+    </w:p>
+    <w:p>
+      <w:pPr>
+        <w:rPr>
+          <w:sz w:val="24"/>
+          <w:szCs w:val="24"/>
+          <w:lang w:val="en-US"/>
+        </w:rPr>
+      </w:pPr>
+      <w:r>
+        <w:rPr>
+          <w:sz w:val="24"/>
+          <w:szCs w:val="24"/>
+          <w:lang w:val="en-US"/>
+        </w:rPr>
+        <w:t xml:space="preserve">One kind of </w:t>
+      </w:r>
+      <w:proofErr w:type="gramStart"/>
+      <w:r>
+        <w:rPr>
+          <w:sz w:val="24"/>
+          <w:szCs w:val="24"/>
+          <w:lang w:val="en-US"/>
+        </w:rPr>
+        <w:t>relationship :</w:t>
+      </w:r>
+      <w:proofErr w:type="gramEnd"/>
+      <w:r>
+        <w:rPr>
+          <w:sz w:val="24"/>
+          <w:szCs w:val="24"/>
+          <w:lang w:val="en-US"/>
+        </w:rPr>
+        <w:t xml:space="preserve"> PUBLICATED 13,253,583</w:t>
+      </w:r>
+    </w:p>
+    <w:p>
+      <w:pPr>
+        <w:rPr>
+          <w:sz w:val="24"/>
+          <w:szCs w:val="24"/>
+          <w:lang w:val="en-US"/>
+        </w:rPr>
+      </w:pPr>
+    </w:p>
+    <w:p>
+      <w:pPr>
+        <w:rPr>
+          <w:sz w:val="24"/>
+          <w:szCs w:val="24"/>
+          <w:lang w:val="en-US"/>
+        </w:rPr>
+      </w:pPr>
+    </w:p>
+    <w:p>
+      <w:pPr>
+        <w:pStyle w:val="Heading2"/>
         <w:rPr>
           <w:b/>
           <w:u w:val="single"/>
         </w:rPr>
-        <w:t xml:space="preserve">3.- </w:t>
-      </w:r>
+      </w:pPr>
+      <w:bookmarkStart w:id="9" w:name="_Toc5357550"/>
       <w:r>
         <w:rPr>
           <w:b/>
           <w:u w:val="single"/>
         </w:rPr>
+        <w:t xml:space="preserve">3.- </w:t>
+      </w:r>
+      <w:r>
+        <w:rPr>
+          <w:b/>
+          <w:u w:val="single"/>
+        </w:rPr>
         <w:t>ANÁLISIS DE DATOS</w:t>
       </w:r>
       <w:bookmarkEnd w:id="9"/>
     </w:p>
+    <w:p>
+      <w:pPr>
+        <w:rPr>
+          <w:sz w:val="24"/>
+          <w:szCs w:val="24"/>
+        </w:rPr>
+      </w:pPr>
+      <w:r>
+        <w:rPr>
+          <w:sz w:val="24"/>
+          <w:szCs w:val="24"/>
+        </w:rPr>
+        <w:t>¿Qué tipo de consultas son más apropiadas en neo y no lo son en mongo? Más fácil moverte por relaciones</w:t>
+      </w:r>
+    </w:p>
+    <w:p>
+      <w:pPr>
+        <w:rPr>
+          <w:sz w:val="24"/>
+          <w:szCs w:val="24"/>
+        </w:rPr>
+      </w:pPr>
+      <w:r>
+        <w:rPr>
+          <w:sz w:val="24"/>
+          <w:szCs w:val="24"/>
+        </w:rPr>
+        <w:t xml:space="preserve">¿Qué </w:t>
+      </w:r>
+      <w:r>
+        <w:rPr>
+          <w:sz w:val="24"/>
+          <w:szCs w:val="24"/>
+        </w:rPr>
+        <w:t>autor</w:t>
+      </w:r>
+      <w:r>
+        <w:rPr>
+          <w:sz w:val="24"/>
+          <w:szCs w:val="24"/>
+        </w:rPr>
+        <w:t xml:space="preserve"> tiene más colaboraciones?</w:t>
+      </w:r>
+    </w:p>
     <w:sectPr>
-      <w:headerReference w:type="default" r:id="rId11"/>
-      <w:footerReference w:type="default" r:id="rId12"/>
+      <w:headerReference w:type="default" r:id="rId45"/>
+      <w:footerReference w:type="default" r:id="rId46"/>
       <w:pgSz w:w="11906" w:h="16838"/>
       <w:pgMar w:top="1417" w:right="1701" w:bottom="1417" w:left="1701" w:header="708" w:footer="708" w:gutter="0"/>
       <w:pgNumType w:start="0"/>
@@ -3219,7 +7047,7 @@
 </file>
 
 <file path=word/endnotes.xml><?xml version="1.0" encoding="utf-8"?>
-<w:endnotes xmlns:wpc="http://schemas.microsoft.com/office/word/2010/wordprocessingCanvas" xmlns:cx="http://schemas.microsoft.com/office/drawing/2014/chartex" xmlns:cx1="http://schemas.microsoft.com/office/drawing/2015/9/8/chartex" xmlns:cx2="http://schemas.microsoft.com/office/drawing/2015/10/21/chartex" xmlns:cx3="http://schemas.microsoft.com/office/drawing/2016/5/9/chartex" xmlns:cx4="http://schemas.microsoft.com/office/drawing/2016/5/10/chartex" xmlns:cx5="http://schemas.microsoft.com/office/drawing/2016/5/11/chartex" xmlns:cx6="http://schemas.microsoft.com/office/drawing/2016/5/12/chartex" xmlns:cx7="http://schemas.microsoft.com/office/drawing/2016/5/13/chartex" xmlns:cx8="http://schemas.microsoft.com/office/drawing/2016/5/14/chartex" xmlns:mc="http://schemas.openxmlformats.org/markup-compatibility/2006" xmlns:aink="http://schemas.microsoft.com/office/drawing/2016/ink" xmlns:am3d="http://schemas.microsoft.com/office/drawing/2017/model3d" xmlns:o="urn:schemas-microsoft-com:office:office" xmlns:r="http://schemas.openxmlformats.org/officeDocument/2006/relationships" xmlns:m="http://schemas.openxmlformats.org/officeDocument/2006/math" xmlns:v="urn:schemas-microsoft-com:vml" xmlns:wp14="http://schemas.microsoft.com/office/word/2010/wordprocessingDrawing" xmlns:wp="http://schemas.openxmlformats.org/drawingml/2006/wordprocessingDrawing" xmlns:w10="urn:schemas-microsoft-com:office:word" xmlns:w="http://schemas.openxmlformats.org/wordprocessingml/2006/main" xmlns:w14="http://schemas.microsoft.com/office/word/2010/wordml" xmlns:w15="http://schemas.microsoft.com/office/word/2012/wordml" xmlns:w16cid="http://schemas.microsoft.com/office/word/2016/wordml/cid" xmlns:w16se="http://schemas.microsoft.com/office/word/2015/wordml/symex" xmlns:wpg="http://schemas.microsoft.com/office/word/2010/wordprocessingGroup" xmlns:wpi="http://schemas.microsoft.com/office/word/2010/wordprocessingInk" xmlns:wne="http://schemas.microsoft.com/office/word/2006/wordml" xmlns:wps="http://schemas.microsoft.com/office/word/2010/wordprocessingShape" mc:Ignorable="w14 w15 w16se w16cid wp14">
+<w:endnotes xmlns:wpc="http://schemas.microsoft.com/office/word/2010/wordprocessingCanvas" xmlns:cx="http://schemas.microsoft.com/office/drawing/2014/chartex" xmlns:cx1="http://schemas.microsoft.com/office/drawing/2015/9/8/chartex" xmlns:mc="http://schemas.openxmlformats.org/markup-compatibility/2006" xmlns:o="urn:schemas-microsoft-com:office:office" xmlns:r="http://schemas.openxmlformats.org/officeDocument/2006/relationships" xmlns:m="http://schemas.openxmlformats.org/officeDocument/2006/math" xmlns:v="urn:schemas-microsoft-com:vml" xmlns:wp14="http://schemas.microsoft.com/office/word/2010/wordprocessingDrawing" xmlns:wp="http://schemas.openxmlformats.org/drawingml/2006/wordprocessingDrawing" xmlns:w10="urn:schemas-microsoft-com:office:word" xmlns:w="http://schemas.openxmlformats.org/wordprocessingml/2006/main" xmlns:w14="http://schemas.microsoft.com/office/word/2010/wordml" xmlns:w15="http://schemas.microsoft.com/office/word/2012/wordml" xmlns:w16se="http://schemas.microsoft.com/office/word/2015/wordml/symex" xmlns:wpg="http://schemas.microsoft.com/office/word/2010/wordprocessingGroup" xmlns:wpi="http://schemas.microsoft.com/office/word/2010/wordprocessingInk" xmlns:wne="http://schemas.microsoft.com/office/word/2006/wordml" xmlns:wps="http://schemas.microsoft.com/office/word/2010/wordprocessingShape" mc:Ignorable="w14 w15 w16se wp14">
   <w:endnote w:type="separator" w:id="-1">
     <w:p>
       <w:pPr>
@@ -3244,7 +7072,7 @@
 </file>
 
 <file path=word/footer1.xml><?xml version="1.0" encoding="utf-8"?>
-<w:ftr xmlns:wpc="http://schemas.microsoft.com/office/word/2010/wordprocessingCanvas" xmlns:cx="http://schemas.microsoft.com/office/drawing/2014/chartex" xmlns:cx1="http://schemas.microsoft.com/office/drawing/2015/9/8/chartex" xmlns:cx2="http://schemas.microsoft.com/office/drawing/2015/10/21/chartex" xmlns:cx3="http://schemas.microsoft.com/office/drawing/2016/5/9/chartex" xmlns:cx4="http://schemas.microsoft.com/office/drawing/2016/5/10/chartex" xmlns:cx5="http://schemas.microsoft.com/office/drawing/2016/5/11/chartex" xmlns:cx6="http://schemas.microsoft.com/office/drawing/2016/5/12/chartex" xmlns:cx7="http://schemas.microsoft.com/office/drawing/2016/5/13/chartex" xmlns:cx8="http://schemas.microsoft.com/office/drawing/2016/5/14/chartex" xmlns:mc="http://schemas.openxmlformats.org/markup-compatibility/2006" xmlns:aink="http://schemas.microsoft.com/office/drawing/2016/ink" xmlns:am3d="http://schemas.microsoft.com/office/drawing/2017/model3d" xmlns:o="urn:schemas-microsoft-com:office:office" xmlns:r="http://schemas.openxmlformats.org/officeDocument/2006/relationships" xmlns:m="http://schemas.openxmlformats.org/officeDocument/2006/math" xmlns:v="urn:schemas-microsoft-com:vml" xmlns:wp14="http://schemas.microsoft.com/office/word/2010/wordprocessingDrawing" xmlns:wp="http://schemas.openxmlformats.org/drawingml/2006/wordprocessingDrawing" xmlns:w10="urn:schemas-microsoft-com:office:word" xmlns:w="http://schemas.openxmlformats.org/wordprocessingml/2006/main" xmlns:w14="http://schemas.microsoft.com/office/word/2010/wordml" xmlns:w15="http://schemas.microsoft.com/office/word/2012/wordml" xmlns:w16cid="http://schemas.microsoft.com/office/word/2016/wordml/cid" xmlns:w16se="http://schemas.microsoft.com/office/word/2015/wordml/symex" xmlns:wpg="http://schemas.microsoft.com/office/word/2010/wordprocessingGroup" xmlns:wpi="http://schemas.microsoft.com/office/word/2010/wordprocessingInk" xmlns:wne="http://schemas.microsoft.com/office/word/2006/wordml" xmlns:wps="http://schemas.microsoft.com/office/word/2010/wordprocessingShape" mc:Ignorable="w14 w15 w16se w16cid wp14">
+<w:ftr xmlns:wpc="http://schemas.microsoft.com/office/word/2010/wordprocessingCanvas" xmlns:cx="http://schemas.microsoft.com/office/drawing/2014/chartex" xmlns:cx1="http://schemas.microsoft.com/office/drawing/2015/9/8/chartex" xmlns:mc="http://schemas.openxmlformats.org/markup-compatibility/2006" xmlns:o="urn:schemas-microsoft-com:office:office" xmlns:r="http://schemas.openxmlformats.org/officeDocument/2006/relationships" xmlns:m="http://schemas.openxmlformats.org/officeDocument/2006/math" xmlns:v="urn:schemas-microsoft-com:vml" xmlns:wp14="http://schemas.microsoft.com/office/word/2010/wordprocessingDrawing" xmlns:wp="http://schemas.openxmlformats.org/drawingml/2006/wordprocessingDrawing" xmlns:w10="urn:schemas-microsoft-com:office:word" xmlns:w="http://schemas.openxmlformats.org/wordprocessingml/2006/main" xmlns:w14="http://schemas.microsoft.com/office/word/2010/wordml" xmlns:w15="http://schemas.microsoft.com/office/word/2012/wordml" xmlns:w16se="http://schemas.microsoft.com/office/word/2015/wordml/symex" xmlns:wpg="http://schemas.microsoft.com/office/word/2010/wordprocessingGroup" xmlns:wpi="http://schemas.microsoft.com/office/word/2010/wordprocessingInk" xmlns:wne="http://schemas.microsoft.com/office/word/2006/wordml" xmlns:wps="http://schemas.microsoft.com/office/word/2010/wordprocessingShape" mc:Ignorable="w14 w15 w16se wp14">
   <w:p>
     <w:pPr>
       <w:tabs>
@@ -3302,11 +7130,12 @@
     </w:r>
     <w:r>
       <w:rPr>
+        <w:noProof/>
         <w:color w:val="323E4F" w:themeColor="text2" w:themeShade="BF"/>
         <w:sz w:val="24"/>
         <w:szCs w:val="24"/>
       </w:rPr>
-      <w:t>1</w:t>
+      <w:t>10</w:t>
     </w:r>
     <w:r>
       <w:rPr>
@@ -3350,11 +7179,12 @@
     </w:r>
     <w:r>
       <w:rPr>
+        <w:noProof/>
         <w:color w:val="323E4F" w:themeColor="text2" w:themeShade="BF"/>
         <w:sz w:val="24"/>
         <w:szCs w:val="24"/>
       </w:rPr>
-      <w:t>1</w:t>
+      <w:t>10</w:t>
     </w:r>
     <w:r>
       <w:rPr>
@@ -3367,14 +7197,14 @@
   </w:p>
   <w:p>
     <w:pPr>
-      <w:pStyle w:val="Piedepgina"/>
+      <w:pStyle w:val="Footer"/>
     </w:pPr>
   </w:p>
 </w:ftr>
 </file>
 
 <file path=word/footnotes.xml><?xml version="1.0" encoding="utf-8"?>
-<w:footnotes xmlns:wpc="http://schemas.microsoft.com/office/word/2010/wordprocessingCanvas" xmlns:cx="http://schemas.microsoft.com/office/drawing/2014/chartex" xmlns:cx1="http://schemas.microsoft.com/office/drawing/2015/9/8/chartex" xmlns:cx2="http://schemas.microsoft.com/office/drawing/2015/10/21/chartex" xmlns:cx3="http://schemas.microsoft.com/office/drawing/2016/5/9/chartex" xmlns:cx4="http://schemas.microsoft.com/office/drawing/2016/5/10/chartex" xmlns:cx5="http://schemas.microsoft.com/office/drawing/2016/5/11/chartex" xmlns:cx6="http://schemas.microsoft.com/office/drawing/2016/5/12/chartex" xmlns:cx7="http://schemas.microsoft.com/office/drawing/2016/5/13/chartex" xmlns:cx8="http://schemas.microsoft.com/office/drawing/2016/5/14/chartex" xmlns:mc="http://schemas.openxmlformats.org/markup-compatibility/2006" xmlns:aink="http://schemas.microsoft.com/office/drawing/2016/ink" xmlns:am3d="http://schemas.microsoft.com/office/drawing/2017/model3d" xmlns:o="urn:schemas-microsoft-com:office:office" xmlns:r="http://schemas.openxmlformats.org/officeDocument/2006/relationships" xmlns:m="http://schemas.openxmlformats.org/officeDocument/2006/math" xmlns:v="urn:schemas-microsoft-com:vml" xmlns:wp14="http://schemas.microsoft.com/office/word/2010/wordprocessingDrawing" xmlns:wp="http://schemas.openxmlformats.org/drawingml/2006/wordprocessingDrawing" xmlns:w10="urn:schemas-microsoft-com:office:word" xmlns:w="http://schemas.openxmlformats.org/wordprocessingml/2006/main" xmlns:w14="http://schemas.microsoft.com/office/word/2010/wordml" xmlns:w15="http://schemas.microsoft.com/office/word/2012/wordml" xmlns:w16cid="http://schemas.microsoft.com/office/word/2016/wordml/cid" xmlns:w16se="http://schemas.microsoft.com/office/word/2015/wordml/symex" xmlns:wpg="http://schemas.microsoft.com/office/word/2010/wordprocessingGroup" xmlns:wpi="http://schemas.microsoft.com/office/word/2010/wordprocessingInk" xmlns:wne="http://schemas.microsoft.com/office/word/2006/wordml" xmlns:wps="http://schemas.microsoft.com/office/word/2010/wordprocessingShape" mc:Ignorable="w14 w15 w16se w16cid wp14">
+<w:footnotes xmlns:wpc="http://schemas.microsoft.com/office/word/2010/wordprocessingCanvas" xmlns:cx="http://schemas.microsoft.com/office/drawing/2014/chartex" xmlns:cx1="http://schemas.microsoft.com/office/drawing/2015/9/8/chartex" xmlns:mc="http://schemas.openxmlformats.org/markup-compatibility/2006" xmlns:o="urn:schemas-microsoft-com:office:office" xmlns:r="http://schemas.openxmlformats.org/officeDocument/2006/relationships" xmlns:m="http://schemas.openxmlformats.org/officeDocument/2006/math" xmlns:v="urn:schemas-microsoft-com:vml" xmlns:wp14="http://schemas.microsoft.com/office/word/2010/wordprocessingDrawing" xmlns:wp="http://schemas.openxmlformats.org/drawingml/2006/wordprocessingDrawing" xmlns:w10="urn:schemas-microsoft-com:office:word" xmlns:w="http://schemas.openxmlformats.org/wordprocessingml/2006/main" xmlns:w14="http://schemas.microsoft.com/office/word/2010/wordml" xmlns:w15="http://schemas.microsoft.com/office/word/2012/wordml" xmlns:w16se="http://schemas.microsoft.com/office/word/2015/wordml/symex" xmlns:wpg="http://schemas.microsoft.com/office/word/2010/wordprocessingGroup" xmlns:wpi="http://schemas.microsoft.com/office/word/2010/wordprocessingInk" xmlns:wne="http://schemas.microsoft.com/office/word/2006/wordml" xmlns:wps="http://schemas.microsoft.com/office/word/2010/wordprocessingShape" mc:Ignorable="w14 w15 w16se wp14">
   <w:footnote w:type="separator" w:id="-1">
     <w:p>
       <w:pPr>
@@ -3399,17 +7229,575 @@
 </file>
 
 <file path=word/header1.xml><?xml version="1.0" encoding="utf-8"?>
-<w:hdr xmlns:wpc="http://schemas.microsoft.com/office/word/2010/wordprocessingCanvas" xmlns:cx="http://schemas.microsoft.com/office/drawing/2014/chartex" xmlns:cx1="http://schemas.microsoft.com/office/drawing/2015/9/8/chartex" xmlns:cx2="http://schemas.microsoft.com/office/drawing/2015/10/21/chartex" xmlns:cx3="http://schemas.microsoft.com/office/drawing/2016/5/9/chartex" xmlns:cx4="http://schemas.microsoft.com/office/drawing/2016/5/10/chartex" xmlns:cx5="http://schemas.microsoft.com/office/drawing/2016/5/11/chartex" xmlns:cx6="http://schemas.microsoft.com/office/drawing/2016/5/12/chartex" xmlns:cx7="http://schemas.microsoft.com/office/drawing/2016/5/13/chartex" xmlns:cx8="http://schemas.microsoft.com/office/drawing/2016/5/14/chartex" xmlns:mc="http://schemas.openxmlformats.org/markup-compatibility/2006" xmlns:aink="http://schemas.microsoft.com/office/drawing/2016/ink" xmlns:am3d="http://schemas.microsoft.com/office/drawing/2017/model3d" xmlns:o="urn:schemas-microsoft-com:office:office" xmlns:r="http://schemas.openxmlformats.org/officeDocument/2006/relationships" xmlns:m="http://schemas.openxmlformats.org/officeDocument/2006/math" xmlns:v="urn:schemas-microsoft-com:vml" xmlns:wp14="http://schemas.microsoft.com/office/word/2010/wordprocessingDrawing" xmlns:wp="http://schemas.openxmlformats.org/drawingml/2006/wordprocessingDrawing" xmlns:w10="urn:schemas-microsoft-com:office:word" xmlns:w="http://schemas.openxmlformats.org/wordprocessingml/2006/main" xmlns:w14="http://schemas.microsoft.com/office/word/2010/wordml" xmlns:w15="http://schemas.microsoft.com/office/word/2012/wordml" xmlns:w16cid="http://schemas.microsoft.com/office/word/2016/wordml/cid" xmlns:w16se="http://schemas.microsoft.com/office/word/2015/wordml/symex" xmlns:wpg="http://schemas.microsoft.com/office/word/2010/wordprocessingGroup" xmlns:wpi="http://schemas.microsoft.com/office/word/2010/wordprocessingInk" xmlns:wne="http://schemas.microsoft.com/office/word/2006/wordml" xmlns:wps="http://schemas.microsoft.com/office/word/2010/wordprocessingShape" mc:Ignorable="w14 w15 w16se w16cid wp14">
+<w:hdr xmlns:wpc="http://schemas.microsoft.com/office/word/2010/wordprocessingCanvas" xmlns:cx="http://schemas.microsoft.com/office/drawing/2014/chartex" xmlns:cx1="http://schemas.microsoft.com/office/drawing/2015/9/8/chartex" xmlns:mc="http://schemas.openxmlformats.org/markup-compatibility/2006" xmlns:o="urn:schemas-microsoft-com:office:office" xmlns:r="http://schemas.openxmlformats.org/officeDocument/2006/relationships" xmlns:m="http://schemas.openxmlformats.org/officeDocument/2006/math" xmlns:v="urn:schemas-microsoft-com:vml" xmlns:wp14="http://schemas.microsoft.com/office/word/2010/wordprocessingDrawing" xmlns:wp="http://schemas.openxmlformats.org/drawingml/2006/wordprocessingDrawing" xmlns:w10="urn:schemas-microsoft-com:office:word" xmlns:w="http://schemas.openxmlformats.org/wordprocessingml/2006/main" xmlns:w14="http://schemas.microsoft.com/office/word/2010/wordml" xmlns:w15="http://schemas.microsoft.com/office/word/2012/wordml" xmlns:w16se="http://schemas.microsoft.com/office/word/2015/wordml/symex" xmlns:wpg="http://schemas.microsoft.com/office/word/2010/wordprocessingGroup" xmlns:wpi="http://schemas.microsoft.com/office/word/2010/wordprocessingInk" xmlns:wne="http://schemas.microsoft.com/office/word/2006/wordml" xmlns:wps="http://schemas.microsoft.com/office/word/2010/wordprocessingShape" mc:Ignorable="w14 w15 w16se wp14">
   <w:p>
     <w:pPr>
-      <w:pStyle w:val="Encabezado"/>
+      <w:pStyle w:val="Header"/>
     </w:pPr>
   </w:p>
 </w:hdr>
 </file>
 
+<file path=word/numbering.xml><?xml version="1.0" encoding="utf-8"?>
+<w:numbering xmlns:wpc="http://schemas.microsoft.com/office/word/2010/wordprocessingCanvas" xmlns:cx="http://schemas.microsoft.com/office/drawing/2014/chartex" xmlns:cx1="http://schemas.microsoft.com/office/drawing/2015/9/8/chartex" xmlns:mc="http://schemas.openxmlformats.org/markup-compatibility/2006" xmlns:o="urn:schemas-microsoft-com:office:office" xmlns:r="http://schemas.openxmlformats.org/officeDocument/2006/relationships" xmlns:m="http://schemas.openxmlformats.org/officeDocument/2006/math" xmlns:v="urn:schemas-microsoft-com:vml" xmlns:wp14="http://schemas.microsoft.com/office/word/2010/wordprocessingDrawing" xmlns:wp="http://schemas.openxmlformats.org/drawingml/2006/wordprocessingDrawing" xmlns:w10="urn:schemas-microsoft-com:office:word" xmlns:w="http://schemas.openxmlformats.org/wordprocessingml/2006/main" xmlns:w14="http://schemas.microsoft.com/office/word/2010/wordml" xmlns:w15="http://schemas.microsoft.com/office/word/2012/wordml" xmlns:w16se="http://schemas.microsoft.com/office/word/2015/wordml/symex" xmlns:wpg="http://schemas.microsoft.com/office/word/2010/wordprocessingGroup" xmlns:wpi="http://schemas.microsoft.com/office/word/2010/wordprocessingInk" xmlns:wne="http://schemas.microsoft.com/office/word/2006/wordml" xmlns:wps="http://schemas.microsoft.com/office/word/2010/wordprocessingShape" mc:Ignorable="w14 w15 w16se wp14">
+  <w:abstractNum w:abstractNumId="0" w15:restartNumberingAfterBreak="0">
+    <w:nsid w:val="20FD550C"/>
+    <w:multiLevelType w:val="hybridMultilevel"/>
+    <w:tmpl w:val="5B6CC2DE"/>
+    <w:lvl w:ilvl="0" w:tplc="0C0A000F">
+      <w:start w:val="1"/>
+      <w:numFmt w:val="decimal"/>
+      <w:lvlText w:val="%1."/>
+      <w:lvlJc w:val="left"/>
+      <w:pPr>
+        <w:ind w:left="720" w:hanging="360"/>
+      </w:pPr>
+    </w:lvl>
+    <w:lvl w:ilvl="1" w:tplc="0C0A0019" w:tentative="1">
+      <w:start w:val="1"/>
+      <w:numFmt w:val="lowerLetter"/>
+      <w:lvlText w:val="%2."/>
+      <w:lvlJc w:val="left"/>
+      <w:pPr>
+        <w:ind w:left="1440" w:hanging="360"/>
+      </w:pPr>
+    </w:lvl>
+    <w:lvl w:ilvl="2" w:tplc="0C0A001B" w:tentative="1">
+      <w:start w:val="1"/>
+      <w:numFmt w:val="lowerRoman"/>
+      <w:lvlText w:val="%3."/>
+      <w:lvlJc w:val="right"/>
+      <w:pPr>
+        <w:ind w:left="2160" w:hanging="180"/>
+      </w:pPr>
+    </w:lvl>
+    <w:lvl w:ilvl="3" w:tplc="0C0A000F" w:tentative="1">
+      <w:start w:val="1"/>
+      <w:numFmt w:val="decimal"/>
+      <w:lvlText w:val="%4."/>
+      <w:lvlJc w:val="left"/>
+      <w:pPr>
+        <w:ind w:left="2880" w:hanging="360"/>
+      </w:pPr>
+    </w:lvl>
+    <w:lvl w:ilvl="4" w:tplc="0C0A0019" w:tentative="1">
+      <w:start w:val="1"/>
+      <w:numFmt w:val="lowerLetter"/>
+      <w:lvlText w:val="%5."/>
+      <w:lvlJc w:val="left"/>
+      <w:pPr>
+        <w:ind w:left="3600" w:hanging="360"/>
+      </w:pPr>
+    </w:lvl>
+    <w:lvl w:ilvl="5" w:tplc="0C0A001B" w:tentative="1">
+      <w:start w:val="1"/>
+      <w:numFmt w:val="lowerRoman"/>
+      <w:lvlText w:val="%6."/>
+      <w:lvlJc w:val="right"/>
+      <w:pPr>
+        <w:ind w:left="4320" w:hanging="180"/>
+      </w:pPr>
+    </w:lvl>
+    <w:lvl w:ilvl="6" w:tplc="0C0A000F" w:tentative="1">
+      <w:start w:val="1"/>
+      <w:numFmt w:val="decimal"/>
+      <w:lvlText w:val="%7."/>
+      <w:lvlJc w:val="left"/>
+      <w:pPr>
+        <w:ind w:left="5040" w:hanging="360"/>
+      </w:pPr>
+    </w:lvl>
+    <w:lvl w:ilvl="7" w:tplc="0C0A0019" w:tentative="1">
+      <w:start w:val="1"/>
+      <w:numFmt w:val="lowerLetter"/>
+      <w:lvlText w:val="%8."/>
+      <w:lvlJc w:val="left"/>
+      <w:pPr>
+        <w:ind w:left="5760" w:hanging="360"/>
+      </w:pPr>
+    </w:lvl>
+    <w:lvl w:ilvl="8" w:tplc="0C0A001B" w:tentative="1">
+      <w:start w:val="1"/>
+      <w:numFmt w:val="lowerRoman"/>
+      <w:lvlText w:val="%9."/>
+      <w:lvlJc w:val="right"/>
+      <w:pPr>
+        <w:ind w:left="6480" w:hanging="180"/>
+      </w:pPr>
+    </w:lvl>
+  </w:abstractNum>
+  <w:abstractNum w:abstractNumId="1" w15:restartNumberingAfterBreak="0">
+    <w:nsid w:val="3F7C2E8E"/>
+    <w:multiLevelType w:val="hybridMultilevel"/>
+    <w:tmpl w:val="7D98A96E"/>
+    <w:lvl w:ilvl="0" w:tplc="0C0A0001">
+      <w:start w:val="1"/>
+      <w:numFmt w:val="bullet"/>
+      <w:lvlText w:val=""/>
+      <w:lvlJc w:val="left"/>
+      <w:pPr>
+        <w:ind w:left="720" w:hanging="360"/>
+      </w:pPr>
+      <w:rPr>
+        <w:rFonts w:ascii="Symbol" w:hAnsi="Symbol" w:hint="default"/>
+      </w:rPr>
+    </w:lvl>
+    <w:lvl w:ilvl="1" w:tplc="0C0A0003" w:tentative="1">
+      <w:start w:val="1"/>
+      <w:numFmt w:val="bullet"/>
+      <w:lvlText w:val="o"/>
+      <w:lvlJc w:val="left"/>
+      <w:pPr>
+        <w:ind w:left="1440" w:hanging="360"/>
+      </w:pPr>
+      <w:rPr>
+        <w:rFonts w:ascii="Courier New" w:hAnsi="Courier New" w:cs="Courier New" w:hint="default"/>
+      </w:rPr>
+    </w:lvl>
+    <w:lvl w:ilvl="2" w:tplc="0C0A0005" w:tentative="1">
+      <w:start w:val="1"/>
+      <w:numFmt w:val="bullet"/>
+      <w:lvlText w:val=""/>
+      <w:lvlJc w:val="left"/>
+      <w:pPr>
+        <w:ind w:left="2160" w:hanging="360"/>
+      </w:pPr>
+      <w:rPr>
+        <w:rFonts w:ascii="Wingdings" w:hAnsi="Wingdings" w:hint="default"/>
+      </w:rPr>
+    </w:lvl>
+    <w:lvl w:ilvl="3" w:tplc="0C0A0001" w:tentative="1">
+      <w:start w:val="1"/>
+      <w:numFmt w:val="bullet"/>
+      <w:lvlText w:val=""/>
+      <w:lvlJc w:val="left"/>
+      <w:pPr>
+        <w:ind w:left="2880" w:hanging="360"/>
+      </w:pPr>
+      <w:rPr>
+        <w:rFonts w:ascii="Symbol" w:hAnsi="Symbol" w:hint="default"/>
+      </w:rPr>
+    </w:lvl>
+    <w:lvl w:ilvl="4" w:tplc="0C0A0003" w:tentative="1">
+      <w:start w:val="1"/>
+      <w:numFmt w:val="bullet"/>
+      <w:lvlText w:val="o"/>
+      <w:lvlJc w:val="left"/>
+      <w:pPr>
+        <w:ind w:left="3600" w:hanging="360"/>
+      </w:pPr>
+      <w:rPr>
+        <w:rFonts w:ascii="Courier New" w:hAnsi="Courier New" w:cs="Courier New" w:hint="default"/>
+      </w:rPr>
+    </w:lvl>
+    <w:lvl w:ilvl="5" w:tplc="0C0A0005" w:tentative="1">
+      <w:start w:val="1"/>
+      <w:numFmt w:val="bullet"/>
+      <w:lvlText w:val=""/>
+      <w:lvlJc w:val="left"/>
+      <w:pPr>
+        <w:ind w:left="4320" w:hanging="360"/>
+      </w:pPr>
+      <w:rPr>
+        <w:rFonts w:ascii="Wingdings" w:hAnsi="Wingdings" w:hint="default"/>
+      </w:rPr>
+    </w:lvl>
+    <w:lvl w:ilvl="6" w:tplc="0C0A0001" w:tentative="1">
+      <w:start w:val="1"/>
+      <w:numFmt w:val="bullet"/>
+      <w:lvlText w:val=""/>
+      <w:lvlJc w:val="left"/>
+      <w:pPr>
+        <w:ind w:left="5040" w:hanging="360"/>
+      </w:pPr>
+      <w:rPr>
+        <w:rFonts w:ascii="Symbol" w:hAnsi="Symbol" w:hint="default"/>
+      </w:rPr>
+    </w:lvl>
+    <w:lvl w:ilvl="7" w:tplc="0C0A0003" w:tentative="1">
+      <w:start w:val="1"/>
+      <w:numFmt w:val="bullet"/>
+      <w:lvlText w:val="o"/>
+      <w:lvlJc w:val="left"/>
+      <w:pPr>
+        <w:ind w:left="5760" w:hanging="360"/>
+      </w:pPr>
+      <w:rPr>
+        <w:rFonts w:ascii="Courier New" w:hAnsi="Courier New" w:cs="Courier New" w:hint="default"/>
+      </w:rPr>
+    </w:lvl>
+    <w:lvl w:ilvl="8" w:tplc="0C0A0005" w:tentative="1">
+      <w:start w:val="1"/>
+      <w:numFmt w:val="bullet"/>
+      <w:lvlText w:val=""/>
+      <w:lvlJc w:val="left"/>
+      <w:pPr>
+        <w:ind w:left="6480" w:hanging="360"/>
+      </w:pPr>
+      <w:rPr>
+        <w:rFonts w:ascii="Wingdings" w:hAnsi="Wingdings" w:hint="default"/>
+      </w:rPr>
+    </w:lvl>
+  </w:abstractNum>
+  <w:abstractNum w:abstractNumId="2" w15:restartNumberingAfterBreak="0">
+    <w:nsid w:val="5ADE4CB1"/>
+    <w:multiLevelType w:val="hybridMultilevel"/>
+    <w:tmpl w:val="E6281634"/>
+    <w:lvl w:ilvl="0" w:tplc="0C0A0001">
+      <w:start w:val="1"/>
+      <w:numFmt w:val="bullet"/>
+      <w:lvlText w:val=""/>
+      <w:lvlJc w:val="left"/>
+      <w:pPr>
+        <w:ind w:left="720" w:hanging="360"/>
+      </w:pPr>
+      <w:rPr>
+        <w:rFonts w:ascii="Symbol" w:hAnsi="Symbol" w:hint="default"/>
+      </w:rPr>
+    </w:lvl>
+    <w:lvl w:ilvl="1" w:tplc="0C0A0003" w:tentative="1">
+      <w:start w:val="1"/>
+      <w:numFmt w:val="bullet"/>
+      <w:lvlText w:val="o"/>
+      <w:lvlJc w:val="left"/>
+      <w:pPr>
+        <w:ind w:left="1440" w:hanging="360"/>
+      </w:pPr>
+      <w:rPr>
+        <w:rFonts w:ascii="Courier New" w:hAnsi="Courier New" w:cs="Courier New" w:hint="default"/>
+      </w:rPr>
+    </w:lvl>
+    <w:lvl w:ilvl="2" w:tplc="0C0A0005" w:tentative="1">
+      <w:start w:val="1"/>
+      <w:numFmt w:val="bullet"/>
+      <w:lvlText w:val=""/>
+      <w:lvlJc w:val="left"/>
+      <w:pPr>
+        <w:ind w:left="2160" w:hanging="360"/>
+      </w:pPr>
+      <w:rPr>
+        <w:rFonts w:ascii="Wingdings" w:hAnsi="Wingdings" w:hint="default"/>
+      </w:rPr>
+    </w:lvl>
+    <w:lvl w:ilvl="3" w:tplc="0C0A0001" w:tentative="1">
+      <w:start w:val="1"/>
+      <w:numFmt w:val="bullet"/>
+      <w:lvlText w:val=""/>
+      <w:lvlJc w:val="left"/>
+      <w:pPr>
+        <w:ind w:left="2880" w:hanging="360"/>
+      </w:pPr>
+      <w:rPr>
+        <w:rFonts w:ascii="Symbol" w:hAnsi="Symbol" w:hint="default"/>
+      </w:rPr>
+    </w:lvl>
+    <w:lvl w:ilvl="4" w:tplc="0C0A0003" w:tentative="1">
+      <w:start w:val="1"/>
+      <w:numFmt w:val="bullet"/>
+      <w:lvlText w:val="o"/>
+      <w:lvlJc w:val="left"/>
+      <w:pPr>
+        <w:ind w:left="3600" w:hanging="360"/>
+      </w:pPr>
+      <w:rPr>
+        <w:rFonts w:ascii="Courier New" w:hAnsi="Courier New" w:cs="Courier New" w:hint="default"/>
+      </w:rPr>
+    </w:lvl>
+    <w:lvl w:ilvl="5" w:tplc="0C0A0005" w:tentative="1">
+      <w:start w:val="1"/>
+      <w:numFmt w:val="bullet"/>
+      <w:lvlText w:val=""/>
+      <w:lvlJc w:val="left"/>
+      <w:pPr>
+        <w:ind w:left="4320" w:hanging="360"/>
+      </w:pPr>
+      <w:rPr>
+        <w:rFonts w:ascii="Wingdings" w:hAnsi="Wingdings" w:hint="default"/>
+      </w:rPr>
+    </w:lvl>
+    <w:lvl w:ilvl="6" w:tplc="0C0A0001" w:tentative="1">
+      <w:start w:val="1"/>
+      <w:numFmt w:val="bullet"/>
+      <w:lvlText w:val=""/>
+      <w:lvlJc w:val="left"/>
+      <w:pPr>
+        <w:ind w:left="5040" w:hanging="360"/>
+      </w:pPr>
+      <w:rPr>
+        <w:rFonts w:ascii="Symbol" w:hAnsi="Symbol" w:hint="default"/>
+      </w:rPr>
+    </w:lvl>
+    <w:lvl w:ilvl="7" w:tplc="0C0A0003" w:tentative="1">
+      <w:start w:val="1"/>
+      <w:numFmt w:val="bullet"/>
+      <w:lvlText w:val="o"/>
+      <w:lvlJc w:val="left"/>
+      <w:pPr>
+        <w:ind w:left="5760" w:hanging="360"/>
+      </w:pPr>
+      <w:rPr>
+        <w:rFonts w:ascii="Courier New" w:hAnsi="Courier New" w:cs="Courier New" w:hint="default"/>
+      </w:rPr>
+    </w:lvl>
+    <w:lvl w:ilvl="8" w:tplc="0C0A0005" w:tentative="1">
+      <w:start w:val="1"/>
+      <w:numFmt w:val="bullet"/>
+      <w:lvlText w:val=""/>
+      <w:lvlJc w:val="left"/>
+      <w:pPr>
+        <w:ind w:left="6480" w:hanging="360"/>
+      </w:pPr>
+      <w:rPr>
+        <w:rFonts w:ascii="Wingdings" w:hAnsi="Wingdings" w:hint="default"/>
+      </w:rPr>
+    </w:lvl>
+  </w:abstractNum>
+  <w:abstractNum w:abstractNumId="3" w15:restartNumberingAfterBreak="0">
+    <w:nsid w:val="7413603F"/>
+    <w:multiLevelType w:val="hybridMultilevel"/>
+    <w:tmpl w:val="5100FAC8"/>
+    <w:lvl w:ilvl="0" w:tplc="0C0A0001">
+      <w:start w:val="1"/>
+      <w:numFmt w:val="bullet"/>
+      <w:lvlText w:val=""/>
+      <w:lvlJc w:val="left"/>
+      <w:pPr>
+        <w:ind w:left="720" w:hanging="360"/>
+      </w:pPr>
+      <w:rPr>
+        <w:rFonts w:ascii="Symbol" w:hAnsi="Symbol" w:hint="default"/>
+      </w:rPr>
+    </w:lvl>
+    <w:lvl w:ilvl="1" w:tplc="0C0A0003" w:tentative="1">
+      <w:start w:val="1"/>
+      <w:numFmt w:val="bullet"/>
+      <w:lvlText w:val="o"/>
+      <w:lvlJc w:val="left"/>
+      <w:pPr>
+        <w:ind w:left="1440" w:hanging="360"/>
+      </w:pPr>
+      <w:rPr>
+        <w:rFonts w:ascii="Courier New" w:hAnsi="Courier New" w:cs="Courier New" w:hint="default"/>
+      </w:rPr>
+    </w:lvl>
+    <w:lvl w:ilvl="2" w:tplc="0C0A0005" w:tentative="1">
+      <w:start w:val="1"/>
+      <w:numFmt w:val="bullet"/>
+      <w:lvlText w:val=""/>
+      <w:lvlJc w:val="left"/>
+      <w:pPr>
+        <w:ind w:left="2160" w:hanging="360"/>
+      </w:pPr>
+      <w:rPr>
+        <w:rFonts w:ascii="Wingdings" w:hAnsi="Wingdings" w:hint="default"/>
+      </w:rPr>
+    </w:lvl>
+    <w:lvl w:ilvl="3" w:tplc="0C0A0001" w:tentative="1">
+      <w:start w:val="1"/>
+      <w:numFmt w:val="bullet"/>
+      <w:lvlText w:val=""/>
+      <w:lvlJc w:val="left"/>
+      <w:pPr>
+        <w:ind w:left="2880" w:hanging="360"/>
+      </w:pPr>
+      <w:rPr>
+        <w:rFonts w:ascii="Symbol" w:hAnsi="Symbol" w:hint="default"/>
+      </w:rPr>
+    </w:lvl>
+    <w:lvl w:ilvl="4" w:tplc="0C0A0003" w:tentative="1">
+      <w:start w:val="1"/>
+      <w:numFmt w:val="bullet"/>
+      <w:lvlText w:val="o"/>
+      <w:lvlJc w:val="left"/>
+      <w:pPr>
+        <w:ind w:left="3600" w:hanging="360"/>
+      </w:pPr>
+      <w:rPr>
+        <w:rFonts w:ascii="Courier New" w:hAnsi="Courier New" w:cs="Courier New" w:hint="default"/>
+      </w:rPr>
+    </w:lvl>
+    <w:lvl w:ilvl="5" w:tplc="0C0A0005" w:tentative="1">
+      <w:start w:val="1"/>
+      <w:numFmt w:val="bullet"/>
+      <w:lvlText w:val=""/>
+      <w:lvlJc w:val="left"/>
+      <w:pPr>
+        <w:ind w:left="4320" w:hanging="360"/>
+      </w:pPr>
+      <w:rPr>
+        <w:rFonts w:ascii="Wingdings" w:hAnsi="Wingdings" w:hint="default"/>
+      </w:rPr>
+    </w:lvl>
+    <w:lvl w:ilvl="6" w:tplc="0C0A0001" w:tentative="1">
+      <w:start w:val="1"/>
+      <w:numFmt w:val="bullet"/>
+      <w:lvlText w:val=""/>
+      <w:lvlJc w:val="left"/>
+      <w:pPr>
+        <w:ind w:left="5040" w:hanging="360"/>
+      </w:pPr>
+      <w:rPr>
+        <w:rFonts w:ascii="Symbol" w:hAnsi="Symbol" w:hint="default"/>
+      </w:rPr>
+    </w:lvl>
+    <w:lvl w:ilvl="7" w:tplc="0C0A0003" w:tentative="1">
+      <w:start w:val="1"/>
+      <w:numFmt w:val="bullet"/>
+      <w:lvlText w:val="o"/>
+      <w:lvlJc w:val="left"/>
+      <w:pPr>
+        <w:ind w:left="5760" w:hanging="360"/>
+      </w:pPr>
+      <w:rPr>
+        <w:rFonts w:ascii="Courier New" w:hAnsi="Courier New" w:cs="Courier New" w:hint="default"/>
+      </w:rPr>
+    </w:lvl>
+    <w:lvl w:ilvl="8" w:tplc="0C0A0005" w:tentative="1">
+      <w:start w:val="1"/>
+      <w:numFmt w:val="bullet"/>
+      <w:lvlText w:val=""/>
+      <w:lvlJc w:val="left"/>
+      <w:pPr>
+        <w:ind w:left="6480" w:hanging="360"/>
+      </w:pPr>
+      <w:rPr>
+        <w:rFonts w:ascii="Wingdings" w:hAnsi="Wingdings" w:hint="default"/>
+      </w:rPr>
+    </w:lvl>
+  </w:abstractNum>
+  <w:abstractNum w:abstractNumId="4" w15:restartNumberingAfterBreak="0">
+    <w:nsid w:val="769A539D"/>
+    <w:multiLevelType w:val="hybridMultilevel"/>
+    <w:tmpl w:val="D64A5A92"/>
+    <w:lvl w:ilvl="0" w:tplc="0C0A0001">
+      <w:start w:val="1"/>
+      <w:numFmt w:val="bullet"/>
+      <w:lvlText w:val=""/>
+      <w:lvlJc w:val="left"/>
+      <w:pPr>
+        <w:ind w:left="720" w:hanging="360"/>
+      </w:pPr>
+      <w:rPr>
+        <w:rFonts w:ascii="Symbol" w:hAnsi="Symbol" w:hint="default"/>
+      </w:rPr>
+    </w:lvl>
+    <w:lvl w:ilvl="1" w:tplc="0C0A0003" w:tentative="1">
+      <w:start w:val="1"/>
+      <w:numFmt w:val="bullet"/>
+      <w:lvlText w:val="o"/>
+      <w:lvlJc w:val="left"/>
+      <w:pPr>
+        <w:ind w:left="1440" w:hanging="360"/>
+      </w:pPr>
+      <w:rPr>
+        <w:rFonts w:ascii="Courier New" w:hAnsi="Courier New" w:cs="Courier New" w:hint="default"/>
+      </w:rPr>
+    </w:lvl>
+    <w:lvl w:ilvl="2" w:tplc="0C0A0005" w:tentative="1">
+      <w:start w:val="1"/>
+      <w:numFmt w:val="bullet"/>
+      <w:lvlText w:val=""/>
+      <w:lvlJc w:val="left"/>
+      <w:pPr>
+        <w:ind w:left="2160" w:hanging="360"/>
+      </w:pPr>
+      <w:rPr>
+        <w:rFonts w:ascii="Wingdings" w:hAnsi="Wingdings" w:hint="default"/>
+      </w:rPr>
+    </w:lvl>
+    <w:lvl w:ilvl="3" w:tplc="0C0A0001" w:tentative="1">
+      <w:start w:val="1"/>
+      <w:numFmt w:val="bullet"/>
+      <w:lvlText w:val=""/>
+      <w:lvlJc w:val="left"/>
+      <w:pPr>
+        <w:ind w:left="2880" w:hanging="360"/>
+      </w:pPr>
+      <w:rPr>
+        <w:rFonts w:ascii="Symbol" w:hAnsi="Symbol" w:hint="default"/>
+      </w:rPr>
+    </w:lvl>
+    <w:lvl w:ilvl="4" w:tplc="0C0A0003" w:tentative="1">
+      <w:start w:val="1"/>
+      <w:numFmt w:val="bullet"/>
+      <w:lvlText w:val="o"/>
+      <w:lvlJc w:val="left"/>
+      <w:pPr>
+        <w:ind w:left="3600" w:hanging="360"/>
+      </w:pPr>
+      <w:rPr>
+        <w:rFonts w:ascii="Courier New" w:hAnsi="Courier New" w:cs="Courier New" w:hint="default"/>
+      </w:rPr>
+    </w:lvl>
+    <w:lvl w:ilvl="5" w:tplc="0C0A0005" w:tentative="1">
+      <w:start w:val="1"/>
+      <w:numFmt w:val="bullet"/>
+      <w:lvlText w:val=""/>
+      <w:lvlJc w:val="left"/>
+      <w:pPr>
+        <w:ind w:left="4320" w:hanging="360"/>
+      </w:pPr>
+      <w:rPr>
+        <w:rFonts w:ascii="Wingdings" w:hAnsi="Wingdings" w:hint="default"/>
+      </w:rPr>
+    </w:lvl>
+    <w:lvl w:ilvl="6" w:tplc="0C0A0001" w:tentative="1">
+      <w:start w:val="1"/>
+      <w:numFmt w:val="bullet"/>
+      <w:lvlText w:val=""/>
+      <w:lvlJc w:val="left"/>
+      <w:pPr>
+        <w:ind w:left="5040" w:hanging="360"/>
+      </w:pPr>
+      <w:rPr>
+        <w:rFonts w:ascii="Symbol" w:hAnsi="Symbol" w:hint="default"/>
+      </w:rPr>
+    </w:lvl>
+    <w:lvl w:ilvl="7" w:tplc="0C0A0003" w:tentative="1">
+      <w:start w:val="1"/>
+      <w:numFmt w:val="bullet"/>
+      <w:lvlText w:val="o"/>
+      <w:lvlJc w:val="left"/>
+      <w:pPr>
+        <w:ind w:left="5760" w:hanging="360"/>
+      </w:pPr>
+      <w:rPr>
+        <w:rFonts w:ascii="Courier New" w:hAnsi="Courier New" w:cs="Courier New" w:hint="default"/>
+      </w:rPr>
+    </w:lvl>
+    <w:lvl w:ilvl="8" w:tplc="0C0A0005" w:tentative="1">
+      <w:start w:val="1"/>
+      <w:numFmt w:val="bullet"/>
+      <w:lvlText w:val=""/>
+      <w:lvlJc w:val="left"/>
+      <w:pPr>
+        <w:ind w:left="6480" w:hanging="360"/>
+      </w:pPr>
+      <w:rPr>
+        <w:rFonts w:ascii="Wingdings" w:hAnsi="Wingdings" w:hint="default"/>
+      </w:rPr>
+    </w:lvl>
+  </w:abstractNum>
+  <w:num w:numId="1">
+    <w:abstractNumId w:val="1"/>
+  </w:num>
+  <w:num w:numId="2">
+    <w:abstractNumId w:val="3"/>
+  </w:num>
+  <w:num w:numId="3">
+    <w:abstractNumId w:val="4"/>
+  </w:num>
+  <w:num w:numId="4">
+    <w:abstractNumId w:val="2"/>
+  </w:num>
+  <w:num w:numId="5">
+    <w:abstractNumId w:val="0"/>
+  </w:num>
+</w:numbering>
+</file>
+
 <file path=word/styles.xml><?xml version="1.0" encoding="utf-8"?>
-<w:styles xmlns:mc="http://schemas.openxmlformats.org/markup-compatibility/2006" xmlns:r="http://schemas.openxmlformats.org/officeDocument/2006/relationships" xmlns:w="http://schemas.openxmlformats.org/wordprocessingml/2006/main" xmlns:w14="http://schemas.microsoft.com/office/word/2010/wordml" xmlns:w15="http://schemas.microsoft.com/office/word/2012/wordml" xmlns:w16cid="http://schemas.microsoft.com/office/word/2016/wordml/cid" xmlns:w16se="http://schemas.microsoft.com/office/word/2015/wordml/symex" mc:Ignorable="w14 w15 w16se w16cid">
+<w:styles xmlns:mc="http://schemas.openxmlformats.org/markup-compatibility/2006" xmlns:r="http://schemas.openxmlformats.org/officeDocument/2006/relationships" xmlns:w="http://schemas.openxmlformats.org/wordprocessingml/2006/main" xmlns:w14="http://schemas.microsoft.com/office/word/2010/wordml" xmlns:w15="http://schemas.microsoft.com/office/word/2012/wordml" xmlns:w16se="http://schemas.microsoft.com/office/word/2015/wordml/symex" mc:Ignorable="w14 w15 w16se">
   <w:docDefaults>
     <w:rPrDefault>
       <w:rPr>
@@ -3425,7 +7813,7 @@
       </w:pPr>
     </w:pPrDefault>
   </w:docDefaults>
-  <w:latentStyles w:defLockedState="0" w:defUIPriority="99" w:defSemiHidden="0" w:defUnhideWhenUsed="0" w:defQFormat="0" w:count="375">
+  <w:latentStyles w:defLockedState="0" w:defUIPriority="99" w:defSemiHidden="0" w:defUnhideWhenUsed="0" w:defQFormat="0" w:count="371">
     <w:lsdException w:name="Normal" w:uiPriority="0" w:qFormat="1"/>
     <w:lsdException w:name="heading 1" w:uiPriority="9" w:qFormat="1"/>
     <w:lsdException w:name="heading 2" w:semiHidden="1" w:uiPriority="9" w:unhideWhenUsed="1" w:qFormat="1"/>
@@ -3797,20 +8185,16 @@
     <w:lsdException w:name="List Table 5 Dark Accent 6" w:uiPriority="50"/>
     <w:lsdException w:name="List Table 6 Colorful Accent 6" w:uiPriority="51"/>
     <w:lsdException w:name="List Table 7 Colorful Accent 6" w:uiPriority="52"/>
-    <w:lsdException w:name="Mention" w:semiHidden="1" w:unhideWhenUsed="1"/>
-    <w:lsdException w:name="Smart Hyperlink" w:semiHidden="1" w:unhideWhenUsed="1"/>
-    <w:lsdException w:name="Hashtag" w:semiHidden="1" w:unhideWhenUsed="1"/>
-    <w:lsdException w:name="Unresolved Mention" w:semiHidden="1" w:unhideWhenUsed="1"/>
   </w:latentStyles>
   <w:style w:type="paragraph" w:default="1" w:styleId="Normal">
     <w:name w:val="Normal"/>
     <w:qFormat/>
   </w:style>
-  <w:style w:type="paragraph" w:styleId="Ttulo1">
+  <w:style w:type="paragraph" w:styleId="Heading1">
     <w:name w:val="heading 1"/>
     <w:basedOn w:val="Normal"/>
     <w:next w:val="Normal"/>
-    <w:link w:val="Ttulo1Car"/>
+    <w:link w:val="Heading1Char"/>
     <w:uiPriority w:val="9"/>
     <w:qFormat/>
     <w:rsid w:val="001642AE"/>
@@ -3827,11 +8211,11 @@
       <w:szCs w:val="32"/>
     </w:rPr>
   </w:style>
-  <w:style w:type="paragraph" w:styleId="Ttulo2">
+  <w:style w:type="paragraph" w:styleId="Heading2">
     <w:name w:val="heading 2"/>
     <w:basedOn w:val="Normal"/>
     <w:next w:val="Normal"/>
-    <w:link w:val="Ttulo2Car"/>
+    <w:link w:val="Heading2Char"/>
     <w:uiPriority w:val="9"/>
     <w:unhideWhenUsed/>
     <w:qFormat/>
@@ -3849,13 +8233,13 @@
       <w:szCs w:val="26"/>
     </w:rPr>
   </w:style>
-  <w:style w:type="character" w:default="1" w:styleId="Fuentedeprrafopredeter">
+  <w:style w:type="character" w:default="1" w:styleId="DefaultParagraphFont">
     <w:name w:val="Default Paragraph Font"/>
     <w:uiPriority w:val="1"/>
     <w:semiHidden/>
     <w:unhideWhenUsed/>
   </w:style>
-  <w:style w:type="table" w:default="1" w:styleId="Tablanormal">
+  <w:style w:type="table" w:default="1" w:styleId="TableNormal">
     <w:name w:val="Normal Table"/>
     <w:uiPriority w:val="99"/>
     <w:semiHidden/>
@@ -3870,15 +8254,15 @@
       </w:tblCellMar>
     </w:tblPr>
   </w:style>
-  <w:style w:type="numbering" w:default="1" w:styleId="Sinlista">
+  <w:style w:type="numbering" w:default="1" w:styleId="NoList">
     <w:name w:val="No List"/>
     <w:uiPriority w:val="99"/>
     <w:semiHidden/>
     <w:unhideWhenUsed/>
   </w:style>
-  <w:style w:type="paragraph" w:styleId="Sinespaciado">
+  <w:style w:type="paragraph" w:styleId="NoSpacing">
     <w:name w:val="No Spacing"/>
-    <w:link w:val="SinespaciadoCar"/>
+    <w:link w:val="NoSpacingChar"/>
     <w:uiPriority w:val="1"/>
     <w:qFormat/>
     <w:rsid w:val="00D16286"/>
@@ -3890,10 +8274,10 @@
       <w:lang w:eastAsia="es-ES"/>
     </w:rPr>
   </w:style>
-  <w:style w:type="character" w:customStyle="1" w:styleId="SinespaciadoCar">
-    <w:name w:val="Sin espaciado Car"/>
-    <w:basedOn w:val="Fuentedeprrafopredeter"/>
-    <w:link w:val="Sinespaciado"/>
+  <w:style w:type="character" w:customStyle="1" w:styleId="NoSpacingChar">
+    <w:name w:val="No Spacing Char"/>
+    <w:basedOn w:val="DefaultParagraphFont"/>
+    <w:link w:val="NoSpacing"/>
     <w:uiPriority w:val="1"/>
     <w:rsid w:val="00D16286"/>
     <w:rPr>
@@ -3901,10 +8285,10 @@
       <w:lang w:eastAsia="es-ES"/>
     </w:rPr>
   </w:style>
-  <w:style w:type="character" w:customStyle="1" w:styleId="Ttulo1Car">
-    <w:name w:val="Título 1 Car"/>
-    <w:basedOn w:val="Fuentedeprrafopredeter"/>
-    <w:link w:val="Ttulo1"/>
+  <w:style w:type="character" w:customStyle="1" w:styleId="Heading1Char">
+    <w:name w:val="Heading 1 Char"/>
+    <w:basedOn w:val="DefaultParagraphFont"/>
+    <w:link w:val="Heading1"/>
     <w:uiPriority w:val="9"/>
     <w:rsid w:val="001642AE"/>
     <w:rPr>
@@ -3914,9 +8298,9 @@
       <w:szCs w:val="32"/>
     </w:rPr>
   </w:style>
-  <w:style w:type="paragraph" w:styleId="TtuloTDC">
+  <w:style w:type="paragraph" w:styleId="TOCHeading">
     <w:name w:val="TOC Heading"/>
-    <w:basedOn w:val="Ttulo1"/>
+    <w:basedOn w:val="Heading1"/>
     <w:next w:val="Normal"/>
     <w:uiPriority w:val="39"/>
     <w:unhideWhenUsed/>
@@ -3929,10 +8313,10 @@
       <w:lang w:eastAsia="es-ES"/>
     </w:rPr>
   </w:style>
-  <w:style w:type="character" w:customStyle="1" w:styleId="Ttulo2Car">
-    <w:name w:val="Título 2 Car"/>
-    <w:basedOn w:val="Fuentedeprrafopredeter"/>
-    <w:link w:val="Ttulo2"/>
+  <w:style w:type="character" w:customStyle="1" w:styleId="Heading2Char">
+    <w:name w:val="Heading 2 Char"/>
+    <w:basedOn w:val="DefaultParagraphFont"/>
+    <w:link w:val="Heading2"/>
     <w:uiPriority w:val="9"/>
     <w:rsid w:val="001642AE"/>
     <w:rPr>
@@ -3942,7 +8326,7 @@
       <w:szCs w:val="26"/>
     </w:rPr>
   </w:style>
-  <w:style w:type="paragraph" w:styleId="TDC1">
+  <w:style w:type="paragraph" w:styleId="TOC1">
     <w:name w:val="toc 1"/>
     <w:basedOn w:val="Normal"/>
     <w:next w:val="Normal"/>
@@ -3954,7 +8338,7 @@
       <w:spacing w:after="100"/>
     </w:pPr>
   </w:style>
-  <w:style w:type="paragraph" w:styleId="TDC2">
+  <w:style w:type="paragraph" w:styleId="TOC2">
     <w:name w:val="toc 2"/>
     <w:basedOn w:val="Normal"/>
     <w:next w:val="Normal"/>
@@ -3967,9 +8351,9 @@
       <w:ind w:left="220"/>
     </w:pPr>
   </w:style>
-  <w:style w:type="character" w:styleId="Hipervnculo">
+  <w:style w:type="character" w:styleId="Hyperlink">
     <w:name w:val="Hyperlink"/>
-    <w:basedOn w:val="Fuentedeprrafopredeter"/>
+    <w:basedOn w:val="DefaultParagraphFont"/>
     <w:uiPriority w:val="99"/>
     <w:unhideWhenUsed/>
     <w:rsid w:val="001642AE"/>
@@ -3995,10 +8379,10 @@
       <w:lang w:eastAsia="es-ES"/>
     </w:rPr>
   </w:style>
-  <w:style w:type="paragraph" w:styleId="Encabezado">
+  <w:style w:type="paragraph" w:styleId="Header">
     <w:name w:val="header"/>
     <w:basedOn w:val="Normal"/>
-    <w:link w:val="EncabezadoCar"/>
+    <w:link w:val="HeaderChar"/>
     <w:uiPriority w:val="99"/>
     <w:unhideWhenUsed/>
     <w:rsid w:val="00045C64"/>
@@ -4010,17 +8394,17 @@
       <w:spacing w:after="0" w:line="240" w:lineRule="auto"/>
     </w:pPr>
   </w:style>
-  <w:style w:type="character" w:customStyle="1" w:styleId="EncabezadoCar">
-    <w:name w:val="Encabezado Car"/>
-    <w:basedOn w:val="Fuentedeprrafopredeter"/>
-    <w:link w:val="Encabezado"/>
+  <w:style w:type="character" w:customStyle="1" w:styleId="HeaderChar">
+    <w:name w:val="Header Char"/>
+    <w:basedOn w:val="DefaultParagraphFont"/>
+    <w:link w:val="Header"/>
     <w:uiPriority w:val="99"/>
     <w:rsid w:val="00045C64"/>
   </w:style>
-  <w:style w:type="paragraph" w:styleId="Piedepgina">
+  <w:style w:type="paragraph" w:styleId="Footer">
     <w:name w:val="footer"/>
     <w:basedOn w:val="Normal"/>
-    <w:link w:val="PiedepginaCar"/>
+    <w:link w:val="FooterChar"/>
     <w:uiPriority w:val="99"/>
     <w:unhideWhenUsed/>
     <w:rsid w:val="00045C64"/>
@@ -4032,12 +8416,124 @@
       <w:spacing w:after="0" w:line="240" w:lineRule="auto"/>
     </w:pPr>
   </w:style>
-  <w:style w:type="character" w:customStyle="1" w:styleId="PiedepginaCar">
-    <w:name w:val="Pie de página Car"/>
-    <w:basedOn w:val="Fuentedeprrafopredeter"/>
-    <w:link w:val="Piedepgina"/>
+  <w:style w:type="character" w:customStyle="1" w:styleId="FooterChar">
+    <w:name w:val="Footer Char"/>
+    <w:basedOn w:val="DefaultParagraphFont"/>
+    <w:link w:val="Footer"/>
     <w:uiPriority w:val="99"/>
     <w:rsid w:val="00045C64"/>
+  </w:style>
+  <w:style w:type="paragraph" w:styleId="ListParagraph">
+    <w:name w:val="List Paragraph"/>
+    <w:basedOn w:val="Normal"/>
+    <w:uiPriority w:val="34"/>
+    <w:qFormat/>
+    <w:rsid w:val="00CB2375"/>
+    <w:pPr>
+      <w:ind w:left="720"/>
+      <w:contextualSpacing/>
+    </w:pPr>
+  </w:style>
+  <w:style w:type="paragraph" w:styleId="Caption">
+    <w:name w:val="caption"/>
+    <w:basedOn w:val="Normal"/>
+    <w:next w:val="Normal"/>
+    <w:uiPriority w:val="35"/>
+    <w:unhideWhenUsed/>
+    <w:qFormat/>
+    <w:rsid w:val="00C3534B"/>
+    <w:pPr>
+      <w:spacing w:after="200" w:line="240" w:lineRule="auto"/>
+    </w:pPr>
+    <w:rPr>
+      <w:i/>
+      <w:iCs/>
+      <w:color w:val="44546A" w:themeColor="text2"/>
+      <w:sz w:val="18"/>
+      <w:szCs w:val="18"/>
+    </w:rPr>
+  </w:style>
+  <w:style w:type="table" w:styleId="TableGrid">
+    <w:name w:val="Table Grid"/>
+    <w:basedOn w:val="TableNormal"/>
+    <w:uiPriority w:val="39"/>
+    <w:rsid w:val="00923D33"/>
+    <w:pPr>
+      <w:spacing w:after="0" w:line="240" w:lineRule="auto"/>
+    </w:pPr>
+    <w:tblPr>
+      <w:tblBorders>
+        <w:top w:val="single" w:sz="4" w:space="0" w:color="auto"/>
+        <w:left w:val="single" w:sz="4" w:space="0" w:color="auto"/>
+        <w:bottom w:val="single" w:sz="4" w:space="0" w:color="auto"/>
+        <w:right w:val="single" w:sz="4" w:space="0" w:color="auto"/>
+        <w:insideH w:val="single" w:sz="4" w:space="0" w:color="auto"/>
+        <w:insideV w:val="single" w:sz="4" w:space="0" w:color="auto"/>
+      </w:tblBorders>
+    </w:tblPr>
+  </w:style>
+  <w:style w:type="table" w:styleId="PlainTable1">
+    <w:name w:val="Plain Table 1"/>
+    <w:basedOn w:val="TableNormal"/>
+    <w:uiPriority w:val="41"/>
+    <w:rsid w:val="00923D33"/>
+    <w:pPr>
+      <w:spacing w:after="0" w:line="240" w:lineRule="auto"/>
+    </w:pPr>
+    <w:tblPr>
+      <w:tblStyleRowBandSize w:val="1"/>
+      <w:tblStyleColBandSize w:val="1"/>
+      <w:tblBorders>
+        <w:top w:val="single" w:sz="4" w:space="0" w:color="BFBFBF" w:themeColor="background1" w:themeShade="BF"/>
+        <w:left w:val="single" w:sz="4" w:space="0" w:color="BFBFBF" w:themeColor="background1" w:themeShade="BF"/>
+        <w:bottom w:val="single" w:sz="4" w:space="0" w:color="BFBFBF" w:themeColor="background1" w:themeShade="BF"/>
+        <w:right w:val="single" w:sz="4" w:space="0" w:color="BFBFBF" w:themeColor="background1" w:themeShade="BF"/>
+        <w:insideH w:val="single" w:sz="4" w:space="0" w:color="BFBFBF" w:themeColor="background1" w:themeShade="BF"/>
+        <w:insideV w:val="single" w:sz="4" w:space="0" w:color="BFBFBF" w:themeColor="background1" w:themeShade="BF"/>
+      </w:tblBorders>
+    </w:tblPr>
+    <w:tblStylePr w:type="firstRow">
+      <w:rPr>
+        <w:b/>
+        <w:bCs/>
+      </w:rPr>
+    </w:tblStylePr>
+    <w:tblStylePr w:type="lastRow">
+      <w:rPr>
+        <w:b/>
+        <w:bCs/>
+      </w:rPr>
+      <w:tblPr/>
+      <w:tcPr>
+        <w:tcBorders>
+          <w:top w:val="double" w:sz="4" w:space="0" w:color="BFBFBF" w:themeColor="background1" w:themeShade="BF"/>
+        </w:tcBorders>
+      </w:tcPr>
+    </w:tblStylePr>
+    <w:tblStylePr w:type="firstCol">
+      <w:rPr>
+        <w:b/>
+        <w:bCs/>
+      </w:rPr>
+    </w:tblStylePr>
+    <w:tblStylePr w:type="lastCol">
+      <w:rPr>
+        <w:b/>
+        <w:bCs/>
+      </w:rPr>
+    </w:tblStylePr>
+    <w:tblStylePr w:type="band1Vert">
+      <w:tblPr/>
+      <w:tcPr>
+        <w:shd w:val="clear" w:color="auto" w:fill="F2F2F2" w:themeFill="background1" w:themeFillShade="F2"/>
+      </w:tcPr>
+    </w:tblStylePr>
+    <w:tblStylePr w:type="band1Horz">
+      <w:tblPr/>
+      <w:tcPr>
+        <w:shd w:val="clear" w:color="auto" w:fill="F2F2F2" w:themeFill="background1" w:themeFillShade="F2"/>
+      </w:tcPr>
+    </w:tblStylePr>
   </w:style>
 </w:styles>
 </file>
@@ -4362,7 +8858,7 @@
 </file>
 
 <file path=customXml/itemProps2.xml><?xml version="1.0" encoding="utf-8"?>
-<ds:datastoreItem xmlns:ds="http://schemas.openxmlformats.org/officeDocument/2006/customXml" ds:itemID="{AFF1711F-3927-498A-9DD4-1DBA86524D25}">
+<ds:datastoreItem xmlns:ds="http://schemas.openxmlformats.org/officeDocument/2006/customXml" ds:itemID="{FCA2020C-B360-4BC5-AD19-4D9824595FC7}">
   <ds:schemaRefs>
     <ds:schemaRef ds:uri="http://schemas.openxmlformats.org/officeDocument/2006/bibliography"/>
   </ds:schemaRefs>

--- a/MDS_Memoria_PerezJavierYGonzalezBelen.docx
+++ b/MDS_Memoria_PerezJavierYGonzalezBelen.docx
@@ -1,6 +1,6 @@
 
 <file path=word/document.xml><?xml version="1.0" encoding="utf-8"?>
-<w:document xmlns:wpc="http://schemas.microsoft.com/office/word/2010/wordprocessingCanvas" xmlns:cx="http://schemas.microsoft.com/office/drawing/2014/chartex" xmlns:cx1="http://schemas.microsoft.com/office/drawing/2015/9/8/chartex" xmlns:mc="http://schemas.openxmlformats.org/markup-compatibility/2006" xmlns:o="urn:schemas-microsoft-com:office:office" xmlns:r="http://schemas.openxmlformats.org/officeDocument/2006/relationships" xmlns:m="http://schemas.openxmlformats.org/officeDocument/2006/math" xmlns:v="urn:schemas-microsoft-com:vml" xmlns:wp14="http://schemas.microsoft.com/office/word/2010/wordprocessingDrawing" xmlns:wp="http://schemas.openxmlformats.org/drawingml/2006/wordprocessingDrawing" xmlns:w10="urn:schemas-microsoft-com:office:word" xmlns:w="http://schemas.openxmlformats.org/wordprocessingml/2006/main" xmlns:w14="http://schemas.microsoft.com/office/word/2010/wordml" xmlns:w15="http://schemas.microsoft.com/office/word/2012/wordml" xmlns:w16se="http://schemas.microsoft.com/office/word/2015/wordml/symex" xmlns:wpg="http://schemas.microsoft.com/office/word/2010/wordprocessingGroup" xmlns:wpi="http://schemas.microsoft.com/office/word/2010/wordprocessingInk" xmlns:wne="http://schemas.microsoft.com/office/word/2006/wordml" xmlns:wps="http://schemas.microsoft.com/office/word/2010/wordprocessingShape" mc:Ignorable="w14 w15 w16se wp14">
+<w:document xmlns:wpc="http://schemas.microsoft.com/office/word/2010/wordprocessingCanvas" xmlns:cx="http://schemas.microsoft.com/office/drawing/2014/chartex" xmlns:cx1="http://schemas.microsoft.com/office/drawing/2015/9/8/chartex" xmlns:cx2="http://schemas.microsoft.com/office/drawing/2015/10/21/chartex" xmlns:cx3="http://schemas.microsoft.com/office/drawing/2016/5/9/chartex" xmlns:cx4="http://schemas.microsoft.com/office/drawing/2016/5/10/chartex" xmlns:cx5="http://schemas.microsoft.com/office/drawing/2016/5/11/chartex" xmlns:cx6="http://schemas.microsoft.com/office/drawing/2016/5/12/chartex" xmlns:cx7="http://schemas.microsoft.com/office/drawing/2016/5/13/chartex" xmlns:cx8="http://schemas.microsoft.com/office/drawing/2016/5/14/chartex" xmlns:mc="http://schemas.openxmlformats.org/markup-compatibility/2006" xmlns:aink="http://schemas.microsoft.com/office/drawing/2016/ink" xmlns:am3d="http://schemas.microsoft.com/office/drawing/2017/model3d" xmlns:o="urn:schemas-microsoft-com:office:office" xmlns:r="http://schemas.openxmlformats.org/officeDocument/2006/relationships" xmlns:m="http://schemas.openxmlformats.org/officeDocument/2006/math" xmlns:v="urn:schemas-microsoft-com:vml" xmlns:wp14="http://schemas.microsoft.com/office/word/2010/wordprocessingDrawing" xmlns:wp="http://schemas.openxmlformats.org/drawingml/2006/wordprocessingDrawing" xmlns:w10="urn:schemas-microsoft-com:office:word" xmlns:w="http://schemas.openxmlformats.org/wordprocessingml/2006/main" xmlns:w14="http://schemas.microsoft.com/office/word/2010/wordml" xmlns:w15="http://schemas.microsoft.com/office/word/2012/wordml" xmlns:w16cid="http://schemas.microsoft.com/office/word/2016/wordml/cid" xmlns:w16se="http://schemas.microsoft.com/office/word/2015/wordml/symex" xmlns:wpg="http://schemas.microsoft.com/office/word/2010/wordprocessingGroup" xmlns:wpi="http://schemas.microsoft.com/office/word/2010/wordprocessingInk" xmlns:wne="http://schemas.microsoft.com/office/word/2006/wordml" xmlns:wps="http://schemas.microsoft.com/office/word/2010/wordprocessingShape" mc:Ignorable="w14 w15 w16se w16cid wp14">
   <w:body>
     <w:sdt>
       <w:sdtPr>
@@ -10,6 +10,7 @@
           <w:docPartUnique/>
         </w:docPartObj>
       </w:sdtPr>
+      <w:sdtEndPr/>
       <w:sdtContent>
         <w:p>
           <w:r>
@@ -20,7 +21,7 @@
             <mc:AlternateContent>
               <mc:Choice Requires="wpg">
                 <w:drawing>
-                  <wp:anchor distT="0" distB="0" distL="114300" distR="114300" simplePos="0" relativeHeight="251662336" behindDoc="0" locked="0" layoutInCell="1" allowOverlap="1">
+                  <wp:anchor distT="0" distB="0" distL="114300" distR="114300" simplePos="0" relativeHeight="251662336" behindDoc="0" locked="0" layoutInCell="1" allowOverlap="1" wp14:anchorId="08D4DFE0" wp14:editId="699D4A8C">
                     <wp:simplePos x="0" y="0"/>
                     <wp:positionH relativeFrom="page">
                       <wp:align>center</wp:align>
@@ -265,7 +266,7 @@
                   </wp:anchor>
                 </w:drawing>
               </mc:Choice>
-              <mc:Fallback xmlns:cx2="http://schemas.microsoft.com/office/drawing/2015/10/21/chartex" xmlns:cx3="http://schemas.microsoft.com/office/drawing/2016/5/9/chartex" xmlns:cx4="http://schemas.microsoft.com/office/drawing/2016/5/10/chartex" xmlns:cx5="http://schemas.microsoft.com/office/drawing/2016/5/11/chartex" xmlns:cx6="http://schemas.microsoft.com/office/drawing/2016/5/12/chartex" xmlns:cx7="http://schemas.microsoft.com/office/drawing/2016/5/13/chartex" xmlns:cx8="http://schemas.microsoft.com/office/drawing/2016/5/14/chartex" xmlns:aink="http://schemas.microsoft.com/office/drawing/2016/ink" xmlns:am3d="http://schemas.microsoft.com/office/drawing/2017/model3d" xmlns:w16cid="http://schemas.microsoft.com/office/word/2016/wordml/cid">
+              <mc:Fallback>
                 <w:pict>
                   <v:group w14:anchorId="35DC9097" id="Grupo 149" o:spid="_x0000_s1026" style="position:absolute;margin-left:0;margin-top:0;width:8in;height:95.7pt;z-index:251662336;mso-width-percent:941;mso-height-percent:121;mso-top-percent:23;mso-position-horizontal:center;mso-position-horizontal-relative:page;mso-position-vertical-relative:page;mso-width-percent:941;mso-height-percent:121;mso-top-percent:23" coordorigin="" coordsize="73152,12161" o:gfxdata="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">
                     <v:shape id="Rectángulo 51" o:spid="_x0000_s1027" style="position:absolute;width:73152;height:11303;visibility:visible;mso-wrap-style:square;v-text-anchor:middle" coordsize="7312660,1129665" o:gfxdata="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" path="m,l7312660,r,1129665l3619500,733425,,1091565,,xe" fillcolor="#4472c4 [3204]" stroked="f" strokeweight="1pt">
@@ -289,7 +290,7 @@
             <mc:AlternateContent>
               <mc:Choice Requires="wps">
                 <w:drawing>
-                  <wp:anchor distT="0" distB="0" distL="114300" distR="114300" simplePos="0" relativeHeight="251660288" behindDoc="0" locked="0" layoutInCell="1" allowOverlap="1">
+                  <wp:anchor distT="0" distB="0" distL="114300" distR="114300" simplePos="0" relativeHeight="251660288" behindDoc="0" locked="0" layoutInCell="1" allowOverlap="1" wp14:anchorId="5241C336" wp14:editId="3FEACD1A">
                     <wp:simplePos x="0" y="0"/>
                     <wp:positionH relativeFrom="page">
                       <wp:align>center</wp:align>
@@ -358,10 +359,11 @@
                                   <w:dataBinding w:prefixMappings="xmlns:ns0='http://purl.org/dc/elements/1.1/' xmlns:ns1='http://schemas.openxmlformats.org/package/2006/metadata/core-properties' " w:xpath="/ns1:coreProperties[1]/ns0:creator[1]" w:storeItemID="{6C3C8BC8-F283-45AE-878A-BAB7291924A1}"/>
                                   <w:text/>
                                 </w:sdtPr>
+                                <w:sdtEndPr/>
                                 <w:sdtContent>
                                   <w:p>
                                     <w:pPr>
-                                      <w:pStyle w:val="NoSpacing"/>
+                                      <w:pStyle w:val="Sinespaciado"/>
                                       <w:jc w:val="right"/>
                                       <w:rPr>
                                         <w:color w:val="595959" w:themeColor="text1" w:themeTint="A6"/>
@@ -382,7 +384,7 @@
                               </w:sdt>
                               <w:p>
                                 <w:pPr>
-                                  <w:pStyle w:val="NoSpacing"/>
+                                  <w:pStyle w:val="Sinespaciado"/>
                                   <w:jc w:val="right"/>
                                   <w:rPr>
                                     <w:color w:val="595959" w:themeColor="text1" w:themeTint="A6"/>
@@ -403,6 +405,7 @@
                                     <w:dataBinding w:prefixMappings="xmlns:ns0='http://schemas.microsoft.com/office/2006/coverPageProps' " w:xpath="/ns0:CoverPageProperties[1]/ns0:CompanyEmail[1]" w:storeItemID="{55AF091B-3C7A-41E3-B477-F2FDAA23CFDA}"/>
                                     <w:text/>
                                   </w:sdtPr>
+                                  <w:sdtEndPr/>
                                   <w:sdtContent>
                                     <w:r>
                                       <w:rPr>
@@ -437,7 +440,7 @@
               </mc:Choice>
               <mc:Fallback>
                 <w:pict>
-                  <v:shapetype id="_x0000_t202" coordsize="21600,21600" o:spt="202" path="m,l,21600r21600,l21600,xe">
+                  <v:shapetype w14:anchorId="5241C336" id="_x0000_t202" coordsize="21600,21600" o:spt="202" path="m,l,21600r21600,l21600,xe">
                     <v:stroke joinstyle="miter"/>
                     <v:path gradientshapeok="t" o:connecttype="rect"/>
                   </v:shapetype>
@@ -457,10 +460,11 @@
                             <w:dataBinding w:prefixMappings="xmlns:ns0='http://purl.org/dc/elements/1.1/' xmlns:ns1='http://schemas.openxmlformats.org/package/2006/metadata/core-properties' " w:xpath="/ns1:coreProperties[1]/ns0:creator[1]" w:storeItemID="{6C3C8BC8-F283-45AE-878A-BAB7291924A1}"/>
                             <w:text/>
                           </w:sdtPr>
+                          <w:sdtEndPr/>
                           <w:sdtContent>
                             <w:p>
                               <w:pPr>
-                                <w:pStyle w:val="NoSpacing"/>
+                                <w:pStyle w:val="Sinespaciado"/>
                                 <w:jc w:val="right"/>
                                 <w:rPr>
                                   <w:color w:val="595959" w:themeColor="text1" w:themeTint="A6"/>
@@ -481,7 +485,7 @@
                         </w:sdt>
                         <w:p>
                           <w:pPr>
-                            <w:pStyle w:val="NoSpacing"/>
+                            <w:pStyle w:val="Sinespaciado"/>
                             <w:jc w:val="right"/>
                             <w:rPr>
                               <w:color w:val="595959" w:themeColor="text1" w:themeTint="A6"/>
@@ -502,6 +506,7 @@
                               <w:dataBinding w:prefixMappings="xmlns:ns0='http://schemas.microsoft.com/office/2006/coverPageProps' " w:xpath="/ns0:CoverPageProperties[1]/ns0:CompanyEmail[1]" w:storeItemID="{55AF091B-3C7A-41E3-B477-F2FDAA23CFDA}"/>
                               <w:text/>
                             </w:sdtPr>
+                            <w:sdtEndPr/>
                             <w:sdtContent>
                               <w:r>
                                 <w:rPr>
@@ -530,7 +535,7 @@
             <mc:AlternateContent>
               <mc:Choice Requires="wps">
                 <w:drawing>
-                  <wp:anchor distT="0" distB="0" distL="114300" distR="114300" simplePos="0" relativeHeight="251659264" behindDoc="0" locked="0" layoutInCell="1" allowOverlap="1">
+                  <wp:anchor distT="0" distB="0" distL="114300" distR="114300" simplePos="0" relativeHeight="251659264" behindDoc="0" locked="0" layoutInCell="1" allowOverlap="1" wp14:anchorId="2DCB3A29" wp14:editId="6882F6F5">
                     <wp:simplePos x="0" y="0"/>
                     <wp:positionH relativeFrom="page">
                       <wp:align>center</wp:align>
@@ -640,6 +645,7 @@
                                   <w:dataBinding w:prefixMappings="xmlns:ns0='http://purl.org/dc/elements/1.1/' xmlns:ns1='http://schemas.openxmlformats.org/package/2006/metadata/core-properties' " w:xpath="/ns1:coreProperties[1]/ns0:subject[1]" w:storeItemID="{6C3C8BC8-F283-45AE-878A-BAB7291924A1}"/>
                                   <w:text/>
                                 </w:sdtPr>
+                                <w:sdtEndPr/>
                                 <w:sdtContent>
                                   <w:p>
                                     <w:pPr>
@@ -657,7 +663,15 @@
                                         <w:sz w:val="36"/>
                                         <w:szCs w:val="36"/>
                                       </w:rPr>
-                                      <w:t>Máster en Data Science|URJC</w:t>
+                                      <w:t xml:space="preserve">Máster en Data </w:t>
+                                    </w:r>
+                                    <w:r>
+                                      <w:rPr>
+                                        <w:color w:val="404040" w:themeColor="text1" w:themeTint="BF"/>
+                                        <w:sz w:val="36"/>
+                                        <w:szCs w:val="36"/>
+                                      </w:rPr>
+                                      <w:t>Science|URJC</w:t>
                                     </w:r>
                                   </w:p>
                                 </w:sdtContent>
@@ -684,7 +698,7 @@
               </mc:Choice>
               <mc:Fallback>
                 <w:pict>
-                  <v:shape id="Cuadro de texto 154" o:spid="_x0000_s1027" type="#_x0000_t202" style="position:absolute;margin-left:0;margin-top:0;width:8in;height:286.5pt;z-index:251659264;visibility:visible;mso-wrap-style:square;mso-width-percent:941;mso-height-percent:363;mso-top-percent:300;mso-wrap-distance-left:9pt;mso-wrap-distance-top:0;mso-wrap-distance-right:9pt;mso-wrap-distance-bottom:0;mso-position-horizontal:center;mso-position-horizontal-relative:page;mso-position-vertical-relative:page;mso-width-percent:941;mso-height-percent:363;mso-top-percent:300;mso-width-relative:page;mso-height-relative:page;v-text-anchor:bottom" o:gfxdata="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" filled="f" stroked="f" strokeweight=".5pt">
+                  <v:shape w14:anchorId="2DCB3A29" id="Cuadro de texto 154" o:spid="_x0000_s1027" type="#_x0000_t202" style="position:absolute;margin-left:0;margin-top:0;width:8in;height:286.5pt;z-index:251659264;visibility:visible;mso-wrap-style:square;mso-width-percent:941;mso-height-percent:363;mso-top-percent:300;mso-wrap-distance-left:9pt;mso-wrap-distance-top:0;mso-wrap-distance-right:9pt;mso-wrap-distance-bottom:0;mso-position-horizontal:center;mso-position-horizontal-relative:page;mso-position-vertical-relative:page;mso-width-percent:941;mso-height-percent:363;mso-top-percent:300;mso-width-relative:page;mso-height-relative:page;v-text-anchor:bottom" o:gfxdata="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" filled="f" stroked="f" strokeweight=".5pt">
                     <v:textbox inset="126pt,0,54pt,0">
                       <w:txbxContent>
                         <w:p>
@@ -741,6 +755,7 @@
                             <w:dataBinding w:prefixMappings="xmlns:ns0='http://purl.org/dc/elements/1.1/' xmlns:ns1='http://schemas.openxmlformats.org/package/2006/metadata/core-properties' " w:xpath="/ns1:coreProperties[1]/ns0:subject[1]" w:storeItemID="{6C3C8BC8-F283-45AE-878A-BAB7291924A1}"/>
                             <w:text/>
                           </w:sdtPr>
+                          <w:sdtEndPr/>
                           <w:sdtContent>
                             <w:p>
                               <w:pPr>
@@ -758,8 +773,18 @@
                                   <w:sz w:val="36"/>
                                   <w:szCs w:val="36"/>
                                 </w:rPr>
-                                <w:t>Máster en Data Science|URJC</w:t>
+                                <w:t xml:space="preserve">Máster en Data </w:t>
                               </w:r>
+                              <w:proofErr w:type="spellStart"/>
+                              <w:r>
+                                <w:rPr>
+                                  <w:color w:val="404040" w:themeColor="text1" w:themeTint="BF"/>
+                                  <w:sz w:val="36"/>
+                                  <w:szCs w:val="36"/>
+                                </w:rPr>
+                                <w:t>Science|URJC</w:t>
+                              </w:r>
+                              <w:proofErr w:type="spellEnd"/>
                             </w:p>
                           </w:sdtContent>
                         </w:sdt>
@@ -781,7 +806,7 @@
             <mc:AlternateContent>
               <mc:Choice Requires="wps">
                 <w:drawing>
-                  <wp:anchor distT="0" distB="0" distL="114300" distR="114300" simplePos="0" relativeHeight="251661312" behindDoc="0" locked="0" layoutInCell="1" allowOverlap="1">
+                  <wp:anchor distT="0" distB="0" distL="114300" distR="114300" simplePos="0" relativeHeight="251661312" behindDoc="0" locked="0" layoutInCell="1" allowOverlap="1" wp14:anchorId="0348FA76" wp14:editId="21BD3219">
                     <wp:simplePos x="0" y="0"/>
                     <wp:positionH relativeFrom="page">
                       <wp:align>left</wp:align>
@@ -830,7 +855,7 @@
                             <w:txbxContent>
                               <w:p>
                                 <w:pPr>
-                                  <w:pStyle w:val="NoSpacing"/>
+                                  <w:pStyle w:val="Sinespaciado"/>
                                   <w:jc w:val="right"/>
                                   <w:rPr>
                                     <w:color w:val="4472C4" w:themeColor="accent1"/>
@@ -849,7 +874,7 @@
                               </w:p>
                               <w:p>
                                 <w:pPr>
-                                  <w:pStyle w:val="NoSpacing"/>
+                                  <w:pStyle w:val="Sinespaciado"/>
                                   <w:jc w:val="right"/>
                                   <w:rPr>
                                     <w:color w:val="595959" w:themeColor="text1" w:themeTint="A6"/>
@@ -869,6 +894,7 @@
                                     <w:dataBinding w:prefixMappings="xmlns:ns0='http://schemas.microsoft.com/office/2006/coverPageProps' " w:xpath="/ns0:CoverPageProperties[1]/ns0:Abstract[1]" w:storeItemID="{55AF091B-3C7A-41E3-B477-F2FDAA23CFDA}"/>
                                     <w:text w:multiLine="1"/>
                                   </w:sdtPr>
+                                  <w:sdtEndPr/>
                                   <w:sdtContent>
                                     <w:r>
                                       <w:rPr>
@@ -889,7 +915,14 @@
                                         <w:rFonts w:eastAsiaTheme="minorHAnsi"/>
                                         <w:lang w:eastAsia="en-US"/>
                                       </w:rPr>
-                                      <w:t xml:space="preserve"> y Neo4J para base de datos DBLP Computer Science Bibliography, considerada como la mayor recopilación existente de referencias bibliográficas</w:t>
+                                      <w:t xml:space="preserve"> y Neo4J para base de datos DBLP </w:t>
+                                    </w:r>
+                                    <w:r>
+                                      <w:rPr>
+                                        <w:rFonts w:eastAsiaTheme="minorHAnsi"/>
+                                        <w:lang w:eastAsia="en-US"/>
+                                      </w:rPr>
+                                      <w:t>Computer Science Bibliography, considerada como la mayor recopilación existente de referencias bibliográficas</w:t>
                                     </w:r>
                                     <w:r>
                                       <w:rPr>
@@ -944,12 +977,12 @@
               </mc:Choice>
               <mc:Fallback>
                 <w:pict>
-                  <v:shape id="Cuadro de texto 153" o:spid="_x0000_s1028" type="#_x0000_t202" style="position:absolute;margin-left:0;margin-top:589.5pt;width:577.7pt;height:79.5pt;z-index:251661312;visibility:visible;mso-wrap-style:square;mso-width-percent:0;mso-height-percent:100;mso-wrap-distance-left:9pt;mso-wrap-distance-top:0;mso-wrap-distance-right:9pt;mso-wrap-distance-bottom:0;mso-position-horizontal:left;mso-position-horizontal-relative:page;mso-position-vertical:absolute;mso-position-vertical-relative:page;mso-width-percent:0;mso-height-percent:100;mso-width-relative:page;mso-height-relative:page;v-text-anchor:top" o:gfxdata="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" filled="f" stroked="f" strokeweight=".5pt">
+                  <v:shape w14:anchorId="0348FA76" id="Cuadro de texto 153" o:spid="_x0000_s1028" type="#_x0000_t202" style="position:absolute;margin-left:0;margin-top:589.5pt;width:577.7pt;height:79.5pt;z-index:251661312;visibility:visible;mso-wrap-style:square;mso-width-percent:0;mso-height-percent:100;mso-wrap-distance-left:9pt;mso-wrap-distance-top:0;mso-wrap-distance-right:9pt;mso-wrap-distance-bottom:0;mso-position-horizontal:left;mso-position-horizontal-relative:page;mso-position-vertical:absolute;mso-position-vertical-relative:page;mso-width-percent:0;mso-height-percent:100;mso-width-relative:page;mso-height-relative:page;v-text-anchor:top" o:gfxdata="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" filled="f" stroked="f" strokeweight=".5pt">
                     <v:textbox style="mso-fit-shape-to-text:t" inset="126pt,0,54pt,0">
                       <w:txbxContent>
                         <w:p>
                           <w:pPr>
-                            <w:pStyle w:val="NoSpacing"/>
+                            <w:pStyle w:val="Sinespaciado"/>
                             <w:jc w:val="right"/>
                             <w:rPr>
                               <w:color w:val="4472C4" w:themeColor="accent1"/>
@@ -968,7 +1001,7 @@
                         </w:p>
                         <w:p>
                           <w:pPr>
-                            <w:pStyle w:val="NoSpacing"/>
+                            <w:pStyle w:val="Sinespaciado"/>
                             <w:jc w:val="right"/>
                             <w:rPr>
                               <w:color w:val="595959" w:themeColor="text1" w:themeTint="A6"/>
@@ -988,6 +1021,7 @@
                               <w:dataBinding w:prefixMappings="xmlns:ns0='http://schemas.microsoft.com/office/2006/coverPageProps' " w:xpath="/ns0:CoverPageProperties[1]/ns0:Abstract[1]" w:storeItemID="{55AF091B-3C7A-41E3-B477-F2FDAA23CFDA}"/>
                               <w:text w:multiLine="1"/>
                             </w:sdtPr>
+                            <w:sdtEndPr/>
                             <w:sdtContent>
                               <w:r>
                                 <w:rPr>
@@ -1008,7 +1042,39 @@
                                   <w:rFonts w:eastAsiaTheme="minorHAnsi"/>
                                   <w:lang w:eastAsia="en-US"/>
                                 </w:rPr>
-                                <w:t xml:space="preserve"> y Neo4J para base de datos DBLP Computer Science Bibliography, considerada como la mayor recopilación existente de referencias bibliográficas</w:t>
+                                <w:t xml:space="preserve"> y Neo4J para base de datos DBLP </w:t>
+                              </w:r>
+                              <w:proofErr w:type="spellStart"/>
+                              <w:r>
+                                <w:rPr>
+                                  <w:rFonts w:eastAsiaTheme="minorHAnsi"/>
+                                  <w:lang w:eastAsia="en-US"/>
+                                </w:rPr>
+                                <w:t>Computer</w:t>
+                              </w:r>
+                              <w:proofErr w:type="spellEnd"/>
+                              <w:r>
+                                <w:rPr>
+                                  <w:rFonts w:eastAsiaTheme="minorHAnsi"/>
+                                  <w:lang w:eastAsia="en-US"/>
+                                </w:rPr>
+                                <w:t xml:space="preserve"> Science </w:t>
+                              </w:r>
+                              <w:proofErr w:type="spellStart"/>
+                              <w:r>
+                                <w:rPr>
+                                  <w:rFonts w:eastAsiaTheme="minorHAnsi"/>
+                                  <w:lang w:eastAsia="en-US"/>
+                                </w:rPr>
+                                <w:t>Bibliography</w:t>
+                              </w:r>
+                              <w:proofErr w:type="spellEnd"/>
+                              <w:r>
+                                <w:rPr>
+                                  <w:rFonts w:eastAsiaTheme="minorHAnsi"/>
+                                  <w:lang w:eastAsia="en-US"/>
+                                </w:rPr>
+                                <w:t>, considerada como la mayor recopilación existente de referencias bibliográficas</w:t>
                               </w:r>
                               <w:r>
                                 <w:rPr>
@@ -1079,15 +1145,17 @@
       <w:sdtContent>
         <w:p>
           <w:pPr>
-            <w:pStyle w:val="TOCHeading"/>
+            <w:pStyle w:val="TtuloTDC"/>
           </w:pPr>
           <w:r>
             <w:t>Tabla de contenido</w:t>
           </w:r>
         </w:p>
+        <w:bookmarkStart w:id="0" w:name="_GoBack"/>
+        <w:bookmarkEnd w:id="0"/>
         <w:p>
           <w:pPr>
-            <w:pStyle w:val="TOC1"/>
+            <w:pStyle w:val="TDC1"/>
             <w:tabs>
               <w:tab w:val="right" w:leader="dot" w:pos="8494"/>
             </w:tabs>
@@ -1106,10 +1174,10 @@
           <w:r>
             <w:fldChar w:fldCharType="separate"/>
           </w:r>
-          <w:hyperlink w:anchor="_Toc5357542" w:history="1">
+          <w:hyperlink w:anchor="_Toc5382155" w:history="1">
             <w:r>
               <w:rPr>
-                <w:rStyle w:val="Hyperlink"/>
+                <w:rStyle w:val="Hipervnculo"/>
                 <w:b/>
                 <w:noProof/>
               </w:rPr>
@@ -1134,7 +1202,7 @@
                 <w:noProof/>
                 <w:webHidden/>
               </w:rPr>
-              <w:instrText xml:space="preserve"> PAGEREF _Toc5357542 \h </w:instrText>
+              <w:instrText xml:space="preserve"> PAGEREF _Toc5382155 \h </w:instrText>
             </w:r>
             <w:r>
               <w:rPr>
@@ -1167,7 +1235,7 @@
         </w:p>
         <w:p>
           <w:pPr>
-            <w:pStyle w:val="TOC1"/>
+            <w:pStyle w:val="TDC1"/>
             <w:tabs>
               <w:tab w:val="right" w:leader="dot" w:pos="8494"/>
             </w:tabs>
@@ -1177,10 +1245,10 @@
               <w:lang w:eastAsia="es-ES"/>
             </w:rPr>
           </w:pPr>
-          <w:hyperlink w:anchor="_Toc5357543" w:history="1">
+          <w:hyperlink w:anchor="_Toc5382156" w:history="1">
             <w:r>
               <w:rPr>
-                <w:rStyle w:val="Hyperlink"/>
+                <w:rStyle w:val="Hipervnculo"/>
                 <w:b/>
                 <w:noProof/>
               </w:rPr>
@@ -1205,7 +1273,7 @@
                 <w:noProof/>
                 <w:webHidden/>
               </w:rPr>
-              <w:instrText xml:space="preserve"> PAGEREF _Toc5357543 \h </w:instrText>
+              <w:instrText xml:space="preserve"> PAGEREF _Toc5382156 \h </w:instrText>
             </w:r>
             <w:r>
               <w:rPr>
@@ -1238,7 +1306,7 @@
         </w:p>
         <w:p>
           <w:pPr>
-            <w:pStyle w:val="TOC2"/>
+            <w:pStyle w:val="TDC2"/>
             <w:tabs>
               <w:tab w:val="right" w:leader="dot" w:pos="8494"/>
             </w:tabs>
@@ -1248,10 +1316,10 @@
               <w:lang w:eastAsia="es-ES"/>
             </w:rPr>
           </w:pPr>
-          <w:hyperlink w:anchor="_Toc5357544" w:history="1">
+          <w:hyperlink w:anchor="_Toc5382157" w:history="1">
             <w:r>
               <w:rPr>
-                <w:rStyle w:val="Hyperlink"/>
+                <w:rStyle w:val="Hipervnculo"/>
                 <w:b/>
                 <w:noProof/>
               </w:rPr>
@@ -1276,7 +1344,7 @@
                 <w:noProof/>
                 <w:webHidden/>
               </w:rPr>
-              <w:instrText xml:space="preserve"> PAGEREF _Toc5357544 \h </w:instrText>
+              <w:instrText xml:space="preserve"> PAGEREF _Toc5382157 \h </w:instrText>
             </w:r>
             <w:r>
               <w:rPr>
@@ -1309,7 +1377,7 @@
         </w:p>
         <w:p>
           <w:pPr>
-            <w:pStyle w:val="TOC2"/>
+            <w:pStyle w:val="TDC2"/>
             <w:tabs>
               <w:tab w:val="right" w:leader="dot" w:pos="8494"/>
             </w:tabs>
@@ -1319,10 +1387,10 @@
               <w:lang w:eastAsia="es-ES"/>
             </w:rPr>
           </w:pPr>
-          <w:hyperlink w:anchor="_Toc5357545" w:history="1">
+          <w:hyperlink w:anchor="_Toc5382158" w:history="1">
             <w:r>
               <w:rPr>
-                <w:rStyle w:val="Hyperlink"/>
+                <w:rStyle w:val="Hipervnculo"/>
                 <w:b/>
                 <w:noProof/>
               </w:rPr>
@@ -1347,7 +1415,7 @@
                 <w:noProof/>
                 <w:webHidden/>
               </w:rPr>
-              <w:instrText xml:space="preserve"> PAGEREF _Toc5357545 \h </w:instrText>
+              <w:instrText xml:space="preserve"> PAGEREF _Toc5382158 \h </w:instrText>
             </w:r>
             <w:r>
               <w:rPr>
@@ -1380,7 +1448,7 @@
         </w:p>
         <w:p>
           <w:pPr>
-            <w:pStyle w:val="TOC2"/>
+            <w:pStyle w:val="TDC2"/>
             <w:tabs>
               <w:tab w:val="right" w:leader="dot" w:pos="8494"/>
             </w:tabs>
@@ -1390,10 +1458,10 @@
               <w:lang w:eastAsia="es-ES"/>
             </w:rPr>
           </w:pPr>
-          <w:hyperlink w:anchor="_Toc5357546" w:history="1">
+          <w:hyperlink w:anchor="_Toc5382159" w:history="1">
             <w:r>
               <w:rPr>
-                <w:rStyle w:val="Hyperlink"/>
+                <w:rStyle w:val="Hipervnculo"/>
                 <w:b/>
                 <w:noProof/>
               </w:rPr>
@@ -1418,7 +1486,7 @@
                 <w:noProof/>
                 <w:webHidden/>
               </w:rPr>
-              <w:instrText xml:space="preserve"> PAGEREF _Toc5357546 \h </w:instrText>
+              <w:instrText xml:space="preserve"> PAGEREF _Toc5382159 \h </w:instrText>
             </w:r>
             <w:r>
               <w:rPr>
@@ -1438,7 +1506,7 @@
                 <w:noProof/>
                 <w:webHidden/>
               </w:rPr>
-              <w:t>4</w:t>
+              <w:t>5</w:t>
             </w:r>
             <w:r>
               <w:rPr>
@@ -1451,7 +1519,7 @@
         </w:p>
         <w:p>
           <w:pPr>
-            <w:pStyle w:val="TOC1"/>
+            <w:pStyle w:val="TDC1"/>
             <w:tabs>
               <w:tab w:val="right" w:leader="dot" w:pos="8494"/>
             </w:tabs>
@@ -1461,10 +1529,10 @@
               <w:lang w:eastAsia="es-ES"/>
             </w:rPr>
           </w:pPr>
-          <w:hyperlink w:anchor="_Toc5357547" w:history="1">
+          <w:hyperlink w:anchor="_Toc5382160" w:history="1">
             <w:r>
               <w:rPr>
-                <w:rStyle w:val="Hyperlink"/>
+                <w:rStyle w:val="Hipervnculo"/>
                 <w:b/>
                 <w:noProof/>
               </w:rPr>
@@ -1489,7 +1557,7 @@
                 <w:noProof/>
                 <w:webHidden/>
               </w:rPr>
-              <w:instrText xml:space="preserve"> PAGEREF _Toc5357547 \h </w:instrText>
+              <w:instrText xml:space="preserve"> PAGEREF _Toc5382160 \h </w:instrText>
             </w:r>
             <w:r>
               <w:rPr>
@@ -1509,7 +1577,7 @@
                 <w:noProof/>
                 <w:webHidden/>
               </w:rPr>
-              <w:t>4</w:t>
+              <w:t>11</w:t>
             </w:r>
             <w:r>
               <w:rPr>
@@ -1522,7 +1590,7 @@
         </w:p>
         <w:p>
           <w:pPr>
-            <w:pStyle w:val="TOC2"/>
+            <w:pStyle w:val="TDC2"/>
             <w:tabs>
               <w:tab w:val="right" w:leader="dot" w:pos="8494"/>
             </w:tabs>
@@ -1532,10 +1600,10 @@
               <w:lang w:eastAsia="es-ES"/>
             </w:rPr>
           </w:pPr>
-          <w:hyperlink w:anchor="_Toc5357548" w:history="1">
+          <w:hyperlink w:anchor="_Toc5382161" w:history="1">
             <w:r>
               <w:rPr>
-                <w:rStyle w:val="Hyperlink"/>
+                <w:rStyle w:val="Hipervnculo"/>
                 <w:b/>
                 <w:noProof/>
               </w:rPr>
@@ -1560,7 +1628,7 @@
                 <w:noProof/>
                 <w:webHidden/>
               </w:rPr>
-              <w:instrText xml:space="preserve"> PAGEREF _Toc5357548 \h </w:instrText>
+              <w:instrText xml:space="preserve"> PAGEREF _Toc5382161 \h </w:instrText>
             </w:r>
             <w:r>
               <w:rPr>
@@ -1580,7 +1648,7 @@
                 <w:noProof/>
                 <w:webHidden/>
               </w:rPr>
-              <w:t>4</w:t>
+              <w:t>11</w:t>
             </w:r>
             <w:r>
               <w:rPr>
@@ -1593,7 +1661,7 @@
         </w:p>
         <w:p>
           <w:pPr>
-            <w:pStyle w:val="TOC2"/>
+            <w:pStyle w:val="TDC2"/>
             <w:tabs>
               <w:tab w:val="right" w:leader="dot" w:pos="8494"/>
             </w:tabs>
@@ -1603,10 +1671,10 @@
               <w:lang w:eastAsia="es-ES"/>
             </w:rPr>
           </w:pPr>
-          <w:hyperlink w:anchor="_Toc5357549" w:history="1">
+          <w:hyperlink w:anchor="_Toc5382162" w:history="1">
             <w:r>
               <w:rPr>
-                <w:rStyle w:val="Hyperlink"/>
+                <w:rStyle w:val="Hipervnculo"/>
                 <w:b/>
                 <w:noProof/>
               </w:rPr>
@@ -1631,7 +1699,7 @@
                 <w:noProof/>
                 <w:webHidden/>
               </w:rPr>
-              <w:instrText xml:space="preserve"> PAGEREF _Toc5357549 \h </w:instrText>
+              <w:instrText xml:space="preserve"> PAGEREF _Toc5382162 \h </w:instrText>
             </w:r>
             <w:r>
               <w:rPr>
@@ -1651,7 +1719,7 @@
                 <w:noProof/>
                 <w:webHidden/>
               </w:rPr>
-              <w:t>4</w:t>
+              <w:t>11</w:t>
             </w:r>
             <w:r>
               <w:rPr>
@@ -1664,7 +1732,7 @@
         </w:p>
         <w:p>
           <w:pPr>
-            <w:pStyle w:val="TOC2"/>
+            <w:pStyle w:val="TDC2"/>
             <w:tabs>
               <w:tab w:val="right" w:leader="dot" w:pos="8494"/>
             </w:tabs>
@@ -1674,10 +1742,10 @@
               <w:lang w:eastAsia="es-ES"/>
             </w:rPr>
           </w:pPr>
-          <w:hyperlink w:anchor="_Toc5357550" w:history="1">
+          <w:hyperlink w:anchor="_Toc5382163" w:history="1">
             <w:r>
               <w:rPr>
-                <w:rStyle w:val="Hyperlink"/>
+                <w:rStyle w:val="Hipervnculo"/>
                 <w:b/>
                 <w:noProof/>
               </w:rPr>
@@ -1702,7 +1770,7 @@
                 <w:noProof/>
                 <w:webHidden/>
               </w:rPr>
-              <w:instrText xml:space="preserve"> PAGEREF _Toc5357550 \h </w:instrText>
+              <w:instrText xml:space="preserve"> PAGEREF _Toc5382163 \h </w:instrText>
             </w:r>
             <w:r>
               <w:rPr>
@@ -1722,7 +1790,7 @@
                 <w:noProof/>
                 <w:webHidden/>
               </w:rPr>
-              <w:t>5</w:t>
+              <w:t>13</w:t>
             </w:r>
             <w:r>
               <w:rPr>
@@ -1768,14 +1836,14 @@
     <w:p/>
     <w:p>
       <w:pPr>
-        <w:pStyle w:val="Heading1"/>
+        <w:pStyle w:val="Ttulo1"/>
         <w:jc w:val="center"/>
         <w:rPr>
           <w:b/>
           <w:u w:val="single"/>
         </w:rPr>
       </w:pPr>
-      <w:bookmarkStart w:id="0" w:name="_Toc5357542"/>
+      <w:bookmarkStart w:id="1" w:name="_Toc5382155"/>
       <w:r>
         <w:rPr>
           <w:b/>
@@ -1783,7 +1851,7 @@
         </w:rPr>
         <w:t>INTRODUCCIÓN</w:t>
       </w:r>
-      <w:bookmarkEnd w:id="0"/>
+      <w:bookmarkEnd w:id="1"/>
     </w:p>
     <w:p/>
     <w:p>
@@ -1847,14 +1915,34 @@
         </w:rPr>
         <w:t xml:space="preserve"> </w:t>
       </w:r>
+      <w:proofErr w:type="spellStart"/>
       <w:r>
         <w:rPr>
           <w:i/>
           <w:sz w:val="24"/>
           <w:szCs w:val="24"/>
         </w:rPr>
-        <w:t>Computer Science Bibliography</w:t>
-      </w:r>
+        <w:t>Computer</w:t>
+      </w:r>
+      <w:proofErr w:type="spellEnd"/>
+      <w:r>
+        <w:rPr>
+          <w:i/>
+          <w:sz w:val="24"/>
+          <w:szCs w:val="24"/>
+        </w:rPr>
+        <w:t xml:space="preserve"> Science </w:t>
+      </w:r>
+      <w:proofErr w:type="spellStart"/>
+      <w:r>
+        <w:rPr>
+          <w:i/>
+          <w:sz w:val="24"/>
+          <w:szCs w:val="24"/>
+        </w:rPr>
+        <w:t>Bibliography</w:t>
+      </w:r>
+      <w:proofErr w:type="spellEnd"/>
       <w:r>
         <w:rPr>
           <w:sz w:val="24"/>
@@ -1921,7 +2009,7 @@
       <w:hyperlink r:id="rId11" w:history="1">
         <w:r>
           <w:rPr>
-            <w:rStyle w:val="Hyperlink"/>
+            <w:rStyle w:val="Hipervnculo"/>
             <w:sz w:val="24"/>
             <w:szCs w:val="24"/>
           </w:rPr>
@@ -1997,6 +2085,7 @@
         </w:rPr>
         <w:t xml:space="preserve"> (</w:t>
       </w:r>
+      <w:proofErr w:type="spellStart"/>
       <w:r>
         <w:rPr>
           <w:i/>
@@ -2005,6 +2094,7 @@
         </w:rPr>
         <w:t>article</w:t>
       </w:r>
+      <w:proofErr w:type="spellEnd"/>
       <w:r>
         <w:rPr>
           <w:sz w:val="24"/>
@@ -2027,6 +2117,7 @@
         </w:rPr>
         <w:t xml:space="preserve"> (</w:t>
       </w:r>
+      <w:proofErr w:type="spellStart"/>
       <w:r>
         <w:rPr>
           <w:i/>
@@ -2035,6 +2126,7 @@
         </w:rPr>
         <w:t>inproceedings</w:t>
       </w:r>
+      <w:proofErr w:type="spellEnd"/>
       <w:r>
         <w:rPr>
           <w:sz w:val="24"/>
@@ -2057,6 +2149,7 @@
         </w:rPr>
         <w:t xml:space="preserve"> (</w:t>
       </w:r>
+      <w:proofErr w:type="spellStart"/>
       <w:r>
         <w:rPr>
           <w:i/>
@@ -2065,6 +2158,7 @@
         </w:rPr>
         <w:t>incollection</w:t>
       </w:r>
+      <w:proofErr w:type="spellEnd"/>
       <w:r>
         <w:rPr>
           <w:sz w:val="24"/>
@@ -2075,38 +2169,22 @@
     </w:p>
     <w:p>
       <w:pPr>
-        <w:pStyle w:val="Heading1"/>
+        <w:pStyle w:val="Ttulo1"/>
         <w:jc w:val="center"/>
         <w:rPr>
           <w:b/>
           <w:u w:val="single"/>
         </w:rPr>
       </w:pPr>
-      <w:bookmarkStart w:id="1" w:name="_Toc5357543"/>
+      <w:bookmarkStart w:id="2" w:name="_Toc5382156"/>
       <w:r>
         <w:rPr>
           <w:b/>
           <w:u w:val="single"/>
         </w:rPr>
-        <w:t xml:space="preserve">PARTE </w:t>
-      </w:r>
-      <w:proofErr w:type="gramStart"/>
-      <w:r>
-        <w:rPr>
-          <w:b/>
-          <w:u w:val="single"/>
-        </w:rPr>
-        <w:t>I :</w:t>
-      </w:r>
-      <w:proofErr w:type="gramEnd"/>
-      <w:r>
-        <w:rPr>
-          <w:b/>
-          <w:u w:val="single"/>
-        </w:rPr>
-        <w:t xml:space="preserve"> MONGODB</w:t>
-      </w:r>
-      <w:bookmarkEnd w:id="1"/>
+        <w:t>PARTE I : MONGODB</w:t>
+      </w:r>
+      <w:bookmarkEnd w:id="2"/>
     </w:p>
     <w:p>
       <w:pPr>
@@ -2319,37 +2397,28 @@
     </w:p>
     <w:p>
       <w:pPr>
-        <w:pStyle w:val="Heading2"/>
+        <w:pStyle w:val="Ttulo2"/>
         <w:rPr>
           <w:b/>
           <w:u w:val="single"/>
         </w:rPr>
       </w:pPr>
-      <w:bookmarkStart w:id="2" w:name="_Toc5357544"/>
-      <w:proofErr w:type="gramStart"/>
+      <w:bookmarkStart w:id="3" w:name="_Toc5382157"/>
       <w:r>
         <w:rPr>
           <w:b/>
           <w:u w:val="single"/>
         </w:rPr>
-        <w:t>1 .</w:t>
-      </w:r>
-      <w:proofErr w:type="gramEnd"/>
+        <w:t xml:space="preserve">1 .- </w:t>
+      </w:r>
       <w:r>
         <w:rPr>
           <w:b/>
           <w:u w:val="single"/>
         </w:rPr>
-        <w:t xml:space="preserve">- </w:t>
-      </w:r>
-      <w:r>
-        <w:rPr>
-          <w:b/>
-          <w:u w:val="single"/>
-        </w:rPr>
         <w:t>CAPTURA Y PROCESAMIENTO DE DATOS</w:t>
       </w:r>
-      <w:bookmarkEnd w:id="2"/>
+      <w:bookmarkEnd w:id="3"/>
     </w:p>
     <w:p/>
     <w:p>
@@ -2364,7 +2433,23 @@
           <w:sz w:val="24"/>
           <w:szCs w:val="24"/>
         </w:rPr>
-        <w:t xml:space="preserve">Como se mencionó antes, la captura de los datos se ha hecho descargando manualmente del link de la página web de dpbl. </w:t>
+        <w:t xml:space="preserve">Como se mencionó antes, la captura de los datos se ha hecho descargando manualmente del link de la página web de </w:t>
+      </w:r>
+      <w:proofErr w:type="spellStart"/>
+      <w:r>
+        <w:rPr>
+          <w:sz w:val="24"/>
+          <w:szCs w:val="24"/>
+        </w:rPr>
+        <w:t>dpbl</w:t>
+      </w:r>
+      <w:proofErr w:type="spellEnd"/>
+      <w:r>
+        <w:rPr>
+          <w:sz w:val="24"/>
+          <w:szCs w:val="24"/>
+        </w:rPr>
+        <w:t xml:space="preserve">. </w:t>
       </w:r>
       <w:r>
         <w:rPr>
@@ -2391,7 +2476,7 @@
     </w:p>
     <w:p>
       <w:pPr>
-        <w:pStyle w:val="ListParagraph"/>
+        <w:pStyle w:val="Prrafodelista"/>
         <w:numPr>
           <w:ilvl w:val="0"/>
           <w:numId w:val="1"/>
@@ -2430,7 +2515,7 @@
     </w:p>
     <w:p>
       <w:pPr>
-        <w:pStyle w:val="ListParagraph"/>
+        <w:pStyle w:val="Prrafodelista"/>
         <w:numPr>
           <w:ilvl w:val="0"/>
           <w:numId w:val="1"/>
@@ -2458,6 +2543,7 @@
         </w:rPr>
         <w:t xml:space="preserve"> de tipo </w:t>
       </w:r>
+      <w:proofErr w:type="spellStart"/>
       <w:r>
         <w:rPr>
           <w:b/>
@@ -2466,30 +2552,47 @@
         </w:rPr>
         <w:t>dtd</w:t>
       </w:r>
-    </w:p>
-    <w:p>
-      <w:r>
-        <w:rPr>
-          <w:sz w:val="24"/>
-          <w:szCs w:val="24"/>
-        </w:rPr>
-        <w:t xml:space="preserve">El archivo dtd contiene la definición del tipo de documento y describe el vocabulario que identifica los elementos de los que consta el documento XML. Es decir, este archivo auxiliar expresa la estructura y es necesario porque permite que el programa de Python que parsea los documentos (que explicaremos más tarde) sea mucho más rápido. El fichero XML comprimido ocupa alrededor de 450 MB y </w:t>
-      </w:r>
-      <w:proofErr w:type="gramStart"/>
-      <w:r>
-        <w:rPr>
-          <w:sz w:val="24"/>
-          <w:szCs w:val="24"/>
-        </w:rPr>
-        <w:t>descomprimido pesa</w:t>
-      </w:r>
-      <w:proofErr w:type="gramEnd"/>
-      <w:r>
-        <w:rPr>
-          <w:sz w:val="24"/>
-          <w:szCs w:val="24"/>
-        </w:rPr>
-        <w:t xml:space="preserve"> acerca de </w:t>
+      <w:proofErr w:type="spellEnd"/>
+    </w:p>
+    <w:p>
+      <w:r>
+        <w:rPr>
+          <w:sz w:val="24"/>
+          <w:szCs w:val="24"/>
+        </w:rPr>
+        <w:t xml:space="preserve">El archivo </w:t>
+      </w:r>
+      <w:proofErr w:type="spellStart"/>
+      <w:r>
+        <w:rPr>
+          <w:sz w:val="24"/>
+          <w:szCs w:val="24"/>
+        </w:rPr>
+        <w:t>dtd</w:t>
+      </w:r>
+      <w:proofErr w:type="spellEnd"/>
+      <w:r>
+        <w:rPr>
+          <w:sz w:val="24"/>
+          <w:szCs w:val="24"/>
+        </w:rPr>
+        <w:t xml:space="preserve"> contiene la definición del tipo de documento y describe el vocabulario que identifica los elementos de los que consta el documento XML. Es decir, este archivo auxiliar expresa la estructura y es necesario porque permite que el programa de Python que </w:t>
+      </w:r>
+      <w:proofErr w:type="spellStart"/>
+      <w:r>
+        <w:rPr>
+          <w:sz w:val="24"/>
+          <w:szCs w:val="24"/>
+        </w:rPr>
+        <w:t>parsea</w:t>
+      </w:r>
+      <w:proofErr w:type="spellEnd"/>
+      <w:r>
+        <w:rPr>
+          <w:sz w:val="24"/>
+          <w:szCs w:val="24"/>
+        </w:rPr>
+        <w:t xml:space="preserve"> los documentos (que explicaremos más tarde) sea mucho más rápido. El fichero XML comprimido ocupa alrededor de 450 MB y descomprimido pesa acerca de </w:t>
       </w:r>
       <w:r>
         <w:rPr>
@@ -2601,6 +2704,7 @@
         </w:rPr>
         <w:t xml:space="preserve">: </w:t>
       </w:r>
+      <w:proofErr w:type="spellStart"/>
       <w:r>
         <w:rPr>
           <w:b/>
@@ -2610,6 +2714,7 @@
         </w:rPr>
         <w:t>article</w:t>
       </w:r>
+      <w:proofErr w:type="spellEnd"/>
       <w:r>
         <w:rPr>
           <w:i/>
@@ -2618,6 +2723,7 @@
         </w:rPr>
         <w:t xml:space="preserve">, </w:t>
       </w:r>
+      <w:proofErr w:type="spellStart"/>
       <w:r>
         <w:rPr>
           <w:b/>
@@ -2627,6 +2733,7 @@
         </w:rPr>
         <w:t>inproceedings</w:t>
       </w:r>
+      <w:proofErr w:type="spellEnd"/>
       <w:r>
         <w:rPr>
           <w:i/>
@@ -2635,6 +2742,7 @@
         </w:rPr>
         <w:t xml:space="preserve"> e </w:t>
       </w:r>
+      <w:proofErr w:type="spellStart"/>
       <w:r>
         <w:rPr>
           <w:b/>
@@ -2644,6 +2752,7 @@
         </w:rPr>
         <w:t>incollection</w:t>
       </w:r>
+      <w:proofErr w:type="spellEnd"/>
       <w:r>
         <w:rPr>
           <w:sz w:val="24"/>
@@ -2700,7 +2809,43 @@
           <w:sz w:val="24"/>
           <w:szCs w:val="24"/>
         </w:rPr>
-        <w:t>‘id’, ‘type’, ‘date’, ‘title’</w:t>
+        <w:t>‘id’, ‘</w:t>
+      </w:r>
+      <w:proofErr w:type="spellStart"/>
+      <w:r>
+        <w:rPr>
+          <w:b/>
+          <w:sz w:val="24"/>
+          <w:szCs w:val="24"/>
+        </w:rPr>
+        <w:t>type</w:t>
+      </w:r>
+      <w:proofErr w:type="spellEnd"/>
+      <w:r>
+        <w:rPr>
+          <w:b/>
+          <w:sz w:val="24"/>
+          <w:szCs w:val="24"/>
+        </w:rPr>
+        <w:t>’, ‘date’, ‘</w:t>
+      </w:r>
+      <w:proofErr w:type="spellStart"/>
+      <w:r>
+        <w:rPr>
+          <w:b/>
+          <w:sz w:val="24"/>
+          <w:szCs w:val="24"/>
+        </w:rPr>
+        <w:t>title</w:t>
+      </w:r>
+      <w:proofErr w:type="spellEnd"/>
+      <w:r>
+        <w:rPr>
+          <w:b/>
+          <w:sz w:val="24"/>
+          <w:szCs w:val="24"/>
+        </w:rPr>
+        <w:t>’</w:t>
       </w:r>
       <w:r>
         <w:rPr>
@@ -2723,7 +2868,25 @@
           <w:sz w:val="24"/>
           <w:szCs w:val="24"/>
         </w:rPr>
-        <w:t xml:space="preserve"> ‘authors’</w:t>
+        <w:t xml:space="preserve"> ‘</w:t>
+      </w:r>
+      <w:proofErr w:type="spellStart"/>
+      <w:r>
+        <w:rPr>
+          <w:b/>
+          <w:sz w:val="24"/>
+          <w:szCs w:val="24"/>
+        </w:rPr>
+        <w:t>authors</w:t>
+      </w:r>
+      <w:proofErr w:type="spellEnd"/>
+      <w:r>
+        <w:rPr>
+          <w:b/>
+          <w:sz w:val="24"/>
+          <w:szCs w:val="24"/>
+        </w:rPr>
+        <w:t>’</w:t>
       </w:r>
       <w:r>
         <w:rPr>
@@ -2785,14 +2948,52 @@
         </w:rPr>
         <w:t>se eligen el número de colecciones en función de cuántos tipos de documentos difieren en su estructura. En nuestro caso, como tenemos tres posibles tipos de documentos (</w:t>
       </w:r>
+      <w:proofErr w:type="spellStart"/>
       <w:r>
         <w:rPr>
           <w:i/>
           <w:sz w:val="24"/>
           <w:szCs w:val="24"/>
         </w:rPr>
-        <w:t>articles, inproceedings, incollection</w:t>
-      </w:r>
+        <w:t>articles</w:t>
+      </w:r>
+      <w:proofErr w:type="spellEnd"/>
+      <w:r>
+        <w:rPr>
+          <w:i/>
+          <w:sz w:val="24"/>
+          <w:szCs w:val="24"/>
+        </w:rPr>
+        <w:t xml:space="preserve">, </w:t>
+      </w:r>
+      <w:proofErr w:type="spellStart"/>
+      <w:r>
+        <w:rPr>
+          <w:i/>
+          <w:sz w:val="24"/>
+          <w:szCs w:val="24"/>
+        </w:rPr>
+        <w:t>inproceedings</w:t>
+      </w:r>
+      <w:proofErr w:type="spellEnd"/>
+      <w:r>
+        <w:rPr>
+          <w:i/>
+          <w:sz w:val="24"/>
+          <w:szCs w:val="24"/>
+        </w:rPr>
+        <w:t xml:space="preserve">, </w:t>
+      </w:r>
+      <w:proofErr w:type="spellStart"/>
+      <w:r>
+        <w:rPr>
+          <w:i/>
+          <w:sz w:val="24"/>
+          <w:szCs w:val="24"/>
+        </w:rPr>
+        <w:t>incollection</w:t>
+      </w:r>
+      <w:proofErr w:type="spellEnd"/>
       <w:r>
         <w:rPr>
           <w:sz w:val="24"/>
@@ -2850,6 +3051,7 @@
         </w:rPr>
         <w:t xml:space="preserve">hemos llamado </w:t>
       </w:r>
+      <w:proofErr w:type="spellStart"/>
       <w:r>
         <w:rPr>
           <w:b/>
@@ -2859,6 +3061,7 @@
         </w:rPr>
         <w:t>publications</w:t>
       </w:r>
+      <w:proofErr w:type="spellEnd"/>
       <w:r>
         <w:rPr>
           <w:sz w:val="24"/>
@@ -2869,7 +3072,7 @@
     </w:p>
     <w:p>
       <w:pPr>
-        <w:pStyle w:val="ListParagraph"/>
+        <w:pStyle w:val="Prrafodelista"/>
         <w:numPr>
           <w:ilvl w:val="0"/>
           <w:numId w:val="2"/>
@@ -2913,7 +3116,7 @@
     </w:p>
     <w:p>
       <w:pPr>
-        <w:pStyle w:val="ListParagraph"/>
+        <w:pStyle w:val="Prrafodelista"/>
         <w:numPr>
           <w:ilvl w:val="0"/>
           <w:numId w:val="2"/>
@@ -2925,6 +3128,7 @@
           <w:szCs w:val="24"/>
         </w:rPr>
       </w:pPr>
+      <w:proofErr w:type="spellStart"/>
       <w:r>
         <w:rPr>
           <w:b/>
@@ -2933,6 +3137,7 @@
         </w:rPr>
         <w:t>type</w:t>
       </w:r>
+      <w:proofErr w:type="spellEnd"/>
       <w:r>
         <w:rPr>
           <w:sz w:val="24"/>
@@ -2947,6 +3152,7 @@
         </w:rPr>
         <w:t xml:space="preserve">tipo de publicación que puede tomar 3 valores: </w:t>
       </w:r>
+      <w:proofErr w:type="spellStart"/>
       <w:r>
         <w:rPr>
           <w:i/>
@@ -2955,6 +3161,7 @@
         </w:rPr>
         <w:t>article</w:t>
       </w:r>
+      <w:proofErr w:type="spellEnd"/>
       <w:r>
         <w:rPr>
           <w:sz w:val="24"/>
@@ -2962,6 +3169,7 @@
         </w:rPr>
         <w:t xml:space="preserve">, </w:t>
       </w:r>
+      <w:proofErr w:type="spellStart"/>
       <w:r>
         <w:rPr>
           <w:i/>
@@ -2970,6 +3178,7 @@
         </w:rPr>
         <w:t>inproceedings</w:t>
       </w:r>
+      <w:proofErr w:type="spellEnd"/>
       <w:r>
         <w:rPr>
           <w:sz w:val="24"/>
@@ -2977,6 +3186,7 @@
         </w:rPr>
         <w:t xml:space="preserve"> e </w:t>
       </w:r>
+      <w:proofErr w:type="spellStart"/>
       <w:r>
         <w:rPr>
           <w:i/>
@@ -2985,6 +3195,7 @@
         </w:rPr>
         <w:t>incollections</w:t>
       </w:r>
+      <w:proofErr w:type="spellEnd"/>
       <w:r>
         <w:rPr>
           <w:sz w:val="24"/>
@@ -2995,7 +3206,7 @@
     </w:p>
     <w:p>
       <w:pPr>
-        <w:pStyle w:val="ListParagraph"/>
+        <w:pStyle w:val="Prrafodelista"/>
         <w:numPr>
           <w:ilvl w:val="0"/>
           <w:numId w:val="2"/>
@@ -3039,7 +3250,7 @@
     </w:p>
     <w:p>
       <w:pPr>
-        <w:pStyle w:val="ListParagraph"/>
+        <w:pStyle w:val="Prrafodelista"/>
         <w:numPr>
           <w:ilvl w:val="0"/>
           <w:numId w:val="2"/>
@@ -3051,6 +3262,7 @@
           <w:szCs w:val="24"/>
         </w:rPr>
       </w:pPr>
+      <w:proofErr w:type="spellStart"/>
       <w:r>
         <w:rPr>
           <w:b/>
@@ -3059,6 +3271,7 @@
         </w:rPr>
         <w:t>authors</w:t>
       </w:r>
+      <w:proofErr w:type="spellEnd"/>
       <w:r>
         <w:rPr>
           <w:sz w:val="24"/>
@@ -3091,7 +3304,7 @@
     </w:p>
     <w:p>
       <w:pPr>
-        <w:pStyle w:val="ListParagraph"/>
+        <w:pStyle w:val="Prrafodelista"/>
         <w:numPr>
           <w:ilvl w:val="0"/>
           <w:numId w:val="2"/>
@@ -3103,6 +3316,7 @@
           <w:szCs w:val="24"/>
         </w:rPr>
       </w:pPr>
+      <w:proofErr w:type="spellStart"/>
       <w:r>
         <w:rPr>
           <w:b/>
@@ -3111,6 +3325,7 @@
         </w:rPr>
         <w:t>title</w:t>
       </w:r>
+      <w:proofErr w:type="spellEnd"/>
       <w:r>
         <w:rPr>
           <w:sz w:val="24"/>
@@ -3164,7 +3379,23 @@
           <w:sz w:val="24"/>
           <w:szCs w:val="24"/>
         </w:rPr>
-        <w:t xml:space="preserve"> insertados en la base de datos para visualizar la estructura que tienen los jsons:</w:t>
+        <w:t xml:space="preserve"> insertados en la base de datos para visualizar la estructura que tienen los </w:t>
+      </w:r>
+      <w:proofErr w:type="spellStart"/>
+      <w:r>
+        <w:rPr>
+          <w:sz w:val="24"/>
+          <w:szCs w:val="24"/>
+        </w:rPr>
+        <w:t>jsons</w:t>
+      </w:r>
+      <w:proofErr w:type="spellEnd"/>
+      <w:r>
+        <w:rPr>
+          <w:sz w:val="24"/>
+          <w:szCs w:val="24"/>
+        </w:rPr>
+        <w:t>:</w:t>
       </w:r>
     </w:p>
     <w:p>
@@ -3181,7 +3412,7 @@
         </w:rPr>
         <w:lastRenderedPageBreak/>
         <w:drawing>
-          <wp:inline distT="0" distB="0" distL="0" distR="0">
+          <wp:inline distT="0" distB="0" distL="0" distR="0" wp14:anchorId="7237A985" wp14:editId="5C6F4C40">
             <wp:extent cx="4630615" cy="2054025"/>
             <wp:effectExtent l="0" t="0" r="0" b="3810"/>
             <wp:docPr id="1" name="Picture 1" descr="cid:image003.png@01D4EBA1.DB9EB3A0"/>
@@ -3232,7 +3463,7 @@
     </w:p>
     <w:p>
       <w:pPr>
-        <w:pStyle w:val="Caption"/>
+        <w:pStyle w:val="Descripcin"/>
         <w:jc w:val="center"/>
       </w:pPr>
       <w:r>
@@ -3254,6 +3485,9 @@
         <w:t>1</w:t>
       </w:r>
       <w:r>
+        <w:rPr>
+          <w:noProof/>
+        </w:rPr>
         <w:fldChar w:fldCharType="end"/>
       </w:r>
       <w:r>
@@ -3272,7 +3506,23 @@
           <w:sz w:val="24"/>
           <w:szCs w:val="24"/>
         </w:rPr>
-        <w:t xml:space="preserve">El archivo que parsea el XML e inserta en una base de datos de MongoDB se llama </w:t>
+        <w:t xml:space="preserve">El archivo que </w:t>
+      </w:r>
+      <w:proofErr w:type="spellStart"/>
+      <w:r>
+        <w:rPr>
+          <w:sz w:val="24"/>
+          <w:szCs w:val="24"/>
+        </w:rPr>
+        <w:t>parsea</w:t>
+      </w:r>
+      <w:proofErr w:type="spellEnd"/>
+      <w:r>
+        <w:rPr>
+          <w:sz w:val="24"/>
+          <w:szCs w:val="24"/>
+        </w:rPr>
+        <w:t xml:space="preserve"> el XML e inserta en una base de datos de MongoDB se llama </w:t>
       </w:r>
       <w:r>
         <w:rPr>
@@ -3333,13 +3583,23 @@
         </w:rPr>
         <w:t xml:space="preserve"> </w:t>
       </w:r>
-      <w:r>
-        <w:rPr>
-          <w:b/>
-          <w:sz w:val="24"/>
-          <w:szCs w:val="24"/>
-        </w:rPr>
-        <w:t xml:space="preserve">etree </w:t>
+      <w:proofErr w:type="spellStart"/>
+      <w:r>
+        <w:rPr>
+          <w:b/>
+          <w:sz w:val="24"/>
+          <w:szCs w:val="24"/>
+        </w:rPr>
+        <w:t>etree</w:t>
+      </w:r>
+      <w:proofErr w:type="spellEnd"/>
+      <w:r>
+        <w:rPr>
+          <w:b/>
+          <w:sz w:val="24"/>
+          <w:szCs w:val="24"/>
+        </w:rPr>
+        <w:t xml:space="preserve"> </w:t>
       </w:r>
       <w:r>
         <w:rPr>
@@ -3354,8 +3614,18 @@
           <w:sz w:val="24"/>
           <w:szCs w:val="24"/>
         </w:rPr>
-        <w:t xml:space="preserve"> MongoClient</w:t>
-      </w:r>
+        <w:t xml:space="preserve"> </w:t>
+      </w:r>
+      <w:proofErr w:type="spellStart"/>
+      <w:r>
+        <w:rPr>
+          <w:b/>
+          <w:sz w:val="24"/>
+          <w:szCs w:val="24"/>
+        </w:rPr>
+        <w:t>MongoClient</w:t>
+      </w:r>
+      <w:proofErr w:type="spellEnd"/>
       <w:r>
         <w:rPr>
           <w:sz w:val="24"/>
@@ -3395,7 +3665,7 @@
     </w:p>
     <w:p>
       <w:pPr>
-        <w:pStyle w:val="ListParagraph"/>
+        <w:pStyle w:val="Prrafodelista"/>
         <w:numPr>
           <w:ilvl w:val="0"/>
           <w:numId w:val="4"/>
@@ -3405,6 +3675,7 @@
           <w:szCs w:val="24"/>
         </w:rPr>
       </w:pPr>
+      <w:proofErr w:type="spellStart"/>
       <w:r>
         <w:rPr>
           <w:b/>
@@ -3414,6 +3685,7 @@
         </w:rPr>
         <w:t>get_dict</w:t>
       </w:r>
+      <w:proofErr w:type="spellEnd"/>
       <w:r>
         <w:rPr>
           <w:sz w:val="24"/>
@@ -3424,7 +3696,7 @@
     </w:p>
     <w:p>
       <w:pPr>
-        <w:pStyle w:val="ListParagraph"/>
+        <w:pStyle w:val="Prrafodelista"/>
         <w:numPr>
           <w:ilvl w:val="0"/>
           <w:numId w:val="4"/>
@@ -3434,6 +3706,7 @@
           <w:szCs w:val="24"/>
         </w:rPr>
       </w:pPr>
+      <w:proofErr w:type="spellStart"/>
       <w:r>
         <w:rPr>
           <w:b/>
@@ -3443,6 +3716,7 @@
         </w:rPr>
         <w:t>write</w:t>
       </w:r>
+      <w:proofErr w:type="spellEnd"/>
       <w:r>
         <w:rPr>
           <w:sz w:val="24"/>
@@ -3455,7 +3729,23 @@
           <w:sz w:val="24"/>
           <w:szCs w:val="24"/>
         </w:rPr>
-        <w:t>conecta con la el cliente de Mongo y con la base de datos y e inserta cada 500000 publicaciones en la base de datos.</w:t>
+        <w:t xml:space="preserve">conecta con la el cliente de Mongo y con la base de datos y </w:t>
+      </w:r>
+      <w:proofErr w:type="spellStart"/>
+      <w:r>
+        <w:rPr>
+          <w:sz w:val="24"/>
+          <w:szCs w:val="24"/>
+        </w:rPr>
+        <w:t>e</w:t>
+      </w:r>
+      <w:proofErr w:type="spellEnd"/>
+      <w:r>
+        <w:rPr>
+          <w:sz w:val="24"/>
+          <w:szCs w:val="24"/>
+        </w:rPr>
+        <w:t xml:space="preserve"> inserta cada 500000 publicaciones en la base de datos.</w:t>
       </w:r>
     </w:p>
     <w:p>
@@ -3479,6 +3769,7 @@
         </w:rPr>
         <w:t xml:space="preserve">l ser un archivo tan pesado, no se ha podido cargar directamente con Python.  Por lo tanto, para procesar tantos datos se ha hecho uso de </w:t>
       </w:r>
+      <w:proofErr w:type="spellStart"/>
       <w:r>
         <w:rPr>
           <w:b/>
@@ -3488,6 +3779,7 @@
         </w:rPr>
         <w:t>iterparse</w:t>
       </w:r>
+      <w:proofErr w:type="spellEnd"/>
       <w:r>
         <w:rPr>
           <w:sz w:val="24"/>
@@ -3502,6 +3794,7 @@
         </w:rPr>
         <w:t xml:space="preserve"> En el </w:t>
       </w:r>
+      <w:proofErr w:type="spellStart"/>
       <w:r>
         <w:rPr>
           <w:i/>
@@ -3510,6 +3803,7 @@
         </w:rPr>
         <w:t>iterparse</w:t>
       </w:r>
+      <w:proofErr w:type="spellEnd"/>
       <w:r>
         <w:rPr>
           <w:sz w:val="24"/>
@@ -3532,6 +3826,7 @@
         </w:rPr>
         <w:t xml:space="preserve"> que se quieren procesar (</w:t>
       </w:r>
+      <w:proofErr w:type="spellStart"/>
       <w:r>
         <w:rPr>
           <w:i/>
@@ -3540,6 +3835,7 @@
         </w:rPr>
         <w:t>article</w:t>
       </w:r>
+      <w:proofErr w:type="spellEnd"/>
       <w:r>
         <w:rPr>
           <w:sz w:val="24"/>
@@ -3547,6 +3843,7 @@
         </w:rPr>
         <w:t xml:space="preserve">, </w:t>
       </w:r>
+      <w:proofErr w:type="spellStart"/>
       <w:r>
         <w:rPr>
           <w:i/>
@@ -3555,6 +3852,7 @@
         </w:rPr>
         <w:t>inproceedings</w:t>
       </w:r>
+      <w:proofErr w:type="spellEnd"/>
       <w:r>
         <w:rPr>
           <w:sz w:val="24"/>
@@ -3562,6 +3860,7 @@
         </w:rPr>
         <w:t xml:space="preserve"> e </w:t>
       </w:r>
+      <w:proofErr w:type="spellStart"/>
       <w:r>
         <w:rPr>
           <w:i/>
@@ -3570,6 +3869,7 @@
         </w:rPr>
         <w:t>incollection</w:t>
       </w:r>
+      <w:proofErr w:type="spellEnd"/>
       <w:r>
         <w:rPr>
           <w:sz w:val="24"/>
@@ -3588,13 +3888,13 @@
     </w:p>
     <w:p>
       <w:pPr>
-        <w:pStyle w:val="Heading2"/>
+        <w:pStyle w:val="Ttulo2"/>
         <w:rPr>
           <w:b/>
           <w:u w:val="single"/>
         </w:rPr>
       </w:pPr>
-      <w:bookmarkStart w:id="3" w:name="_Toc5357545"/>
+      <w:bookmarkStart w:id="4" w:name="_Toc5382158"/>
       <w:r>
         <w:rPr>
           <w:b/>
@@ -3609,7 +3909,7 @@
         </w:rPr>
         <w:t>ALMACENAMIENTO DE DATOS</w:t>
       </w:r>
-      <w:bookmarkEnd w:id="3"/>
+      <w:bookmarkEnd w:id="4"/>
     </w:p>
     <w:p/>
     <w:p>
@@ -3624,8 +3924,25 @@
           <w:sz w:val="24"/>
           <w:szCs w:val="24"/>
         </w:rPr>
-        <w:t xml:space="preserve">El almacenamiento de datos en Mongo se ha hecho a continuación del parseo para evitar guardar los datos transformados a </w:t>
-      </w:r>
+        <w:t xml:space="preserve">El almacenamiento de datos en Mongo se ha hecho a continuación del </w:t>
+      </w:r>
+      <w:proofErr w:type="spellStart"/>
+      <w:r>
+        <w:rPr>
+          <w:sz w:val="24"/>
+          <w:szCs w:val="24"/>
+        </w:rPr>
+        <w:t>parseo</w:t>
+      </w:r>
+      <w:proofErr w:type="spellEnd"/>
+      <w:r>
+        <w:rPr>
+          <w:sz w:val="24"/>
+          <w:szCs w:val="24"/>
+        </w:rPr>
+        <w:t xml:space="preserve"> para evitar guardar los datos transformados a </w:t>
+      </w:r>
+      <w:proofErr w:type="spellStart"/>
       <w:r>
         <w:rPr>
           <w:i/>
@@ -3634,6 +3951,7 @@
         </w:rPr>
         <w:t>json</w:t>
       </w:r>
+      <w:proofErr w:type="spellEnd"/>
       <w:r>
         <w:rPr>
           <w:sz w:val="24"/>
@@ -3661,8 +3979,25 @@
           <w:sz w:val="24"/>
           <w:szCs w:val="24"/>
         </w:rPr>
-        <w:t xml:space="preserve"> De manera resumida, cada vez que se parseaban un número de publicaciones (límite establecido), se insertaban en la base de datos haciendo uso de la función </w:t>
-      </w:r>
+        <w:t xml:space="preserve"> De manera resumida, cada vez que se </w:t>
+      </w:r>
+      <w:proofErr w:type="spellStart"/>
+      <w:r>
+        <w:rPr>
+          <w:sz w:val="24"/>
+          <w:szCs w:val="24"/>
+        </w:rPr>
+        <w:t>parseaban</w:t>
+      </w:r>
+      <w:proofErr w:type="spellEnd"/>
+      <w:r>
+        <w:rPr>
+          <w:sz w:val="24"/>
+          <w:szCs w:val="24"/>
+        </w:rPr>
+        <w:t xml:space="preserve"> un número de publicaciones (límite establecido), se insertaban en la base de datos haciendo uso de la función </w:t>
+      </w:r>
+      <w:proofErr w:type="spellStart"/>
       <w:r>
         <w:rPr>
           <w:b/>
@@ -3671,6 +4006,7 @@
         </w:rPr>
         <w:t>insert_many</w:t>
       </w:r>
+      <w:proofErr w:type="spellEnd"/>
       <w:r>
         <w:rPr>
           <w:sz w:val="24"/>
@@ -3678,6 +4014,7 @@
         </w:rPr>
         <w:t xml:space="preserve"> de </w:t>
       </w:r>
+      <w:proofErr w:type="spellStart"/>
       <w:r>
         <w:rPr>
           <w:b/>
@@ -3686,6 +4023,7 @@
         </w:rPr>
         <w:t>pymongo</w:t>
       </w:r>
+      <w:proofErr w:type="spellEnd"/>
       <w:r>
         <w:rPr>
           <w:b/>
@@ -3701,6 +4039,7 @@
         </w:rPr>
         <w:t xml:space="preserve">La función </w:t>
       </w:r>
+      <w:proofErr w:type="spellStart"/>
       <w:r>
         <w:rPr>
           <w:i/>
@@ -3709,6 +4048,7 @@
         </w:rPr>
         <w:t>insert_many</w:t>
       </w:r>
+      <w:proofErr w:type="spellEnd"/>
       <w:r>
         <w:rPr>
           <w:sz w:val="24"/>
@@ -3716,6 +4056,7 @@
         </w:rPr>
         <w:t xml:space="preserve"> recibe una lista de diccionarios (donde cada diccionario es una publicación o documento) y los inserta en formato </w:t>
       </w:r>
+      <w:proofErr w:type="spellStart"/>
       <w:r>
         <w:rPr>
           <w:i/>
@@ -3724,6 +4065,7 @@
         </w:rPr>
         <w:t>json</w:t>
       </w:r>
+      <w:proofErr w:type="spellEnd"/>
       <w:r>
         <w:rPr>
           <w:sz w:val="24"/>
@@ -3745,16 +4087,54 @@
         </w:rPr>
         <w:t>.</w:t>
       </w:r>
-    </w:p>
-    <w:p>
-      <w:pPr>
-        <w:pStyle w:val="Heading2"/>
+      <w:r>
+        <w:rPr>
+          <w:sz w:val="24"/>
+          <w:szCs w:val="24"/>
+        </w:rPr>
+        <w:t xml:space="preserve"> </w:t>
+      </w:r>
+    </w:p>
+    <w:p>
+      <w:pPr>
+        <w:rPr>
+          <w:sz w:val="24"/>
+          <w:szCs w:val="24"/>
+        </w:rPr>
+      </w:pPr>
+      <w:r>
+        <w:rPr>
+          <w:sz w:val="24"/>
+          <w:szCs w:val="24"/>
+        </w:rPr>
+        <w:t xml:space="preserve">El proceso de </w:t>
+      </w:r>
+      <w:proofErr w:type="spellStart"/>
+      <w:r>
+        <w:rPr>
+          <w:sz w:val="24"/>
+          <w:szCs w:val="24"/>
+        </w:rPr>
+        <w:t>parseo</w:t>
+      </w:r>
+      <w:proofErr w:type="spellEnd"/>
+      <w:r>
+        <w:rPr>
+          <w:sz w:val="24"/>
+          <w:szCs w:val="24"/>
+        </w:rPr>
+        <w:t xml:space="preserve"> y almacenamiento tarda en ejecutarse en torno a 3 minutos.</w:t>
+      </w:r>
+    </w:p>
+    <w:p>
+      <w:pPr>
+        <w:pStyle w:val="Ttulo2"/>
         <w:rPr>
           <w:b/>
           <w:u w:val="single"/>
         </w:rPr>
       </w:pPr>
-      <w:bookmarkStart w:id="4" w:name="_Toc5357546"/>
+      <w:bookmarkStart w:id="5" w:name="_Toc5382159"/>
       <w:r>
         <w:rPr>
           <w:b/>
@@ -3770,7 +4150,7 @@
         </w:rPr>
         <w:t>ANÁLISIS DE DATOS</w:t>
       </w:r>
-      <w:bookmarkEnd w:id="4"/>
+      <w:bookmarkEnd w:id="5"/>
     </w:p>
     <w:p/>
     <w:p>
@@ -3816,6 +4196,7 @@
         </w:rPr>
         <w:t xml:space="preserve">A parte también muestra el tiempo que tarda la </w:t>
       </w:r>
+      <w:proofErr w:type="spellStart"/>
       <w:r>
         <w:rPr>
           <w:i/>
@@ -3824,6 +4205,7 @@
         </w:rPr>
         <w:t>query</w:t>
       </w:r>
+      <w:proofErr w:type="spellEnd"/>
       <w:r>
         <w:rPr>
           <w:sz w:val="24"/>
@@ -3834,7 +4216,7 @@
     </w:p>
     <w:p>
       <w:pPr>
-        <w:pStyle w:val="ListParagraph"/>
+        <w:pStyle w:val="Prrafodelista"/>
         <w:numPr>
           <w:ilvl w:val="0"/>
           <w:numId w:val="5"/>
@@ -3864,8 +4246,18 @@
           <w:sz w:val="24"/>
           <w:szCs w:val="24"/>
         </w:rPr>
-        <w:t>Joachim Biskup</w:t>
-      </w:r>
+        <w:t xml:space="preserve">Joachim </w:t>
+      </w:r>
+      <w:proofErr w:type="spellStart"/>
+      <w:r>
+        <w:rPr>
+          <w:i/>
+          <w:sz w:val="24"/>
+          <w:szCs w:val="24"/>
+        </w:rPr>
+        <w:t>Biskup</w:t>
+      </w:r>
+      <w:proofErr w:type="spellEnd"/>
       <w:r>
         <w:rPr>
           <w:sz w:val="24"/>
@@ -3883,7 +4275,7 @@
     </w:p>
     <w:p>
       <w:pPr>
-        <w:pStyle w:val="ListParagraph"/>
+        <w:pStyle w:val="Prrafodelista"/>
         <w:rPr>
           <w:sz w:val="24"/>
           <w:szCs w:val="24"/>
@@ -3895,7 +4287,7 @@
           <w:lang w:eastAsia="es-ES"/>
         </w:rPr>
         <w:drawing>
-          <wp:anchor distT="0" distB="0" distL="114300" distR="114300" simplePos="0" relativeHeight="251663360" behindDoc="0" locked="0" layoutInCell="1" allowOverlap="1">
+          <wp:anchor distT="0" distB="0" distL="114300" distR="114300" simplePos="0" relativeHeight="251663360" behindDoc="0" locked="0" layoutInCell="1" allowOverlap="1" wp14:anchorId="34CD13AF" wp14:editId="3A78F1A6">
             <wp:simplePos x="0" y="0"/>
             <wp:positionH relativeFrom="column">
               <wp:posOffset>847725</wp:posOffset>
@@ -3953,7 +4345,7 @@
     </w:p>
     <w:p>
       <w:pPr>
-        <w:pStyle w:val="ListParagraph"/>
+        <w:pStyle w:val="Prrafodelista"/>
         <w:jc w:val="center"/>
         <w:rPr>
           <w:sz w:val="24"/>
@@ -3963,7 +4355,7 @@
     </w:p>
     <w:p>
       <w:pPr>
-        <w:pStyle w:val="ListParagraph"/>
+        <w:pStyle w:val="Prrafodelista"/>
         <w:jc w:val="center"/>
         <w:rPr>
           <w:sz w:val="24"/>
@@ -3973,7 +4365,7 @@
     </w:p>
     <w:p>
       <w:pPr>
-        <w:pStyle w:val="ListParagraph"/>
+        <w:pStyle w:val="Prrafodelista"/>
         <w:jc w:val="center"/>
         <w:rPr>
           <w:sz w:val="24"/>
@@ -3983,7 +4375,7 @@
     </w:p>
     <w:p>
       <w:pPr>
-        <w:pStyle w:val="ListParagraph"/>
+        <w:pStyle w:val="Prrafodelista"/>
         <w:jc w:val="center"/>
         <w:rPr>
           <w:sz w:val="24"/>
@@ -4018,6 +4410,7 @@
         </w:rPr>
         <w:t xml:space="preserve"> especificamos con </w:t>
       </w:r>
+      <w:proofErr w:type="spellStart"/>
       <w:r>
         <w:rPr>
           <w:i/>
@@ -4026,6 +4419,7 @@
         </w:rPr>
         <w:t>unwind</w:t>
       </w:r>
+      <w:proofErr w:type="spellEnd"/>
       <w:r>
         <w:rPr>
           <w:sz w:val="24"/>
@@ -4084,8 +4478,18 @@
           <w:sz w:val="24"/>
           <w:szCs w:val="24"/>
         </w:rPr>
-        <w:t>oachim Biskup</w:t>
-      </w:r>
+        <w:t xml:space="preserve">oachim </w:t>
+      </w:r>
+      <w:proofErr w:type="spellStart"/>
+      <w:r>
+        <w:rPr>
+          <w:i/>
+          <w:sz w:val="24"/>
+          <w:szCs w:val="24"/>
+        </w:rPr>
+        <w:t>Biskup</w:t>
+      </w:r>
+      <w:proofErr w:type="spellEnd"/>
       <w:r>
         <w:rPr>
           <w:sz w:val="24"/>
@@ -4096,7 +4500,7 @@
     </w:p>
     <w:p>
       <w:pPr>
-        <w:pStyle w:val="ListParagraph"/>
+        <w:pStyle w:val="Prrafodelista"/>
         <w:jc w:val="center"/>
         <w:rPr>
           <w:sz w:val="24"/>
@@ -4109,7 +4513,7 @@
           <w:lang w:eastAsia="es-ES"/>
         </w:rPr>
         <w:drawing>
-          <wp:inline distT="0" distB="0" distL="0" distR="0">
+          <wp:inline distT="0" distB="0" distL="0" distR="0" wp14:anchorId="4CDB354F" wp14:editId="109906E5">
             <wp:extent cx="4085492" cy="4821187"/>
             <wp:effectExtent l="0" t="0" r="0" b="0"/>
             <wp:docPr id="2" name="Picture 2" descr="cid:image002.png@01D4EBAF.B5DB9DA0"/>
@@ -4160,7 +4564,7 @@
     </w:p>
     <w:p>
       <w:pPr>
-        <w:pStyle w:val="ListParagraph"/>
+        <w:pStyle w:val="Prrafodelista"/>
         <w:numPr>
           <w:ilvl w:val="0"/>
           <w:numId w:val="5"/>
@@ -4205,8 +4609,18 @@
           <w:sz w:val="24"/>
           <w:szCs w:val="24"/>
         </w:rPr>
-        <w:t>Joachim Biskup</w:t>
-      </w:r>
+        <w:t xml:space="preserve">Joachim </w:t>
+      </w:r>
+      <w:proofErr w:type="spellStart"/>
+      <w:r>
+        <w:rPr>
+          <w:i/>
+          <w:sz w:val="24"/>
+          <w:szCs w:val="24"/>
+        </w:rPr>
+        <w:t>Biskup</w:t>
+      </w:r>
+      <w:proofErr w:type="spellEnd"/>
       <w:r>
         <w:rPr>
           <w:sz w:val="24"/>
@@ -4217,7 +4631,7 @@
     </w:p>
     <w:p>
       <w:pPr>
-        <w:pStyle w:val="ListParagraph"/>
+        <w:pStyle w:val="Prrafodelista"/>
         <w:rPr>
           <w:i/>
           <w:sz w:val="24"/>
@@ -4227,7 +4641,7 @@
     </w:p>
     <w:p>
       <w:pPr>
-        <w:pStyle w:val="ListParagraph"/>
+        <w:pStyle w:val="Prrafodelista"/>
         <w:jc w:val="center"/>
         <w:rPr>
           <w:i/>
@@ -4242,7 +4656,7 @@
           <w:lang w:eastAsia="es-ES"/>
         </w:rPr>
         <w:drawing>
-          <wp:inline distT="0" distB="0" distL="0" distR="0" wp14:anchorId="7174D614" wp14:editId="563FE4A9">
+          <wp:inline distT="0" distB="0" distL="0" distR="0" wp14:anchorId="59AA47F2" wp14:editId="7496F710">
             <wp:extent cx="3456816" cy="474784"/>
             <wp:effectExtent l="0" t="0" r="0" b="1905"/>
             <wp:docPr id="11" name="Picture 11"/>
@@ -4280,7 +4694,7 @@
     </w:p>
     <w:p>
       <w:pPr>
-        <w:pStyle w:val="ListParagraph"/>
+        <w:pStyle w:val="Prrafodelista"/>
         <w:rPr>
           <w:i/>
           <w:sz w:val="24"/>
@@ -4291,7 +4705,7 @@
     </w:p>
     <w:p>
       <w:pPr>
-        <w:pStyle w:val="ListParagraph"/>
+        <w:pStyle w:val="Prrafodelista"/>
         <w:rPr>
           <w:sz w:val="24"/>
           <w:szCs w:val="24"/>
@@ -4328,16 +4742,16 @@
     </w:p>
     <w:p>
       <w:pPr>
-        <w:pStyle w:val="ListParagraph"/>
-        <w:rPr>
-          <w:sz w:val="24"/>
-          <w:szCs w:val="24"/>
-        </w:rPr>
-      </w:pPr>
-    </w:p>
-    <w:p>
-      <w:pPr>
-        <w:pStyle w:val="ListParagraph"/>
+        <w:pStyle w:val="Prrafodelista"/>
+        <w:rPr>
+          <w:sz w:val="24"/>
+          <w:szCs w:val="24"/>
+        </w:rPr>
+      </w:pPr>
+    </w:p>
+    <w:p>
+      <w:pPr>
+        <w:pStyle w:val="Prrafodelista"/>
         <w:jc w:val="center"/>
         <w:rPr>
           <w:i/>
@@ -4351,7 +4765,7 @@
           <w:lang w:eastAsia="es-ES"/>
         </w:rPr>
         <w:drawing>
-          <wp:inline distT="0" distB="0" distL="0" distR="0" wp14:anchorId="5EBA1108" wp14:editId="6E65A7F1">
+          <wp:inline distT="0" distB="0" distL="0" distR="0" wp14:anchorId="5E910D15" wp14:editId="7DAFCA99">
             <wp:extent cx="3575539" cy="134967"/>
             <wp:effectExtent l="0" t="0" r="0" b="0"/>
             <wp:docPr id="12" name="Picture 12"/>
@@ -4389,7 +4803,7 @@
     </w:p>
     <w:p>
       <w:pPr>
-        <w:pStyle w:val="ListParagraph"/>
+        <w:pStyle w:val="Prrafodelista"/>
         <w:rPr>
           <w:i/>
           <w:sz w:val="24"/>
@@ -4399,7 +4813,7 @@
     </w:p>
     <w:p>
       <w:pPr>
-        <w:pStyle w:val="ListParagraph"/>
+        <w:pStyle w:val="Prrafodelista"/>
         <w:rPr>
           <w:sz w:val="24"/>
           <w:szCs w:val="24"/>
@@ -4419,6 +4833,7 @@
         </w:rPr>
         <w:t xml:space="preserve">ambas consultas nos dan el mismo número de publicaciones (probando con y sin </w:t>
       </w:r>
+      <w:proofErr w:type="spellStart"/>
       <w:r>
         <w:rPr>
           <w:i/>
@@ -4427,6 +4842,7 @@
         </w:rPr>
         <w:t>unwind</w:t>
       </w:r>
+      <w:proofErr w:type="spellEnd"/>
       <w:r>
         <w:rPr>
           <w:sz w:val="24"/>
@@ -4434,6 +4850,7 @@
         </w:rPr>
         <w:t xml:space="preserve">) porque da la casualidad de que el autor escogido tiene publicaciones donde solo él es el autor y, por lo tanto, no necesita hacer </w:t>
       </w:r>
+      <w:proofErr w:type="spellStart"/>
       <w:r>
         <w:rPr>
           <w:i/>
@@ -4442,6 +4859,7 @@
         </w:rPr>
         <w:t>unwind</w:t>
       </w:r>
+      <w:proofErr w:type="spellEnd"/>
       <w:r>
         <w:rPr>
           <w:sz w:val="24"/>
@@ -4449,6 +4867,7 @@
         </w:rPr>
         <w:t xml:space="preserve"> para sacar el total de publicaciones que tiene. En casos en los que un autor colabore con otros, sí que es necesario usar </w:t>
       </w:r>
+      <w:proofErr w:type="spellStart"/>
       <w:r>
         <w:rPr>
           <w:i/>
@@ -4457,6 +4876,7 @@
         </w:rPr>
         <w:t>unwind</w:t>
       </w:r>
+      <w:proofErr w:type="spellEnd"/>
       <w:r>
         <w:rPr>
           <w:sz w:val="24"/>
@@ -4467,16 +4887,16 @@
     </w:p>
     <w:p>
       <w:pPr>
-        <w:pStyle w:val="ListParagraph"/>
-        <w:rPr>
-          <w:sz w:val="24"/>
-          <w:szCs w:val="24"/>
-        </w:rPr>
-      </w:pPr>
-    </w:p>
-    <w:p>
-      <w:pPr>
-        <w:pStyle w:val="ListParagraph"/>
+        <w:pStyle w:val="Prrafodelista"/>
+        <w:rPr>
+          <w:sz w:val="24"/>
+          <w:szCs w:val="24"/>
+        </w:rPr>
+      </w:pPr>
+    </w:p>
+    <w:p>
+      <w:pPr>
+        <w:pStyle w:val="Prrafodelista"/>
         <w:jc w:val="center"/>
         <w:rPr>
           <w:sz w:val="24"/>
@@ -4489,7 +4909,7 @@
           <w:lang w:eastAsia="es-ES"/>
         </w:rPr>
         <w:drawing>
-          <wp:inline distT="0" distB="0" distL="0" distR="0">
+          <wp:inline distT="0" distB="0" distL="0" distR="0" wp14:anchorId="5BFC45F8" wp14:editId="781514A1">
             <wp:extent cx="4026877" cy="606206"/>
             <wp:effectExtent l="0" t="0" r="0" b="3810"/>
             <wp:docPr id="3" name="Picture 3" descr="cid:image003.png@01D4EBB0.3BC53B60"/>
@@ -4540,7 +4960,7 @@
     </w:p>
     <w:p>
       <w:pPr>
-        <w:pStyle w:val="ListParagraph"/>
+        <w:pStyle w:val="Prrafodelista"/>
         <w:jc w:val="center"/>
         <w:rPr>
           <w:sz w:val="24"/>
@@ -4550,7 +4970,7 @@
     </w:p>
     <w:p>
       <w:pPr>
-        <w:pStyle w:val="ListParagraph"/>
+        <w:pStyle w:val="Prrafodelista"/>
         <w:numPr>
           <w:ilvl w:val="0"/>
           <w:numId w:val="5"/>
@@ -4570,16 +4990,16 @@
     </w:p>
     <w:p>
       <w:pPr>
-        <w:pStyle w:val="ListParagraph"/>
-        <w:rPr>
-          <w:sz w:val="24"/>
-          <w:szCs w:val="24"/>
-        </w:rPr>
-      </w:pPr>
-    </w:p>
-    <w:p>
-      <w:pPr>
-        <w:pStyle w:val="ListParagraph"/>
+        <w:pStyle w:val="Prrafodelista"/>
+        <w:rPr>
+          <w:sz w:val="24"/>
+          <w:szCs w:val="24"/>
+        </w:rPr>
+      </w:pPr>
+    </w:p>
+    <w:p>
+      <w:pPr>
+        <w:pStyle w:val="Prrafodelista"/>
         <w:jc w:val="center"/>
         <w:rPr>
           <w:i/>
@@ -4594,7 +5014,7 @@
           <w:lang w:eastAsia="es-ES"/>
         </w:rPr>
         <w:drawing>
-          <wp:inline distT="0" distB="0" distL="0" distR="0" wp14:anchorId="1F46C2F7" wp14:editId="16D62C7D">
+          <wp:inline distT="0" distB="0" distL="0" distR="0" wp14:anchorId="5BC56703" wp14:editId="3F0DC81D">
             <wp:extent cx="3833446" cy="150110"/>
             <wp:effectExtent l="0" t="0" r="0" b="2540"/>
             <wp:docPr id="13" name="Picture 13"/>
@@ -4632,7 +5052,7 @@
     </w:p>
     <w:p>
       <w:pPr>
-        <w:pStyle w:val="ListParagraph"/>
+        <w:pStyle w:val="Prrafodelista"/>
         <w:rPr>
           <w:i/>
           <w:sz w:val="24"/>
@@ -4643,7 +5063,7 @@
     </w:p>
     <w:p>
       <w:pPr>
-        <w:pStyle w:val="ListParagraph"/>
+        <w:pStyle w:val="Prrafodelista"/>
         <w:rPr>
           <w:sz w:val="24"/>
           <w:szCs w:val="24"/>
@@ -4670,6 +5090,7 @@
         </w:rPr>
         <w:t xml:space="preserve">a hacer uso de </w:t>
       </w:r>
+      <w:proofErr w:type="spellStart"/>
       <w:r>
         <w:rPr>
           <w:i/>
@@ -4678,6 +5099,7 @@
         </w:rPr>
         <w:t>aggregate</w:t>
       </w:r>
+      <w:proofErr w:type="spellEnd"/>
       <w:r>
         <w:rPr>
           <w:sz w:val="24"/>
@@ -4685,6 +5107,7 @@
         </w:rPr>
         <w:t xml:space="preserve">, sino que vale con </w:t>
       </w:r>
+      <w:proofErr w:type="spellStart"/>
       <w:r>
         <w:rPr>
           <w:i/>
@@ -4693,6 +5116,7 @@
         </w:rPr>
         <w:t>find</w:t>
       </w:r>
+      <w:proofErr w:type="spellEnd"/>
       <w:r>
         <w:rPr>
           <w:sz w:val="24"/>
@@ -4707,6 +5131,7 @@
         </w:rPr>
         <w:t xml:space="preserve">único elemento del pipeline. Se usa </w:t>
       </w:r>
+      <w:proofErr w:type="spellStart"/>
       <w:r>
         <w:rPr>
           <w:i/>
@@ -4715,6 +5140,7 @@
         </w:rPr>
         <w:t>regex</w:t>
       </w:r>
+      <w:proofErr w:type="spellEnd"/>
       <w:r>
         <w:rPr>
           <w:sz w:val="24"/>
@@ -4722,6 +5148,7 @@
         </w:rPr>
         <w:t xml:space="preserve"> para </w:t>
       </w:r>
+      <w:proofErr w:type="spellStart"/>
       <w:r>
         <w:rPr>
           <w:i/>
@@ -4730,26 +5157,43 @@
         </w:rPr>
         <w:t>matchear</w:t>
       </w:r>
-      <w:r>
-        <w:rPr>
-          <w:sz w:val="24"/>
-          <w:szCs w:val="24"/>
-        </w:rPr>
-        <w:t xml:space="preserve"> una expresión regular, aunque en este caso no es una expresión regular como tal, sino que es un substring del campo date.</w:t>
-      </w:r>
-    </w:p>
-    <w:p>
-      <w:pPr>
-        <w:pStyle w:val="ListParagraph"/>
-        <w:rPr>
-          <w:sz w:val="24"/>
-          <w:szCs w:val="24"/>
-        </w:rPr>
-      </w:pPr>
-    </w:p>
-    <w:p>
-      <w:pPr>
-        <w:pStyle w:val="ListParagraph"/>
+      <w:proofErr w:type="spellEnd"/>
+      <w:r>
+        <w:rPr>
+          <w:sz w:val="24"/>
+          <w:szCs w:val="24"/>
+        </w:rPr>
+        <w:t xml:space="preserve"> una expresión regular, aunque en este caso no es una expresión regular como tal, sino que es un </w:t>
+      </w:r>
+      <w:proofErr w:type="spellStart"/>
+      <w:r>
+        <w:rPr>
+          <w:sz w:val="24"/>
+          <w:szCs w:val="24"/>
+        </w:rPr>
+        <w:t>substring</w:t>
+      </w:r>
+      <w:proofErr w:type="spellEnd"/>
+      <w:r>
+        <w:rPr>
+          <w:sz w:val="24"/>
+          <w:szCs w:val="24"/>
+        </w:rPr>
+        <w:t xml:space="preserve"> del campo date.</w:t>
+      </w:r>
+    </w:p>
+    <w:p>
+      <w:pPr>
+        <w:pStyle w:val="Prrafodelista"/>
+        <w:rPr>
+          <w:sz w:val="24"/>
+          <w:szCs w:val="24"/>
+        </w:rPr>
+      </w:pPr>
+    </w:p>
+    <w:p>
+      <w:pPr>
+        <w:pStyle w:val="Prrafodelista"/>
         <w:jc w:val="center"/>
         <w:rPr>
           <w:sz w:val="24"/>
@@ -4762,7 +5206,7 @@
           <w:lang w:eastAsia="es-ES"/>
         </w:rPr>
         <w:drawing>
-          <wp:inline distT="0" distB="0" distL="0" distR="0" wp14:anchorId="11346787" wp14:editId="227468A8">
+          <wp:inline distT="0" distB="0" distL="0" distR="0" wp14:anchorId="0EC2DB34" wp14:editId="6460051F">
             <wp:extent cx="4120662" cy="301689"/>
             <wp:effectExtent l="0" t="0" r="0" b="3175"/>
             <wp:docPr id="4" name="Picture 4" descr="cid:image001.png@01D4EBB0.F5D00850"/>
@@ -4813,25 +5257,25 @@
     </w:p>
     <w:p>
       <w:pPr>
-        <w:pStyle w:val="ListParagraph"/>
-        <w:rPr>
-          <w:sz w:val="24"/>
-          <w:szCs w:val="24"/>
-        </w:rPr>
-      </w:pPr>
-    </w:p>
-    <w:p>
-      <w:pPr>
-        <w:pStyle w:val="ListParagraph"/>
-        <w:rPr>
-          <w:sz w:val="24"/>
-          <w:szCs w:val="24"/>
-        </w:rPr>
-      </w:pPr>
-    </w:p>
-    <w:p>
-      <w:pPr>
-        <w:pStyle w:val="ListParagraph"/>
+        <w:pStyle w:val="Prrafodelista"/>
+        <w:rPr>
+          <w:sz w:val="24"/>
+          <w:szCs w:val="24"/>
+        </w:rPr>
+      </w:pPr>
+    </w:p>
+    <w:p>
+      <w:pPr>
+        <w:pStyle w:val="Prrafodelista"/>
+        <w:rPr>
+          <w:sz w:val="24"/>
+          <w:szCs w:val="24"/>
+        </w:rPr>
+      </w:pPr>
+    </w:p>
+    <w:p>
+      <w:pPr>
+        <w:pStyle w:val="Prrafodelista"/>
         <w:numPr>
           <w:ilvl w:val="0"/>
           <w:numId w:val="5"/>
@@ -4858,7 +5302,7 @@
     </w:p>
     <w:p>
       <w:pPr>
-        <w:pStyle w:val="ListParagraph"/>
+        <w:pStyle w:val="Prrafodelista"/>
         <w:jc w:val="center"/>
         <w:rPr>
           <w:sz w:val="24"/>
@@ -4871,7 +5315,7 @@
           <w:lang w:eastAsia="es-ES"/>
         </w:rPr>
         <w:drawing>
-          <wp:inline distT="0" distB="0" distL="0" distR="0" wp14:anchorId="32E900BA" wp14:editId="16AF3885">
+          <wp:inline distT="0" distB="0" distL="0" distR="0" wp14:anchorId="52B16F0C" wp14:editId="7BFDF1B4">
             <wp:extent cx="3640015" cy="498662"/>
             <wp:effectExtent l="0" t="0" r="0" b="0"/>
             <wp:docPr id="14" name="Picture 14"/>
@@ -4909,16 +5353,16 @@
     </w:p>
     <w:p>
       <w:pPr>
-        <w:pStyle w:val="ListParagraph"/>
-        <w:rPr>
-          <w:sz w:val="24"/>
-          <w:szCs w:val="24"/>
-        </w:rPr>
-      </w:pPr>
-    </w:p>
-    <w:p>
-      <w:pPr>
-        <w:pStyle w:val="ListParagraph"/>
+        <w:pStyle w:val="Prrafodelista"/>
+        <w:rPr>
+          <w:sz w:val="24"/>
+          <w:szCs w:val="24"/>
+        </w:rPr>
+      </w:pPr>
+    </w:p>
+    <w:p>
+      <w:pPr>
+        <w:pStyle w:val="Prrafodelista"/>
         <w:rPr>
           <w:sz w:val="24"/>
           <w:szCs w:val="24"/>
@@ -4931,6 +5375,7 @@
         </w:rPr>
         <w:t xml:space="preserve">En este caso se usa </w:t>
       </w:r>
+      <w:proofErr w:type="spellStart"/>
       <w:r>
         <w:rPr>
           <w:i/>
@@ -4939,6 +5384,7 @@
         </w:rPr>
         <w:t>sortByCount</w:t>
       </w:r>
+      <w:proofErr w:type="spellEnd"/>
       <w:r>
         <w:rPr>
           <w:sz w:val="24"/>
@@ -4949,7 +5395,7 @@
     </w:p>
     <w:p>
       <w:pPr>
-        <w:pStyle w:val="ListParagraph"/>
+        <w:pStyle w:val="Prrafodelista"/>
         <w:rPr>
           <w:sz w:val="24"/>
           <w:szCs w:val="24"/>
@@ -4962,20 +5408,30 @@
         </w:rPr>
         <w:t xml:space="preserve">Cabe mencionar que hemos necesitado añadir la variable </w:t>
       </w:r>
+      <w:proofErr w:type="spellStart"/>
       <w:r>
         <w:rPr>
           <w:i/>
           <w:sz w:val="24"/>
           <w:szCs w:val="24"/>
         </w:rPr>
-        <w:t>allowDiskUse: true</w:t>
-      </w:r>
+        <w:t>allowDiskUse</w:t>
+      </w:r>
+      <w:proofErr w:type="spellEnd"/>
       <w:r>
         <w:rPr>
           <w:i/>
           <w:sz w:val="24"/>
           <w:szCs w:val="24"/>
         </w:rPr>
+        <w:t>: true</w:t>
+      </w:r>
+      <w:r>
+        <w:rPr>
+          <w:i/>
+          <w:sz w:val="24"/>
+          <w:szCs w:val="24"/>
+        </w:rPr>
         <w:t xml:space="preserve"> </w:t>
       </w:r>
       <w:r>
@@ -4988,16 +5444,16 @@
     </w:p>
     <w:p>
       <w:pPr>
-        <w:pStyle w:val="ListParagraph"/>
-        <w:rPr>
-          <w:sz w:val="24"/>
-          <w:szCs w:val="24"/>
-        </w:rPr>
-      </w:pPr>
-    </w:p>
-    <w:p>
-      <w:pPr>
-        <w:pStyle w:val="ListParagraph"/>
+        <w:pStyle w:val="Prrafodelista"/>
+        <w:rPr>
+          <w:sz w:val="24"/>
+          <w:szCs w:val="24"/>
+        </w:rPr>
+      </w:pPr>
+    </w:p>
+    <w:p>
+      <w:pPr>
+        <w:pStyle w:val="Prrafodelista"/>
         <w:jc w:val="center"/>
         <w:rPr>
           <w:sz w:val="24"/>
@@ -5010,7 +5466,7 @@
           <w:lang w:eastAsia="es-ES"/>
         </w:rPr>
         <w:drawing>
-          <wp:inline distT="0" distB="0" distL="0" distR="0" wp14:anchorId="1D6FA301" wp14:editId="5ECD1D6D">
+          <wp:inline distT="0" distB="0" distL="0" distR="0" wp14:anchorId="582E7821" wp14:editId="09C38001">
             <wp:extent cx="3534508" cy="499586"/>
             <wp:effectExtent l="0" t="0" r="0" b="0"/>
             <wp:docPr id="8" name="Picture 8" descr="cid:image002.png@01D4EBB1.E8D7C2E0"/>
@@ -5061,16 +5517,16 @@
     </w:p>
     <w:p>
       <w:pPr>
-        <w:pStyle w:val="ListParagraph"/>
-        <w:rPr>
-          <w:sz w:val="24"/>
-          <w:szCs w:val="24"/>
-        </w:rPr>
-      </w:pPr>
-    </w:p>
-    <w:p>
-      <w:pPr>
-        <w:pStyle w:val="ListParagraph"/>
+        <w:pStyle w:val="Prrafodelista"/>
+        <w:rPr>
+          <w:sz w:val="24"/>
+          <w:szCs w:val="24"/>
+        </w:rPr>
+      </w:pPr>
+    </w:p>
+    <w:p>
+      <w:pPr>
+        <w:pStyle w:val="Prrafodelista"/>
         <w:numPr>
           <w:ilvl w:val="0"/>
           <w:numId w:val="5"/>
@@ -5085,7 +5541,39 @@
           <w:sz w:val="24"/>
           <w:szCs w:val="24"/>
         </w:rPr>
-        <w:t>Número de artículos de revista (article) y número de artículos en congresos (inproceedings) de los diez autores con más publicaciones totales.</w:t>
+        <w:t>Número de artículos de revista (</w:t>
+      </w:r>
+      <w:proofErr w:type="spellStart"/>
+      <w:r>
+        <w:rPr>
+          <w:sz w:val="24"/>
+          <w:szCs w:val="24"/>
+        </w:rPr>
+        <w:t>article</w:t>
+      </w:r>
+      <w:proofErr w:type="spellEnd"/>
+      <w:r>
+        <w:rPr>
+          <w:sz w:val="24"/>
+          <w:szCs w:val="24"/>
+        </w:rPr>
+        <w:t>) y número de artículos en congresos (</w:t>
+      </w:r>
+      <w:proofErr w:type="spellStart"/>
+      <w:r>
+        <w:rPr>
+          <w:sz w:val="24"/>
+          <w:szCs w:val="24"/>
+        </w:rPr>
+        <w:t>inproceedings</w:t>
+      </w:r>
+      <w:proofErr w:type="spellEnd"/>
+      <w:r>
+        <w:rPr>
+          <w:sz w:val="24"/>
+          <w:szCs w:val="24"/>
+        </w:rPr>
+        <w:t>) de los diez autores con más publicaciones totales.</w:t>
       </w:r>
     </w:p>
     <w:p>
@@ -5114,7 +5602,7 @@
           <w:lang w:eastAsia="es-ES"/>
         </w:rPr>
         <w:drawing>
-          <wp:inline distT="0" distB="0" distL="0" distR="0" wp14:anchorId="6EF40514" wp14:editId="1BD0A057">
+          <wp:inline distT="0" distB="0" distL="0" distR="0" wp14:anchorId="2C125D10" wp14:editId="5788F937">
             <wp:extent cx="5400040" cy="633730"/>
             <wp:effectExtent l="0" t="0" r="0" b="0"/>
             <wp:docPr id="9" name="Picture 9"/>
@@ -5165,6 +5653,7 @@
         </w:rPr>
         <w:t xml:space="preserve">En este caso no hemos podido usar </w:t>
       </w:r>
+      <w:proofErr w:type="spellStart"/>
       <w:r>
         <w:rPr>
           <w:i/>
@@ -5173,6 +5662,7 @@
         </w:rPr>
         <w:t>sortByCount</w:t>
       </w:r>
+      <w:proofErr w:type="spellEnd"/>
       <w:r>
         <w:rPr>
           <w:i/>
@@ -5188,6 +5678,7 @@
         </w:rPr>
         <w:t xml:space="preserve">como en la anterior consulta porque este operador solo te devuelve dos columnas y después quieres hacer más operaciones no te lo permite. Por ello, se ha usado </w:t>
       </w:r>
+      <w:proofErr w:type="spellStart"/>
       <w:r>
         <w:rPr>
           <w:i/>
@@ -5196,6 +5687,7 @@
         </w:rPr>
         <w:t>group</w:t>
       </w:r>
+      <w:proofErr w:type="spellEnd"/>
       <w:r>
         <w:rPr>
           <w:sz w:val="24"/>
@@ -5203,6 +5695,7 @@
         </w:rPr>
         <w:t xml:space="preserve"> y luego </w:t>
       </w:r>
+      <w:proofErr w:type="spellStart"/>
       <w:r>
         <w:rPr>
           <w:i/>
@@ -5211,6 +5704,7 @@
         </w:rPr>
         <w:t>sort</w:t>
       </w:r>
+      <w:proofErr w:type="spellEnd"/>
       <w:r>
         <w:rPr>
           <w:sz w:val="24"/>
@@ -5233,7 +5727,7 @@
           <w:lang w:eastAsia="es-ES"/>
         </w:rPr>
         <w:drawing>
-          <wp:inline distT="0" distB="0" distL="0" distR="0" wp14:anchorId="62A0BB02" wp14:editId="4B331677">
+          <wp:inline distT="0" distB="0" distL="0" distR="0" wp14:anchorId="3CCD9AFB" wp14:editId="36BF6D85">
             <wp:extent cx="5400040" cy="2361565"/>
             <wp:effectExtent l="0" t="0" r="0" b="635"/>
             <wp:docPr id="6" name="Picture 6" descr="cid:image004.png@01D4EBB2.CD648510"/>
@@ -5293,7 +5787,7 @@
     </w:p>
     <w:p>
       <w:pPr>
-        <w:pStyle w:val="ListParagraph"/>
+        <w:pStyle w:val="Prrafodelista"/>
         <w:numPr>
           <w:ilvl w:val="0"/>
           <w:numId w:val="5"/>
@@ -5310,10 +5804,17 @@
         </w:rPr>
         <w:t>Número medio de autores de todas las publicaciones que tenga en su conjunto de datos</w:t>
       </w:r>
-    </w:p>
-    <w:p>
-      <w:pPr>
-        <w:pStyle w:val="ListParagraph"/>
+      <w:r>
+        <w:rPr>
+          <w:sz w:val="24"/>
+          <w:szCs w:val="24"/>
+        </w:rPr>
+        <w:t>.</w:t>
+      </w:r>
+    </w:p>
+    <w:p>
+      <w:pPr>
+        <w:pStyle w:val="Prrafodelista"/>
         <w:jc w:val="center"/>
         <w:rPr>
           <w:sz w:val="24"/>
@@ -5326,7 +5827,7 @@
           <w:lang w:eastAsia="es-ES"/>
         </w:rPr>
         <w:drawing>
-          <wp:inline distT="0" distB="0" distL="0" distR="0" wp14:anchorId="212167FB" wp14:editId="61C381EB">
+          <wp:inline distT="0" distB="0" distL="0" distR="0" wp14:anchorId="68D95517" wp14:editId="74A24206">
             <wp:extent cx="3036277" cy="570195"/>
             <wp:effectExtent l="0" t="0" r="0" b="1905"/>
             <wp:docPr id="15" name="Picture 15"/>
@@ -5364,12 +5865,28 @@
     </w:p>
     <w:p>
       <w:pPr>
-        <w:pStyle w:val="ListParagraph"/>
-      </w:pPr>
-    </w:p>
-    <w:p>
-      <w:pPr>
-        <w:pStyle w:val="ListParagraph"/>
+        <w:pStyle w:val="Prrafodelista"/>
+        <w:rPr>
+          <w:sz w:val="24"/>
+          <w:szCs w:val="24"/>
+        </w:rPr>
+      </w:pPr>
+      <w:r>
+        <w:rPr>
+          <w:sz w:val="24"/>
+          <w:szCs w:val="24"/>
+        </w:rPr>
+        <w:t>Para responder esta consulta, se ha creado una variable que calcule el tamaño del array que contiene al autor o autores para cada publicación y después se ha calculado la media, obteniendo así que, en promedio, las publicaciones tienen casi 3 autores.</w:t>
+      </w:r>
+    </w:p>
+    <w:p>
+      <w:pPr>
+        <w:pStyle w:val="Prrafodelista"/>
+      </w:pPr>
+    </w:p>
+    <w:p>
+      <w:pPr>
+        <w:pStyle w:val="Prrafodelista"/>
         <w:jc w:val="center"/>
         <w:rPr>
           <w:sz w:val="24"/>
@@ -5382,7 +5899,7 @@
           <w:lang w:eastAsia="es-ES"/>
         </w:rPr>
         <w:drawing>
-          <wp:inline distT="0" distB="0" distL="0" distR="0" wp14:anchorId="24B5DF62" wp14:editId="704775CF">
+          <wp:inline distT="0" distB="0" distL="0" distR="0" wp14:anchorId="0FCBC4E3" wp14:editId="174CF0BD">
             <wp:extent cx="3985846" cy="474327"/>
             <wp:effectExtent l="0" t="0" r="0" b="2540"/>
             <wp:docPr id="7" name="Picture 7" descr="cid:image008.png@01D4EBB2.CD648510"/>
@@ -5441,7 +5958,7 @@
     </w:p>
     <w:p>
       <w:pPr>
-        <w:pStyle w:val="ListParagraph"/>
+        <w:pStyle w:val="Prrafodelista"/>
         <w:numPr>
           <w:ilvl w:val="0"/>
           <w:numId w:val="5"/>
@@ -5456,8 +5973,50 @@
           <w:sz w:val="24"/>
           <w:szCs w:val="24"/>
         </w:rPr>
+        <w:lastRenderedPageBreak/>
         <w:t>Listado de coautores de un autor (se denomina coautor a cualquier persona que haya firmado una publicación)</w:t>
       </w:r>
+      <w:r>
+        <w:rPr>
+          <w:sz w:val="24"/>
+          <w:szCs w:val="24"/>
+        </w:rPr>
+        <w:t xml:space="preserve">. En nuestro caso es, una vez más, el autor </w:t>
+      </w:r>
+      <w:r>
+        <w:rPr>
+          <w:i/>
+          <w:sz w:val="24"/>
+          <w:szCs w:val="24"/>
+        </w:rPr>
+        <w:t xml:space="preserve">Joachim </w:t>
+      </w:r>
+      <w:proofErr w:type="spellStart"/>
+      <w:r>
+        <w:rPr>
+          <w:i/>
+          <w:sz w:val="24"/>
+          <w:szCs w:val="24"/>
+        </w:rPr>
+        <w:t>Biskup</w:t>
+      </w:r>
+      <w:proofErr w:type="spellEnd"/>
+      <w:r>
+        <w:rPr>
+          <w:sz w:val="24"/>
+          <w:szCs w:val="24"/>
+        </w:rPr>
+        <w:t xml:space="preserve">. </w:t>
+      </w:r>
+    </w:p>
+    <w:p>
+      <w:pPr>
+        <w:pStyle w:val="Prrafodelista"/>
+        <w:rPr>
+          <w:sz w:val="24"/>
+          <w:szCs w:val="24"/>
+        </w:rPr>
+      </w:pPr>
     </w:p>
     <w:p>
       <w:pPr>
@@ -5473,9 +6032,8 @@
           <w:noProof/>
           <w:lang w:eastAsia="es-ES"/>
         </w:rPr>
-        <w:lastRenderedPageBreak/>
         <w:drawing>
-          <wp:inline distT="0" distB="0" distL="0" distR="0" wp14:anchorId="099455BA" wp14:editId="733E6F43">
+          <wp:inline distT="0" distB="0" distL="0" distR="0" wp14:anchorId="7DBC45F1" wp14:editId="3AD43319">
             <wp:extent cx="5400040" cy="779780"/>
             <wp:effectExtent l="0" t="0" r="0" b="1270"/>
             <wp:docPr id="20" name="Picture 20"/>
@@ -5513,6 +6071,97 @@
     </w:p>
     <w:p>
       <w:pPr>
+        <w:ind w:left="708"/>
+        <w:rPr>
+          <w:sz w:val="24"/>
+          <w:szCs w:val="24"/>
+        </w:rPr>
+      </w:pPr>
+      <w:r>
+        <w:rPr>
+          <w:sz w:val="24"/>
+          <w:szCs w:val="24"/>
+        </w:rPr>
+        <w:t xml:space="preserve">Aquí filtramos los documentos por aquellos donde aparece </w:t>
+      </w:r>
+      <w:r>
+        <w:rPr>
+          <w:i/>
+          <w:sz w:val="24"/>
+          <w:szCs w:val="24"/>
+        </w:rPr>
+        <w:t xml:space="preserve">Joachim </w:t>
+      </w:r>
+      <w:proofErr w:type="spellStart"/>
+      <w:r>
+        <w:rPr>
+          <w:i/>
+          <w:sz w:val="24"/>
+          <w:szCs w:val="24"/>
+        </w:rPr>
+        <w:t>Biskup</w:t>
+      </w:r>
+      <w:proofErr w:type="spellEnd"/>
+      <w:r>
+        <w:rPr>
+          <w:i/>
+          <w:sz w:val="24"/>
+          <w:szCs w:val="24"/>
+        </w:rPr>
+        <w:t xml:space="preserve">, </w:t>
+      </w:r>
+      <w:r>
+        <w:rPr>
+          <w:sz w:val="24"/>
+          <w:szCs w:val="24"/>
+        </w:rPr>
+        <w:t xml:space="preserve">y después se hace </w:t>
+      </w:r>
+      <w:proofErr w:type="spellStart"/>
+      <w:r>
+        <w:rPr>
+          <w:i/>
+          <w:sz w:val="24"/>
+          <w:szCs w:val="24"/>
+        </w:rPr>
+        <w:t>unwind</w:t>
+      </w:r>
+      <w:proofErr w:type="spellEnd"/>
+      <w:r>
+        <w:rPr>
+          <w:sz w:val="24"/>
+          <w:szCs w:val="24"/>
+        </w:rPr>
+        <w:t xml:space="preserve"> y devolvemos aquellos que no son </w:t>
+      </w:r>
+      <w:r>
+        <w:rPr>
+          <w:i/>
+          <w:sz w:val="24"/>
+          <w:szCs w:val="24"/>
+        </w:rPr>
+        <w:t xml:space="preserve">Joachim </w:t>
+      </w:r>
+      <w:proofErr w:type="spellStart"/>
+      <w:r>
+        <w:rPr>
+          <w:i/>
+          <w:sz w:val="24"/>
+          <w:szCs w:val="24"/>
+        </w:rPr>
+        <w:t>Biskup</w:t>
+      </w:r>
+      <w:proofErr w:type="spellEnd"/>
+      <w:r>
+        <w:rPr>
+          <w:sz w:val="24"/>
+          <w:szCs w:val="24"/>
+        </w:rPr>
+        <w:t xml:space="preserve">. </w:t>
+      </w:r>
+    </w:p>
+    <w:p>
+      <w:pPr>
         <w:jc w:val="center"/>
         <w:rPr>
           <w:sz w:val="24"/>
@@ -5525,7 +6174,7 @@
           <w:lang w:eastAsia="es-ES"/>
         </w:rPr>
         <w:drawing>
-          <wp:inline distT="0" distB="0" distL="0" distR="0">
+          <wp:inline distT="0" distB="0" distL="0" distR="0" wp14:anchorId="79B92C5B" wp14:editId="4FE79CF0">
             <wp:extent cx="3276600" cy="3809941"/>
             <wp:effectExtent l="0" t="0" r="0" b="635"/>
             <wp:docPr id="23" name="Picture 23" descr="cid:image001.png@01D4EBB7.C971D4D0"/>
@@ -5576,7 +6225,7 @@
     </w:p>
     <w:p>
       <w:pPr>
-        <w:pStyle w:val="ListParagraph"/>
+        <w:pStyle w:val="Prrafodelista"/>
         <w:numPr>
           <w:ilvl w:val="0"/>
           <w:numId w:val="5"/>
@@ -5608,9 +6257,9 @@
           <w:lang w:eastAsia="es-ES"/>
         </w:rPr>
         <w:drawing>
-          <wp:inline distT="0" distB="0" distL="0" distR="0" wp14:anchorId="0E20F5EE" wp14:editId="5D512F73">
-            <wp:extent cx="4073769" cy="1033293"/>
-            <wp:effectExtent l="0" t="0" r="3175" b="0"/>
+          <wp:inline distT="0" distB="0" distL="0" distR="0" wp14:anchorId="037C8306" wp14:editId="57BBBA4A">
+            <wp:extent cx="4073184" cy="965200"/>
+            <wp:effectExtent l="0" t="0" r="3810" b="6350"/>
             <wp:docPr id="17" name="Picture 17"/>
             <wp:cNvGraphicFramePr>
               <a:graphicFrameLocks xmlns:a="http://schemas.openxmlformats.org/drawingml/2006/main" noChangeAspect="1"/>
@@ -5622,20 +6271,27 @@
                     <pic:cNvPr id="1" name=""/>
                     <pic:cNvPicPr/>
                   </pic:nvPicPr>
-                  <pic:blipFill>
+                  <pic:blipFill rotWithShape="1">
                     <a:blip r:embed="rId36"/>
-                    <a:stretch>
-                      <a:fillRect/>
-                    </a:stretch>
+                    <a:srcRect b="6577"/>
+                    <a:stretch/>
                   </pic:blipFill>
-                  <pic:spPr>
+                  <pic:spPr bwMode="auto">
                     <a:xfrm>
                       <a:off x="0" y="0"/>
-                      <a:ext cx="4089407" cy="1037260"/>
+                      <a:ext cx="4089407" cy="969044"/>
                     </a:xfrm>
                     <a:prstGeom prst="rect">
                       <a:avLst/>
                     </a:prstGeom>
+                    <a:ln>
+                      <a:noFill/>
+                    </a:ln>
+                    <a:extLst>
+                      <a:ext uri="{53640926-AAD7-44D8-BBD7-CCE9431645EC}">
+                        <a14:shadowObscured xmlns:a14="http://schemas.microsoft.com/office/drawing/2010/main"/>
+                      </a:ext>
+                    </a:extLst>
                   </pic:spPr>
                 </pic:pic>
               </a:graphicData>
@@ -5646,7 +6302,121 @@
     </w:p>
     <w:p>
       <w:pPr>
-        <w:pStyle w:val="ListParagraph"/>
+        <w:ind w:left="708" w:firstLine="2"/>
+        <w:rPr>
+          <w:sz w:val="24"/>
+          <w:szCs w:val="24"/>
+        </w:rPr>
+      </w:pPr>
+      <w:r>
+        <w:rPr>
+          <w:sz w:val="24"/>
+          <w:szCs w:val="24"/>
+        </w:rPr>
+        <w:t xml:space="preserve">Agrupamos por autor y construimos dos variables (una que hace referencia al año máximo del autor y otra al año mínimo del autor) utilizando </w:t>
+      </w:r>
+      <w:proofErr w:type="spellStart"/>
+      <w:r>
+        <w:rPr>
+          <w:i/>
+          <w:sz w:val="24"/>
+          <w:szCs w:val="24"/>
+        </w:rPr>
+        <w:t>substr</w:t>
+      </w:r>
+      <w:proofErr w:type="spellEnd"/>
+      <w:r>
+        <w:rPr>
+          <w:sz w:val="24"/>
+          <w:szCs w:val="24"/>
+        </w:rPr>
+        <w:t xml:space="preserve"> para extraer del campo </w:t>
+      </w:r>
+      <w:r>
+        <w:rPr>
+          <w:i/>
+          <w:sz w:val="24"/>
+          <w:szCs w:val="24"/>
+        </w:rPr>
+        <w:t>date</w:t>
+      </w:r>
+      <w:r>
+        <w:rPr>
+          <w:sz w:val="24"/>
+          <w:szCs w:val="24"/>
+        </w:rPr>
+        <w:t xml:space="preserve"> los 4 primeros dígitos como </w:t>
+      </w:r>
+      <w:proofErr w:type="spellStart"/>
+      <w:r>
+        <w:rPr>
+          <w:i/>
+          <w:sz w:val="24"/>
+          <w:szCs w:val="24"/>
+        </w:rPr>
+        <w:t>string</w:t>
+      </w:r>
+      <w:proofErr w:type="spellEnd"/>
+      <w:r>
+        <w:rPr>
+          <w:sz w:val="24"/>
+          <w:szCs w:val="24"/>
+        </w:rPr>
+        <w:t xml:space="preserve">. Después, creamos otras dos variables que son resultado de convertir las dos anteriores de </w:t>
+      </w:r>
+      <w:proofErr w:type="spellStart"/>
+      <w:r>
+        <w:rPr>
+          <w:i/>
+          <w:sz w:val="24"/>
+          <w:szCs w:val="24"/>
+        </w:rPr>
+        <w:t>string</w:t>
+      </w:r>
+      <w:proofErr w:type="spellEnd"/>
+      <w:r>
+        <w:rPr>
+          <w:sz w:val="24"/>
+          <w:szCs w:val="24"/>
+        </w:rPr>
+        <w:t xml:space="preserve"> a </w:t>
+      </w:r>
+      <w:proofErr w:type="spellStart"/>
+      <w:r>
+        <w:rPr>
+          <w:i/>
+          <w:sz w:val="24"/>
+          <w:szCs w:val="24"/>
+        </w:rPr>
+        <w:lastRenderedPageBreak/>
+        <w:t>integer</w:t>
+      </w:r>
+      <w:proofErr w:type="spellEnd"/>
+      <w:r>
+        <w:rPr>
+          <w:sz w:val="24"/>
+          <w:szCs w:val="24"/>
+        </w:rPr>
+        <w:t>. Por último, se calcula la diferencia de estas dos variables</w:t>
+      </w:r>
+      <w:r>
+        <w:rPr>
+          <w:sz w:val="24"/>
+          <w:szCs w:val="24"/>
+        </w:rPr>
+        <w:t xml:space="preserve"> (que es lo que consideramos como edad del autor)</w:t>
+      </w:r>
+      <w:r>
+        <w:rPr>
+          <w:sz w:val="24"/>
+          <w:szCs w:val="24"/>
+        </w:rPr>
+        <w:t>, se ordenan de manera decreciente y limitamos a 5 los resultados.</w:t>
+      </w:r>
+    </w:p>
+    <w:p>
+      <w:pPr>
+        <w:pStyle w:val="Prrafodelista"/>
         <w:jc w:val="center"/>
         <w:rPr>
           <w:sz w:val="24"/>
@@ -5660,7 +6430,7 @@
           <w:lang w:eastAsia="es-ES"/>
         </w:rPr>
         <w:drawing>
-          <wp:inline distT="0" distB="0" distL="0" distR="0">
+          <wp:inline distT="0" distB="0" distL="0" distR="0" wp14:anchorId="5C1AF99F" wp14:editId="11E734F6">
             <wp:extent cx="3382108" cy="942622"/>
             <wp:effectExtent l="0" t="0" r="0" b="0"/>
             <wp:docPr id="24" name="Picture 24" descr="cid:image004.png@01D4EBB8.8E52AE00"/>
@@ -5711,7 +6481,7 @@
     </w:p>
     <w:p>
       <w:pPr>
-        <w:pStyle w:val="ListParagraph"/>
+        <w:pStyle w:val="Prrafodelista"/>
         <w:numPr>
           <w:ilvl w:val="0"/>
           <w:numId w:val="5"/>
@@ -5728,10 +6498,26 @@
         </w:rPr>
         <w:t>Número de autores novatos, es decir, que tengan una edad menor de 5 años. Se considera la edad de un autor al número de años transcurridos desde la fecha de su primera publicación hasta la última registrada</w:t>
       </w:r>
-    </w:p>
-    <w:p>
-      <w:pPr>
-        <w:pStyle w:val="ListParagraph"/>
+      <w:r>
+        <w:rPr>
+          <w:sz w:val="24"/>
+          <w:szCs w:val="24"/>
+        </w:rPr>
+        <w:t>.</w:t>
+      </w:r>
+    </w:p>
+    <w:p>
+      <w:pPr>
+        <w:pStyle w:val="Prrafodelista"/>
+        <w:rPr>
+          <w:sz w:val="24"/>
+          <w:szCs w:val="24"/>
+        </w:rPr>
+      </w:pPr>
+    </w:p>
+    <w:p>
+      <w:pPr>
+        <w:pStyle w:val="Prrafodelista"/>
         <w:jc w:val="center"/>
         <w:rPr>
           <w:sz w:val="24"/>
@@ -5743,9 +6529,8 @@
           <w:noProof/>
           <w:lang w:eastAsia="es-ES"/>
         </w:rPr>
-        <w:lastRenderedPageBreak/>
         <w:drawing>
-          <wp:inline distT="0" distB="0" distL="0" distR="0" wp14:anchorId="6B7A88AF" wp14:editId="1D387211">
+          <wp:inline distT="0" distB="0" distL="0" distR="0" wp14:anchorId="6DE77FEE" wp14:editId="6523C100">
             <wp:extent cx="4437184" cy="1198520"/>
             <wp:effectExtent l="0" t="0" r="1905" b="1905"/>
             <wp:docPr id="19" name="Picture 19"/>
@@ -5783,7 +6568,49 @@
     </w:p>
     <w:p>
       <w:pPr>
-        <w:pStyle w:val="ListParagraph"/>
+        <w:pStyle w:val="Prrafodelista"/>
+        <w:rPr>
+          <w:sz w:val="24"/>
+          <w:szCs w:val="24"/>
+        </w:rPr>
+      </w:pPr>
+      <w:r>
+        <w:rPr>
+          <w:sz w:val="24"/>
+          <w:szCs w:val="24"/>
+        </w:rPr>
+        <w:t xml:space="preserve">Calculamos la edad de los autores de la misma manera que hicimos en la anterior consulta y después filtramos para quedarnos con aquellos registros cuya edad de autores es menor que 5 y hacemos un </w:t>
+      </w:r>
+      <w:proofErr w:type="spellStart"/>
+      <w:r>
+        <w:rPr>
+          <w:i/>
+          <w:sz w:val="24"/>
+          <w:szCs w:val="24"/>
+        </w:rPr>
+        <w:t>count</w:t>
+      </w:r>
+      <w:proofErr w:type="spellEnd"/>
+      <w:r>
+        <w:rPr>
+          <w:sz w:val="24"/>
+          <w:szCs w:val="24"/>
+        </w:rPr>
+        <w:t>.</w:t>
+      </w:r>
+    </w:p>
+    <w:p>
+      <w:pPr>
+        <w:pStyle w:val="Prrafodelista"/>
+        <w:rPr>
+          <w:sz w:val="24"/>
+          <w:szCs w:val="24"/>
+        </w:rPr>
+      </w:pPr>
+    </w:p>
+    <w:p>
+      <w:pPr>
+        <w:pStyle w:val="Prrafodelista"/>
         <w:jc w:val="center"/>
         <w:rPr>
           <w:sz w:val="24"/>
@@ -5797,7 +6624,7 @@
           <w:lang w:eastAsia="es-ES"/>
         </w:rPr>
         <w:drawing>
-          <wp:inline distT="0" distB="0" distL="0" distR="0">
+          <wp:inline distT="0" distB="0" distL="0" distR="0" wp14:anchorId="27AFFA70" wp14:editId="25276192">
             <wp:extent cx="3862754" cy="573836"/>
             <wp:effectExtent l="0" t="0" r="4445" b="0"/>
             <wp:docPr id="26" name="Picture 26" descr="cid:image005.png@01D4EBB8.69F068E0"/>
@@ -5848,7 +6675,7 @@
     </w:p>
     <w:p>
       <w:pPr>
-        <w:pStyle w:val="ListParagraph"/>
+        <w:pStyle w:val="Prrafodelista"/>
         <w:rPr>
           <w:sz w:val="24"/>
           <w:szCs w:val="24"/>
@@ -5858,7 +6685,7 @@
     </w:p>
     <w:p>
       <w:pPr>
-        <w:pStyle w:val="ListParagraph"/>
+        <w:pStyle w:val="Prrafodelista"/>
         <w:numPr>
           <w:ilvl w:val="0"/>
           <w:numId w:val="5"/>
@@ -5878,7 +6705,16 @@
     </w:p>
     <w:p>
       <w:pPr>
-        <w:pStyle w:val="ListParagraph"/>
+        <w:pStyle w:val="Prrafodelista"/>
+        <w:rPr>
+          <w:sz w:val="24"/>
+          <w:szCs w:val="24"/>
+        </w:rPr>
+      </w:pPr>
+    </w:p>
+    <w:p>
+      <w:pPr>
+        <w:pStyle w:val="Prrafodelista"/>
         <w:jc w:val="center"/>
         <w:rPr>
           <w:sz w:val="24"/>
@@ -5891,7 +6727,7 @@
           <w:lang w:eastAsia="es-ES"/>
         </w:rPr>
         <w:drawing>
-          <wp:inline distT="0" distB="0" distL="0" distR="0" wp14:anchorId="07B73725" wp14:editId="754AD923">
+          <wp:inline distT="0" distB="0" distL="0" distR="0" wp14:anchorId="72D6F16E" wp14:editId="3AF90F88">
             <wp:extent cx="5400040" cy="596900"/>
             <wp:effectExtent l="0" t="0" r="0" b="0"/>
             <wp:docPr id="22" name="Picture 22"/>
@@ -5929,21 +6765,136 @@
     </w:p>
     <w:p>
       <w:pPr>
-        <w:pStyle w:val="ListParagraph"/>
+        <w:pStyle w:val="Prrafodelista"/>
+        <w:rPr>
+          <w:sz w:val="24"/>
+          <w:szCs w:val="24"/>
+        </w:rPr>
+      </w:pPr>
+      <w:r>
+        <w:rPr>
+          <w:sz w:val="24"/>
+          <w:szCs w:val="24"/>
+        </w:rPr>
+        <w:t>Para obtener el porcentaje de publicaciones en revistas (</w:t>
+      </w:r>
+      <w:proofErr w:type="spellStart"/>
+      <w:r>
+        <w:rPr>
+          <w:i/>
+          <w:sz w:val="24"/>
+          <w:szCs w:val="24"/>
+        </w:rPr>
+        <w:t>articles</w:t>
+      </w:r>
+      <w:proofErr w:type="spellEnd"/>
+      <w:r>
+        <w:rPr>
+          <w:sz w:val="24"/>
+          <w:szCs w:val="24"/>
+        </w:rPr>
+        <w:t xml:space="preserve">) con respecto al total de publicaciones, se ha construido una variable llamada </w:t>
+      </w:r>
+      <w:proofErr w:type="spellStart"/>
+      <w:r>
+        <w:rPr>
+          <w:i/>
+          <w:sz w:val="24"/>
+          <w:szCs w:val="24"/>
+        </w:rPr>
+        <w:t>count_article</w:t>
+      </w:r>
+      <w:proofErr w:type="spellEnd"/>
+      <w:r>
+        <w:rPr>
+          <w:sz w:val="24"/>
+          <w:szCs w:val="24"/>
+        </w:rPr>
+        <w:t xml:space="preserve"> que es binaria. Toma valor 1 cuando el </w:t>
+      </w:r>
+      <w:proofErr w:type="spellStart"/>
+      <w:r>
+        <w:rPr>
+          <w:i/>
+          <w:sz w:val="24"/>
+          <w:szCs w:val="24"/>
+        </w:rPr>
+        <w:t>type</w:t>
+      </w:r>
+      <w:proofErr w:type="spellEnd"/>
+      <w:r>
+        <w:rPr>
+          <w:sz w:val="24"/>
+          <w:szCs w:val="24"/>
+        </w:rPr>
+        <w:t xml:space="preserve"> es igual a </w:t>
+      </w:r>
+      <w:proofErr w:type="spellStart"/>
+      <w:r>
+        <w:rPr>
+          <w:i/>
+          <w:sz w:val="24"/>
+          <w:szCs w:val="24"/>
+        </w:rPr>
+        <w:t>article</w:t>
+      </w:r>
+      <w:proofErr w:type="spellEnd"/>
+      <w:r>
+        <w:rPr>
+          <w:sz w:val="24"/>
+          <w:szCs w:val="24"/>
+        </w:rPr>
+        <w:t xml:space="preserve"> y el valor 0 cuando no. </w:t>
+      </w:r>
+      <w:r>
+        <w:rPr>
+          <w:sz w:val="24"/>
+          <w:szCs w:val="24"/>
+        </w:rPr>
+        <w:t xml:space="preserve">También construimos otra variable que sume el total de registros. Por último dividimos el número de publicaciones en revistas entre el total y </w:t>
+      </w:r>
+      <w:proofErr w:type="spellStart"/>
+      <w:r>
+        <w:rPr>
+          <w:sz w:val="24"/>
+          <w:szCs w:val="24"/>
+        </w:rPr>
+        <w:t>mulitplicamos</w:t>
+      </w:r>
+      <w:proofErr w:type="spellEnd"/>
+      <w:r>
+        <w:rPr>
+          <w:sz w:val="24"/>
+          <w:szCs w:val="24"/>
+        </w:rPr>
+        <w:t xml:space="preserve"> por 100.</w:t>
+      </w:r>
+    </w:p>
+    <w:p>
+      <w:pPr>
+        <w:pStyle w:val="Prrafodelista"/>
+        <w:rPr>
+          <w:sz w:val="24"/>
+          <w:szCs w:val="24"/>
+        </w:rPr>
+      </w:pPr>
+    </w:p>
+    <w:p>
+      <w:pPr>
+        <w:pStyle w:val="Prrafodelista"/>
         <w:jc w:val="center"/>
         <w:rPr>
           <w:sz w:val="24"/>
           <w:szCs w:val="24"/>
         </w:rPr>
       </w:pPr>
-      <w:bookmarkStart w:id="5" w:name="_GoBack"/>
       <w:r>
         <w:rPr>
           <w:noProof/>
           <w:lang w:eastAsia="es-ES"/>
         </w:rPr>
         <w:drawing>
-          <wp:inline distT="0" distB="0" distL="0" distR="0">
+          <wp:inline distT="0" distB="0" distL="0" distR="0" wp14:anchorId="7FD5B6EF" wp14:editId="44D7E98F">
             <wp:extent cx="5205046" cy="519128"/>
             <wp:effectExtent l="0" t="0" r="0" b="0"/>
             <wp:docPr id="27" name="Picture 27" descr="cid:image008.png@01D4EBB8.8E52AE00"/>
@@ -5991,7 +6942,22 @@
           </wp:inline>
         </w:drawing>
       </w:r>
-      <w:bookmarkEnd w:id="5"/>
+    </w:p>
+    <w:p>
+      <w:pPr>
+        <w:rPr>
+          <w:sz w:val="24"/>
+          <w:szCs w:val="24"/>
+        </w:rPr>
+      </w:pPr>
+    </w:p>
+    <w:p>
+      <w:pPr>
+        <w:rPr>
+          <w:sz w:val="24"/>
+          <w:szCs w:val="24"/>
+        </w:rPr>
+      </w:pPr>
     </w:p>
     <w:p>
       <w:pPr>
@@ -6020,7 +6986,7 @@
     </w:p>
     <w:tbl>
       <w:tblPr>
-        <w:tblStyle w:val="PlainTable1"/>
+        <w:tblStyle w:val="Tablanormal1"/>
         <w:tblW w:w="0" w:type="auto"/>
         <w:tblLook w:val="04A0" w:firstRow="1" w:lastRow="0" w:firstColumn="1" w:lastColumn="0" w:noHBand="0" w:noVBand="1"/>
       </w:tblPr>
@@ -6046,6 +7012,7 @@
                 <w:szCs w:val="24"/>
               </w:rPr>
             </w:pPr>
+            <w:proofErr w:type="spellStart"/>
             <w:r>
               <w:rPr>
                 <w:sz w:val="24"/>
@@ -6053,6 +7020,7 @@
               </w:rPr>
               <w:t>Question</w:t>
             </w:r>
+            <w:proofErr w:type="spellEnd"/>
           </w:p>
         </w:tc>
         <w:tc>
@@ -6765,225 +7733,1108 @@
     <w:p/>
     <w:p/>
     <w:p>
-      <w:pPr>
-        <w:pStyle w:val="Heading1"/>
+      <w:r>
+        <w:br w:type="page"/>
+      </w:r>
+    </w:p>
+    <w:p/>
+    <w:p>
+      <w:pPr>
+        <w:pStyle w:val="Ttulo1"/>
         <w:jc w:val="center"/>
         <w:rPr>
           <w:b/>
           <w:u w:val="single"/>
         </w:rPr>
       </w:pPr>
-      <w:bookmarkStart w:id="6" w:name="_Toc5357547"/>
+      <w:bookmarkStart w:id="6" w:name="_Toc5382160"/>
       <w:r>
         <w:rPr>
           <w:b/>
           <w:u w:val="single"/>
         </w:rPr>
-        <w:lastRenderedPageBreak/>
         <w:t>PARTE II: NEO4J</w:t>
       </w:r>
       <w:bookmarkEnd w:id="6"/>
     </w:p>
-    <w:p>
-      <w:pPr>
-        <w:pStyle w:val="Heading2"/>
+    <w:p/>
+    <w:p>
+      <w:pPr>
+        <w:rPr>
+          <w:sz w:val="24"/>
+          <w:szCs w:val="24"/>
+        </w:rPr>
+      </w:pPr>
+      <w:r>
+        <w:rPr>
+          <w:sz w:val="24"/>
+          <w:szCs w:val="24"/>
+        </w:rPr>
+        <w:t xml:space="preserve">Esta segunda parte de la práctica </w:t>
+      </w:r>
+      <w:r>
+        <w:rPr>
+          <w:sz w:val="24"/>
+          <w:szCs w:val="24"/>
+        </w:rPr>
+        <w:t>va a</w:t>
+      </w:r>
+      <w:r>
+        <w:rPr>
+          <w:sz w:val="24"/>
+          <w:szCs w:val="24"/>
+        </w:rPr>
+        <w:t xml:space="preserve"> utilizar los </w:t>
+      </w:r>
+      <w:r>
+        <w:rPr>
+          <w:b/>
+          <w:sz w:val="24"/>
+          <w:szCs w:val="24"/>
+        </w:rPr>
+        <w:t>mismos datos</w:t>
+      </w:r>
+      <w:r>
+        <w:rPr>
+          <w:sz w:val="24"/>
+          <w:szCs w:val="24"/>
+        </w:rPr>
+        <w:t xml:space="preserve"> pero</w:t>
+      </w:r>
+      <w:r>
+        <w:rPr>
+          <w:sz w:val="24"/>
+          <w:szCs w:val="24"/>
+        </w:rPr>
+        <w:t>,</w:t>
+      </w:r>
+      <w:r>
+        <w:rPr>
+          <w:sz w:val="24"/>
+          <w:szCs w:val="24"/>
+        </w:rPr>
+        <w:t xml:space="preserve"> </w:t>
+      </w:r>
+      <w:r>
+        <w:rPr>
+          <w:sz w:val="24"/>
+          <w:szCs w:val="24"/>
+        </w:rPr>
+        <w:t xml:space="preserve">a diferencia de la parte I, la base de datos que se va a usar es una </w:t>
+      </w:r>
+      <w:r>
+        <w:rPr>
+          <w:b/>
+          <w:sz w:val="24"/>
+          <w:szCs w:val="24"/>
+        </w:rPr>
+        <w:t>base de datos orientada a grafos</w:t>
+      </w:r>
+      <w:r>
+        <w:rPr>
+          <w:b/>
+          <w:sz w:val="24"/>
+          <w:szCs w:val="24"/>
+        </w:rPr>
+        <w:t xml:space="preserve"> (Neo4J)</w:t>
+      </w:r>
+      <w:r>
+        <w:rPr>
+          <w:sz w:val="24"/>
+          <w:szCs w:val="24"/>
+        </w:rPr>
+        <w:t xml:space="preserve"> en vez de una base de datos orientada a documentos (MongoDB). Las bases de datos orientadas a grafos representan la información como </w:t>
+      </w:r>
+      <w:r>
+        <w:rPr>
+          <w:b/>
+          <w:sz w:val="24"/>
+          <w:szCs w:val="24"/>
+        </w:rPr>
+        <w:t>nodos</w:t>
+      </w:r>
+      <w:r>
+        <w:rPr>
+          <w:sz w:val="24"/>
+          <w:szCs w:val="24"/>
+        </w:rPr>
+        <w:t xml:space="preserve"> que se relacionan mediante </w:t>
+      </w:r>
+      <w:r>
+        <w:rPr>
+          <w:b/>
+          <w:sz w:val="24"/>
+          <w:szCs w:val="24"/>
+        </w:rPr>
+        <w:t>aristas</w:t>
+      </w:r>
+      <w:r>
+        <w:rPr>
+          <w:sz w:val="24"/>
+          <w:szCs w:val="24"/>
+        </w:rPr>
+        <w:t>. Cada nodo tiene un identificador y puede tener varios atributos que describen este nodo. Uno de los puntos fuertes de estos tipos de bases de datos es que su rendimiento permanece constante aún cuando crece el conjunto de datos.</w:t>
+      </w:r>
+      <w:r>
+        <w:rPr>
+          <w:sz w:val="24"/>
+          <w:szCs w:val="24"/>
+        </w:rPr>
+        <w:t xml:space="preserve"> Además, son bastante flexibles, lo cual se ajusta perfectamente con los entornos empresariales cambiantes que van de la mano de las metodologías ágiles.</w:t>
+      </w:r>
+    </w:p>
+    <w:p>
+      <w:pPr>
+        <w:rPr>
+          <w:sz w:val="24"/>
+          <w:szCs w:val="24"/>
+        </w:rPr>
+      </w:pPr>
+      <w:r>
+        <w:rPr>
+          <w:sz w:val="24"/>
+          <w:szCs w:val="24"/>
+        </w:rPr>
+        <w:t>Por lo general, se usarán este tipo de grafos cuando queramos modelar relaciones.</w:t>
+      </w:r>
+    </w:p>
+    <w:p>
+      <w:pPr>
+        <w:pStyle w:val="Ttulo2"/>
         <w:rPr>
           <w:b/>
           <w:u w:val="single"/>
         </w:rPr>
       </w:pPr>
-      <w:bookmarkStart w:id="7" w:name="_Toc5357548"/>
-      <w:proofErr w:type="gramStart"/>
+      <w:bookmarkStart w:id="7" w:name="_Toc5382161"/>
       <w:r>
         <w:rPr>
           <w:b/>
           <w:u w:val="single"/>
         </w:rPr>
-        <w:t>1 .</w:t>
-      </w:r>
-      <w:proofErr w:type="gramEnd"/>
+        <w:t xml:space="preserve">1 .- </w:t>
+      </w:r>
       <w:r>
         <w:rPr>
           <w:b/>
           <w:u w:val="single"/>
         </w:rPr>
-        <w:t xml:space="preserve">- </w:t>
-      </w:r>
-      <w:r>
+        <w:t>CAPTURA Y PROCESAMIENTO DE DATOS</w:t>
+      </w:r>
+      <w:bookmarkEnd w:id="7"/>
+    </w:p>
+    <w:p/>
+    <w:p>
+      <w:pPr>
+        <w:rPr>
+          <w:sz w:val="24"/>
+          <w:szCs w:val="24"/>
+        </w:rPr>
+      </w:pPr>
+      <w:r>
+        <w:rPr>
+          <w:sz w:val="24"/>
+          <w:szCs w:val="24"/>
+        </w:rPr>
+        <w:t>Para capturar los datos</w:t>
+      </w:r>
+      <w:r>
+        <w:rPr>
+          <w:sz w:val="24"/>
+          <w:szCs w:val="24"/>
+        </w:rPr>
+        <w:t xml:space="preserve">, </w:t>
+      </w:r>
+      <w:r>
+        <w:rPr>
+          <w:sz w:val="24"/>
+          <w:szCs w:val="24"/>
+        </w:rPr>
+        <w:t xml:space="preserve">procesarlos </w:t>
+      </w:r>
+      <w:r>
+        <w:rPr>
+          <w:sz w:val="24"/>
+          <w:szCs w:val="24"/>
+        </w:rPr>
+        <w:t>y</w:t>
+      </w:r>
+      <w:r>
+        <w:rPr>
+          <w:sz w:val="24"/>
+          <w:szCs w:val="24"/>
+        </w:rPr>
+        <w:t xml:space="preserve"> después insertarlos</w:t>
+      </w:r>
+      <w:r>
+        <w:rPr>
+          <w:sz w:val="24"/>
+          <w:szCs w:val="24"/>
+        </w:rPr>
+        <w:t xml:space="preserve">, </w:t>
+      </w:r>
+      <w:r>
+        <w:rPr>
+          <w:sz w:val="24"/>
+          <w:szCs w:val="24"/>
+        </w:rPr>
+        <w:t xml:space="preserve">inicialmente se planteó la opción de exportar los datos de MongoDB en formato </w:t>
+      </w:r>
+      <w:proofErr w:type="spellStart"/>
+      <w:r>
+        <w:rPr>
+          <w:sz w:val="24"/>
+          <w:szCs w:val="24"/>
+        </w:rPr>
+        <w:t>csv</w:t>
+      </w:r>
+      <w:proofErr w:type="spellEnd"/>
+      <w:r>
+        <w:rPr>
+          <w:sz w:val="24"/>
+          <w:szCs w:val="24"/>
+        </w:rPr>
+        <w:t xml:space="preserve">. Esta opción se descartó porque el comando de exportación en formato </w:t>
+      </w:r>
+      <w:proofErr w:type="spellStart"/>
+      <w:r>
+        <w:rPr>
+          <w:sz w:val="24"/>
+          <w:szCs w:val="24"/>
+        </w:rPr>
+        <w:t>csv</w:t>
+      </w:r>
+      <w:proofErr w:type="spellEnd"/>
+      <w:r>
+        <w:rPr>
+          <w:sz w:val="24"/>
+          <w:szCs w:val="24"/>
+        </w:rPr>
+        <w:t xml:space="preserve"> de mongo, añadía comillas dentro del array de autores que complicaba el proceso. Además, como el formato en el que se insertan los datos en Neo4J es diferente de Mongo (insertamos por un lado los nodos y por otro lado las relaciones), se construyó un </w:t>
+      </w:r>
+      <w:proofErr w:type="spellStart"/>
+      <w:r>
+        <w:rPr>
+          <w:sz w:val="24"/>
+          <w:szCs w:val="24"/>
+        </w:rPr>
+        <w:t>parseador</w:t>
+      </w:r>
+      <w:proofErr w:type="spellEnd"/>
+      <w:r>
+        <w:rPr>
+          <w:sz w:val="24"/>
+          <w:szCs w:val="24"/>
+        </w:rPr>
+        <w:t xml:space="preserve"> que generase </w:t>
+      </w:r>
+      <w:r>
+        <w:rPr>
+          <w:b/>
+          <w:sz w:val="24"/>
+          <w:szCs w:val="24"/>
+        </w:rPr>
+        <w:t xml:space="preserve">3 ficheros </w:t>
+      </w:r>
+      <w:proofErr w:type="spellStart"/>
+      <w:r>
+        <w:rPr>
+          <w:b/>
+          <w:sz w:val="24"/>
+          <w:szCs w:val="24"/>
+        </w:rPr>
+        <w:t>csv</w:t>
+      </w:r>
+      <w:proofErr w:type="spellEnd"/>
+      <w:r>
+        <w:rPr>
+          <w:sz w:val="24"/>
+          <w:szCs w:val="24"/>
+        </w:rPr>
+        <w:t>:</w:t>
+      </w:r>
+    </w:p>
+    <w:p>
+      <w:pPr>
+        <w:pStyle w:val="Prrafodelista"/>
+        <w:numPr>
+          <w:ilvl w:val="0"/>
+          <w:numId w:val="6"/>
+        </w:numPr>
+        <w:rPr>
+          <w:sz w:val="24"/>
+          <w:szCs w:val="24"/>
+        </w:rPr>
+      </w:pPr>
+      <w:r>
+        <w:rPr>
+          <w:b/>
+          <w:sz w:val="24"/>
+          <w:szCs w:val="24"/>
+        </w:rPr>
+        <w:t>2</w:t>
+      </w:r>
+      <w:r>
+        <w:rPr>
+          <w:sz w:val="24"/>
+          <w:szCs w:val="24"/>
+        </w:rPr>
+        <w:t xml:space="preserve"> ficheros con dos </w:t>
+      </w:r>
+      <w:r>
+        <w:rPr>
+          <w:b/>
+          <w:sz w:val="24"/>
+          <w:szCs w:val="24"/>
+        </w:rPr>
+        <w:t>tipos de nodos</w:t>
+      </w:r>
+      <w:r>
+        <w:rPr>
+          <w:b/>
+          <w:sz w:val="24"/>
+          <w:szCs w:val="24"/>
+        </w:rPr>
+        <w:t xml:space="preserve">: </w:t>
+      </w:r>
+      <w:r>
+        <w:rPr>
+          <w:b/>
+          <w:sz w:val="24"/>
+          <w:szCs w:val="24"/>
+        </w:rPr>
+        <w:t>autor_nodes.csv</w:t>
+      </w:r>
+      <w:r>
+        <w:rPr>
+          <w:sz w:val="24"/>
+          <w:szCs w:val="24"/>
+        </w:rPr>
+        <w:t xml:space="preserve"> y </w:t>
+      </w:r>
+      <w:r>
+        <w:rPr>
+          <w:b/>
+          <w:sz w:val="24"/>
+          <w:szCs w:val="24"/>
+        </w:rPr>
+        <w:t>publication_nodes.csv</w:t>
+      </w:r>
+    </w:p>
+    <w:p>
+      <w:pPr>
+        <w:pStyle w:val="Prrafodelista"/>
+        <w:numPr>
+          <w:ilvl w:val="0"/>
+          <w:numId w:val="6"/>
+        </w:numPr>
+        <w:rPr>
+          <w:sz w:val="24"/>
+          <w:szCs w:val="24"/>
+        </w:rPr>
+      </w:pPr>
+      <w:r>
+        <w:rPr>
+          <w:b/>
+          <w:sz w:val="24"/>
+          <w:szCs w:val="24"/>
+        </w:rPr>
+        <w:t>1</w:t>
+      </w:r>
+      <w:r>
+        <w:rPr>
+          <w:sz w:val="24"/>
+          <w:szCs w:val="24"/>
+        </w:rPr>
+        <w:t xml:space="preserve"> fichero que contiene las </w:t>
+      </w:r>
+      <w:r>
+        <w:rPr>
+          <w:b/>
+          <w:sz w:val="24"/>
+          <w:szCs w:val="24"/>
+        </w:rPr>
+        <w:t>relaciones</w:t>
+      </w:r>
+      <w:r>
+        <w:rPr>
+          <w:sz w:val="24"/>
+          <w:szCs w:val="24"/>
+        </w:rPr>
+        <w:t xml:space="preserve"> entre estos dos tipos de nodos</w:t>
+      </w:r>
+      <w:r>
+        <w:rPr>
+          <w:sz w:val="24"/>
+          <w:szCs w:val="24"/>
+        </w:rPr>
+        <w:t xml:space="preserve">: </w:t>
+      </w:r>
+      <w:r>
+        <w:rPr>
+          <w:b/>
+          <w:sz w:val="24"/>
+          <w:szCs w:val="24"/>
+        </w:rPr>
+        <w:t>relationships.csv</w:t>
+      </w:r>
+    </w:p>
+    <w:p>
+      <w:pPr>
+        <w:rPr>
+          <w:sz w:val="24"/>
+          <w:szCs w:val="24"/>
+        </w:rPr>
+      </w:pPr>
+      <w:r>
+        <w:rPr>
+          <w:sz w:val="24"/>
+          <w:szCs w:val="24"/>
+        </w:rPr>
+        <w:t xml:space="preserve">El archivo Python que crea estos tres documentos se llama </w:t>
+      </w:r>
+      <w:r>
+        <w:rPr>
+          <w:b/>
+          <w:sz w:val="24"/>
+          <w:szCs w:val="24"/>
+        </w:rPr>
+        <w:t>csv_parser.py</w:t>
+      </w:r>
+      <w:r>
+        <w:rPr>
+          <w:sz w:val="24"/>
+          <w:szCs w:val="24"/>
+        </w:rPr>
+        <w:t>.</w:t>
+      </w:r>
+      <w:r>
+        <w:rPr>
+          <w:sz w:val="24"/>
+          <w:szCs w:val="24"/>
+        </w:rPr>
+        <w:t xml:space="preserve"> Este código recorre el XML haciendo uso de </w:t>
+      </w:r>
+      <w:proofErr w:type="spellStart"/>
+      <w:r>
+        <w:rPr>
+          <w:b/>
+          <w:i/>
+          <w:sz w:val="24"/>
+          <w:szCs w:val="24"/>
+        </w:rPr>
+        <w:t>iterparse</w:t>
+      </w:r>
+      <w:proofErr w:type="spellEnd"/>
+      <w:r>
+        <w:rPr>
+          <w:sz w:val="24"/>
+          <w:szCs w:val="24"/>
+        </w:rPr>
+        <w:t xml:space="preserve">, como se hacía en la parte 1. </w:t>
+      </w:r>
+    </w:p>
+    <w:p>
+      <w:pPr>
+        <w:rPr>
+          <w:sz w:val="24"/>
+          <w:szCs w:val="24"/>
+        </w:rPr>
+      </w:pPr>
+      <w:r>
+        <w:rPr>
+          <w:sz w:val="24"/>
+          <w:szCs w:val="24"/>
+        </w:rPr>
+        <w:t xml:space="preserve">En total se generan </w:t>
+      </w:r>
+      <w:r>
+        <w:rPr>
+          <w:b/>
+          <w:sz w:val="24"/>
+          <w:szCs w:val="24"/>
+        </w:rPr>
+        <w:t>6.699.232 nodos</w:t>
+      </w:r>
+      <w:r>
+        <w:rPr>
+          <w:sz w:val="24"/>
+          <w:szCs w:val="24"/>
+        </w:rPr>
+        <w:t xml:space="preserve">. Como comentábamos, un archivo recoge los </w:t>
+      </w:r>
+      <w:r>
+        <w:rPr>
+          <w:b/>
+          <w:sz w:val="24"/>
+          <w:szCs w:val="24"/>
+        </w:rPr>
+        <w:t>nodos de tipo autor</w:t>
+      </w:r>
+      <w:r>
+        <w:rPr>
+          <w:sz w:val="24"/>
+          <w:szCs w:val="24"/>
+        </w:rPr>
+        <w:t xml:space="preserve"> y el otro recoger los </w:t>
+      </w:r>
+      <w:r>
+        <w:rPr>
+          <w:b/>
+          <w:sz w:val="24"/>
+          <w:szCs w:val="24"/>
+        </w:rPr>
+        <w:t>nodos de tipo publicación</w:t>
+      </w:r>
+      <w:r>
+        <w:rPr>
+          <w:sz w:val="24"/>
+          <w:szCs w:val="24"/>
+        </w:rPr>
+        <w:t xml:space="preserve">, que tiene tres tipos: </w:t>
+      </w:r>
+      <w:proofErr w:type="spellStart"/>
+      <w:r>
+        <w:rPr>
+          <w:i/>
+          <w:sz w:val="24"/>
+          <w:szCs w:val="24"/>
+        </w:rPr>
+        <w:t>article</w:t>
+      </w:r>
+      <w:proofErr w:type="spellEnd"/>
+      <w:r>
+        <w:rPr>
+          <w:sz w:val="24"/>
+          <w:szCs w:val="24"/>
+        </w:rPr>
+        <w:t xml:space="preserve">, </w:t>
+      </w:r>
+      <w:proofErr w:type="spellStart"/>
+      <w:r>
+        <w:rPr>
+          <w:i/>
+          <w:sz w:val="24"/>
+          <w:szCs w:val="24"/>
+        </w:rPr>
+        <w:t>inproceedings</w:t>
+      </w:r>
+      <w:proofErr w:type="spellEnd"/>
+      <w:r>
+        <w:rPr>
+          <w:sz w:val="24"/>
+          <w:szCs w:val="24"/>
+        </w:rPr>
+        <w:t xml:space="preserve"> e </w:t>
+      </w:r>
+      <w:proofErr w:type="spellStart"/>
+      <w:r>
+        <w:rPr>
+          <w:i/>
+          <w:sz w:val="24"/>
+          <w:szCs w:val="24"/>
+        </w:rPr>
+        <w:t>incollections</w:t>
+      </w:r>
+      <w:proofErr w:type="spellEnd"/>
+      <w:r>
+        <w:rPr>
+          <w:sz w:val="24"/>
+          <w:szCs w:val="24"/>
+        </w:rPr>
+        <w:t xml:space="preserve">. </w:t>
+      </w:r>
+    </w:p>
+    <w:p>
+      <w:pPr>
+        <w:rPr>
+          <w:sz w:val="24"/>
+          <w:szCs w:val="24"/>
+        </w:rPr>
+      </w:pPr>
+      <w:r>
+        <w:rPr>
+          <w:sz w:val="24"/>
+          <w:szCs w:val="24"/>
+        </w:rPr>
+        <w:t xml:space="preserve">En cuanto a las </w:t>
+      </w:r>
+      <w:r>
+        <w:rPr>
+          <w:b/>
+          <w:sz w:val="24"/>
+          <w:szCs w:val="24"/>
+        </w:rPr>
+        <w:t>relaciones</w:t>
+      </w:r>
+      <w:r>
+        <w:rPr>
+          <w:sz w:val="24"/>
+          <w:szCs w:val="24"/>
+        </w:rPr>
+        <w:t xml:space="preserve">, se han generado </w:t>
+      </w:r>
+      <w:r>
+        <w:rPr>
+          <w:b/>
+          <w:sz w:val="24"/>
+          <w:szCs w:val="24"/>
+        </w:rPr>
+        <w:t>13.253.583</w:t>
+      </w:r>
+      <w:r>
+        <w:rPr>
+          <w:sz w:val="24"/>
+          <w:szCs w:val="24"/>
+        </w:rPr>
+        <w:t xml:space="preserve"> de </w:t>
+      </w:r>
+      <w:r>
+        <w:rPr>
+          <w:b/>
+          <w:sz w:val="24"/>
+          <w:szCs w:val="24"/>
+        </w:rPr>
+        <w:t>un solo tipo</w:t>
+      </w:r>
+      <w:r>
+        <w:rPr>
+          <w:sz w:val="24"/>
+          <w:szCs w:val="24"/>
+        </w:rPr>
+        <w:t xml:space="preserve">: </w:t>
+      </w:r>
+      <w:r>
+        <w:rPr>
+          <w:b/>
+          <w:sz w:val="24"/>
+          <w:szCs w:val="24"/>
+        </w:rPr>
+        <w:t>PUBLICATED</w:t>
+      </w:r>
+      <w:r>
+        <w:rPr>
+          <w:sz w:val="24"/>
+          <w:szCs w:val="24"/>
+        </w:rPr>
+        <w:t>.</w:t>
+      </w:r>
+      <w:r>
+        <w:rPr>
+          <w:sz w:val="24"/>
+          <w:szCs w:val="24"/>
+        </w:rPr>
+        <w:t xml:space="preserve"> (Puede haber varios tipo de relaciones entre nodos, pero no es nuestro caso)</w:t>
+      </w:r>
+    </w:p>
+    <w:p>
+      <w:pPr>
+        <w:rPr>
+          <w:sz w:val="24"/>
+          <w:szCs w:val="24"/>
+        </w:rPr>
+      </w:pPr>
+    </w:p>
+    <w:p>
+      <w:pPr>
+        <w:pStyle w:val="Ttulo2"/>
         <w:rPr>
           <w:b/>
           <w:u w:val="single"/>
         </w:rPr>
-        <w:t>CAPTURA Y PROCESAMIENTO DE DATOS</w:t>
-      </w:r>
-      <w:bookmarkEnd w:id="7"/>
-    </w:p>
-    <w:p>
-      <w:pPr>
-        <w:pStyle w:val="Heading2"/>
+      </w:pPr>
+      <w:bookmarkStart w:id="8" w:name="_Toc5382162"/>
+      <w:r>
         <w:rPr>
           <w:b/>
           <w:u w:val="single"/>
         </w:rPr>
-      </w:pPr>
-      <w:bookmarkStart w:id="8" w:name="_Toc5357549"/>
+        <w:t xml:space="preserve">2.- </w:t>
+      </w:r>
       <w:r>
         <w:rPr>
           <w:b/>
           <w:u w:val="single"/>
         </w:rPr>
-        <w:t xml:space="preserve">2.- </w:t>
-      </w:r>
-      <w:r>
+        <w:t>ALMACENAMIENTO DE DATOS</w:t>
+      </w:r>
+      <w:bookmarkEnd w:id="8"/>
+    </w:p>
+    <w:p/>
+    <w:p>
+      <w:pPr>
+        <w:rPr>
+          <w:sz w:val="24"/>
+          <w:szCs w:val="24"/>
+        </w:rPr>
+      </w:pPr>
+      <w:r>
+        <w:rPr>
+          <w:sz w:val="24"/>
+          <w:szCs w:val="24"/>
+        </w:rPr>
+        <w:t xml:space="preserve">Como los datos ya han sido </w:t>
+      </w:r>
+      <w:proofErr w:type="spellStart"/>
+      <w:r>
+        <w:rPr>
+          <w:sz w:val="24"/>
+          <w:szCs w:val="24"/>
+        </w:rPr>
+        <w:t>parseados</w:t>
+      </w:r>
+      <w:proofErr w:type="spellEnd"/>
+      <w:r>
+        <w:rPr>
+          <w:sz w:val="24"/>
+          <w:szCs w:val="24"/>
+        </w:rPr>
+        <w:t xml:space="preserve"> y se han recogido en 3 archivos en formato CSV, para almacenar los datos en Neo4J se ha ejecutado el siguiente comando en la terminal:</w:t>
+      </w:r>
+    </w:p>
+    <w:p>
+      <w:pPr>
+        <w:rPr>
+          <w:sz w:val="24"/>
+          <w:szCs w:val="24"/>
+        </w:rPr>
+      </w:pPr>
+    </w:p>
+    <w:p>
+      <w:pPr>
+        <w:rPr>
+          <w:sz w:val="24"/>
+          <w:szCs w:val="24"/>
+        </w:rPr>
+      </w:pPr>
+    </w:p>
+    <w:p>
+      <w:pPr>
+        <w:jc w:val="center"/>
+      </w:pPr>
+      <w:r>
+        <w:rPr>
+          <w:noProof/>
+        </w:rPr>
+        <w:drawing>
+          <wp:inline distT="0" distB="0" distL="0" distR="0" wp14:anchorId="18A392F9" wp14:editId="696CB983">
+            <wp:extent cx="4349750" cy="723253"/>
+            <wp:effectExtent l="0" t="0" r="0" b="1270"/>
+            <wp:docPr id="21" name="Imagen 21"/>
+            <wp:cNvGraphicFramePr>
+              <a:graphicFrameLocks xmlns:a="http://schemas.openxmlformats.org/drawingml/2006/main" noChangeAspect="1"/>
+            </wp:cNvGraphicFramePr>
+            <a:graphic xmlns:a="http://schemas.openxmlformats.org/drawingml/2006/main">
+              <a:graphicData uri="http://schemas.openxmlformats.org/drawingml/2006/picture">
+                <pic:pic xmlns:pic="http://schemas.openxmlformats.org/drawingml/2006/picture">
+                  <pic:nvPicPr>
+                    <pic:cNvPr id="1" name=""/>
+                    <pic:cNvPicPr/>
+                  </pic:nvPicPr>
+                  <pic:blipFill>
+                    <a:blip r:embed="rId45"/>
+                    <a:stretch>
+                      <a:fillRect/>
+                    </a:stretch>
+                  </pic:blipFill>
+                  <pic:spPr>
+                    <a:xfrm>
+                      <a:off x="0" y="0"/>
+                      <a:ext cx="4381592" cy="728548"/>
+                    </a:xfrm>
+                    <a:prstGeom prst="rect">
+                      <a:avLst/>
+                    </a:prstGeom>
+                  </pic:spPr>
+                </pic:pic>
+              </a:graphicData>
+            </a:graphic>
+          </wp:inline>
+        </w:drawing>
+      </w:r>
+    </w:p>
+    <w:p>
+      <w:pPr>
+        <w:rPr>
+          <w:sz w:val="24"/>
+          <w:szCs w:val="24"/>
+        </w:rPr>
+      </w:pPr>
+      <w:r>
+        <w:rPr>
+          <w:sz w:val="24"/>
+          <w:szCs w:val="24"/>
+        </w:rPr>
+        <w:t xml:space="preserve">Es importante que los ficheros </w:t>
+      </w:r>
+      <w:proofErr w:type="spellStart"/>
+      <w:r>
+        <w:rPr>
+          <w:b/>
+          <w:sz w:val="24"/>
+          <w:szCs w:val="24"/>
+        </w:rPr>
+        <w:t>csv</w:t>
+      </w:r>
+      <w:proofErr w:type="spellEnd"/>
+      <w:r>
+        <w:rPr>
+          <w:sz w:val="24"/>
+          <w:szCs w:val="24"/>
+        </w:rPr>
+        <w:t xml:space="preserve"> estén en el </w:t>
+      </w:r>
+      <w:r>
+        <w:rPr>
+          <w:b/>
+          <w:sz w:val="24"/>
+          <w:szCs w:val="24"/>
+        </w:rPr>
+        <w:t>directorio</w:t>
+      </w:r>
+      <w:r>
+        <w:rPr>
+          <w:sz w:val="24"/>
+          <w:szCs w:val="24"/>
+        </w:rPr>
+        <w:t xml:space="preserve"> de </w:t>
+      </w:r>
+      <w:r>
+        <w:rPr>
+          <w:b/>
+          <w:sz w:val="24"/>
+          <w:szCs w:val="24"/>
+        </w:rPr>
+        <w:t>Neo4J</w:t>
+      </w:r>
+      <w:r>
+        <w:rPr>
+          <w:sz w:val="24"/>
+          <w:szCs w:val="24"/>
+        </w:rPr>
+        <w:t xml:space="preserve">, en la </w:t>
+      </w:r>
+      <w:r>
+        <w:rPr>
+          <w:b/>
+          <w:sz w:val="24"/>
+          <w:szCs w:val="24"/>
+        </w:rPr>
+        <w:t xml:space="preserve">carpeta </w:t>
+      </w:r>
+      <w:proofErr w:type="spellStart"/>
+      <w:r>
+        <w:rPr>
+          <w:b/>
+          <w:sz w:val="24"/>
+          <w:szCs w:val="24"/>
+        </w:rPr>
+        <w:t>import</w:t>
+      </w:r>
+      <w:proofErr w:type="spellEnd"/>
+      <w:r>
+        <w:rPr>
+          <w:sz w:val="24"/>
+          <w:szCs w:val="24"/>
+        </w:rPr>
+        <w:t>.</w:t>
+      </w:r>
+    </w:p>
+    <w:p>
+      <w:pPr>
+        <w:rPr>
+          <w:sz w:val="24"/>
+          <w:szCs w:val="24"/>
+        </w:rPr>
+      </w:pPr>
+      <w:r>
+        <w:rPr>
+          <w:sz w:val="24"/>
+          <w:szCs w:val="24"/>
+        </w:rPr>
+        <w:t>Cabe mencionar también</w:t>
+      </w:r>
+      <w:r>
+        <w:rPr>
+          <w:sz w:val="24"/>
+          <w:szCs w:val="24"/>
+        </w:rPr>
+        <w:t>,</w:t>
+      </w:r>
+      <w:r>
+        <w:rPr>
+          <w:sz w:val="24"/>
+          <w:szCs w:val="24"/>
+        </w:rPr>
+        <w:t xml:space="preserve"> que con el fin de cambiar de base de datos</w:t>
+      </w:r>
+      <w:r>
+        <w:rPr>
+          <w:sz w:val="24"/>
+          <w:szCs w:val="24"/>
+        </w:rPr>
+        <w:t xml:space="preserve"> que se visualiza en el browser, hay que modificar el archivo </w:t>
+      </w:r>
+      <w:r>
+        <w:rPr>
+          <w:b/>
+          <w:sz w:val="24"/>
+          <w:szCs w:val="24"/>
+        </w:rPr>
+        <w:t>neo4j.con</w:t>
+      </w:r>
+      <w:r>
+        <w:rPr>
+          <w:b/>
+          <w:sz w:val="24"/>
+          <w:szCs w:val="24"/>
+        </w:rPr>
+        <w:t>f</w:t>
+      </w:r>
+      <w:r>
+        <w:rPr>
+          <w:sz w:val="24"/>
+          <w:szCs w:val="24"/>
+        </w:rPr>
+        <w:t xml:space="preserve"> y des comentar la línea donde aparece la variable </w:t>
+      </w:r>
+      <w:proofErr w:type="spellStart"/>
+      <w:r>
+        <w:rPr>
+          <w:b/>
+          <w:sz w:val="24"/>
+          <w:szCs w:val="24"/>
+        </w:rPr>
+        <w:t>dbms.active_database</w:t>
+      </w:r>
+      <w:proofErr w:type="spellEnd"/>
+      <w:r>
+        <w:rPr>
+          <w:sz w:val="24"/>
+          <w:szCs w:val="24"/>
+        </w:rPr>
+        <w:t xml:space="preserve"> e igualarla al nombre de la base de datos que queramos. </w:t>
+      </w:r>
+    </w:p>
+    <w:p>
+      <w:pPr>
+        <w:rPr>
+          <w:sz w:val="24"/>
+          <w:szCs w:val="24"/>
+        </w:rPr>
+      </w:pPr>
+      <w:r>
+        <w:rPr>
+          <w:sz w:val="24"/>
+          <w:szCs w:val="24"/>
+        </w:rPr>
+        <w:t>A continuación se muestra la información de la base de datos creada:</w:t>
+      </w:r>
+    </w:p>
+    <w:p>
+      <w:pPr>
+        <w:jc w:val="center"/>
+        <w:rPr>
+          <w:sz w:val="24"/>
+          <w:szCs w:val="24"/>
+        </w:rPr>
+      </w:pPr>
+      <w:r>
+        <w:rPr>
+          <w:noProof/>
+        </w:rPr>
+        <w:drawing>
+          <wp:inline distT="0" distB="0" distL="0" distR="0" wp14:anchorId="2D90E485" wp14:editId="2A9B9BA2">
+            <wp:extent cx="2353330" cy="4622800"/>
+            <wp:effectExtent l="0" t="0" r="8890" b="6350"/>
+            <wp:docPr id="25" name="Imagen 25"/>
+            <wp:cNvGraphicFramePr>
+              <a:graphicFrameLocks xmlns:a="http://schemas.openxmlformats.org/drawingml/2006/main" noChangeAspect="1"/>
+            </wp:cNvGraphicFramePr>
+            <a:graphic xmlns:a="http://schemas.openxmlformats.org/drawingml/2006/main">
+              <a:graphicData uri="http://schemas.openxmlformats.org/drawingml/2006/picture">
+                <pic:pic xmlns:pic="http://schemas.openxmlformats.org/drawingml/2006/picture">
+                  <pic:nvPicPr>
+                    <pic:cNvPr id="1" name=""/>
+                    <pic:cNvPicPr/>
+                  </pic:nvPicPr>
+                  <pic:blipFill>
+                    <a:blip r:embed="rId46"/>
+                    <a:stretch>
+                      <a:fillRect/>
+                    </a:stretch>
+                  </pic:blipFill>
+                  <pic:spPr>
+                    <a:xfrm>
+                      <a:off x="0" y="0"/>
+                      <a:ext cx="2366920" cy="4649496"/>
+                    </a:xfrm>
+                    <a:prstGeom prst="rect">
+                      <a:avLst/>
+                    </a:prstGeom>
+                  </pic:spPr>
+                </pic:pic>
+              </a:graphicData>
+            </a:graphic>
+          </wp:inline>
+        </w:drawing>
+      </w:r>
+    </w:p>
+    <w:p>
+      <w:pPr>
+        <w:rPr>
+          <w:sz w:val="24"/>
+          <w:szCs w:val="24"/>
+        </w:rPr>
+      </w:pPr>
+      <w:r>
+        <w:rPr>
+          <w:sz w:val="24"/>
+          <w:szCs w:val="24"/>
+        </w:rPr>
+        <w:t xml:space="preserve">La diferencia entre la base de datos que se usaba en la primera parte de la práctica (Mongo) y la de ahora (Neo4J) es que </w:t>
+      </w:r>
+    </w:p>
+    <w:p>
+      <w:pPr>
+        <w:jc w:val="center"/>
+        <w:rPr>
+          <w:sz w:val="24"/>
+          <w:szCs w:val="24"/>
+          <w:lang w:val="en-US"/>
+        </w:rPr>
+      </w:pPr>
+    </w:p>
+    <w:p>
+      <w:pPr>
+        <w:rPr>
+          <w:sz w:val="24"/>
+          <w:szCs w:val="24"/>
+          <w:lang w:val="en-US"/>
+        </w:rPr>
+      </w:pPr>
+    </w:p>
+    <w:p>
+      <w:pPr>
+        <w:pStyle w:val="Ttulo2"/>
         <w:rPr>
           <w:b/>
           <w:u w:val="single"/>
         </w:rPr>
-        <w:t>ALMACENAMIENTO DE DATOS</w:t>
-      </w:r>
-      <w:bookmarkEnd w:id="8"/>
-    </w:p>
-    <w:p>
-      <w:pPr>
-        <w:rPr>
-          <w:sz w:val="24"/>
-          <w:szCs w:val="24"/>
-        </w:rPr>
-      </w:pPr>
-      <w:r>
-        <w:rPr>
-          <w:sz w:val="24"/>
-          <w:szCs w:val="24"/>
-        </w:rPr>
-        <w:t>Comente brevemente las diferencias que encuentren ambos sistemas (MongoDB y Neo4J)</w:t>
-      </w:r>
-    </w:p>
-    <w:p>
-      <w:pPr>
-        <w:rPr>
-          <w:sz w:val="24"/>
-          <w:szCs w:val="24"/>
-          <w:lang w:val="en-US"/>
-        </w:rPr>
-      </w:pPr>
-      <w:proofErr w:type="gramStart"/>
-      <w:r>
-        <w:rPr>
-          <w:sz w:val="24"/>
-          <w:szCs w:val="24"/>
-          <w:lang w:val="en-US"/>
-        </w:rPr>
-        <w:t>4</w:t>
-      </w:r>
-      <w:proofErr w:type="gramEnd"/>
-      <w:r>
-        <w:rPr>
-          <w:sz w:val="24"/>
-          <w:szCs w:val="24"/>
-          <w:lang w:val="en-US"/>
-        </w:rPr>
-        <w:t xml:space="preserve"> nodes l</w:t>
-      </w:r>
-      <w:r>
-        <w:rPr>
-          <w:sz w:val="24"/>
-          <w:szCs w:val="24"/>
-          <w:lang w:val="en-US"/>
-        </w:rPr>
-        <w:t>abel: autor, article, incollection and inproceeding</w:t>
-      </w:r>
-    </w:p>
-    <w:p>
-      <w:pPr>
-        <w:rPr>
-          <w:sz w:val="24"/>
-          <w:szCs w:val="24"/>
-          <w:lang w:val="en-US"/>
-        </w:rPr>
-      </w:pPr>
-      <w:r>
-        <w:rPr>
-          <w:sz w:val="24"/>
-          <w:szCs w:val="24"/>
-          <w:lang w:val="en-US"/>
-        </w:rPr>
-        <w:t>Total of nodes: 6,699,232</w:t>
-      </w:r>
-    </w:p>
-    <w:p>
-      <w:pPr>
-        <w:rPr>
-          <w:sz w:val="24"/>
-          <w:szCs w:val="24"/>
-          <w:lang w:val="en-US"/>
-        </w:rPr>
-      </w:pPr>
-      <w:r>
-        <w:rPr>
-          <w:sz w:val="24"/>
-          <w:szCs w:val="24"/>
-          <w:lang w:val="en-US"/>
-        </w:rPr>
-        <w:t xml:space="preserve">One kind of </w:t>
-      </w:r>
-      <w:proofErr w:type="gramStart"/>
-      <w:r>
-        <w:rPr>
-          <w:sz w:val="24"/>
-          <w:szCs w:val="24"/>
-          <w:lang w:val="en-US"/>
-        </w:rPr>
-        <w:t>relationship :</w:t>
-      </w:r>
-      <w:proofErr w:type="gramEnd"/>
-      <w:r>
-        <w:rPr>
-          <w:sz w:val="24"/>
-          <w:szCs w:val="24"/>
-          <w:lang w:val="en-US"/>
-        </w:rPr>
-        <w:t xml:space="preserve"> PUBLICATED 13,253,583</w:t>
-      </w:r>
-    </w:p>
-    <w:p>
-      <w:pPr>
-        <w:rPr>
-          <w:sz w:val="24"/>
-          <w:szCs w:val="24"/>
-          <w:lang w:val="en-US"/>
-        </w:rPr>
-      </w:pPr>
-    </w:p>
-    <w:p>
-      <w:pPr>
-        <w:rPr>
-          <w:sz w:val="24"/>
-          <w:szCs w:val="24"/>
-          <w:lang w:val="en-US"/>
-        </w:rPr>
-      </w:pPr>
-    </w:p>
-    <w:p>
-      <w:pPr>
-        <w:pStyle w:val="Heading2"/>
+      </w:pPr>
+      <w:bookmarkStart w:id="9" w:name="_Toc5382163"/>
+      <w:r>
         <w:rPr>
           <w:b/>
           <w:u w:val="single"/>
         </w:rPr>
-      </w:pPr>
-      <w:bookmarkStart w:id="9" w:name="_Toc5357550"/>
+        <w:t xml:space="preserve">3.- </w:t>
+      </w:r>
       <w:r>
         <w:rPr>
           <w:b/>
           <w:u w:val="single"/>
         </w:rPr>
-        <w:t xml:space="preserve">3.- </w:t>
-      </w:r>
-      <w:r>
-        <w:rPr>
-          <w:b/>
-          <w:u w:val="single"/>
-        </w:rPr>
         <w:t>ANÁLISIS DE DATOS</w:t>
       </w:r>
       <w:bookmarkEnd w:id="9"/>
@@ -7033,8 +8884,8 @@
       </w:r>
     </w:p>
     <w:sectPr>
-      <w:headerReference w:type="default" r:id="rId45"/>
-      <w:footerReference w:type="default" r:id="rId46"/>
+      <w:headerReference w:type="default" r:id="rId47"/>
+      <w:footerReference w:type="default" r:id="rId48"/>
       <w:pgSz w:w="11906" w:h="16838"/>
       <w:pgMar w:top="1417" w:right="1701" w:bottom="1417" w:left="1701" w:header="708" w:footer="708" w:gutter="0"/>
       <w:pgNumType w:start="0"/>
@@ -7047,7 +8898,7 @@
 </file>
 
 <file path=word/endnotes.xml><?xml version="1.0" encoding="utf-8"?>
-<w:endnotes xmlns:wpc="http://schemas.microsoft.com/office/word/2010/wordprocessingCanvas" xmlns:cx="http://schemas.microsoft.com/office/drawing/2014/chartex" xmlns:cx1="http://schemas.microsoft.com/office/drawing/2015/9/8/chartex" xmlns:mc="http://schemas.openxmlformats.org/markup-compatibility/2006" xmlns:o="urn:schemas-microsoft-com:office:office" xmlns:r="http://schemas.openxmlformats.org/officeDocument/2006/relationships" xmlns:m="http://schemas.openxmlformats.org/officeDocument/2006/math" xmlns:v="urn:schemas-microsoft-com:vml" xmlns:wp14="http://schemas.microsoft.com/office/word/2010/wordprocessingDrawing" xmlns:wp="http://schemas.openxmlformats.org/drawingml/2006/wordprocessingDrawing" xmlns:w10="urn:schemas-microsoft-com:office:word" xmlns:w="http://schemas.openxmlformats.org/wordprocessingml/2006/main" xmlns:w14="http://schemas.microsoft.com/office/word/2010/wordml" xmlns:w15="http://schemas.microsoft.com/office/word/2012/wordml" xmlns:w16se="http://schemas.microsoft.com/office/word/2015/wordml/symex" xmlns:wpg="http://schemas.microsoft.com/office/word/2010/wordprocessingGroup" xmlns:wpi="http://schemas.microsoft.com/office/word/2010/wordprocessingInk" xmlns:wne="http://schemas.microsoft.com/office/word/2006/wordml" xmlns:wps="http://schemas.microsoft.com/office/word/2010/wordprocessingShape" mc:Ignorable="w14 w15 w16se wp14">
+<w:endnotes xmlns:wpc="http://schemas.microsoft.com/office/word/2010/wordprocessingCanvas" xmlns:cx="http://schemas.microsoft.com/office/drawing/2014/chartex" xmlns:cx1="http://schemas.microsoft.com/office/drawing/2015/9/8/chartex" xmlns:cx2="http://schemas.microsoft.com/office/drawing/2015/10/21/chartex" xmlns:cx3="http://schemas.microsoft.com/office/drawing/2016/5/9/chartex" xmlns:cx4="http://schemas.microsoft.com/office/drawing/2016/5/10/chartex" xmlns:cx5="http://schemas.microsoft.com/office/drawing/2016/5/11/chartex" xmlns:cx6="http://schemas.microsoft.com/office/drawing/2016/5/12/chartex" xmlns:cx7="http://schemas.microsoft.com/office/drawing/2016/5/13/chartex" xmlns:cx8="http://schemas.microsoft.com/office/drawing/2016/5/14/chartex" xmlns:mc="http://schemas.openxmlformats.org/markup-compatibility/2006" xmlns:aink="http://schemas.microsoft.com/office/drawing/2016/ink" xmlns:am3d="http://schemas.microsoft.com/office/drawing/2017/model3d" xmlns:o="urn:schemas-microsoft-com:office:office" xmlns:r="http://schemas.openxmlformats.org/officeDocument/2006/relationships" xmlns:m="http://schemas.openxmlformats.org/officeDocument/2006/math" xmlns:v="urn:schemas-microsoft-com:vml" xmlns:wp14="http://schemas.microsoft.com/office/word/2010/wordprocessingDrawing" xmlns:wp="http://schemas.openxmlformats.org/drawingml/2006/wordprocessingDrawing" xmlns:w10="urn:schemas-microsoft-com:office:word" xmlns:w="http://schemas.openxmlformats.org/wordprocessingml/2006/main" xmlns:w14="http://schemas.microsoft.com/office/word/2010/wordml" xmlns:w15="http://schemas.microsoft.com/office/word/2012/wordml" xmlns:w16cid="http://schemas.microsoft.com/office/word/2016/wordml/cid" xmlns:w16se="http://schemas.microsoft.com/office/word/2015/wordml/symex" xmlns:wpg="http://schemas.microsoft.com/office/word/2010/wordprocessingGroup" xmlns:wpi="http://schemas.microsoft.com/office/word/2010/wordprocessingInk" xmlns:wne="http://schemas.microsoft.com/office/word/2006/wordml" xmlns:wps="http://schemas.microsoft.com/office/word/2010/wordprocessingShape" mc:Ignorable="w14 w15 w16se w16cid wp14">
   <w:endnote w:type="separator" w:id="-1">
     <w:p>
       <w:pPr>
@@ -7072,7 +8923,7 @@
 </file>
 
 <file path=word/footer1.xml><?xml version="1.0" encoding="utf-8"?>
-<w:ftr xmlns:wpc="http://schemas.microsoft.com/office/word/2010/wordprocessingCanvas" xmlns:cx="http://schemas.microsoft.com/office/drawing/2014/chartex" xmlns:cx1="http://schemas.microsoft.com/office/drawing/2015/9/8/chartex" xmlns:mc="http://schemas.openxmlformats.org/markup-compatibility/2006" xmlns:o="urn:schemas-microsoft-com:office:office" xmlns:r="http://schemas.openxmlformats.org/officeDocument/2006/relationships" xmlns:m="http://schemas.openxmlformats.org/officeDocument/2006/math" xmlns:v="urn:schemas-microsoft-com:vml" xmlns:wp14="http://schemas.microsoft.com/office/word/2010/wordprocessingDrawing" xmlns:wp="http://schemas.openxmlformats.org/drawingml/2006/wordprocessingDrawing" xmlns:w10="urn:schemas-microsoft-com:office:word" xmlns:w="http://schemas.openxmlformats.org/wordprocessingml/2006/main" xmlns:w14="http://schemas.microsoft.com/office/word/2010/wordml" xmlns:w15="http://schemas.microsoft.com/office/word/2012/wordml" xmlns:w16se="http://schemas.microsoft.com/office/word/2015/wordml/symex" xmlns:wpg="http://schemas.microsoft.com/office/word/2010/wordprocessingGroup" xmlns:wpi="http://schemas.microsoft.com/office/word/2010/wordprocessingInk" xmlns:wne="http://schemas.microsoft.com/office/word/2006/wordml" xmlns:wps="http://schemas.microsoft.com/office/word/2010/wordprocessingShape" mc:Ignorable="w14 w15 w16se wp14">
+<w:ftr xmlns:wpc="http://schemas.microsoft.com/office/word/2010/wordprocessingCanvas" xmlns:cx="http://schemas.microsoft.com/office/drawing/2014/chartex" xmlns:cx1="http://schemas.microsoft.com/office/drawing/2015/9/8/chartex" xmlns:cx2="http://schemas.microsoft.com/office/drawing/2015/10/21/chartex" xmlns:cx3="http://schemas.microsoft.com/office/drawing/2016/5/9/chartex" xmlns:cx4="http://schemas.microsoft.com/office/drawing/2016/5/10/chartex" xmlns:cx5="http://schemas.microsoft.com/office/drawing/2016/5/11/chartex" xmlns:cx6="http://schemas.microsoft.com/office/drawing/2016/5/12/chartex" xmlns:cx7="http://schemas.microsoft.com/office/drawing/2016/5/13/chartex" xmlns:cx8="http://schemas.microsoft.com/office/drawing/2016/5/14/chartex" xmlns:mc="http://schemas.openxmlformats.org/markup-compatibility/2006" xmlns:aink="http://schemas.microsoft.com/office/drawing/2016/ink" xmlns:am3d="http://schemas.microsoft.com/office/drawing/2017/model3d" xmlns:o="urn:schemas-microsoft-com:office:office" xmlns:r="http://schemas.openxmlformats.org/officeDocument/2006/relationships" xmlns:m="http://schemas.openxmlformats.org/officeDocument/2006/math" xmlns:v="urn:schemas-microsoft-com:vml" xmlns:wp14="http://schemas.microsoft.com/office/word/2010/wordprocessingDrawing" xmlns:wp="http://schemas.openxmlformats.org/drawingml/2006/wordprocessingDrawing" xmlns:w10="urn:schemas-microsoft-com:office:word" xmlns:w="http://schemas.openxmlformats.org/wordprocessingml/2006/main" xmlns:w14="http://schemas.microsoft.com/office/word/2010/wordml" xmlns:w15="http://schemas.microsoft.com/office/word/2012/wordml" xmlns:w16cid="http://schemas.microsoft.com/office/word/2016/wordml/cid" xmlns:w16se="http://schemas.microsoft.com/office/word/2015/wordml/symex" xmlns:wpg="http://schemas.microsoft.com/office/word/2010/wordprocessingGroup" xmlns:wpi="http://schemas.microsoft.com/office/word/2010/wordprocessingInk" xmlns:wne="http://schemas.microsoft.com/office/word/2006/wordml" xmlns:wps="http://schemas.microsoft.com/office/word/2010/wordprocessingShape" mc:Ignorable="w14 w15 w16se w16cid wp14">
   <w:p>
     <w:pPr>
       <w:tabs>
@@ -7197,14 +9048,14 @@
   </w:p>
   <w:p>
     <w:pPr>
-      <w:pStyle w:val="Footer"/>
+      <w:pStyle w:val="Piedepgina"/>
     </w:pPr>
   </w:p>
 </w:ftr>
 </file>
 
 <file path=word/footnotes.xml><?xml version="1.0" encoding="utf-8"?>
-<w:footnotes xmlns:wpc="http://schemas.microsoft.com/office/word/2010/wordprocessingCanvas" xmlns:cx="http://schemas.microsoft.com/office/drawing/2014/chartex" xmlns:cx1="http://schemas.microsoft.com/office/drawing/2015/9/8/chartex" xmlns:mc="http://schemas.openxmlformats.org/markup-compatibility/2006" xmlns:o="urn:schemas-microsoft-com:office:office" xmlns:r="http://schemas.openxmlformats.org/officeDocument/2006/relationships" xmlns:m="http://schemas.openxmlformats.org/officeDocument/2006/math" xmlns:v="urn:schemas-microsoft-com:vml" xmlns:wp14="http://schemas.microsoft.com/office/word/2010/wordprocessingDrawing" xmlns:wp="http://schemas.openxmlformats.org/drawingml/2006/wordprocessingDrawing" xmlns:w10="urn:schemas-microsoft-com:office:word" xmlns:w="http://schemas.openxmlformats.org/wordprocessingml/2006/main" xmlns:w14="http://schemas.microsoft.com/office/word/2010/wordml" xmlns:w15="http://schemas.microsoft.com/office/word/2012/wordml" xmlns:w16se="http://schemas.microsoft.com/office/word/2015/wordml/symex" xmlns:wpg="http://schemas.microsoft.com/office/word/2010/wordprocessingGroup" xmlns:wpi="http://schemas.microsoft.com/office/word/2010/wordprocessingInk" xmlns:wne="http://schemas.microsoft.com/office/word/2006/wordml" xmlns:wps="http://schemas.microsoft.com/office/word/2010/wordprocessingShape" mc:Ignorable="w14 w15 w16se wp14">
+<w:footnotes xmlns:wpc="http://schemas.microsoft.com/office/word/2010/wordprocessingCanvas" xmlns:cx="http://schemas.microsoft.com/office/drawing/2014/chartex" xmlns:cx1="http://schemas.microsoft.com/office/drawing/2015/9/8/chartex" xmlns:cx2="http://schemas.microsoft.com/office/drawing/2015/10/21/chartex" xmlns:cx3="http://schemas.microsoft.com/office/drawing/2016/5/9/chartex" xmlns:cx4="http://schemas.microsoft.com/office/drawing/2016/5/10/chartex" xmlns:cx5="http://schemas.microsoft.com/office/drawing/2016/5/11/chartex" xmlns:cx6="http://schemas.microsoft.com/office/drawing/2016/5/12/chartex" xmlns:cx7="http://schemas.microsoft.com/office/drawing/2016/5/13/chartex" xmlns:cx8="http://schemas.microsoft.com/office/drawing/2016/5/14/chartex" xmlns:mc="http://schemas.openxmlformats.org/markup-compatibility/2006" xmlns:aink="http://schemas.microsoft.com/office/drawing/2016/ink" xmlns:am3d="http://schemas.microsoft.com/office/drawing/2017/model3d" xmlns:o="urn:schemas-microsoft-com:office:office" xmlns:r="http://schemas.openxmlformats.org/officeDocument/2006/relationships" xmlns:m="http://schemas.openxmlformats.org/officeDocument/2006/math" xmlns:v="urn:schemas-microsoft-com:vml" xmlns:wp14="http://schemas.microsoft.com/office/word/2010/wordprocessingDrawing" xmlns:wp="http://schemas.openxmlformats.org/drawingml/2006/wordprocessingDrawing" xmlns:w10="urn:schemas-microsoft-com:office:word" xmlns:w="http://schemas.openxmlformats.org/wordprocessingml/2006/main" xmlns:w14="http://schemas.microsoft.com/office/word/2010/wordml" xmlns:w15="http://schemas.microsoft.com/office/word/2012/wordml" xmlns:w16cid="http://schemas.microsoft.com/office/word/2016/wordml/cid" xmlns:w16se="http://schemas.microsoft.com/office/word/2015/wordml/symex" xmlns:wpg="http://schemas.microsoft.com/office/word/2010/wordprocessingGroup" xmlns:wpi="http://schemas.microsoft.com/office/word/2010/wordprocessingInk" xmlns:wne="http://schemas.microsoft.com/office/word/2006/wordml" xmlns:wps="http://schemas.microsoft.com/office/word/2010/wordprocessingShape" mc:Ignorable="w14 w15 w16se w16cid wp14">
   <w:footnote w:type="separator" w:id="-1">
     <w:p>
       <w:pPr>
@@ -7229,107 +9080,21 @@
 </file>
 
 <file path=word/header1.xml><?xml version="1.0" encoding="utf-8"?>
-<w:hdr xmlns:wpc="http://schemas.microsoft.com/office/word/2010/wordprocessingCanvas" xmlns:cx="http://schemas.microsoft.com/office/drawing/2014/chartex" xmlns:cx1="http://schemas.microsoft.com/office/drawing/2015/9/8/chartex" xmlns:mc="http://schemas.openxmlformats.org/markup-compatibility/2006" xmlns:o="urn:schemas-microsoft-com:office:office" xmlns:r="http://schemas.openxmlformats.org/officeDocument/2006/relationships" xmlns:m="http://schemas.openxmlformats.org/officeDocument/2006/math" xmlns:v="urn:schemas-microsoft-com:vml" xmlns:wp14="http://schemas.microsoft.com/office/word/2010/wordprocessingDrawing" xmlns:wp="http://schemas.openxmlformats.org/drawingml/2006/wordprocessingDrawing" xmlns:w10="urn:schemas-microsoft-com:office:word" xmlns:w="http://schemas.openxmlformats.org/wordprocessingml/2006/main" xmlns:w14="http://schemas.microsoft.com/office/word/2010/wordml" xmlns:w15="http://schemas.microsoft.com/office/word/2012/wordml" xmlns:w16se="http://schemas.microsoft.com/office/word/2015/wordml/symex" xmlns:wpg="http://schemas.microsoft.com/office/word/2010/wordprocessingGroup" xmlns:wpi="http://schemas.microsoft.com/office/word/2010/wordprocessingInk" xmlns:wne="http://schemas.microsoft.com/office/word/2006/wordml" xmlns:wps="http://schemas.microsoft.com/office/word/2010/wordprocessingShape" mc:Ignorable="w14 w15 w16se wp14">
+<w:hdr xmlns:wpc="http://schemas.microsoft.com/office/word/2010/wordprocessingCanvas" xmlns:cx="http://schemas.microsoft.com/office/drawing/2014/chartex" xmlns:cx1="http://schemas.microsoft.com/office/drawing/2015/9/8/chartex" xmlns:cx2="http://schemas.microsoft.com/office/drawing/2015/10/21/chartex" xmlns:cx3="http://schemas.microsoft.com/office/drawing/2016/5/9/chartex" xmlns:cx4="http://schemas.microsoft.com/office/drawing/2016/5/10/chartex" xmlns:cx5="http://schemas.microsoft.com/office/drawing/2016/5/11/chartex" xmlns:cx6="http://schemas.microsoft.com/office/drawing/2016/5/12/chartex" xmlns:cx7="http://schemas.microsoft.com/office/drawing/2016/5/13/chartex" xmlns:cx8="http://schemas.microsoft.com/office/drawing/2016/5/14/chartex" xmlns:mc="http://schemas.openxmlformats.org/markup-compatibility/2006" xmlns:aink="http://schemas.microsoft.com/office/drawing/2016/ink" xmlns:am3d="http://schemas.microsoft.com/office/drawing/2017/model3d" xmlns:o="urn:schemas-microsoft-com:office:office" xmlns:r="http://schemas.openxmlformats.org/officeDocument/2006/relationships" xmlns:m="http://schemas.openxmlformats.org/officeDocument/2006/math" xmlns:v="urn:schemas-microsoft-com:vml" xmlns:wp14="http://schemas.microsoft.com/office/word/2010/wordprocessingDrawing" xmlns:wp="http://schemas.openxmlformats.org/drawingml/2006/wordprocessingDrawing" xmlns:w10="urn:schemas-microsoft-com:office:word" xmlns:w="http://schemas.openxmlformats.org/wordprocessingml/2006/main" xmlns:w14="http://schemas.microsoft.com/office/word/2010/wordml" xmlns:w15="http://schemas.microsoft.com/office/word/2012/wordml" xmlns:w16cid="http://schemas.microsoft.com/office/word/2016/wordml/cid" xmlns:w16se="http://schemas.microsoft.com/office/word/2015/wordml/symex" xmlns:wpg="http://schemas.microsoft.com/office/word/2010/wordprocessingGroup" xmlns:wpi="http://schemas.microsoft.com/office/word/2010/wordprocessingInk" xmlns:wne="http://schemas.microsoft.com/office/word/2006/wordml" xmlns:wps="http://schemas.microsoft.com/office/word/2010/wordprocessingShape" mc:Ignorable="w14 w15 w16se w16cid wp14">
   <w:p>
     <w:pPr>
-      <w:pStyle w:val="Header"/>
+      <w:pStyle w:val="Encabezado"/>
     </w:pPr>
   </w:p>
 </w:hdr>
 </file>
 
 <file path=word/numbering.xml><?xml version="1.0" encoding="utf-8"?>
-<w:numbering xmlns:wpc="http://schemas.microsoft.com/office/word/2010/wordprocessingCanvas" xmlns:cx="http://schemas.microsoft.com/office/drawing/2014/chartex" xmlns:cx1="http://schemas.microsoft.com/office/drawing/2015/9/8/chartex" xmlns:mc="http://schemas.openxmlformats.org/markup-compatibility/2006" xmlns:o="urn:schemas-microsoft-com:office:office" xmlns:r="http://schemas.openxmlformats.org/officeDocument/2006/relationships" xmlns:m="http://schemas.openxmlformats.org/officeDocument/2006/math" xmlns:v="urn:schemas-microsoft-com:vml" xmlns:wp14="http://schemas.microsoft.com/office/word/2010/wordprocessingDrawing" xmlns:wp="http://schemas.openxmlformats.org/drawingml/2006/wordprocessingDrawing" xmlns:w10="urn:schemas-microsoft-com:office:word" xmlns:w="http://schemas.openxmlformats.org/wordprocessingml/2006/main" xmlns:w14="http://schemas.microsoft.com/office/word/2010/wordml" xmlns:w15="http://schemas.microsoft.com/office/word/2012/wordml" xmlns:w16se="http://schemas.microsoft.com/office/word/2015/wordml/symex" xmlns:wpg="http://schemas.microsoft.com/office/word/2010/wordprocessingGroup" xmlns:wpi="http://schemas.microsoft.com/office/word/2010/wordprocessingInk" xmlns:wne="http://schemas.microsoft.com/office/word/2006/wordml" xmlns:wps="http://schemas.microsoft.com/office/word/2010/wordprocessingShape" mc:Ignorable="w14 w15 w16se wp14">
+<w:numbering xmlns:wpc="http://schemas.microsoft.com/office/word/2010/wordprocessingCanvas" xmlns:cx="http://schemas.microsoft.com/office/drawing/2014/chartex" xmlns:cx1="http://schemas.microsoft.com/office/drawing/2015/9/8/chartex" xmlns:cx2="http://schemas.microsoft.com/office/drawing/2015/10/21/chartex" xmlns:cx3="http://schemas.microsoft.com/office/drawing/2016/5/9/chartex" xmlns:cx4="http://schemas.microsoft.com/office/drawing/2016/5/10/chartex" xmlns:cx5="http://schemas.microsoft.com/office/drawing/2016/5/11/chartex" xmlns:cx6="http://schemas.microsoft.com/office/drawing/2016/5/12/chartex" xmlns:cx7="http://schemas.microsoft.com/office/drawing/2016/5/13/chartex" xmlns:cx8="http://schemas.microsoft.com/office/drawing/2016/5/14/chartex" xmlns:mc="http://schemas.openxmlformats.org/markup-compatibility/2006" xmlns:aink="http://schemas.microsoft.com/office/drawing/2016/ink" xmlns:am3d="http://schemas.microsoft.com/office/drawing/2017/model3d" xmlns:o="urn:schemas-microsoft-com:office:office" xmlns:r="http://schemas.openxmlformats.org/officeDocument/2006/relationships" xmlns:m="http://schemas.openxmlformats.org/officeDocument/2006/math" xmlns:v="urn:schemas-microsoft-com:vml" xmlns:wp14="http://schemas.microsoft.com/office/word/2010/wordprocessingDrawing" xmlns:wp="http://schemas.openxmlformats.org/drawingml/2006/wordprocessingDrawing" xmlns:w10="urn:schemas-microsoft-com:office:word" xmlns:w="http://schemas.openxmlformats.org/wordprocessingml/2006/main" xmlns:w14="http://schemas.microsoft.com/office/word/2010/wordml" xmlns:w15="http://schemas.microsoft.com/office/word/2012/wordml" xmlns:w16cid="http://schemas.microsoft.com/office/word/2016/wordml/cid" xmlns:w16se="http://schemas.microsoft.com/office/word/2015/wordml/symex" xmlns:wpg="http://schemas.microsoft.com/office/word/2010/wordprocessingGroup" xmlns:wpi="http://schemas.microsoft.com/office/word/2010/wordprocessingInk" xmlns:wne="http://schemas.microsoft.com/office/word/2006/wordml" xmlns:wps="http://schemas.microsoft.com/office/word/2010/wordprocessingShape" mc:Ignorable="w14 w15 w16se w16cid wp14">
   <w:abstractNum w:abstractNumId="0" w15:restartNumberingAfterBreak="0">
-    <w:nsid w:val="20FD550C"/>
+    <w:nsid w:val="17E72F69"/>
     <w:multiLevelType w:val="hybridMultilevel"/>
-    <w:tmpl w:val="5B6CC2DE"/>
-    <w:lvl w:ilvl="0" w:tplc="0C0A000F">
-      <w:start w:val="1"/>
-      <w:numFmt w:val="decimal"/>
-      <w:lvlText w:val="%1."/>
-      <w:lvlJc w:val="left"/>
-      <w:pPr>
-        <w:ind w:left="720" w:hanging="360"/>
-      </w:pPr>
-    </w:lvl>
-    <w:lvl w:ilvl="1" w:tplc="0C0A0019" w:tentative="1">
-      <w:start w:val="1"/>
-      <w:numFmt w:val="lowerLetter"/>
-      <w:lvlText w:val="%2."/>
-      <w:lvlJc w:val="left"/>
-      <w:pPr>
-        <w:ind w:left="1440" w:hanging="360"/>
-      </w:pPr>
-    </w:lvl>
-    <w:lvl w:ilvl="2" w:tplc="0C0A001B" w:tentative="1">
-      <w:start w:val="1"/>
-      <w:numFmt w:val="lowerRoman"/>
-      <w:lvlText w:val="%3."/>
-      <w:lvlJc w:val="right"/>
-      <w:pPr>
-        <w:ind w:left="2160" w:hanging="180"/>
-      </w:pPr>
-    </w:lvl>
-    <w:lvl w:ilvl="3" w:tplc="0C0A000F" w:tentative="1">
-      <w:start w:val="1"/>
-      <w:numFmt w:val="decimal"/>
-      <w:lvlText w:val="%4."/>
-      <w:lvlJc w:val="left"/>
-      <w:pPr>
-        <w:ind w:left="2880" w:hanging="360"/>
-      </w:pPr>
-    </w:lvl>
-    <w:lvl w:ilvl="4" w:tplc="0C0A0019" w:tentative="1">
-      <w:start w:val="1"/>
-      <w:numFmt w:val="lowerLetter"/>
-      <w:lvlText w:val="%5."/>
-      <w:lvlJc w:val="left"/>
-      <w:pPr>
-        <w:ind w:left="3600" w:hanging="360"/>
-      </w:pPr>
-    </w:lvl>
-    <w:lvl w:ilvl="5" w:tplc="0C0A001B" w:tentative="1">
-      <w:start w:val="1"/>
-      <w:numFmt w:val="lowerRoman"/>
-      <w:lvlText w:val="%6."/>
-      <w:lvlJc w:val="right"/>
-      <w:pPr>
-        <w:ind w:left="4320" w:hanging="180"/>
-      </w:pPr>
-    </w:lvl>
-    <w:lvl w:ilvl="6" w:tplc="0C0A000F" w:tentative="1">
-      <w:start w:val="1"/>
-      <w:numFmt w:val="decimal"/>
-      <w:lvlText w:val="%7."/>
-      <w:lvlJc w:val="left"/>
-      <w:pPr>
-        <w:ind w:left="5040" w:hanging="360"/>
-      </w:pPr>
-    </w:lvl>
-    <w:lvl w:ilvl="7" w:tplc="0C0A0019" w:tentative="1">
-      <w:start w:val="1"/>
-      <w:numFmt w:val="lowerLetter"/>
-      <w:lvlText w:val="%8."/>
-      <w:lvlJc w:val="left"/>
-      <w:pPr>
-        <w:ind w:left="5760" w:hanging="360"/>
-      </w:pPr>
-    </w:lvl>
-    <w:lvl w:ilvl="8" w:tplc="0C0A001B" w:tentative="1">
-      <w:start w:val="1"/>
-      <w:numFmt w:val="lowerRoman"/>
-      <w:lvlText w:val="%9."/>
-      <w:lvlJc w:val="right"/>
-      <w:pPr>
-        <w:ind w:left="6480" w:hanging="180"/>
-      </w:pPr>
-    </w:lvl>
-  </w:abstractNum>
-  <w:abstractNum w:abstractNumId="1" w15:restartNumberingAfterBreak="0">
-    <w:nsid w:val="3F7C2E8E"/>
-    <w:multiLevelType w:val="hybridMultilevel"/>
-    <w:tmpl w:val="7D98A96E"/>
+    <w:tmpl w:val="22ACABB8"/>
     <w:lvl w:ilvl="0" w:tplc="0C0A0001">
       <w:start w:val="1"/>
       <w:numFmt w:val="bullet"/>
@@ -7439,10 +9204,96 @@
       </w:rPr>
     </w:lvl>
   </w:abstractNum>
+  <w:abstractNum w:abstractNumId="1" w15:restartNumberingAfterBreak="0">
+    <w:nsid w:val="20FD550C"/>
+    <w:multiLevelType w:val="hybridMultilevel"/>
+    <w:tmpl w:val="5B6CC2DE"/>
+    <w:lvl w:ilvl="0" w:tplc="0C0A000F">
+      <w:start w:val="1"/>
+      <w:numFmt w:val="decimal"/>
+      <w:lvlText w:val="%1."/>
+      <w:lvlJc w:val="left"/>
+      <w:pPr>
+        <w:ind w:left="720" w:hanging="360"/>
+      </w:pPr>
+    </w:lvl>
+    <w:lvl w:ilvl="1" w:tplc="0C0A0019" w:tentative="1">
+      <w:start w:val="1"/>
+      <w:numFmt w:val="lowerLetter"/>
+      <w:lvlText w:val="%2."/>
+      <w:lvlJc w:val="left"/>
+      <w:pPr>
+        <w:ind w:left="1440" w:hanging="360"/>
+      </w:pPr>
+    </w:lvl>
+    <w:lvl w:ilvl="2" w:tplc="0C0A001B" w:tentative="1">
+      <w:start w:val="1"/>
+      <w:numFmt w:val="lowerRoman"/>
+      <w:lvlText w:val="%3."/>
+      <w:lvlJc w:val="right"/>
+      <w:pPr>
+        <w:ind w:left="2160" w:hanging="180"/>
+      </w:pPr>
+    </w:lvl>
+    <w:lvl w:ilvl="3" w:tplc="0C0A000F" w:tentative="1">
+      <w:start w:val="1"/>
+      <w:numFmt w:val="decimal"/>
+      <w:lvlText w:val="%4."/>
+      <w:lvlJc w:val="left"/>
+      <w:pPr>
+        <w:ind w:left="2880" w:hanging="360"/>
+      </w:pPr>
+    </w:lvl>
+    <w:lvl w:ilvl="4" w:tplc="0C0A0019" w:tentative="1">
+      <w:start w:val="1"/>
+      <w:numFmt w:val="lowerLetter"/>
+      <w:lvlText w:val="%5."/>
+      <w:lvlJc w:val="left"/>
+      <w:pPr>
+        <w:ind w:left="3600" w:hanging="360"/>
+      </w:pPr>
+    </w:lvl>
+    <w:lvl w:ilvl="5" w:tplc="0C0A001B" w:tentative="1">
+      <w:start w:val="1"/>
+      <w:numFmt w:val="lowerRoman"/>
+      <w:lvlText w:val="%6."/>
+      <w:lvlJc w:val="right"/>
+      <w:pPr>
+        <w:ind w:left="4320" w:hanging="180"/>
+      </w:pPr>
+    </w:lvl>
+    <w:lvl w:ilvl="6" w:tplc="0C0A000F" w:tentative="1">
+      <w:start w:val="1"/>
+      <w:numFmt w:val="decimal"/>
+      <w:lvlText w:val="%7."/>
+      <w:lvlJc w:val="left"/>
+      <w:pPr>
+        <w:ind w:left="5040" w:hanging="360"/>
+      </w:pPr>
+    </w:lvl>
+    <w:lvl w:ilvl="7" w:tplc="0C0A0019" w:tentative="1">
+      <w:start w:val="1"/>
+      <w:numFmt w:val="lowerLetter"/>
+      <w:lvlText w:val="%8."/>
+      <w:lvlJc w:val="left"/>
+      <w:pPr>
+        <w:ind w:left="5760" w:hanging="360"/>
+      </w:pPr>
+    </w:lvl>
+    <w:lvl w:ilvl="8" w:tplc="0C0A001B" w:tentative="1">
+      <w:start w:val="1"/>
+      <w:numFmt w:val="lowerRoman"/>
+      <w:lvlText w:val="%9."/>
+      <w:lvlJc w:val="right"/>
+      <w:pPr>
+        <w:ind w:left="6480" w:hanging="180"/>
+      </w:pPr>
+    </w:lvl>
+  </w:abstractNum>
   <w:abstractNum w:abstractNumId="2" w15:restartNumberingAfterBreak="0">
-    <w:nsid w:val="5ADE4CB1"/>
+    <w:nsid w:val="3F7C2E8E"/>
     <w:multiLevelType w:val="hybridMultilevel"/>
-    <w:tmpl w:val="E6281634"/>
+    <w:tmpl w:val="7D98A96E"/>
     <w:lvl w:ilvl="0" w:tplc="0C0A0001">
       <w:start w:val="1"/>
       <w:numFmt w:val="bullet"/>
@@ -7553,9 +9404,9 @@
     </w:lvl>
   </w:abstractNum>
   <w:abstractNum w:abstractNumId="3" w15:restartNumberingAfterBreak="0">
-    <w:nsid w:val="7413603F"/>
+    <w:nsid w:val="5ADE4CB1"/>
     <w:multiLevelType w:val="hybridMultilevel"/>
-    <w:tmpl w:val="5100FAC8"/>
+    <w:tmpl w:val="E6281634"/>
     <w:lvl w:ilvl="0" w:tplc="0C0A0001">
       <w:start w:val="1"/>
       <w:numFmt w:val="bullet"/>
@@ -7666,9 +9517,9 @@
     </w:lvl>
   </w:abstractNum>
   <w:abstractNum w:abstractNumId="4" w15:restartNumberingAfterBreak="0">
-    <w:nsid w:val="769A539D"/>
+    <w:nsid w:val="7413603F"/>
     <w:multiLevelType w:val="hybridMultilevel"/>
-    <w:tmpl w:val="D64A5A92"/>
+    <w:tmpl w:val="5100FAC8"/>
     <w:lvl w:ilvl="0" w:tplc="0C0A0001">
       <w:start w:val="1"/>
       <w:numFmt w:val="bullet"/>
@@ -7778,26 +9629,142 @@
       </w:rPr>
     </w:lvl>
   </w:abstractNum>
+  <w:abstractNum w:abstractNumId="5" w15:restartNumberingAfterBreak="0">
+    <w:nsid w:val="769A539D"/>
+    <w:multiLevelType w:val="hybridMultilevel"/>
+    <w:tmpl w:val="D64A5A92"/>
+    <w:lvl w:ilvl="0" w:tplc="0C0A0001">
+      <w:start w:val="1"/>
+      <w:numFmt w:val="bullet"/>
+      <w:lvlText w:val=""/>
+      <w:lvlJc w:val="left"/>
+      <w:pPr>
+        <w:ind w:left="720" w:hanging="360"/>
+      </w:pPr>
+      <w:rPr>
+        <w:rFonts w:ascii="Symbol" w:hAnsi="Symbol" w:hint="default"/>
+      </w:rPr>
+    </w:lvl>
+    <w:lvl w:ilvl="1" w:tplc="0C0A0003" w:tentative="1">
+      <w:start w:val="1"/>
+      <w:numFmt w:val="bullet"/>
+      <w:lvlText w:val="o"/>
+      <w:lvlJc w:val="left"/>
+      <w:pPr>
+        <w:ind w:left="1440" w:hanging="360"/>
+      </w:pPr>
+      <w:rPr>
+        <w:rFonts w:ascii="Courier New" w:hAnsi="Courier New" w:cs="Courier New" w:hint="default"/>
+      </w:rPr>
+    </w:lvl>
+    <w:lvl w:ilvl="2" w:tplc="0C0A0005" w:tentative="1">
+      <w:start w:val="1"/>
+      <w:numFmt w:val="bullet"/>
+      <w:lvlText w:val=""/>
+      <w:lvlJc w:val="left"/>
+      <w:pPr>
+        <w:ind w:left="2160" w:hanging="360"/>
+      </w:pPr>
+      <w:rPr>
+        <w:rFonts w:ascii="Wingdings" w:hAnsi="Wingdings" w:hint="default"/>
+      </w:rPr>
+    </w:lvl>
+    <w:lvl w:ilvl="3" w:tplc="0C0A0001" w:tentative="1">
+      <w:start w:val="1"/>
+      <w:numFmt w:val="bullet"/>
+      <w:lvlText w:val=""/>
+      <w:lvlJc w:val="left"/>
+      <w:pPr>
+        <w:ind w:left="2880" w:hanging="360"/>
+      </w:pPr>
+      <w:rPr>
+        <w:rFonts w:ascii="Symbol" w:hAnsi="Symbol" w:hint="default"/>
+      </w:rPr>
+    </w:lvl>
+    <w:lvl w:ilvl="4" w:tplc="0C0A0003" w:tentative="1">
+      <w:start w:val="1"/>
+      <w:numFmt w:val="bullet"/>
+      <w:lvlText w:val="o"/>
+      <w:lvlJc w:val="left"/>
+      <w:pPr>
+        <w:ind w:left="3600" w:hanging="360"/>
+      </w:pPr>
+      <w:rPr>
+        <w:rFonts w:ascii="Courier New" w:hAnsi="Courier New" w:cs="Courier New" w:hint="default"/>
+      </w:rPr>
+    </w:lvl>
+    <w:lvl w:ilvl="5" w:tplc="0C0A0005" w:tentative="1">
+      <w:start w:val="1"/>
+      <w:numFmt w:val="bullet"/>
+      <w:lvlText w:val=""/>
+      <w:lvlJc w:val="left"/>
+      <w:pPr>
+        <w:ind w:left="4320" w:hanging="360"/>
+      </w:pPr>
+      <w:rPr>
+        <w:rFonts w:ascii="Wingdings" w:hAnsi="Wingdings" w:hint="default"/>
+      </w:rPr>
+    </w:lvl>
+    <w:lvl w:ilvl="6" w:tplc="0C0A0001" w:tentative="1">
+      <w:start w:val="1"/>
+      <w:numFmt w:val="bullet"/>
+      <w:lvlText w:val=""/>
+      <w:lvlJc w:val="left"/>
+      <w:pPr>
+        <w:ind w:left="5040" w:hanging="360"/>
+      </w:pPr>
+      <w:rPr>
+        <w:rFonts w:ascii="Symbol" w:hAnsi="Symbol" w:hint="default"/>
+      </w:rPr>
+    </w:lvl>
+    <w:lvl w:ilvl="7" w:tplc="0C0A0003" w:tentative="1">
+      <w:start w:val="1"/>
+      <w:numFmt w:val="bullet"/>
+      <w:lvlText w:val="o"/>
+      <w:lvlJc w:val="left"/>
+      <w:pPr>
+        <w:ind w:left="5760" w:hanging="360"/>
+      </w:pPr>
+      <w:rPr>
+        <w:rFonts w:ascii="Courier New" w:hAnsi="Courier New" w:cs="Courier New" w:hint="default"/>
+      </w:rPr>
+    </w:lvl>
+    <w:lvl w:ilvl="8" w:tplc="0C0A0005" w:tentative="1">
+      <w:start w:val="1"/>
+      <w:numFmt w:val="bullet"/>
+      <w:lvlText w:val=""/>
+      <w:lvlJc w:val="left"/>
+      <w:pPr>
+        <w:ind w:left="6480" w:hanging="360"/>
+      </w:pPr>
+      <w:rPr>
+        <w:rFonts w:ascii="Wingdings" w:hAnsi="Wingdings" w:hint="default"/>
+      </w:rPr>
+    </w:lvl>
+  </w:abstractNum>
   <w:num w:numId="1">
+    <w:abstractNumId w:val="2"/>
+  </w:num>
+  <w:num w:numId="2">
+    <w:abstractNumId w:val="4"/>
+  </w:num>
+  <w:num w:numId="3">
+    <w:abstractNumId w:val="5"/>
+  </w:num>
+  <w:num w:numId="4">
+    <w:abstractNumId w:val="3"/>
+  </w:num>
+  <w:num w:numId="5">
     <w:abstractNumId w:val="1"/>
   </w:num>
-  <w:num w:numId="2">
-    <w:abstractNumId w:val="3"/>
-  </w:num>
-  <w:num w:numId="3">
-    <w:abstractNumId w:val="4"/>
-  </w:num>
-  <w:num w:numId="4">
-    <w:abstractNumId w:val="2"/>
-  </w:num>
-  <w:num w:numId="5">
+  <w:num w:numId="6">
     <w:abstractNumId w:val="0"/>
   </w:num>
 </w:numbering>
 </file>
 
 <file path=word/styles.xml><?xml version="1.0" encoding="utf-8"?>
-<w:styles xmlns:mc="http://schemas.openxmlformats.org/markup-compatibility/2006" xmlns:r="http://schemas.openxmlformats.org/officeDocument/2006/relationships" xmlns:w="http://schemas.openxmlformats.org/wordprocessingml/2006/main" xmlns:w14="http://schemas.microsoft.com/office/word/2010/wordml" xmlns:w15="http://schemas.microsoft.com/office/word/2012/wordml" xmlns:w16se="http://schemas.microsoft.com/office/word/2015/wordml/symex" mc:Ignorable="w14 w15 w16se">
+<w:styles xmlns:mc="http://schemas.openxmlformats.org/markup-compatibility/2006" xmlns:r="http://schemas.openxmlformats.org/officeDocument/2006/relationships" xmlns:w="http://schemas.openxmlformats.org/wordprocessingml/2006/main" xmlns:w14="http://schemas.microsoft.com/office/word/2010/wordml" xmlns:w15="http://schemas.microsoft.com/office/word/2012/wordml" xmlns:w16cid="http://schemas.microsoft.com/office/word/2016/wordml/cid" xmlns:w16se="http://schemas.microsoft.com/office/word/2015/wordml/symex" mc:Ignorable="w14 w15 w16se w16cid">
   <w:docDefaults>
     <w:rPrDefault>
       <w:rPr>
@@ -7813,7 +9780,7 @@
       </w:pPr>
     </w:pPrDefault>
   </w:docDefaults>
-  <w:latentStyles w:defLockedState="0" w:defUIPriority="99" w:defSemiHidden="0" w:defUnhideWhenUsed="0" w:defQFormat="0" w:count="371">
+  <w:latentStyles w:defLockedState="0" w:defUIPriority="99" w:defSemiHidden="0" w:defUnhideWhenUsed="0" w:defQFormat="0" w:count="375">
     <w:lsdException w:name="Normal" w:uiPriority="0" w:qFormat="1"/>
     <w:lsdException w:name="heading 1" w:uiPriority="9" w:qFormat="1"/>
     <w:lsdException w:name="heading 2" w:semiHidden="1" w:uiPriority="9" w:unhideWhenUsed="1" w:qFormat="1"/>
@@ -8185,16 +10152,20 @@
     <w:lsdException w:name="List Table 5 Dark Accent 6" w:uiPriority="50"/>
     <w:lsdException w:name="List Table 6 Colorful Accent 6" w:uiPriority="51"/>
     <w:lsdException w:name="List Table 7 Colorful Accent 6" w:uiPriority="52"/>
+    <w:lsdException w:name="Mention" w:semiHidden="1" w:unhideWhenUsed="1"/>
+    <w:lsdException w:name="Smart Hyperlink" w:semiHidden="1" w:unhideWhenUsed="1"/>
+    <w:lsdException w:name="Hashtag" w:semiHidden="1" w:unhideWhenUsed="1"/>
+    <w:lsdException w:name="Unresolved Mention" w:semiHidden="1" w:unhideWhenUsed="1"/>
   </w:latentStyles>
   <w:style w:type="paragraph" w:default="1" w:styleId="Normal">
     <w:name w:val="Normal"/>
     <w:qFormat/>
   </w:style>
-  <w:style w:type="paragraph" w:styleId="Heading1">
+  <w:style w:type="paragraph" w:styleId="Ttulo1">
     <w:name w:val="heading 1"/>
     <w:basedOn w:val="Normal"/>
     <w:next w:val="Normal"/>
-    <w:link w:val="Heading1Char"/>
+    <w:link w:val="Ttulo1Car"/>
     <w:uiPriority w:val="9"/>
     <w:qFormat/>
     <w:rsid w:val="001642AE"/>
@@ -8211,11 +10182,11 @@
       <w:szCs w:val="32"/>
     </w:rPr>
   </w:style>
-  <w:style w:type="paragraph" w:styleId="Heading2">
+  <w:style w:type="paragraph" w:styleId="Ttulo2">
     <w:name w:val="heading 2"/>
     <w:basedOn w:val="Normal"/>
     <w:next w:val="Normal"/>
-    <w:link w:val="Heading2Char"/>
+    <w:link w:val="Ttulo2Car"/>
     <w:uiPriority w:val="9"/>
     <w:unhideWhenUsed/>
     <w:qFormat/>
@@ -8233,13 +10204,13 @@
       <w:szCs w:val="26"/>
     </w:rPr>
   </w:style>
-  <w:style w:type="character" w:default="1" w:styleId="DefaultParagraphFont">
+  <w:style w:type="character" w:default="1" w:styleId="Fuentedeprrafopredeter">
     <w:name w:val="Default Paragraph Font"/>
     <w:uiPriority w:val="1"/>
     <w:semiHidden/>
     <w:unhideWhenUsed/>
   </w:style>
-  <w:style w:type="table" w:default="1" w:styleId="TableNormal">
+  <w:style w:type="table" w:default="1" w:styleId="Tablanormal">
     <w:name w:val="Normal Table"/>
     <w:uiPriority w:val="99"/>
     <w:semiHidden/>
@@ -8254,15 +10225,15 @@
       </w:tblCellMar>
     </w:tblPr>
   </w:style>
-  <w:style w:type="numbering" w:default="1" w:styleId="NoList">
+  <w:style w:type="numbering" w:default="1" w:styleId="Sinlista">
     <w:name w:val="No List"/>
     <w:uiPriority w:val="99"/>
     <w:semiHidden/>
     <w:unhideWhenUsed/>
   </w:style>
-  <w:style w:type="paragraph" w:styleId="NoSpacing">
+  <w:style w:type="paragraph" w:styleId="Sinespaciado">
     <w:name w:val="No Spacing"/>
-    <w:link w:val="NoSpacingChar"/>
+    <w:link w:val="SinespaciadoCar"/>
     <w:uiPriority w:val="1"/>
     <w:qFormat/>
     <w:rsid w:val="00D16286"/>
@@ -8274,10 +10245,10 @@
       <w:lang w:eastAsia="es-ES"/>
     </w:rPr>
   </w:style>
-  <w:style w:type="character" w:customStyle="1" w:styleId="NoSpacingChar">
-    <w:name w:val="No Spacing Char"/>
-    <w:basedOn w:val="DefaultParagraphFont"/>
-    <w:link w:val="NoSpacing"/>
+  <w:style w:type="character" w:customStyle="1" w:styleId="SinespaciadoCar">
+    <w:name w:val="Sin espaciado Car"/>
+    <w:basedOn w:val="Fuentedeprrafopredeter"/>
+    <w:link w:val="Sinespaciado"/>
     <w:uiPriority w:val="1"/>
     <w:rsid w:val="00D16286"/>
     <w:rPr>
@@ -8285,10 +10256,10 @@
       <w:lang w:eastAsia="es-ES"/>
     </w:rPr>
   </w:style>
-  <w:style w:type="character" w:customStyle="1" w:styleId="Heading1Char">
-    <w:name w:val="Heading 1 Char"/>
-    <w:basedOn w:val="DefaultParagraphFont"/>
-    <w:link w:val="Heading1"/>
+  <w:style w:type="character" w:customStyle="1" w:styleId="Ttulo1Car">
+    <w:name w:val="Título 1 Car"/>
+    <w:basedOn w:val="Fuentedeprrafopredeter"/>
+    <w:link w:val="Ttulo1"/>
     <w:uiPriority w:val="9"/>
     <w:rsid w:val="001642AE"/>
     <w:rPr>
@@ -8298,9 +10269,9 @@
       <w:szCs w:val="32"/>
     </w:rPr>
   </w:style>
-  <w:style w:type="paragraph" w:styleId="TOCHeading">
+  <w:style w:type="paragraph" w:styleId="TtuloTDC">
     <w:name w:val="TOC Heading"/>
-    <w:basedOn w:val="Heading1"/>
+    <w:basedOn w:val="Ttulo1"/>
     <w:next w:val="Normal"/>
     <w:uiPriority w:val="39"/>
     <w:unhideWhenUsed/>
@@ -8313,10 +10284,10 @@
       <w:lang w:eastAsia="es-ES"/>
     </w:rPr>
   </w:style>
-  <w:style w:type="character" w:customStyle="1" w:styleId="Heading2Char">
-    <w:name w:val="Heading 2 Char"/>
-    <w:basedOn w:val="DefaultParagraphFont"/>
-    <w:link w:val="Heading2"/>
+  <w:style w:type="character" w:customStyle="1" w:styleId="Ttulo2Car">
+    <w:name w:val="Título 2 Car"/>
+    <w:basedOn w:val="Fuentedeprrafopredeter"/>
+    <w:link w:val="Ttulo2"/>
     <w:uiPriority w:val="9"/>
     <w:rsid w:val="001642AE"/>
     <w:rPr>
@@ -8326,7 +10297,7 @@
       <w:szCs w:val="26"/>
     </w:rPr>
   </w:style>
-  <w:style w:type="paragraph" w:styleId="TOC1">
+  <w:style w:type="paragraph" w:styleId="TDC1">
     <w:name w:val="toc 1"/>
     <w:basedOn w:val="Normal"/>
     <w:next w:val="Normal"/>
@@ -8338,7 +10309,7 @@
       <w:spacing w:after="100"/>
     </w:pPr>
   </w:style>
-  <w:style w:type="paragraph" w:styleId="TOC2">
+  <w:style w:type="paragraph" w:styleId="TDC2">
     <w:name w:val="toc 2"/>
     <w:basedOn w:val="Normal"/>
     <w:next w:val="Normal"/>
@@ -8351,9 +10322,9 @@
       <w:ind w:left="220"/>
     </w:pPr>
   </w:style>
-  <w:style w:type="character" w:styleId="Hyperlink">
+  <w:style w:type="character" w:styleId="Hipervnculo">
     <w:name w:val="Hyperlink"/>
-    <w:basedOn w:val="DefaultParagraphFont"/>
+    <w:basedOn w:val="Fuentedeprrafopredeter"/>
     <w:uiPriority w:val="99"/>
     <w:unhideWhenUsed/>
     <w:rsid w:val="001642AE"/>
@@ -8379,10 +10350,10 @@
       <w:lang w:eastAsia="es-ES"/>
     </w:rPr>
   </w:style>
-  <w:style w:type="paragraph" w:styleId="Header">
+  <w:style w:type="paragraph" w:styleId="Encabezado">
     <w:name w:val="header"/>
     <w:basedOn w:val="Normal"/>
-    <w:link w:val="HeaderChar"/>
+    <w:link w:val="EncabezadoCar"/>
     <w:uiPriority w:val="99"/>
     <w:unhideWhenUsed/>
     <w:rsid w:val="00045C64"/>
@@ -8394,17 +10365,17 @@
       <w:spacing w:after="0" w:line="240" w:lineRule="auto"/>
     </w:pPr>
   </w:style>
-  <w:style w:type="character" w:customStyle="1" w:styleId="HeaderChar">
-    <w:name w:val="Header Char"/>
-    <w:basedOn w:val="DefaultParagraphFont"/>
-    <w:link w:val="Header"/>
+  <w:style w:type="character" w:customStyle="1" w:styleId="EncabezadoCar">
+    <w:name w:val="Encabezado Car"/>
+    <w:basedOn w:val="Fuentedeprrafopredeter"/>
+    <w:link w:val="Encabezado"/>
     <w:uiPriority w:val="99"/>
     <w:rsid w:val="00045C64"/>
   </w:style>
-  <w:style w:type="paragraph" w:styleId="Footer">
+  <w:style w:type="paragraph" w:styleId="Piedepgina">
     <w:name w:val="footer"/>
     <w:basedOn w:val="Normal"/>
-    <w:link w:val="FooterChar"/>
+    <w:link w:val="PiedepginaCar"/>
     <w:uiPriority w:val="99"/>
     <w:unhideWhenUsed/>
     <w:rsid w:val="00045C64"/>
@@ -8416,14 +10387,14 @@
       <w:spacing w:after="0" w:line="240" w:lineRule="auto"/>
     </w:pPr>
   </w:style>
-  <w:style w:type="character" w:customStyle="1" w:styleId="FooterChar">
-    <w:name w:val="Footer Char"/>
-    <w:basedOn w:val="DefaultParagraphFont"/>
-    <w:link w:val="Footer"/>
+  <w:style w:type="character" w:customStyle="1" w:styleId="PiedepginaCar">
+    <w:name w:val="Pie de página Car"/>
+    <w:basedOn w:val="Fuentedeprrafopredeter"/>
+    <w:link w:val="Piedepgina"/>
     <w:uiPriority w:val="99"/>
     <w:rsid w:val="00045C64"/>
   </w:style>
-  <w:style w:type="paragraph" w:styleId="ListParagraph">
+  <w:style w:type="paragraph" w:styleId="Prrafodelista">
     <w:name w:val="List Paragraph"/>
     <w:basedOn w:val="Normal"/>
     <w:uiPriority w:val="34"/>
@@ -8434,7 +10405,7 @@
       <w:contextualSpacing/>
     </w:pPr>
   </w:style>
-  <w:style w:type="paragraph" w:styleId="Caption">
+  <w:style w:type="paragraph" w:styleId="Descripcin">
     <w:name w:val="caption"/>
     <w:basedOn w:val="Normal"/>
     <w:next w:val="Normal"/>
@@ -8453,9 +10424,9 @@
       <w:szCs w:val="18"/>
     </w:rPr>
   </w:style>
-  <w:style w:type="table" w:styleId="TableGrid">
+  <w:style w:type="table" w:styleId="Tablaconcuadrcula">
     <w:name w:val="Table Grid"/>
-    <w:basedOn w:val="TableNormal"/>
+    <w:basedOn w:val="Tablanormal"/>
     <w:uiPriority w:val="39"/>
     <w:rsid w:val="00923D33"/>
     <w:pPr>
@@ -8472,9 +10443,9 @@
       </w:tblBorders>
     </w:tblPr>
   </w:style>
-  <w:style w:type="table" w:styleId="PlainTable1">
+  <w:style w:type="table" w:styleId="Tablanormal1">
     <w:name w:val="Plain Table 1"/>
-    <w:basedOn w:val="TableNormal"/>
+    <w:basedOn w:val="Tablanormal"/>
     <w:uiPriority w:val="41"/>
     <w:rsid w:val="00923D33"/>
     <w:pPr>
@@ -8534,6 +10505,46 @@
         <w:shd w:val="clear" w:color="auto" w:fill="F2F2F2" w:themeFill="background1" w:themeFillShade="F2"/>
       </w:tcPr>
     </w:tblStylePr>
+  </w:style>
+  <w:style w:type="paragraph" w:styleId="Textodeglobo">
+    <w:name w:val="Balloon Text"/>
+    <w:basedOn w:val="Normal"/>
+    <w:link w:val="TextodegloboCar"/>
+    <w:uiPriority w:val="99"/>
+    <w:semiHidden/>
+    <w:unhideWhenUsed/>
+    <w:rsid w:val="00816DB0"/>
+    <w:pPr>
+      <w:spacing w:after="0" w:line="240" w:lineRule="auto"/>
+    </w:pPr>
+    <w:rPr>
+      <w:rFonts w:ascii="Segoe UI" w:hAnsi="Segoe UI" w:cs="Segoe UI"/>
+      <w:sz w:val="18"/>
+      <w:szCs w:val="18"/>
+    </w:rPr>
+  </w:style>
+  <w:style w:type="character" w:customStyle="1" w:styleId="TextodegloboCar">
+    <w:name w:val="Texto de globo Car"/>
+    <w:basedOn w:val="Fuentedeprrafopredeter"/>
+    <w:link w:val="Textodeglobo"/>
+    <w:uiPriority w:val="99"/>
+    <w:semiHidden/>
+    <w:rsid w:val="00816DB0"/>
+    <w:rPr>
+      <w:rFonts w:ascii="Segoe UI" w:hAnsi="Segoe UI" w:cs="Segoe UI"/>
+      <w:sz w:val="18"/>
+      <w:szCs w:val="18"/>
+    </w:rPr>
+  </w:style>
+  <w:style w:type="character" w:customStyle="1" w:styleId="pl-s">
+    <w:name w:val="pl-s"/>
+    <w:basedOn w:val="Fuentedeprrafopredeter"/>
+    <w:rsid w:val="00B36A1A"/>
+  </w:style>
+  <w:style w:type="character" w:customStyle="1" w:styleId="pl-pds">
+    <w:name w:val="pl-pds"/>
+    <w:basedOn w:val="Fuentedeprrafopredeter"/>
+    <w:rsid w:val="00B36A1A"/>
   </w:style>
 </w:styles>
 </file>
@@ -8858,7 +10869,7 @@
 </file>
 
 <file path=customXml/itemProps2.xml><?xml version="1.0" encoding="utf-8"?>
-<ds:datastoreItem xmlns:ds="http://schemas.openxmlformats.org/officeDocument/2006/customXml" ds:itemID="{FCA2020C-B360-4BC5-AD19-4D9824595FC7}">
+<ds:datastoreItem xmlns:ds="http://schemas.openxmlformats.org/officeDocument/2006/customXml" ds:itemID="{3AE92F30-3A73-4541-8990-31BB5212B2A7}">
   <ds:schemaRefs>
     <ds:schemaRef ds:uri="http://schemas.openxmlformats.org/officeDocument/2006/bibliography"/>
   </ds:schemaRefs>
